--- a/guide_draft_v2.docx
+++ b/guide_draft_v2.docx
@@ -2990,13 +2990,7 @@
         <w:rPr>
           <w:lang w:val="en-GB"/>
         </w:rPr>
-        <w:t>Example</w:t>
-      </w:r>
-      <w:r>
-        <w:rPr>
-          <w:lang w:val="en-GB"/>
-        </w:rPr>
-        <w:t xml:space="preserve">: </w:t>
+        <w:t xml:space="preserve">Example: </w:t>
       </w:r>
       <w:proofErr w:type="spellStart"/>
       <w:r>
@@ -3217,25 +3211,7 @@
           <w:szCs w:val="18"/>
           <w:lang w:val="en-GB"/>
         </w:rPr>
-        <w:t xml:space="preserve"> metadata</w:t>
-      </w:r>
-      <w:r>
-        <w:rPr>
-          <w:rFonts w:ascii="Lucida Console" w:hAnsi="Lucida Console" w:cs="Lucida Console"/>
-          <w:sz w:val="18"/>
-          <w:szCs w:val="18"/>
-          <w:lang w:val="en-GB"/>
-        </w:rPr>
-        <w:t xml:space="preserve"> </w:t>
-      </w:r>
-      <w:r>
-        <w:rPr>
-          <w:rFonts w:ascii="Lucida Console" w:hAnsi="Lucida Console" w:cs="Lucida Console"/>
-          <w:sz w:val="18"/>
-          <w:szCs w:val="18"/>
-          <w:lang w:val="en-GB"/>
-        </w:rPr>
-        <w:t>-r 207.0 -v bac120 -d rep -l family -</w:t>
+        <w:t xml:space="preserve"> metadata -r 207.0 -v bac120 -d rep -l family -</w:t>
       </w:r>
       <w:proofErr w:type="spellStart"/>
       <w:r>
@@ -3319,13 +3295,7 @@
         <w:rPr>
           <w:lang w:val="en-GB"/>
         </w:rPr>
-        <w:t xml:space="preserve">Download </w:t>
-      </w:r>
-      <w:r>
-        <w:rPr>
-          <w:lang w:val="en-GB"/>
-        </w:rPr>
-        <w:t>the genomes</w:t>
+        <w:t>Download the genomes</w:t>
       </w:r>
       <w:proofErr w:type="gramStart"/>
       <w:r>
@@ -3368,25 +3338,7 @@
           <w:szCs w:val="18"/>
           <w:lang w:val="en-GB"/>
         </w:rPr>
-        <w:t xml:space="preserve"> </w:t>
-      </w:r>
-      <w:r>
-        <w:rPr>
-          <w:rFonts w:ascii="Lucida Console" w:hAnsi="Lucida Console" w:cs="Lucida Console"/>
-          <w:sz w:val="18"/>
-          <w:szCs w:val="18"/>
-          <w:lang w:val="en-GB"/>
-        </w:rPr>
-        <w:t>genome</w:t>
-      </w:r>
-      <w:r>
-        <w:rPr>
-          <w:rFonts w:ascii="Lucida Console" w:hAnsi="Lucida Console" w:cs="Lucida Console"/>
-          <w:sz w:val="18"/>
-          <w:szCs w:val="18"/>
-          <w:lang w:val="en-GB"/>
-        </w:rPr>
-        <w:t xml:space="preserve"> -</w:t>
+        <w:t xml:space="preserve"> genome -</w:t>
       </w:r>
       <w:proofErr w:type="spellStart"/>
       <w:r>
@@ -3729,7 +3681,27 @@
           <w:szCs w:val="18"/>
           <w:lang w:val="en-GB"/>
         </w:rPr>
-        <w:t xml:space="preserve"> </w:t>
+        <w:t xml:space="preserve"> –-</w:t>
+      </w:r>
+      <w:proofErr w:type="spellStart"/>
+      <w:r>
+        <w:rPr>
+          <w:rFonts w:ascii="Lucida Console" w:hAnsi="Lucida Console" w:cs="Lucida Console"/>
+          <w:sz w:val="18"/>
+          <w:szCs w:val="18"/>
+          <w:lang w:val="en-GB"/>
+        </w:rPr>
+        <w:t>node_basename</w:t>
+      </w:r>
+      <w:proofErr w:type="spellEnd"/>
+      <w:r>
+        <w:rPr>
+          <w:rFonts w:ascii="Lucida Console" w:hAnsi="Lucida Console" w:cs="Lucida Console"/>
+          <w:sz w:val="18"/>
+          <w:szCs w:val="18"/>
+          <w:lang w:val="en-GB"/>
+        </w:rPr>
+        <w:t xml:space="preserve"> node </w:t>
       </w:r>
       <w:r>
         <w:rPr>
@@ -3739,53 +3711,6 @@
           <w:lang w:val="en-GB"/>
         </w:rPr>
         <w:t>–-</w:t>
-      </w:r>
-      <w:proofErr w:type="spellStart"/>
-      <w:r>
-        <w:rPr>
-          <w:rFonts w:ascii="Lucida Console" w:hAnsi="Lucida Console" w:cs="Lucida Console"/>
-          <w:sz w:val="18"/>
-          <w:szCs w:val="18"/>
-          <w:lang w:val="en-GB"/>
-        </w:rPr>
-        <w:t>node_basename</w:t>
-      </w:r>
-      <w:proofErr w:type="spellEnd"/>
-      <w:r>
-        <w:rPr>
-          <w:rFonts w:ascii="Lucida Console" w:hAnsi="Lucida Console" w:cs="Lucida Console"/>
-          <w:sz w:val="18"/>
-          <w:szCs w:val="18"/>
-          <w:lang w:val="en-GB"/>
-        </w:rPr>
-        <w:t xml:space="preserve"> node</w:t>
-      </w:r>
-      <w:r>
-        <w:rPr>
-          <w:rFonts w:ascii="Lucida Console" w:hAnsi="Lucida Console" w:cs="Lucida Console"/>
-          <w:sz w:val="18"/>
-          <w:szCs w:val="18"/>
-          <w:lang w:val="en-GB"/>
-        </w:rPr>
-        <w:t xml:space="preserve"> </w:t>
-      </w:r>
-      <w:r>
-        <w:rPr>
-          <w:rFonts w:ascii="Lucida Console" w:hAnsi="Lucida Console" w:cs="Lucida Console"/>
-          <w:sz w:val="18"/>
-          <w:szCs w:val="18"/>
-          <w:lang w:val="en-GB"/>
-        </w:rPr>
-        <w:t>–</w:t>
-      </w:r>
-      <w:r>
-        <w:rPr>
-          <w:rFonts w:ascii="Lucida Console" w:hAnsi="Lucida Console" w:cs="Lucida Console"/>
-          <w:sz w:val="18"/>
-          <w:szCs w:val="18"/>
-          <w:lang w:val="en-GB"/>
-        </w:rPr>
-        <w:t>-</w:t>
       </w:r>
       <w:proofErr w:type="spellStart"/>
       <w:r>
@@ -4675,6 +4600,12 @@
         <w:rPr>
           <w:lang w:val="en-GB"/>
         </w:rPr>
+        <w:t>; runtime = 2h03m</w:t>
+      </w:r>
+      <w:r>
+        <w:rPr>
+          <w:lang w:val="en-GB"/>
+        </w:rPr>
         <w:t xml:space="preserve">) </w:t>
       </w:r>
       <w:r>
@@ -4919,7 +4850,27 @@
         <w:rPr>
           <w:lang w:val="en-GB"/>
         </w:rPr>
-        <w:t xml:space="preserve">(Started X, ended X) </w:t>
+        <w:t>(Started X, ended X</w:t>
+      </w:r>
+      <w:r>
+        <w:rPr>
+          <w:lang w:val="en-GB"/>
+        </w:rPr>
+        <w:t>, runtime=</w:t>
+      </w:r>
+      <w:proofErr w:type="spellStart"/>
+      <w:r>
+        <w:rPr>
+          <w:lang w:val="en-GB"/>
+        </w:rPr>
+        <w:t>XhXm</w:t>
+      </w:r>
+      <w:proofErr w:type="spellEnd"/>
+      <w:r>
+        <w:rPr>
+          <w:lang w:val="en-GB"/>
+        </w:rPr>
+        <w:t xml:space="preserve">) </w:t>
       </w:r>
       <w:r>
         <w:rPr>
@@ -5130,16 +5081,7 @@
           <w:szCs w:val="18"/>
           <w:lang w:val="en-GB"/>
         </w:rPr>
-        <w:t xml:space="preserve"> </w:t>
-      </w:r>
-      <w:r>
-        <w:rPr>
-          <w:rFonts w:ascii="Lucida Console" w:hAnsi="Lucida Console" w:cs="Lucida Console"/>
-          <w:sz w:val="18"/>
-          <w:szCs w:val="18"/>
-          <w:lang w:val="en-GB"/>
-        </w:rPr>
-        <w:t>–</w:t>
+        <w:t xml:space="preserve"> –</w:t>
       </w:r>
       <w:proofErr w:type="spellStart"/>
       <w:r>
@@ -5323,37 +5265,28 @@
           <w:szCs w:val="18"/>
           <w:lang w:val="en-GB"/>
         </w:rPr>
+        <w:t xml:space="preserve"> -</w:t>
+      </w:r>
+      <w:proofErr w:type="spellStart"/>
+      <w:r>
+        <w:rPr>
+          <w:rFonts w:ascii="Lucida Console" w:hAnsi="Lucida Console" w:cs="Lucida Console"/>
+          <w:sz w:val="18"/>
+          <w:szCs w:val="18"/>
+          <w:lang w:val="en-GB"/>
+        </w:rPr>
+        <w:t>wd</w:t>
+      </w:r>
+      <w:proofErr w:type="spellEnd"/>
+      <w:r>
+        <w:rPr>
+          <w:rFonts w:ascii="Lucida Console" w:hAnsi="Lucida Console" w:cs="Lucida Console"/>
+          <w:sz w:val="18"/>
+          <w:szCs w:val="18"/>
+          <w:lang w:val="en-GB"/>
+        </w:rPr>
         <w:t xml:space="preserve"> </w:t>
       </w:r>
-      <w:r>
-        <w:rPr>
-          <w:rFonts w:ascii="Lucida Console" w:hAnsi="Lucida Console" w:cs="Lucida Console"/>
-          <w:sz w:val="18"/>
-          <w:szCs w:val="18"/>
-          <w:lang w:val="en-GB"/>
-        </w:rPr>
-        <w:t>-</w:t>
-      </w:r>
-      <w:proofErr w:type="spellStart"/>
-      <w:r>
-        <w:rPr>
-          <w:rFonts w:ascii="Lucida Console" w:hAnsi="Lucida Console" w:cs="Lucida Console"/>
-          <w:sz w:val="18"/>
-          <w:szCs w:val="18"/>
-          <w:lang w:val="en-GB"/>
-        </w:rPr>
-        <w:t>wd</w:t>
-      </w:r>
-      <w:proofErr w:type="spellEnd"/>
-      <w:r>
-        <w:rPr>
-          <w:rFonts w:ascii="Lucida Console" w:hAnsi="Lucida Console" w:cs="Lucida Console"/>
-          <w:sz w:val="18"/>
-          <w:szCs w:val="18"/>
-          <w:lang w:val="en-GB"/>
-        </w:rPr>
-        <w:t xml:space="preserve"> </w:t>
-      </w:r>
       <w:proofErr w:type="spellStart"/>
       <w:r>
         <w:rPr>
@@ -5372,16 +5305,7 @@
           <w:szCs w:val="18"/>
           <w:lang w:val="en-GB"/>
         </w:rPr>
-        <w:t xml:space="preserve"> </w:t>
-      </w:r>
-      <w:r>
-        <w:rPr>
-          <w:rFonts w:ascii="Lucida Console" w:hAnsi="Lucida Console" w:cs="Lucida Console"/>
-          <w:sz w:val="18"/>
-          <w:szCs w:val="18"/>
-          <w:lang w:val="en-GB"/>
-        </w:rPr>
-        <w:t>–-</w:t>
+        <w:t xml:space="preserve"> –-</w:t>
       </w:r>
       <w:proofErr w:type="spellStart"/>
       <w:r>
@@ -5729,16 +5653,7 @@
           <w:szCs w:val="18"/>
           <w:lang w:val="en-GB"/>
         </w:rPr>
-        <w:t xml:space="preserve"> </w:t>
-      </w:r>
-      <w:r>
-        <w:rPr>
-          <w:rFonts w:ascii="Lucida Console" w:hAnsi="Lucida Console"/>
-          <w:sz w:val="18"/>
-          <w:szCs w:val="18"/>
-          <w:lang w:val="en-GB"/>
-        </w:rPr>
-        <w:t>--replace --</w:t>
+        <w:t xml:space="preserve"> --replace --</w:t>
       </w:r>
       <w:r>
         <w:rPr>
@@ -5756,16 +5671,7 @@
           <w:szCs w:val="18"/>
           <w:lang w:val="en-GB"/>
         </w:rPr>
-        <w:t xml:space="preserve"> </w:t>
-      </w:r>
-      <w:r>
-        <w:rPr>
-          <w:rFonts w:ascii="Lucida Console" w:hAnsi="Lucida Console" w:cs="Lucida Console"/>
-          <w:sz w:val="18"/>
-          <w:szCs w:val="18"/>
-          <w:lang w:val="en-GB"/>
-        </w:rPr>
-        <w:t>Francisellaceae_Francisella_tularensis_GCF_000008985.1</w:t>
+        <w:t xml:space="preserve"> Francisellaceae_Francisella_tularensis_GCF_000008985.1</w:t>
       </w:r>
     </w:p>
     <w:p>
@@ -5951,6 +5857,7 @@
           <w:noProof/>
           <w:lang w:eastAsia="sv-SE"/>
         </w:rPr>
+        <w:lastRenderedPageBreak/>
         <w:drawing>
           <wp:inline distT="0" distB="0" distL="0" distR="0" wp14:anchorId="7AEDC8B2" wp14:editId="7C57B88B">
             <wp:extent cx="5760720" cy="2762885"/>
@@ -5992,11 +5899,6 @@
           <w:lang w:val="en-GB"/>
         </w:rPr>
         <w:br/>
-      </w:r>
-      <w:r>
-        <w:rPr>
-          <w:lang w:val="en-GB"/>
-        </w:rPr>
         <w:t xml:space="preserve">Phylogenetic tree of </w:t>
       </w:r>
       <w:proofErr w:type="spellStart"/>
@@ -6027,13 +5929,7 @@
         <w:rPr>
           <w:lang w:val="en-GB"/>
         </w:rPr>
-        <w:t>-</w:t>
-      </w:r>
-      <w:r>
-        <w:rPr>
-          <w:lang w:val="en-GB"/>
-        </w:rPr>
-        <w:t xml:space="preserve">branch expanded. The red marking indicates where the representative </w:t>
+        <w:t xml:space="preserve">-branch expanded. The red marking indicates where the representative </w:t>
       </w:r>
       <w:proofErr w:type="spellStart"/>
       <w:r>
@@ -6103,13 +5999,7 @@
         <w:rPr>
           <w:lang w:val="en-GB"/>
         </w:rPr>
-        <w:t>”)</w:t>
-      </w:r>
-      <w:r>
-        <w:rPr>
-          <w:lang w:val="en-GB"/>
-        </w:rPr>
-        <w:t xml:space="preserve"> </w:t>
+        <w:t xml:space="preserve">”) </w:t>
       </w:r>
       <w:r>
         <w:rPr>
@@ -6133,11 +6023,456 @@
     <w:p>
       <w:pPr>
         <w:rPr>
-          <w:lang w:val="en-GB"/>
-        </w:rPr>
-      </w:pPr>
+          <w:rFonts w:ascii="Lucida Console" w:hAnsi="Lucida Console"/>
+          <w:sz w:val="18"/>
+          <w:szCs w:val="18"/>
+          <w:lang w:val="en-GB"/>
+        </w:rPr>
+      </w:pPr>
+      <w:r>
+        <w:rPr>
+          <w:lang w:val="en-GB"/>
+        </w:rPr>
+        <w:t xml:space="preserve">Rename node using </w:t>
+      </w:r>
+      <w:proofErr w:type="spellStart"/>
+      <w:r>
+        <w:rPr>
+          <w:lang w:val="en-GB"/>
+        </w:rPr>
+        <w:t>FlexTaxD</w:t>
+      </w:r>
+      <w:proofErr w:type="spellEnd"/>
+      <w:r>
+        <w:rPr>
+          <w:lang w:val="en-GB"/>
+        </w:rPr>
+        <w:t xml:space="preserve"> (requires update</w:t>
+      </w:r>
+      <w:r>
+        <w:rPr>
+          <w:lang w:val="en-GB"/>
+        </w:rPr>
+        <w:t xml:space="preserve"> of FlexTaxD</w:t>
+      </w:r>
       <w:bookmarkStart w:id="0" w:name="_GoBack"/>
       <w:bookmarkEnd w:id="0"/>
+      <w:r>
+        <w:rPr>
+          <w:lang w:val="en-GB"/>
+        </w:rPr>
+        <w:t>, this is a new function</w:t>
+      </w:r>
+      <w:proofErr w:type="gramStart"/>
+      <w:r>
+        <w:rPr>
+          <w:lang w:val="en-GB"/>
+        </w:rPr>
+        <w:t>):</w:t>
+      </w:r>
+      <w:proofErr w:type="gramEnd"/>
+      <w:r>
+        <w:rPr>
+          <w:lang w:val="en-GB"/>
+        </w:rPr>
+        <w:br/>
+      </w:r>
+      <w:r>
+        <w:rPr>
+          <w:rFonts w:ascii="Lucida Console" w:hAnsi="Lucida Console"/>
+          <w:sz w:val="18"/>
+          <w:szCs w:val="18"/>
+          <w:lang w:val="en-GB"/>
+        </w:rPr>
+        <w:t xml:space="preserve">&gt;&gt; </w:t>
+      </w:r>
+      <w:proofErr w:type="spellStart"/>
+      <w:r>
+        <w:rPr>
+          <w:rFonts w:ascii="Lucida Console" w:hAnsi="Lucida Console"/>
+          <w:sz w:val="18"/>
+          <w:szCs w:val="18"/>
+          <w:lang w:val="en-GB"/>
+        </w:rPr>
+        <w:t>flextaxd</w:t>
+      </w:r>
+      <w:proofErr w:type="spellEnd"/>
+      <w:r>
+        <w:rPr>
+          <w:rFonts w:ascii="Lucida Console" w:hAnsi="Lucida Console"/>
+          <w:sz w:val="18"/>
+          <w:szCs w:val="18"/>
+          <w:lang w:val="en-GB"/>
+        </w:rPr>
+        <w:t xml:space="preserve"> -</w:t>
+      </w:r>
+      <w:proofErr w:type="spellStart"/>
+      <w:r>
+        <w:rPr>
+          <w:rFonts w:ascii="Lucida Console" w:hAnsi="Lucida Console"/>
+          <w:sz w:val="18"/>
+          <w:szCs w:val="18"/>
+          <w:lang w:val="en-GB"/>
+        </w:rPr>
+        <w:t>db</w:t>
+      </w:r>
+      <w:proofErr w:type="spellEnd"/>
+      <w:r>
+        <w:rPr>
+          <w:rFonts w:ascii="Lucida Console" w:hAnsi="Lucida Console"/>
+          <w:sz w:val="18"/>
+          <w:szCs w:val="18"/>
+          <w:lang w:val="en-GB"/>
+        </w:rPr>
+        <w:t xml:space="preserve"> </w:t>
+      </w:r>
+      <w:proofErr w:type="spellStart"/>
+      <w:r>
+        <w:rPr>
+          <w:rFonts w:ascii="Lucida Console" w:hAnsi="Lucida Console"/>
+          <w:sz w:val="18"/>
+          <w:szCs w:val="18"/>
+          <w:lang w:val="en-GB"/>
+        </w:rPr>
+        <w:t>francisellaceae.db</w:t>
+      </w:r>
+      <w:proofErr w:type="spellEnd"/>
+      <w:r>
+        <w:rPr>
+          <w:rFonts w:ascii="Lucida Console" w:hAnsi="Lucida Console"/>
+          <w:sz w:val="18"/>
+          <w:szCs w:val="18"/>
+          <w:lang w:val="en-GB"/>
+        </w:rPr>
+        <w:t xml:space="preserve"> </w:t>
+      </w:r>
+      <w:r>
+        <w:rPr>
+          <w:rFonts w:ascii="Lucida Console" w:hAnsi="Lucida Console"/>
+          <w:sz w:val="18"/>
+          <w:szCs w:val="18"/>
+          <w:lang w:val="en-GB"/>
+        </w:rPr>
+        <w:t>–</w:t>
+      </w:r>
+      <w:proofErr w:type="spellStart"/>
+      <w:r>
+        <w:rPr>
+          <w:rFonts w:ascii="Lucida Console" w:hAnsi="Lucida Console"/>
+          <w:sz w:val="18"/>
+          <w:szCs w:val="18"/>
+          <w:lang w:val="en-GB"/>
+        </w:rPr>
+        <w:t>rename_from</w:t>
+      </w:r>
+      <w:proofErr w:type="spellEnd"/>
+      <w:r>
+        <w:rPr>
+          <w:rFonts w:ascii="Lucida Console" w:hAnsi="Lucida Console"/>
+          <w:sz w:val="18"/>
+          <w:szCs w:val="18"/>
+          <w:lang w:val="en-GB"/>
+        </w:rPr>
+        <w:t xml:space="preserve"> </w:t>
+      </w:r>
+      <w:r>
+        <w:rPr>
+          <w:rFonts w:ascii="Lucida Console" w:hAnsi="Lucida Console" w:cs="Lucida Console"/>
+          <w:sz w:val="18"/>
+          <w:szCs w:val="18"/>
+          <w:lang w:val="en-GB"/>
+        </w:rPr>
+        <w:t>Francisellaceae_Francisella_tularensis_GCF_000008985.</w:t>
+      </w:r>
+      <w:r>
+        <w:rPr>
+          <w:rFonts w:ascii="Lucida Console" w:hAnsi="Lucida Console" w:cs="Lucida Console"/>
+          <w:sz w:val="18"/>
+          <w:szCs w:val="18"/>
+          <w:lang w:val="en-GB"/>
+        </w:rPr>
+        <w:t>1</w:t>
+      </w:r>
+      <w:r>
+        <w:rPr>
+          <w:rFonts w:ascii="Lucida Console" w:hAnsi="Lucida Console"/>
+          <w:sz w:val="18"/>
+          <w:szCs w:val="18"/>
+          <w:lang w:val="en-GB"/>
+        </w:rPr>
+        <w:t xml:space="preserve"> </w:t>
+      </w:r>
+      <w:r>
+        <w:rPr>
+          <w:rFonts w:ascii="Lucida Console" w:hAnsi="Lucida Console"/>
+          <w:sz w:val="18"/>
+          <w:szCs w:val="18"/>
+          <w:lang w:val="en-GB"/>
+        </w:rPr>
+        <w:t>--</w:t>
+      </w:r>
+      <w:proofErr w:type="spellStart"/>
+      <w:r>
+        <w:rPr>
+          <w:rFonts w:ascii="Lucida Console" w:hAnsi="Lucida Console"/>
+          <w:sz w:val="18"/>
+          <w:szCs w:val="18"/>
+          <w:lang w:val="en-GB"/>
+        </w:rPr>
+        <w:t>rename_to</w:t>
+      </w:r>
+      <w:proofErr w:type="spellEnd"/>
+      <w:r>
+        <w:rPr>
+          <w:rFonts w:ascii="Lucida Console" w:hAnsi="Lucida Console"/>
+          <w:sz w:val="18"/>
+          <w:szCs w:val="18"/>
+          <w:lang w:val="en-GB"/>
+        </w:rPr>
+        <w:t xml:space="preserve"> tul0</w:t>
+      </w:r>
+    </w:p>
+    <w:p>
+      <w:pPr>
+        <w:rPr>
+          <w:lang w:val="en-GB"/>
+        </w:rPr>
+      </w:pPr>
+      <w:r>
+        <w:rPr>
+          <w:lang w:val="en-GB"/>
+        </w:rPr>
+        <w:t>Visualize database after renaming</w:t>
+      </w:r>
+      <w:proofErr w:type="gramStart"/>
+      <w:r>
+        <w:rPr>
+          <w:lang w:val="en-GB"/>
+        </w:rPr>
+        <w:t>:</w:t>
+      </w:r>
+      <w:proofErr w:type="gramEnd"/>
+      <w:r>
+        <w:rPr>
+          <w:lang w:val="en-GB"/>
+        </w:rPr>
+        <w:br/>
+      </w:r>
+      <w:r>
+        <w:rPr>
+          <w:rFonts w:ascii="Lucida Console" w:hAnsi="Lucida Console"/>
+          <w:sz w:val="18"/>
+          <w:szCs w:val="18"/>
+          <w:lang w:val="en-GB"/>
+        </w:rPr>
+        <w:t xml:space="preserve">&gt;&gt; </w:t>
+      </w:r>
+      <w:proofErr w:type="spellStart"/>
+      <w:r>
+        <w:rPr>
+          <w:rFonts w:ascii="Lucida Console" w:hAnsi="Lucida Console"/>
+          <w:sz w:val="18"/>
+          <w:szCs w:val="18"/>
+          <w:lang w:val="en-GB"/>
+        </w:rPr>
+        <w:t>flextaxd</w:t>
+      </w:r>
+      <w:proofErr w:type="spellEnd"/>
+      <w:r>
+        <w:rPr>
+          <w:rFonts w:ascii="Lucida Console" w:hAnsi="Lucida Console"/>
+          <w:sz w:val="18"/>
+          <w:szCs w:val="18"/>
+          <w:lang w:val="en-GB"/>
+        </w:rPr>
+        <w:t xml:space="preserve"> -</w:t>
+      </w:r>
+      <w:proofErr w:type="spellStart"/>
+      <w:r>
+        <w:rPr>
+          <w:rFonts w:ascii="Lucida Console" w:hAnsi="Lucida Console"/>
+          <w:sz w:val="18"/>
+          <w:szCs w:val="18"/>
+          <w:lang w:val="en-GB"/>
+        </w:rPr>
+        <w:t>db</w:t>
+      </w:r>
+      <w:proofErr w:type="spellEnd"/>
+      <w:r>
+        <w:rPr>
+          <w:rFonts w:ascii="Lucida Console" w:hAnsi="Lucida Console"/>
+          <w:sz w:val="18"/>
+          <w:szCs w:val="18"/>
+          <w:lang w:val="en-GB"/>
+        </w:rPr>
+        <w:t xml:space="preserve"> </w:t>
+      </w:r>
+      <w:proofErr w:type="spellStart"/>
+      <w:r>
+        <w:rPr>
+          <w:rFonts w:ascii="Lucida Console" w:hAnsi="Lucida Console"/>
+          <w:sz w:val="18"/>
+          <w:szCs w:val="18"/>
+          <w:lang w:val="en-GB"/>
+        </w:rPr>
+        <w:t>francisellaceae.db</w:t>
+      </w:r>
+      <w:proofErr w:type="spellEnd"/>
+      <w:r>
+        <w:rPr>
+          <w:rFonts w:ascii="Lucida Console" w:hAnsi="Lucida Console"/>
+          <w:sz w:val="18"/>
+          <w:szCs w:val="18"/>
+          <w:lang w:val="en-GB"/>
+        </w:rPr>
+        <w:t xml:space="preserve"> --</w:t>
+      </w:r>
+      <w:proofErr w:type="spellStart"/>
+      <w:r>
+        <w:rPr>
+          <w:rFonts w:ascii="Lucida Console" w:hAnsi="Lucida Console"/>
+          <w:sz w:val="18"/>
+          <w:szCs w:val="18"/>
+          <w:lang w:val="en-GB"/>
+        </w:rPr>
+        <w:t>vis_type</w:t>
+      </w:r>
+      <w:proofErr w:type="spellEnd"/>
+      <w:r>
+        <w:rPr>
+          <w:rFonts w:ascii="Lucida Console" w:hAnsi="Lucida Console"/>
+          <w:sz w:val="18"/>
+          <w:szCs w:val="18"/>
+          <w:lang w:val="en-GB"/>
+        </w:rPr>
+        <w:t xml:space="preserve"> tree --</w:t>
+      </w:r>
+      <w:proofErr w:type="spellStart"/>
+      <w:r>
+        <w:rPr>
+          <w:rFonts w:ascii="Lucida Console" w:hAnsi="Lucida Console"/>
+          <w:sz w:val="18"/>
+          <w:szCs w:val="18"/>
+          <w:lang w:val="en-GB"/>
+        </w:rPr>
+        <w:t>vi</w:t>
+      </w:r>
+      <w:r>
+        <w:rPr>
+          <w:rFonts w:ascii="Lucida Console" w:hAnsi="Lucida Console"/>
+          <w:sz w:val="18"/>
+          <w:szCs w:val="18"/>
+          <w:lang w:val="en-GB"/>
+        </w:rPr>
+        <w:t>sualise_node</w:t>
+      </w:r>
+      <w:proofErr w:type="spellEnd"/>
+      <w:r>
+        <w:rPr>
+          <w:rFonts w:ascii="Lucida Console" w:hAnsi="Lucida Console"/>
+          <w:sz w:val="18"/>
+          <w:szCs w:val="18"/>
+          <w:lang w:val="en-GB"/>
+        </w:rPr>
+        <w:t xml:space="preserve"> root --</w:t>
+      </w:r>
+      <w:proofErr w:type="spellStart"/>
+      <w:r>
+        <w:rPr>
+          <w:rFonts w:ascii="Lucida Console" w:hAnsi="Lucida Console"/>
+          <w:sz w:val="18"/>
+          <w:szCs w:val="18"/>
+          <w:lang w:val="en-GB"/>
+        </w:rPr>
+        <w:t>vis_depth</w:t>
+      </w:r>
+      <w:proofErr w:type="spellEnd"/>
+      <w:r>
+        <w:rPr>
+          <w:rFonts w:ascii="Lucida Console" w:hAnsi="Lucida Console"/>
+          <w:sz w:val="18"/>
+          <w:szCs w:val="18"/>
+          <w:lang w:val="en-GB"/>
+        </w:rPr>
+        <w:t xml:space="preserve"> 0</w:t>
+      </w:r>
+    </w:p>
+    <w:p>
+      <w:pPr>
+        <w:rPr>
+          <w:lang w:val="en-GB"/>
+        </w:rPr>
+      </w:pPr>
+    </w:p>
+    <w:p>
+      <w:pPr>
+        <w:rPr>
+          <w:lang w:val="en-GB"/>
+        </w:rPr>
+      </w:pPr>
+      <w:r>
+        <w:rPr>
+          <w:noProof/>
+          <w:lang w:eastAsia="sv-SE"/>
+        </w:rPr>
+        <w:drawing>
+          <wp:inline distT="0" distB="0" distL="0" distR="0" wp14:anchorId="5B734A52" wp14:editId="7182FA07">
+            <wp:extent cx="5760720" cy="3115945"/>
+            <wp:effectExtent l="0" t="0" r="0" b="8255"/>
+            <wp:docPr id="4" name="Picture 4"/>
+            <wp:cNvGraphicFramePr>
+              <a:graphicFrameLocks xmlns:a="http://schemas.openxmlformats.org/drawingml/2006/main" noChangeAspect="1"/>
+            </wp:cNvGraphicFramePr>
+            <a:graphic xmlns:a="http://schemas.openxmlformats.org/drawingml/2006/main">
+              <a:graphicData uri="http://schemas.openxmlformats.org/drawingml/2006/picture">
+                <pic:pic xmlns:pic="http://schemas.openxmlformats.org/drawingml/2006/picture">
+                  <pic:nvPicPr>
+                    <pic:cNvPr id="1" name=""/>
+                    <pic:cNvPicPr/>
+                  </pic:nvPicPr>
+                  <pic:blipFill>
+                    <a:blip r:embed="rId15"/>
+                    <a:stretch>
+                      <a:fillRect/>
+                    </a:stretch>
+                  </pic:blipFill>
+                  <pic:spPr>
+                    <a:xfrm>
+                      <a:off x="0" y="0"/>
+                      <a:ext cx="5760720" cy="3115945"/>
+                    </a:xfrm>
+                    <a:prstGeom prst="rect">
+                      <a:avLst/>
+                    </a:prstGeom>
+                  </pic:spPr>
+                </pic:pic>
+              </a:graphicData>
+            </a:graphic>
+          </wp:inline>
+        </w:drawing>
+      </w:r>
+      <w:r>
+        <w:rPr>
+          <w:lang w:val="en-GB"/>
+        </w:rPr>
+        <w:br/>
+        <w:t xml:space="preserve">Showing the renaming of </w:t>
+      </w:r>
+      <w:proofErr w:type="spellStart"/>
+      <w:r>
+        <w:rPr>
+          <w:i/>
+          <w:lang w:val="en-GB"/>
+        </w:rPr>
+        <w:t>tularensis</w:t>
+      </w:r>
+      <w:proofErr w:type="spellEnd"/>
+      <w:r>
+        <w:rPr>
+          <w:lang w:val="en-GB"/>
+        </w:rPr>
+        <w:t xml:space="preserve"> local root.</w:t>
+      </w:r>
     </w:p>
     <w:sectPr>
       <w:pgSz w:w="11906" w:h="16838"/>

--- a/guide_draft_v2.docx
+++ b/guide_draft_v2.docx
@@ -4588,30 +4588,6 @@
         <w:rPr>
           <w:lang w:val="en-GB"/>
         </w:rPr>
-        <w:t>(Started 12.09, ended</w:t>
-      </w:r>
-      <w:r>
-        <w:rPr>
-          <w:lang w:val="en-GB"/>
-        </w:rPr>
-        <w:t xml:space="preserve"> 14.12</w:t>
-      </w:r>
-      <w:r>
-        <w:rPr>
-          <w:lang w:val="en-GB"/>
-        </w:rPr>
-        <w:t>; runtime = 2h03m</w:t>
-      </w:r>
-      <w:r>
-        <w:rPr>
-          <w:lang w:val="en-GB"/>
-        </w:rPr>
-        <w:t xml:space="preserve">) </w:t>
-      </w:r>
-      <w:r>
-        <w:rPr>
-          <w:lang w:val="en-GB"/>
-        </w:rPr>
         <w:t xml:space="preserve">Perform </w:t>
       </w:r>
       <w:proofErr w:type="spellStart"/>
@@ -4850,32 +4826,6 @@
         <w:rPr>
           <w:lang w:val="en-GB"/>
         </w:rPr>
-        <w:t>(Started X, ended X</w:t>
-      </w:r>
-      <w:r>
-        <w:rPr>
-          <w:lang w:val="en-GB"/>
-        </w:rPr>
-        <w:t>, runtime=</w:t>
-      </w:r>
-      <w:proofErr w:type="spellStart"/>
-      <w:r>
-        <w:rPr>
-          <w:lang w:val="en-GB"/>
-        </w:rPr>
-        <w:t>XhXm</w:t>
-      </w:r>
-      <w:proofErr w:type="spellEnd"/>
-      <w:r>
-        <w:rPr>
-          <w:lang w:val="en-GB"/>
-        </w:rPr>
-        <w:t xml:space="preserve">) </w:t>
-      </w:r>
-      <w:r>
-        <w:rPr>
-          <w:lang w:val="en-GB"/>
-        </w:rPr>
         <w:t>Alternative single-process command:</w:t>
       </w:r>
       <w:r>
@@ -4993,6 +4943,28 @@
         </w:rPr>
         <w:t xml:space="preserve"> 0.99 --threads 70</w:t>
       </w:r>
+    </w:p>
+    <w:p>
+      <w:pPr>
+        <w:pStyle w:val="ListParagraph"/>
+        <w:numPr>
+          <w:ilvl w:val="0"/>
+          <w:numId w:val="4"/>
+        </w:numPr>
+        <w:rPr>
+          <w:rFonts w:cstheme="minorHAnsi"/>
+          <w:lang w:val="en-GB"/>
+        </w:rPr>
+      </w:pPr>
+      <w:r>
+        <w:rPr>
+          <w:rFonts w:cstheme="minorHAnsi"/>
+          <w:lang w:val="en-GB"/>
+        </w:rPr>
+        <w:t>Runtime comparison: 2h03m vs. 3h10m</w:t>
+      </w:r>
+      <w:bookmarkStart w:id="0" w:name="_GoBack"/>
+      <w:bookmarkEnd w:id="0"/>
     </w:p>
     <w:p>
       <w:pPr>
@@ -6055,8 +6027,6 @@
         </w:rPr>
         <w:t xml:space="preserve"> of FlexTaxD</w:t>
       </w:r>
-      <w:bookmarkStart w:id="0" w:name="_GoBack"/>
-      <w:bookmarkEnd w:id="0"/>
       <w:r>
         <w:rPr>
           <w:lang w:val="en-GB"/>

--- a/guide_draft_v2.docx
+++ b/guide_draft_v2.docx
@@ -4963,8 +4963,6 @@
         </w:rPr>
         <w:t>Runtime comparison: 2h03m vs. 3h10m</w:t>
       </w:r>
-      <w:bookmarkStart w:id="0" w:name="_GoBack"/>
-      <w:bookmarkEnd w:id="0"/>
     </w:p>
     <w:p>
       <w:pPr>
@@ -6031,16 +6029,8 @@
         <w:rPr>
           <w:lang w:val="en-GB"/>
         </w:rPr>
-        <w:t>, this is a new function</w:t>
-      </w:r>
-      <w:proofErr w:type="gramStart"/>
-      <w:r>
-        <w:rPr>
-          <w:lang w:val="en-GB"/>
-        </w:rPr>
-        <w:t>):</w:t>
-      </w:r>
-      <w:proofErr w:type="gramEnd"/>
+        <w:t>, this is a new function):</w:t>
+      </w:r>
       <w:r>
         <w:rPr>
           <w:lang w:val="en-GB"/>
@@ -6123,8 +6113,10 @@
           <w:szCs w:val="18"/>
           <w:lang w:val="en-GB"/>
         </w:rPr>
-        <w:t>–</w:t>
-      </w:r>
+        <w:t>--</w:t>
+      </w:r>
+      <w:bookmarkStart w:id="0" w:name="_GoBack"/>
+      <w:bookmarkEnd w:id="0"/>
       <w:proofErr w:type="spellStart"/>
       <w:r>
         <w:rPr>

--- a/guide_draft_v2.docx
+++ b/guide_draft_v2.docx
@@ -3016,6 +3016,7 @@
       <w:proofErr w:type="spellStart"/>
       <w:r>
         <w:rPr>
+          <w:i/>
           <w:lang w:val="en-GB"/>
         </w:rPr>
         <w:t>Francisellaceae</w:t>
@@ -3076,6 +3077,20 @@
         <w:rPr>
           <w:lang w:val="en-GB"/>
         </w:rPr>
+        <w:t>RepGenR</w:t>
+      </w:r>
+      <w:proofErr w:type="spellEnd"/>
+      <w:r>
+        <w:rPr>
+          <w:lang w:val="en-GB"/>
+        </w:rPr>
+        <w:t xml:space="preserve"> to select and download genomes, and </w:t>
+      </w:r>
+      <w:proofErr w:type="spellStart"/>
+      <w:r>
+        <w:rPr>
+          <w:lang w:val="en-GB"/>
+        </w:rPr>
         <w:t>FlexTaxD</w:t>
       </w:r>
       <w:proofErr w:type="spellEnd"/>
@@ -3084,6 +3099,26 @@
           <w:lang w:val="en-GB"/>
         </w:rPr>
         <w:t xml:space="preserve"> to create a database and later modify it.</w:t>
+      </w:r>
+      <w:r>
+        <w:rPr>
+          <w:lang w:val="en-GB"/>
+        </w:rPr>
+        <w:t xml:space="preserve"> Finally, we will make a Kraken2-database using the </w:t>
+      </w:r>
+      <w:proofErr w:type="spellStart"/>
+      <w:r>
+        <w:rPr>
+          <w:lang w:val="en-GB"/>
+        </w:rPr>
+        <w:t>FlexTaxD</w:t>
+      </w:r>
+      <w:proofErr w:type="spellEnd"/>
+      <w:r>
+        <w:rPr>
+          <w:lang w:val="en-GB"/>
+        </w:rPr>
+        <w:t>-database.</w:t>
       </w:r>
     </w:p>
     <w:p>
@@ -6115,8 +6150,6 @@
         </w:rPr>
         <w:t>--</w:t>
       </w:r>
-      <w:bookmarkStart w:id="0" w:name="_GoBack"/>
-      <w:bookmarkEnd w:id="0"/>
       <w:proofErr w:type="spellStart"/>
       <w:r>
         <w:rPr>
@@ -6435,6 +6468,926 @@
         </w:rPr>
         <w:t xml:space="preserve"> local root.</w:t>
       </w:r>
+    </w:p>
+    <w:p>
+      <w:pPr>
+        <w:pStyle w:val="Heading2"/>
+        <w:rPr>
+          <w:lang w:val="en-GB"/>
+        </w:rPr>
+      </w:pPr>
+      <w:r>
+        <w:rPr>
+          <w:lang w:val="en-GB"/>
+        </w:rPr>
+        <w:lastRenderedPageBreak/>
+        <w:t xml:space="preserve">Creating the kraken2 database using </w:t>
+      </w:r>
+      <w:proofErr w:type="spellStart"/>
+      <w:r>
+        <w:rPr>
+          <w:lang w:val="en-GB"/>
+        </w:rPr>
+        <w:t>FlexTaxD</w:t>
+      </w:r>
+      <w:proofErr w:type="spellEnd"/>
+    </w:p>
+    <w:p>
+      <w:pPr>
+        <w:pStyle w:val="Heading3"/>
+        <w:rPr>
+          <w:lang w:val="en-GB"/>
+        </w:rPr>
+      </w:pPr>
+      <w:r>
+        <w:rPr>
+          <w:lang w:val="en-GB"/>
+        </w:rPr>
+        <w:t>Setting up genome directory</w:t>
+      </w:r>
+    </w:p>
+    <w:p>
+      <w:pPr>
+        <w:rPr>
+          <w:rFonts w:ascii="Lucida Console" w:hAnsi="Lucida Console"/>
+          <w:sz w:val="18"/>
+          <w:szCs w:val="18"/>
+          <w:lang w:val="en-GB"/>
+        </w:rPr>
+      </w:pPr>
+      <w:r>
+        <w:rPr>
+          <w:lang w:val="en-GB"/>
+        </w:rPr>
+        <w:t>Make directory for genome-files</w:t>
+      </w:r>
+      <w:proofErr w:type="gramStart"/>
+      <w:r>
+        <w:rPr>
+          <w:lang w:val="en-GB"/>
+        </w:rPr>
+        <w:t>:</w:t>
+      </w:r>
+      <w:proofErr w:type="gramEnd"/>
+      <w:r>
+        <w:rPr>
+          <w:lang w:val="en-GB"/>
+        </w:rPr>
+        <w:br/>
+      </w:r>
+      <w:r>
+        <w:rPr>
+          <w:rFonts w:ascii="Lucida Console" w:hAnsi="Lucida Console"/>
+          <w:sz w:val="18"/>
+          <w:szCs w:val="18"/>
+          <w:lang w:val="en-GB"/>
+        </w:rPr>
+        <w:t xml:space="preserve">&gt;&gt; </w:t>
+      </w:r>
+      <w:proofErr w:type="spellStart"/>
+      <w:r>
+        <w:rPr>
+          <w:rFonts w:ascii="Lucida Console" w:hAnsi="Lucida Console"/>
+          <w:sz w:val="18"/>
+          <w:szCs w:val="18"/>
+          <w:lang w:val="en-GB"/>
+        </w:rPr>
+        <w:t>mkdir</w:t>
+      </w:r>
+      <w:proofErr w:type="spellEnd"/>
+      <w:r>
+        <w:rPr>
+          <w:rFonts w:ascii="Lucida Console" w:hAnsi="Lucida Console"/>
+          <w:sz w:val="18"/>
+          <w:szCs w:val="18"/>
+          <w:lang w:val="en-GB"/>
+        </w:rPr>
+        <w:t xml:space="preserve"> </w:t>
+      </w:r>
+      <w:proofErr w:type="spellStart"/>
+      <w:r>
+        <w:rPr>
+          <w:rFonts w:ascii="Lucida Console" w:hAnsi="Lucida Console"/>
+          <w:sz w:val="18"/>
+          <w:szCs w:val="18"/>
+          <w:lang w:val="en-GB"/>
+        </w:rPr>
+        <w:t>genomes_for_db</w:t>
+      </w:r>
+      <w:proofErr w:type="spellEnd"/>
+    </w:p>
+    <w:p>
+      <w:pPr>
+        <w:rPr>
+          <w:lang w:val="en-GB"/>
+        </w:rPr>
+      </w:pPr>
+      <w:r>
+        <w:rPr>
+          <w:lang w:val="en-GB"/>
+        </w:rPr>
+        <w:t xml:space="preserve">Soft-link </w:t>
+      </w:r>
+      <w:proofErr w:type="spellStart"/>
+      <w:r>
+        <w:rPr>
+          <w:i/>
+          <w:lang w:val="en-GB"/>
+        </w:rPr>
+        <w:t>Francisellaceae</w:t>
+      </w:r>
+      <w:proofErr w:type="spellEnd"/>
+      <w:r>
+        <w:rPr>
+          <w:i/>
+          <w:lang w:val="en-GB"/>
+        </w:rPr>
+        <w:t>-</w:t>
+      </w:r>
+      <w:r>
+        <w:rPr>
+          <w:lang w:val="en-GB"/>
+        </w:rPr>
+        <w:t>genomes</w:t>
+      </w:r>
+      <w:proofErr w:type="gramStart"/>
+      <w:r>
+        <w:rPr>
+          <w:lang w:val="en-GB"/>
+        </w:rPr>
+        <w:t>:</w:t>
+      </w:r>
+      <w:proofErr w:type="gramEnd"/>
+      <w:r>
+        <w:rPr>
+          <w:lang w:val="en-GB"/>
+        </w:rPr>
+        <w:br/>
+      </w:r>
+      <w:r>
+        <w:rPr>
+          <w:rFonts w:ascii="Lucida Console" w:hAnsi="Lucida Console"/>
+          <w:sz w:val="18"/>
+          <w:szCs w:val="18"/>
+          <w:lang w:val="en-GB"/>
+        </w:rPr>
+        <w:t>&gt;&gt;</w:t>
+      </w:r>
+      <w:r>
+        <w:rPr>
+          <w:rFonts w:ascii="Lucida Console" w:hAnsi="Lucida Console" w:cs="Lucida Console"/>
+          <w:sz w:val="18"/>
+          <w:szCs w:val="18"/>
+          <w:lang w:val="en-GB"/>
+        </w:rPr>
+        <w:t xml:space="preserve"> find </w:t>
+      </w:r>
+      <w:proofErr w:type="spellStart"/>
+      <w:r>
+        <w:rPr>
+          <w:rFonts w:ascii="Lucida Console" w:hAnsi="Lucida Console" w:cs="Lucida Console"/>
+          <w:sz w:val="18"/>
+          <w:szCs w:val="18"/>
+          <w:lang w:val="en-GB"/>
+        </w:rPr>
+        <w:t>francisellaceae_repset</w:t>
+      </w:r>
+      <w:proofErr w:type="spellEnd"/>
+      <w:r>
+        <w:rPr>
+          <w:rFonts w:ascii="Lucida Console" w:hAnsi="Lucida Console" w:cs="Lucida Console"/>
+          <w:sz w:val="18"/>
+          <w:szCs w:val="18"/>
+          <w:lang w:val="en-GB"/>
+        </w:rPr>
+        <w:t>/genomes/ -name "*.</w:t>
+      </w:r>
+      <w:proofErr w:type="spellStart"/>
+      <w:r>
+        <w:rPr>
+          <w:rFonts w:ascii="Lucida Console" w:hAnsi="Lucida Console" w:cs="Lucida Console"/>
+          <w:sz w:val="18"/>
+          <w:szCs w:val="18"/>
+          <w:lang w:val="en-GB"/>
+        </w:rPr>
+        <w:t>fasta</w:t>
+      </w:r>
+      <w:proofErr w:type="spellEnd"/>
+      <w:r>
+        <w:rPr>
+          <w:rFonts w:ascii="Lucida Console" w:hAnsi="Lucida Console" w:cs="Lucida Console"/>
+          <w:sz w:val="18"/>
+          <w:szCs w:val="18"/>
+          <w:lang w:val="en-GB"/>
+        </w:rPr>
+        <w:t xml:space="preserve">" -exec ln -s $PWD/{} </w:t>
+      </w:r>
+      <w:proofErr w:type="spellStart"/>
+      <w:r>
+        <w:rPr>
+          <w:rFonts w:ascii="Lucida Console" w:hAnsi="Lucida Console" w:cs="Lucida Console"/>
+          <w:sz w:val="18"/>
+          <w:szCs w:val="18"/>
+          <w:lang w:val="en-GB"/>
+        </w:rPr>
+        <w:t>genomes_for_db</w:t>
+      </w:r>
+      <w:proofErr w:type="spellEnd"/>
+      <w:r>
+        <w:rPr>
+          <w:rFonts w:ascii="Lucida Console" w:hAnsi="Lucida Console" w:cs="Lucida Console"/>
+          <w:sz w:val="18"/>
+          <w:szCs w:val="18"/>
+          <w:lang w:val="en-GB"/>
+        </w:rPr>
+        <w:t>/ \;</w:t>
+      </w:r>
+    </w:p>
+    <w:p>
+      <w:pPr>
+        <w:rPr>
+          <w:lang w:val="en-GB"/>
+        </w:rPr>
+      </w:pPr>
+      <w:r>
+        <w:rPr>
+          <w:lang w:val="en-GB"/>
+        </w:rPr>
+        <w:t xml:space="preserve">Soft-link </w:t>
+      </w:r>
+      <w:proofErr w:type="spellStart"/>
+      <w:r>
+        <w:rPr>
+          <w:i/>
+          <w:lang w:val="en-GB"/>
+        </w:rPr>
+        <w:t>tularensis</w:t>
+      </w:r>
+      <w:proofErr w:type="spellEnd"/>
+      <w:r>
+        <w:rPr>
+          <w:lang w:val="en-GB"/>
+        </w:rPr>
+        <w:t>-</w:t>
+      </w:r>
+      <w:r>
+        <w:rPr>
+          <w:lang w:val="en-GB"/>
+        </w:rPr>
+        <w:t>genomes</w:t>
+      </w:r>
+      <w:proofErr w:type="gramStart"/>
+      <w:r>
+        <w:rPr>
+          <w:lang w:val="en-GB"/>
+        </w:rPr>
+        <w:t>:</w:t>
+      </w:r>
+      <w:proofErr w:type="gramEnd"/>
+      <w:r>
+        <w:rPr>
+          <w:lang w:val="en-GB"/>
+        </w:rPr>
+        <w:br/>
+      </w:r>
+      <w:r>
+        <w:rPr>
+          <w:rFonts w:ascii="Lucida Console" w:hAnsi="Lucida Console"/>
+          <w:sz w:val="18"/>
+          <w:szCs w:val="18"/>
+          <w:lang w:val="en-GB"/>
+        </w:rPr>
+        <w:t>&gt;&gt;</w:t>
+      </w:r>
+      <w:r>
+        <w:rPr>
+          <w:rFonts w:ascii="Lucida Console" w:hAnsi="Lucida Console" w:cs="Lucida Console"/>
+          <w:sz w:val="18"/>
+          <w:szCs w:val="18"/>
+          <w:lang w:val="en-GB"/>
+        </w:rPr>
+        <w:t xml:space="preserve"> find </w:t>
+      </w:r>
+      <w:proofErr w:type="spellStart"/>
+      <w:r>
+        <w:rPr>
+          <w:rFonts w:ascii="Lucida Console" w:hAnsi="Lucida Console" w:cs="Lucida Console"/>
+          <w:sz w:val="18"/>
+          <w:szCs w:val="18"/>
+          <w:lang w:val="en-GB"/>
+        </w:rPr>
+        <w:t>francisellaceae_repset</w:t>
+      </w:r>
+      <w:proofErr w:type="spellEnd"/>
+      <w:r>
+        <w:rPr>
+          <w:rFonts w:ascii="Lucida Console" w:hAnsi="Lucida Console" w:cs="Lucida Console"/>
+          <w:sz w:val="18"/>
+          <w:szCs w:val="18"/>
+          <w:lang w:val="en-GB"/>
+        </w:rPr>
+        <w:t>/genomes/ -name "*.</w:t>
+      </w:r>
+      <w:proofErr w:type="spellStart"/>
+      <w:r>
+        <w:rPr>
+          <w:rFonts w:ascii="Lucida Console" w:hAnsi="Lucida Console" w:cs="Lucida Console"/>
+          <w:sz w:val="18"/>
+          <w:szCs w:val="18"/>
+          <w:lang w:val="en-GB"/>
+        </w:rPr>
+        <w:t>fasta</w:t>
+      </w:r>
+      <w:proofErr w:type="spellEnd"/>
+      <w:r>
+        <w:rPr>
+          <w:rFonts w:ascii="Lucida Console" w:hAnsi="Lucida Console" w:cs="Lucida Console"/>
+          <w:sz w:val="18"/>
+          <w:szCs w:val="18"/>
+          <w:lang w:val="en-GB"/>
+        </w:rPr>
+        <w:t xml:space="preserve">" -exec ln -s $PWD/{} </w:t>
+      </w:r>
+      <w:proofErr w:type="spellStart"/>
+      <w:r>
+        <w:rPr>
+          <w:rFonts w:ascii="Lucida Console" w:hAnsi="Lucida Console" w:cs="Lucida Console"/>
+          <w:sz w:val="18"/>
+          <w:szCs w:val="18"/>
+          <w:lang w:val="en-GB"/>
+        </w:rPr>
+        <w:t>genomes_for_db</w:t>
+      </w:r>
+      <w:proofErr w:type="spellEnd"/>
+      <w:r>
+        <w:rPr>
+          <w:rFonts w:ascii="Lucida Console" w:hAnsi="Lucida Console" w:cs="Lucida Console"/>
+          <w:sz w:val="18"/>
+          <w:szCs w:val="18"/>
+          <w:lang w:val="en-GB"/>
+        </w:rPr>
+        <w:t>/ \;</w:t>
+      </w:r>
+    </w:p>
+    <w:p>
+      <w:pPr>
+        <w:rPr>
+          <w:lang w:val="en-GB"/>
+        </w:rPr>
+      </w:pPr>
+      <w:r>
+        <w:rPr>
+          <w:lang w:val="en-GB"/>
+        </w:rPr>
+        <w:t xml:space="preserve">Rename genomes so they are found by </w:t>
+      </w:r>
+      <w:proofErr w:type="spellStart"/>
+      <w:r>
+        <w:rPr>
+          <w:lang w:val="en-GB"/>
+        </w:rPr>
+        <w:t>FlexTaxD</w:t>
+      </w:r>
+      <w:proofErr w:type="spellEnd"/>
+      <w:r>
+        <w:rPr>
+          <w:lang w:val="en-GB"/>
+        </w:rPr>
+        <w:t xml:space="preserve"> (expected format: “GCx_0000000.0”</w:t>
+      </w:r>
+      <w:proofErr w:type="gramStart"/>
+      <w:r>
+        <w:rPr>
+          <w:lang w:val="en-GB"/>
+        </w:rPr>
+        <w:t>):</w:t>
+      </w:r>
+      <w:proofErr w:type="gramEnd"/>
+      <w:r>
+        <w:rPr>
+          <w:lang w:val="en-GB"/>
+        </w:rPr>
+        <w:t xml:space="preserve"> </w:t>
+      </w:r>
+      <w:r>
+        <w:rPr>
+          <w:lang w:val="en-GB"/>
+        </w:rPr>
+        <w:br/>
+      </w:r>
+      <w:r>
+        <w:rPr>
+          <w:rFonts w:ascii="Lucida Console" w:hAnsi="Lucida Console"/>
+          <w:sz w:val="18"/>
+          <w:szCs w:val="18"/>
+          <w:lang w:val="en-GB"/>
+        </w:rPr>
+        <w:t>&gt;&gt;</w:t>
+      </w:r>
+      <w:r>
+        <w:rPr>
+          <w:rFonts w:ascii="Lucida Console" w:hAnsi="Lucida Console" w:cs="Lucida Console"/>
+          <w:sz w:val="18"/>
+          <w:szCs w:val="18"/>
+          <w:lang w:val="en-GB"/>
+        </w:rPr>
+        <w:t xml:space="preserve"> find </w:t>
+      </w:r>
+      <w:proofErr w:type="spellStart"/>
+      <w:r>
+        <w:rPr>
+          <w:rFonts w:ascii="Lucida Console" w:hAnsi="Lucida Console" w:cs="Lucida Console"/>
+          <w:sz w:val="18"/>
+          <w:szCs w:val="18"/>
+          <w:lang w:val="en-GB"/>
+        </w:rPr>
+        <w:t>genomes_for_db</w:t>
+      </w:r>
+      <w:proofErr w:type="spellEnd"/>
+      <w:r>
+        <w:rPr>
+          <w:rFonts w:ascii="Lucida Console" w:hAnsi="Lucida Console" w:cs="Lucida Console"/>
+          <w:sz w:val="18"/>
+          <w:szCs w:val="18"/>
+          <w:lang w:val="en-GB"/>
+        </w:rPr>
+        <w:t>/ -name "*.</w:t>
+      </w:r>
+      <w:proofErr w:type="spellStart"/>
+      <w:r>
+        <w:rPr>
+          <w:rFonts w:ascii="Lucida Console" w:hAnsi="Lucida Console" w:cs="Lucida Console"/>
+          <w:sz w:val="18"/>
+          <w:szCs w:val="18"/>
+          <w:lang w:val="en-GB"/>
+        </w:rPr>
+        <w:t>fasta</w:t>
+      </w:r>
+      <w:proofErr w:type="spellEnd"/>
+      <w:r>
+        <w:rPr>
+          <w:rFonts w:ascii="Lucida Console" w:hAnsi="Lucida Console" w:cs="Lucida Console"/>
+          <w:sz w:val="18"/>
+          <w:szCs w:val="18"/>
+          <w:lang w:val="en-GB"/>
+        </w:rPr>
+        <w:t xml:space="preserve">" | rev | cut -d '_' -f1,2 | rev | </w:t>
+      </w:r>
+      <w:proofErr w:type="spellStart"/>
+      <w:r>
+        <w:rPr>
+          <w:rFonts w:ascii="Lucida Console" w:hAnsi="Lucida Console" w:cs="Lucida Console"/>
+          <w:sz w:val="18"/>
+          <w:szCs w:val="18"/>
+          <w:lang w:val="en-GB"/>
+        </w:rPr>
+        <w:t>xargs</w:t>
+      </w:r>
+      <w:proofErr w:type="spellEnd"/>
+      <w:r>
+        <w:rPr>
+          <w:rFonts w:ascii="Lucida Console" w:hAnsi="Lucida Console" w:cs="Lucida Console"/>
+          <w:sz w:val="18"/>
+          <w:szCs w:val="18"/>
+          <w:lang w:val="en-GB"/>
+        </w:rPr>
+        <w:t xml:space="preserve"> -I {} </w:t>
+      </w:r>
+      <w:proofErr w:type="spellStart"/>
+      <w:r>
+        <w:rPr>
+          <w:rFonts w:ascii="Lucida Console" w:hAnsi="Lucida Console" w:cs="Lucida Console"/>
+          <w:sz w:val="18"/>
+          <w:szCs w:val="18"/>
+          <w:lang w:val="en-GB"/>
+        </w:rPr>
+        <w:t>sh</w:t>
+      </w:r>
+      <w:proofErr w:type="spellEnd"/>
+      <w:r>
+        <w:rPr>
+          <w:rFonts w:ascii="Lucida Console" w:hAnsi="Lucida Console" w:cs="Lucida Console"/>
+          <w:sz w:val="18"/>
+          <w:szCs w:val="18"/>
+          <w:lang w:val="en-GB"/>
+        </w:rPr>
+        <w:t xml:space="preserve"> -c 'mv </w:t>
+      </w:r>
+      <w:proofErr w:type="spellStart"/>
+      <w:r>
+        <w:rPr>
+          <w:rFonts w:ascii="Lucida Console" w:hAnsi="Lucida Console" w:cs="Lucida Console"/>
+          <w:sz w:val="18"/>
+          <w:szCs w:val="18"/>
+          <w:lang w:val="en-GB"/>
+        </w:rPr>
+        <w:t>genomes_for_db</w:t>
+      </w:r>
+      <w:proofErr w:type="spellEnd"/>
+      <w:r>
+        <w:rPr>
+          <w:rFonts w:ascii="Lucida Console" w:hAnsi="Lucida Console" w:cs="Lucida Console"/>
+          <w:sz w:val="18"/>
+          <w:szCs w:val="18"/>
+          <w:lang w:val="en-GB"/>
+        </w:rPr>
+        <w:t xml:space="preserve">/*{} </w:t>
+      </w:r>
+      <w:proofErr w:type="spellStart"/>
+      <w:r>
+        <w:rPr>
+          <w:rFonts w:ascii="Lucida Console" w:hAnsi="Lucida Console" w:cs="Lucida Console"/>
+          <w:sz w:val="18"/>
+          <w:szCs w:val="18"/>
+          <w:lang w:val="en-GB"/>
+        </w:rPr>
+        <w:t>genomes_for_db</w:t>
+      </w:r>
+      <w:proofErr w:type="spellEnd"/>
+      <w:r>
+        <w:rPr>
+          <w:rFonts w:ascii="Lucida Console" w:hAnsi="Lucida Console" w:cs="Lucida Console"/>
+          <w:sz w:val="18"/>
+          <w:szCs w:val="18"/>
+          <w:lang w:val="en-GB"/>
+        </w:rPr>
+        <w:t>/{}'</w:t>
+      </w:r>
+    </w:p>
+    <w:p>
+      <w:pPr>
+        <w:pStyle w:val="Heading3"/>
+        <w:rPr>
+          <w:lang w:val="en-GB"/>
+        </w:rPr>
+      </w:pPr>
+      <w:bookmarkStart w:id="0" w:name="_GoBack"/>
+      <w:bookmarkEnd w:id="0"/>
+      <w:r>
+        <w:rPr>
+          <w:lang w:val="en-GB"/>
+        </w:rPr>
+        <w:t>Creating database</w:t>
+      </w:r>
+    </w:p>
+    <w:p>
+      <w:pPr>
+        <w:rPr>
+          <w:rFonts w:ascii="Lucida Console" w:hAnsi="Lucida Console"/>
+          <w:sz w:val="18"/>
+          <w:szCs w:val="18"/>
+          <w:lang w:val="en-GB"/>
+        </w:rPr>
+      </w:pPr>
+      <w:r>
+        <w:rPr>
+          <w:lang w:val="en-GB"/>
+        </w:rPr>
+        <w:t xml:space="preserve">Dump </w:t>
+      </w:r>
+      <w:proofErr w:type="spellStart"/>
+      <w:r>
+        <w:rPr>
+          <w:lang w:val="en-GB"/>
+        </w:rPr>
+        <w:t>FlexTaxD</w:t>
+      </w:r>
+      <w:proofErr w:type="spellEnd"/>
+      <w:r>
+        <w:rPr>
+          <w:lang w:val="en-GB"/>
+        </w:rPr>
+        <w:t>-database</w:t>
+      </w:r>
+      <w:proofErr w:type="gramStart"/>
+      <w:r>
+        <w:rPr>
+          <w:lang w:val="en-GB"/>
+        </w:rPr>
+        <w:t>:</w:t>
+      </w:r>
+      <w:proofErr w:type="gramEnd"/>
+      <w:r>
+        <w:rPr>
+          <w:lang w:val="en-GB"/>
+        </w:rPr>
+        <w:br/>
+      </w:r>
+      <w:r>
+        <w:rPr>
+          <w:rFonts w:ascii="Lucida Console" w:hAnsi="Lucida Console"/>
+          <w:sz w:val="18"/>
+          <w:szCs w:val="18"/>
+          <w:lang w:val="en-GB"/>
+        </w:rPr>
+        <w:t xml:space="preserve">&gt;&gt; </w:t>
+      </w:r>
+      <w:proofErr w:type="spellStart"/>
+      <w:r>
+        <w:rPr>
+          <w:rFonts w:ascii="Lucida Console" w:hAnsi="Lucida Console" w:cs="Lucida Console"/>
+          <w:sz w:val="18"/>
+          <w:szCs w:val="18"/>
+          <w:lang w:val="en-GB"/>
+        </w:rPr>
+        <w:t>flextaxd</w:t>
+      </w:r>
+      <w:proofErr w:type="spellEnd"/>
+      <w:r>
+        <w:rPr>
+          <w:rFonts w:ascii="Lucida Console" w:hAnsi="Lucida Console" w:cs="Lucida Console"/>
+          <w:sz w:val="18"/>
+          <w:szCs w:val="18"/>
+          <w:lang w:val="en-GB"/>
+        </w:rPr>
+        <w:t xml:space="preserve"> -</w:t>
+      </w:r>
+      <w:proofErr w:type="spellStart"/>
+      <w:r>
+        <w:rPr>
+          <w:rFonts w:ascii="Lucida Console" w:hAnsi="Lucida Console" w:cs="Lucida Console"/>
+          <w:sz w:val="18"/>
+          <w:szCs w:val="18"/>
+          <w:lang w:val="en-GB"/>
+        </w:rPr>
+        <w:t>db</w:t>
+      </w:r>
+      <w:proofErr w:type="spellEnd"/>
+      <w:r>
+        <w:rPr>
+          <w:rFonts w:ascii="Lucida Console" w:hAnsi="Lucida Console" w:cs="Lucida Console"/>
+          <w:sz w:val="18"/>
+          <w:szCs w:val="18"/>
+          <w:lang w:val="en-GB"/>
+        </w:rPr>
+        <w:t xml:space="preserve"> </w:t>
+      </w:r>
+      <w:proofErr w:type="spellStart"/>
+      <w:r>
+        <w:rPr>
+          <w:rFonts w:ascii="Lucida Console" w:hAnsi="Lucida Console" w:cs="Lucida Console"/>
+          <w:sz w:val="18"/>
+          <w:szCs w:val="18"/>
+          <w:lang w:val="en-GB"/>
+        </w:rPr>
+        <w:t>francisellaceae.db</w:t>
+      </w:r>
+      <w:proofErr w:type="spellEnd"/>
+      <w:r>
+        <w:rPr>
+          <w:rFonts w:ascii="Lucida Console" w:hAnsi="Lucida Console" w:cs="Lucida Console"/>
+          <w:sz w:val="18"/>
+          <w:szCs w:val="18"/>
+          <w:lang w:val="en-GB"/>
+        </w:rPr>
+        <w:t xml:space="preserve"> --dump -o </w:t>
+      </w:r>
+      <w:proofErr w:type="spellStart"/>
+      <w:r>
+        <w:rPr>
+          <w:rFonts w:ascii="Lucida Console" w:hAnsi="Lucida Console" w:cs="Lucida Console"/>
+          <w:sz w:val="18"/>
+          <w:szCs w:val="18"/>
+          <w:lang w:val="en-GB"/>
+        </w:rPr>
+        <w:t>fdb</w:t>
+      </w:r>
+      <w:proofErr w:type="spellEnd"/>
+    </w:p>
+    <w:p>
+      <w:pPr>
+        <w:rPr>
+          <w:rFonts w:ascii="Lucida Console" w:hAnsi="Lucida Console"/>
+          <w:sz w:val="18"/>
+          <w:szCs w:val="18"/>
+          <w:lang w:val="en-GB"/>
+        </w:rPr>
+      </w:pPr>
+      <w:r>
+        <w:rPr>
+          <w:lang w:val="en-GB"/>
+        </w:rPr>
+        <w:t>Create kraken2 database</w:t>
+      </w:r>
+      <w:proofErr w:type="gramStart"/>
+      <w:r>
+        <w:rPr>
+          <w:lang w:val="en-GB"/>
+        </w:rPr>
+        <w:t>:</w:t>
+      </w:r>
+      <w:proofErr w:type="gramEnd"/>
+      <w:r>
+        <w:rPr>
+          <w:lang w:val="en-GB"/>
+        </w:rPr>
+        <w:br/>
+      </w:r>
+      <w:r>
+        <w:rPr>
+          <w:rFonts w:ascii="Lucida Console" w:hAnsi="Lucida Console"/>
+          <w:sz w:val="18"/>
+          <w:szCs w:val="18"/>
+          <w:lang w:val="en-GB"/>
+        </w:rPr>
+        <w:t xml:space="preserve">&gt;&gt; </w:t>
+      </w:r>
+      <w:proofErr w:type="spellStart"/>
+      <w:r>
+        <w:rPr>
+          <w:rFonts w:ascii="Lucida Console" w:hAnsi="Lucida Console" w:cs="Lucida Console"/>
+          <w:sz w:val="18"/>
+          <w:szCs w:val="18"/>
+          <w:lang w:val="en-GB"/>
+        </w:rPr>
+        <w:t>flextaxd</w:t>
+      </w:r>
+      <w:proofErr w:type="spellEnd"/>
+      <w:r>
+        <w:rPr>
+          <w:rFonts w:ascii="Lucida Console" w:hAnsi="Lucida Console" w:cs="Lucida Console"/>
+          <w:sz w:val="18"/>
+          <w:szCs w:val="18"/>
+          <w:lang w:val="en-GB"/>
+        </w:rPr>
+        <w:t xml:space="preserve">-create -o </w:t>
+      </w:r>
+      <w:proofErr w:type="spellStart"/>
+      <w:r>
+        <w:rPr>
+          <w:rFonts w:ascii="Lucida Console" w:hAnsi="Lucida Console" w:cs="Lucida Console"/>
+          <w:sz w:val="18"/>
+          <w:szCs w:val="18"/>
+          <w:lang w:val="en-GB"/>
+        </w:rPr>
+        <w:t>fdb</w:t>
+      </w:r>
+      <w:proofErr w:type="spellEnd"/>
+      <w:r>
+        <w:rPr>
+          <w:rFonts w:ascii="Lucida Console" w:hAnsi="Lucida Console" w:cs="Lucida Console"/>
+          <w:sz w:val="18"/>
+          <w:szCs w:val="18"/>
+          <w:lang w:val="en-GB"/>
+        </w:rPr>
+        <w:t xml:space="preserve"> </w:t>
+      </w:r>
+      <w:r>
+        <w:rPr>
+          <w:rFonts w:ascii="Lucida Console" w:hAnsi="Lucida Console" w:cs="Lucida Console"/>
+          <w:sz w:val="18"/>
+          <w:szCs w:val="18"/>
+          <w:lang w:val="en-GB"/>
+        </w:rPr>
+        <w:t>-</w:t>
+      </w:r>
+      <w:proofErr w:type="spellStart"/>
+      <w:r>
+        <w:rPr>
+          <w:rFonts w:ascii="Lucida Console" w:hAnsi="Lucida Console" w:cs="Lucida Console"/>
+          <w:sz w:val="18"/>
+          <w:szCs w:val="18"/>
+          <w:lang w:val="en-GB"/>
+        </w:rPr>
+        <w:t>db</w:t>
+      </w:r>
+      <w:proofErr w:type="spellEnd"/>
+      <w:r>
+        <w:rPr>
+          <w:rFonts w:ascii="Lucida Console" w:hAnsi="Lucida Console" w:cs="Lucida Console"/>
+          <w:sz w:val="18"/>
+          <w:szCs w:val="18"/>
+          <w:lang w:val="en-GB"/>
+        </w:rPr>
+        <w:t xml:space="preserve"> </w:t>
+      </w:r>
+      <w:proofErr w:type="spellStart"/>
+      <w:r>
+        <w:rPr>
+          <w:rFonts w:ascii="Lucida Console" w:hAnsi="Lucida Console" w:cs="Lucida Console"/>
+          <w:sz w:val="18"/>
+          <w:szCs w:val="18"/>
+          <w:lang w:val="en-GB"/>
+        </w:rPr>
+        <w:t>francisellaceae.db</w:t>
+      </w:r>
+      <w:proofErr w:type="spellEnd"/>
+      <w:r>
+        <w:rPr>
+          <w:rFonts w:ascii="Lucida Console" w:hAnsi="Lucida Console" w:cs="Lucida Console"/>
+          <w:sz w:val="18"/>
+          <w:szCs w:val="18"/>
+          <w:lang w:val="en-GB"/>
+        </w:rPr>
+        <w:t xml:space="preserve"> --</w:t>
+      </w:r>
+      <w:proofErr w:type="spellStart"/>
+      <w:r>
+        <w:rPr>
+          <w:rFonts w:ascii="Lucida Console" w:hAnsi="Lucida Console" w:cs="Lucida Console"/>
+          <w:sz w:val="18"/>
+          <w:szCs w:val="18"/>
+          <w:lang w:val="en-GB"/>
+        </w:rPr>
+        <w:t>create_db</w:t>
+      </w:r>
+      <w:proofErr w:type="spellEnd"/>
+      <w:r>
+        <w:rPr>
+          <w:rFonts w:ascii="Lucida Console" w:hAnsi="Lucida Console" w:cs="Lucida Console"/>
+          <w:sz w:val="18"/>
+          <w:szCs w:val="18"/>
+          <w:lang w:val="en-GB"/>
+        </w:rPr>
+        <w:t xml:space="preserve"> --</w:t>
+      </w:r>
+      <w:proofErr w:type="spellStart"/>
+      <w:r>
+        <w:rPr>
+          <w:rFonts w:ascii="Lucida Console" w:hAnsi="Lucida Console" w:cs="Lucida Console"/>
+          <w:sz w:val="18"/>
+          <w:szCs w:val="18"/>
+          <w:lang w:val="en-GB"/>
+        </w:rPr>
+        <w:t>dbprogram</w:t>
+      </w:r>
+      <w:proofErr w:type="spellEnd"/>
+      <w:r>
+        <w:rPr>
+          <w:rFonts w:ascii="Lucida Console" w:hAnsi="Lucida Console" w:cs="Lucida Console"/>
+          <w:sz w:val="18"/>
+          <w:szCs w:val="18"/>
+          <w:lang w:val="en-GB"/>
+        </w:rPr>
+        <w:t xml:space="preserve"> kraken2 --</w:t>
+      </w:r>
+      <w:proofErr w:type="spellStart"/>
+      <w:r>
+        <w:rPr>
+          <w:rFonts w:ascii="Lucida Console" w:hAnsi="Lucida Console" w:cs="Lucida Console"/>
+          <w:sz w:val="18"/>
+          <w:szCs w:val="18"/>
+          <w:lang w:val="en-GB"/>
+        </w:rPr>
+        <w:t>db_name</w:t>
+      </w:r>
+      <w:proofErr w:type="spellEnd"/>
+      <w:r>
+        <w:rPr>
+          <w:rFonts w:ascii="Lucida Console" w:hAnsi="Lucida Console" w:cs="Lucida Console"/>
+          <w:sz w:val="18"/>
+          <w:szCs w:val="18"/>
+          <w:lang w:val="en-GB"/>
+        </w:rPr>
+        <w:t xml:space="preserve"> kraken2.francisellaceae_tularensisExpan</w:t>
+      </w:r>
+      <w:r>
+        <w:rPr>
+          <w:rFonts w:ascii="Lucida Console" w:hAnsi="Lucida Console" w:cs="Lucida Console"/>
+          <w:sz w:val="18"/>
+          <w:szCs w:val="18"/>
+          <w:lang w:val="en-GB"/>
+        </w:rPr>
+        <w:t>d --</w:t>
+      </w:r>
+      <w:proofErr w:type="spellStart"/>
+      <w:r>
+        <w:rPr>
+          <w:rFonts w:ascii="Lucida Console" w:hAnsi="Lucida Console" w:cs="Lucida Console"/>
+          <w:sz w:val="18"/>
+          <w:szCs w:val="18"/>
+          <w:lang w:val="en-GB"/>
+        </w:rPr>
+        <w:t>genomes_path</w:t>
+      </w:r>
+      <w:proofErr w:type="spellEnd"/>
+      <w:r>
+        <w:rPr>
+          <w:rFonts w:ascii="Lucida Console" w:hAnsi="Lucida Console" w:cs="Lucida Console"/>
+          <w:sz w:val="18"/>
+          <w:szCs w:val="18"/>
+          <w:lang w:val="en-GB"/>
+        </w:rPr>
+        <w:t xml:space="preserve"> </w:t>
+      </w:r>
+      <w:proofErr w:type="spellStart"/>
+      <w:r>
+        <w:rPr>
+          <w:rFonts w:ascii="Lucida Console" w:hAnsi="Lucida Console" w:cs="Lucida Console"/>
+          <w:sz w:val="18"/>
+          <w:szCs w:val="18"/>
+          <w:lang w:val="en-GB"/>
+        </w:rPr>
+        <w:t>genomes_for_db</w:t>
+      </w:r>
+      <w:proofErr w:type="spellEnd"/>
+    </w:p>
+    <w:p>
+      <w:pPr>
+        <w:rPr>
+          <w:lang w:val="en-GB"/>
+        </w:rPr>
+      </w:pPr>
     </w:p>
     <w:sectPr>
       <w:pgSz w:w="11906" w:h="16838"/>

--- a/guide_draft_v2.docx
+++ b/guide_draft_v2.docx
@@ -7021,52 +7021,1632 @@
           <w:lang w:val="en-GB"/>
         </w:rPr>
       </w:pPr>
+      <w:r>
+        <w:rPr>
+          <w:lang w:val="en-GB"/>
+        </w:rPr>
+        <w:t>Creating database</w:t>
+      </w:r>
+    </w:p>
+    <w:p>
+      <w:pPr>
+        <w:rPr>
+          <w:rFonts w:ascii="Lucida Console" w:hAnsi="Lucida Console"/>
+          <w:sz w:val="18"/>
+          <w:szCs w:val="18"/>
+          <w:lang w:val="en-GB"/>
+        </w:rPr>
+      </w:pPr>
+      <w:r>
+        <w:rPr>
+          <w:lang w:val="en-GB"/>
+        </w:rPr>
+        <w:t xml:space="preserve">Dump </w:t>
+      </w:r>
+      <w:proofErr w:type="spellStart"/>
+      <w:r>
+        <w:rPr>
+          <w:lang w:val="en-GB"/>
+        </w:rPr>
+        <w:t>FlexTaxD</w:t>
+      </w:r>
+      <w:proofErr w:type="spellEnd"/>
+      <w:r>
+        <w:rPr>
+          <w:lang w:val="en-GB"/>
+        </w:rPr>
+        <w:t>-database</w:t>
+      </w:r>
+      <w:r>
+        <w:rPr>
+          <w:lang w:val="en-GB"/>
+        </w:rPr>
+        <w:t xml:space="preserve"> (make sure to specify kraken2-format</w:t>
+      </w:r>
+      <w:proofErr w:type="gramStart"/>
+      <w:r>
+        <w:rPr>
+          <w:lang w:val="en-GB"/>
+        </w:rPr>
+        <w:t>)</w:t>
+      </w:r>
+      <w:r>
+        <w:rPr>
+          <w:lang w:val="en-GB"/>
+        </w:rPr>
+        <w:t>:</w:t>
+      </w:r>
+      <w:proofErr w:type="gramEnd"/>
+      <w:r>
+        <w:rPr>
+          <w:lang w:val="en-GB"/>
+        </w:rPr>
+        <w:br/>
+      </w:r>
+      <w:r>
+        <w:rPr>
+          <w:rFonts w:ascii="Lucida Console" w:hAnsi="Lucida Console"/>
+          <w:sz w:val="18"/>
+          <w:szCs w:val="18"/>
+          <w:lang w:val="en-GB"/>
+        </w:rPr>
+        <w:t xml:space="preserve">&gt;&gt; </w:t>
+      </w:r>
+      <w:proofErr w:type="spellStart"/>
+      <w:r>
+        <w:rPr>
+          <w:rFonts w:ascii="Lucida Console" w:hAnsi="Lucida Console" w:cs="Lucida Console"/>
+          <w:sz w:val="18"/>
+          <w:szCs w:val="18"/>
+          <w:lang w:val="en-GB"/>
+        </w:rPr>
+        <w:t>flextaxd</w:t>
+      </w:r>
+      <w:proofErr w:type="spellEnd"/>
+      <w:r>
+        <w:rPr>
+          <w:rFonts w:ascii="Lucida Console" w:hAnsi="Lucida Console" w:cs="Lucida Console"/>
+          <w:sz w:val="18"/>
+          <w:szCs w:val="18"/>
+          <w:lang w:val="en-GB"/>
+        </w:rPr>
+        <w:t xml:space="preserve"> -</w:t>
+      </w:r>
+      <w:proofErr w:type="spellStart"/>
+      <w:r>
+        <w:rPr>
+          <w:rFonts w:ascii="Lucida Console" w:hAnsi="Lucida Console" w:cs="Lucida Console"/>
+          <w:sz w:val="18"/>
+          <w:szCs w:val="18"/>
+          <w:lang w:val="en-GB"/>
+        </w:rPr>
+        <w:t>db</w:t>
+      </w:r>
+      <w:proofErr w:type="spellEnd"/>
+      <w:r>
+        <w:rPr>
+          <w:rFonts w:ascii="Lucida Console" w:hAnsi="Lucida Console" w:cs="Lucida Console"/>
+          <w:sz w:val="18"/>
+          <w:szCs w:val="18"/>
+          <w:lang w:val="en-GB"/>
+        </w:rPr>
+        <w:t xml:space="preserve"> </w:t>
+      </w:r>
+      <w:proofErr w:type="spellStart"/>
+      <w:r>
+        <w:rPr>
+          <w:rFonts w:ascii="Lucida Console" w:hAnsi="Lucida Console" w:cs="Lucida Console"/>
+          <w:sz w:val="18"/>
+          <w:szCs w:val="18"/>
+          <w:lang w:val="en-GB"/>
+        </w:rPr>
+        <w:t>francisellaceae.db</w:t>
+      </w:r>
+      <w:proofErr w:type="spellEnd"/>
+      <w:r>
+        <w:rPr>
+          <w:rFonts w:ascii="Lucida Console" w:hAnsi="Lucida Console" w:cs="Lucida Console"/>
+          <w:sz w:val="18"/>
+          <w:szCs w:val="18"/>
+          <w:lang w:val="en-GB"/>
+        </w:rPr>
+        <w:t xml:space="preserve"> </w:t>
+      </w:r>
+      <w:r>
+        <w:rPr>
+          <w:rFonts w:ascii="Lucida Console" w:hAnsi="Lucida Console" w:cs="Lucida Console"/>
+          <w:sz w:val="18"/>
+          <w:szCs w:val="18"/>
+          <w:lang w:val="en-GB"/>
+        </w:rPr>
+        <w:t>--</w:t>
+      </w:r>
+      <w:r>
+        <w:rPr>
+          <w:rFonts w:ascii="Lucida Console" w:hAnsi="Lucida Console" w:cs="Lucida Console"/>
+          <w:sz w:val="18"/>
+          <w:szCs w:val="18"/>
+          <w:lang w:val="en-GB"/>
+        </w:rPr>
+        <w:t>dump</w:t>
+      </w:r>
+      <w:r>
+        <w:rPr>
+          <w:rFonts w:ascii="Lucida Console" w:hAnsi="Lucida Console" w:cs="Lucida Console"/>
+          <w:sz w:val="18"/>
+          <w:szCs w:val="18"/>
+          <w:lang w:val="en-GB"/>
+        </w:rPr>
+        <w:t xml:space="preserve"> –</w:t>
+      </w:r>
+      <w:r>
+        <w:rPr>
+          <w:rFonts w:ascii="Lucida Console" w:hAnsi="Lucida Console" w:cs="Lucida Console"/>
+          <w:sz w:val="18"/>
+          <w:szCs w:val="18"/>
+          <w:lang w:val="en-GB"/>
+        </w:rPr>
+        <w:t>-</w:t>
+      </w:r>
+      <w:proofErr w:type="spellStart"/>
+      <w:r>
+        <w:rPr>
+          <w:rFonts w:ascii="Lucida Console" w:hAnsi="Lucida Console" w:cs="Lucida Console"/>
+          <w:sz w:val="18"/>
+          <w:szCs w:val="18"/>
+          <w:lang w:val="en-GB"/>
+        </w:rPr>
+        <w:t>dbprogram</w:t>
+      </w:r>
+      <w:proofErr w:type="spellEnd"/>
+      <w:r>
+        <w:rPr>
+          <w:rFonts w:ascii="Lucida Console" w:hAnsi="Lucida Console" w:cs="Lucida Console"/>
+          <w:sz w:val="18"/>
+          <w:szCs w:val="18"/>
+          <w:lang w:val="en-GB"/>
+        </w:rPr>
+        <w:t xml:space="preserve"> kraken2</w:t>
+      </w:r>
+      <w:r>
+        <w:rPr>
+          <w:rFonts w:ascii="Lucida Console" w:hAnsi="Lucida Console" w:cs="Lucida Console"/>
+          <w:sz w:val="18"/>
+          <w:szCs w:val="18"/>
+          <w:lang w:val="en-GB"/>
+        </w:rPr>
+        <w:t xml:space="preserve"> -o </w:t>
+      </w:r>
+      <w:proofErr w:type="spellStart"/>
+      <w:r>
+        <w:rPr>
+          <w:rFonts w:ascii="Lucida Console" w:hAnsi="Lucida Console" w:cs="Lucida Console"/>
+          <w:sz w:val="18"/>
+          <w:szCs w:val="18"/>
+          <w:lang w:val="en-GB"/>
+        </w:rPr>
+        <w:t>fdb</w:t>
+      </w:r>
+      <w:proofErr w:type="spellEnd"/>
+    </w:p>
+    <w:p>
+      <w:pPr>
+        <w:rPr>
+          <w:rFonts w:ascii="Lucida Console" w:hAnsi="Lucida Console" w:cs="Lucida Console"/>
+          <w:sz w:val="18"/>
+          <w:szCs w:val="18"/>
+          <w:lang w:val="en-GB"/>
+        </w:rPr>
+      </w:pPr>
+      <w:r>
+        <w:rPr>
+          <w:lang w:val="en-GB"/>
+        </w:rPr>
+        <w:t>Create kraken2 database</w:t>
+      </w:r>
+      <w:proofErr w:type="gramStart"/>
+      <w:r>
+        <w:rPr>
+          <w:lang w:val="en-GB"/>
+        </w:rPr>
+        <w:t>:</w:t>
+      </w:r>
+      <w:proofErr w:type="gramEnd"/>
+      <w:r>
+        <w:rPr>
+          <w:lang w:val="en-GB"/>
+        </w:rPr>
+        <w:br/>
+      </w:r>
+      <w:r>
+        <w:rPr>
+          <w:rFonts w:ascii="Lucida Console" w:hAnsi="Lucida Console"/>
+          <w:sz w:val="18"/>
+          <w:szCs w:val="18"/>
+          <w:lang w:val="en-GB"/>
+        </w:rPr>
+        <w:t xml:space="preserve">&gt;&gt; </w:t>
+      </w:r>
+      <w:proofErr w:type="spellStart"/>
+      <w:r>
+        <w:rPr>
+          <w:rFonts w:ascii="Lucida Console" w:hAnsi="Lucida Console" w:cs="Lucida Console"/>
+          <w:sz w:val="18"/>
+          <w:szCs w:val="18"/>
+          <w:lang w:val="en-GB"/>
+        </w:rPr>
+        <w:t>flextaxd</w:t>
+      </w:r>
+      <w:proofErr w:type="spellEnd"/>
+      <w:r>
+        <w:rPr>
+          <w:rFonts w:ascii="Lucida Console" w:hAnsi="Lucida Console" w:cs="Lucida Console"/>
+          <w:sz w:val="18"/>
+          <w:szCs w:val="18"/>
+          <w:lang w:val="en-GB"/>
+        </w:rPr>
+        <w:t>-create -</w:t>
+      </w:r>
+      <w:proofErr w:type="spellStart"/>
+      <w:r>
+        <w:rPr>
+          <w:rFonts w:ascii="Lucida Console" w:hAnsi="Lucida Console" w:cs="Lucida Console"/>
+          <w:sz w:val="18"/>
+          <w:szCs w:val="18"/>
+          <w:lang w:val="en-GB"/>
+        </w:rPr>
+        <w:t>db</w:t>
+      </w:r>
+      <w:proofErr w:type="spellEnd"/>
+      <w:r>
+        <w:rPr>
+          <w:rFonts w:ascii="Lucida Console" w:hAnsi="Lucida Console" w:cs="Lucida Console"/>
+          <w:sz w:val="18"/>
+          <w:szCs w:val="18"/>
+          <w:lang w:val="en-GB"/>
+        </w:rPr>
+        <w:t xml:space="preserve"> </w:t>
+      </w:r>
+      <w:proofErr w:type="spellStart"/>
+      <w:r>
+        <w:rPr>
+          <w:rFonts w:ascii="Lucida Console" w:hAnsi="Lucida Console" w:cs="Lucida Console"/>
+          <w:sz w:val="18"/>
+          <w:szCs w:val="18"/>
+          <w:lang w:val="en-GB"/>
+        </w:rPr>
+        <w:t>francisellaceae.db</w:t>
+      </w:r>
+      <w:proofErr w:type="spellEnd"/>
+      <w:r>
+        <w:rPr>
+          <w:rFonts w:ascii="Lucida Console" w:hAnsi="Lucida Console" w:cs="Lucida Console"/>
+          <w:sz w:val="18"/>
+          <w:szCs w:val="18"/>
+          <w:lang w:val="en-GB"/>
+        </w:rPr>
+        <w:t xml:space="preserve"> --</w:t>
+      </w:r>
+      <w:proofErr w:type="spellStart"/>
+      <w:r>
+        <w:rPr>
+          <w:rFonts w:ascii="Lucida Console" w:hAnsi="Lucida Console" w:cs="Lucida Console"/>
+          <w:sz w:val="18"/>
+          <w:szCs w:val="18"/>
+          <w:lang w:val="en-GB"/>
+        </w:rPr>
+        <w:t>create_db</w:t>
+      </w:r>
+      <w:proofErr w:type="spellEnd"/>
+      <w:r>
+        <w:rPr>
+          <w:rFonts w:ascii="Lucida Console" w:hAnsi="Lucida Console" w:cs="Lucida Console"/>
+          <w:sz w:val="18"/>
+          <w:szCs w:val="18"/>
+          <w:lang w:val="en-GB"/>
+        </w:rPr>
+        <w:t xml:space="preserve"> --</w:t>
+      </w:r>
+      <w:proofErr w:type="spellStart"/>
+      <w:r>
+        <w:rPr>
+          <w:rFonts w:ascii="Lucida Console" w:hAnsi="Lucida Console" w:cs="Lucida Console"/>
+          <w:sz w:val="18"/>
+          <w:szCs w:val="18"/>
+          <w:lang w:val="en-GB"/>
+        </w:rPr>
+        <w:t>dbprogram</w:t>
+      </w:r>
+      <w:proofErr w:type="spellEnd"/>
+      <w:r>
+        <w:rPr>
+          <w:rFonts w:ascii="Lucida Console" w:hAnsi="Lucida Console" w:cs="Lucida Console"/>
+          <w:sz w:val="18"/>
+          <w:szCs w:val="18"/>
+          <w:lang w:val="en-GB"/>
+        </w:rPr>
+        <w:t xml:space="preserve"> kraken2 </w:t>
+      </w:r>
+      <w:r>
+        <w:rPr>
+          <w:rFonts w:ascii="Lucida Console" w:hAnsi="Lucida Console" w:cs="Lucida Console"/>
+          <w:sz w:val="18"/>
+          <w:szCs w:val="18"/>
+          <w:lang w:val="en-GB"/>
+        </w:rPr>
+        <w:t xml:space="preserve">-o </w:t>
+      </w:r>
+      <w:proofErr w:type="spellStart"/>
+      <w:r>
+        <w:rPr>
+          <w:rFonts w:ascii="Lucida Console" w:hAnsi="Lucida Console" w:cs="Lucida Console"/>
+          <w:sz w:val="18"/>
+          <w:szCs w:val="18"/>
+          <w:lang w:val="en-GB"/>
+        </w:rPr>
+        <w:t>fdb</w:t>
+      </w:r>
+      <w:proofErr w:type="spellEnd"/>
+      <w:r>
+        <w:rPr>
+          <w:rFonts w:ascii="Lucida Console" w:hAnsi="Lucida Console" w:cs="Lucida Console"/>
+          <w:sz w:val="18"/>
+          <w:szCs w:val="18"/>
+          <w:lang w:val="en-GB"/>
+        </w:rPr>
+        <w:t xml:space="preserve"> </w:t>
+      </w:r>
+      <w:r>
+        <w:rPr>
+          <w:rFonts w:ascii="Lucida Console" w:hAnsi="Lucida Console" w:cs="Lucida Console"/>
+          <w:sz w:val="18"/>
+          <w:szCs w:val="18"/>
+          <w:lang w:val="en-GB"/>
+        </w:rPr>
+        <w:t>--</w:t>
+      </w:r>
+      <w:proofErr w:type="spellStart"/>
+      <w:r>
+        <w:rPr>
+          <w:rFonts w:ascii="Lucida Console" w:hAnsi="Lucida Console" w:cs="Lucida Console"/>
+          <w:sz w:val="18"/>
+          <w:szCs w:val="18"/>
+          <w:lang w:val="en-GB"/>
+        </w:rPr>
+        <w:t>db_name</w:t>
+      </w:r>
+      <w:proofErr w:type="spellEnd"/>
+      <w:r>
+        <w:rPr>
+          <w:rFonts w:ascii="Lucida Console" w:hAnsi="Lucida Console" w:cs="Lucida Console"/>
+          <w:sz w:val="18"/>
+          <w:szCs w:val="18"/>
+          <w:lang w:val="en-GB"/>
+        </w:rPr>
+        <w:t xml:space="preserve"> kraken2.francisellaceae_tularensisExpan</w:t>
+      </w:r>
+      <w:r>
+        <w:rPr>
+          <w:rFonts w:ascii="Lucida Console" w:hAnsi="Lucida Console" w:cs="Lucida Console"/>
+          <w:sz w:val="18"/>
+          <w:szCs w:val="18"/>
+          <w:lang w:val="en-GB"/>
+        </w:rPr>
+        <w:t>d --</w:t>
+      </w:r>
+      <w:proofErr w:type="spellStart"/>
+      <w:r>
+        <w:rPr>
+          <w:rFonts w:ascii="Lucida Console" w:hAnsi="Lucida Console" w:cs="Lucida Console"/>
+          <w:sz w:val="18"/>
+          <w:szCs w:val="18"/>
+          <w:lang w:val="en-GB"/>
+        </w:rPr>
+        <w:t>genomes_path</w:t>
+      </w:r>
+      <w:proofErr w:type="spellEnd"/>
+      <w:r>
+        <w:rPr>
+          <w:rFonts w:ascii="Lucida Console" w:hAnsi="Lucida Console" w:cs="Lucida Console"/>
+          <w:sz w:val="18"/>
+          <w:szCs w:val="18"/>
+          <w:lang w:val="en-GB"/>
+        </w:rPr>
+        <w:t xml:space="preserve"> </w:t>
+      </w:r>
+      <w:proofErr w:type="spellStart"/>
+      <w:r>
+        <w:rPr>
+          <w:rFonts w:ascii="Lucida Console" w:hAnsi="Lucida Console" w:cs="Lucida Console"/>
+          <w:sz w:val="18"/>
+          <w:szCs w:val="18"/>
+          <w:lang w:val="en-GB"/>
+        </w:rPr>
+        <w:t>genomes_for_db</w:t>
+      </w:r>
+      <w:proofErr w:type="spellEnd"/>
+    </w:p>
+    <w:p>
+      <w:pPr>
+        <w:pStyle w:val="Heading4"/>
+        <w:rPr>
+          <w:lang w:val="en-GB"/>
+        </w:rPr>
+      </w:pPr>
+      <w:r>
+        <w:rPr>
+          <w:lang w:val="en-GB"/>
+        </w:rPr>
+        <w:t>Developer comment</w:t>
+      </w:r>
+    </w:p>
+    <w:p>
+      <w:pPr>
+        <w:rPr>
+          <w:lang w:val="en-GB"/>
+        </w:rPr>
+      </w:pPr>
+      <w:r>
+        <w:rPr>
+          <w:lang w:val="en-GB"/>
+        </w:rPr>
+        <w:t xml:space="preserve">The </w:t>
+      </w:r>
+      <w:proofErr w:type="spellStart"/>
+      <w:r>
+        <w:rPr>
+          <w:lang w:val="en-GB"/>
+        </w:rPr>
+        <w:t>flextaxd</w:t>
+      </w:r>
+      <w:proofErr w:type="spellEnd"/>
+      <w:r>
+        <w:rPr>
+          <w:lang w:val="en-GB"/>
+        </w:rPr>
+        <w:t>-create command (lower) should include the database-dump command (upper). The lower command requires the –</w:t>
+      </w:r>
+      <w:proofErr w:type="spellStart"/>
+      <w:r>
+        <w:rPr>
+          <w:lang w:val="en-GB"/>
+        </w:rPr>
+        <w:t>db</w:t>
+      </w:r>
+      <w:proofErr w:type="spellEnd"/>
+      <w:r>
+        <w:rPr>
+          <w:lang w:val="en-GB"/>
+        </w:rPr>
+        <w:t xml:space="preserve"> argument to be specified. If the users does not input –</w:t>
+      </w:r>
+      <w:proofErr w:type="spellStart"/>
+      <w:r>
+        <w:rPr>
+          <w:lang w:val="en-GB"/>
+        </w:rPr>
+        <w:t>dbprogram</w:t>
+      </w:r>
+      <w:proofErr w:type="spellEnd"/>
+      <w:r>
+        <w:rPr>
+          <w:lang w:val="en-GB"/>
+        </w:rPr>
+        <w:t xml:space="preserve"> to the upper command, the resulting kraken2 database lacks info</w:t>
+      </w:r>
+      <w:r>
+        <w:rPr>
+          <w:lang w:val="en-GB"/>
+        </w:rPr>
+        <w:t xml:space="preserve">rmation. The current setup is not </w:t>
+      </w:r>
+      <w:r>
+        <w:rPr>
+          <w:lang w:val="en-GB"/>
+        </w:rPr>
+        <w:t xml:space="preserve">intuitive and </w:t>
+      </w:r>
+      <w:r>
+        <w:rPr>
+          <w:lang w:val="en-GB"/>
+        </w:rPr>
+        <w:t xml:space="preserve">is </w:t>
+      </w:r>
+      <w:r>
+        <w:rPr>
+          <w:lang w:val="en-GB"/>
+        </w:rPr>
+        <w:t>redundant.</w:t>
+      </w:r>
+    </w:p>
+    <w:p>
+      <w:pPr>
+        <w:pStyle w:val="Heading2"/>
+        <w:rPr>
+          <w:lang w:val="en-GB"/>
+        </w:rPr>
+      </w:pPr>
+      <w:r>
+        <w:rPr>
+          <w:lang w:val="en-GB"/>
+        </w:rPr>
+        <w:t>Testing the kraken2 database</w:t>
+      </w:r>
+    </w:p>
+    <w:p>
+      <w:pPr>
+        <w:rPr>
+          <w:lang w:val="en-GB"/>
+        </w:rPr>
+      </w:pPr>
+      <w:r>
+        <w:rPr>
+          <w:lang w:val="en-GB"/>
+        </w:rPr>
+        <w:t xml:space="preserve">To test the database we run kraken2 using a mock dataset. The mock dataset will contain a known amount of randomly generated reads from the genomes that were downloaded. We will generate a similar amount of reads for the representative species genomes that was obtained when constructing the </w:t>
+      </w:r>
+      <w:proofErr w:type="spellStart"/>
+      <w:r>
+        <w:rPr>
+          <w:i/>
+          <w:lang w:val="en-GB"/>
+        </w:rPr>
+        <w:t>Francisellaceae</w:t>
+      </w:r>
+      <w:proofErr w:type="spellEnd"/>
+      <w:r>
+        <w:rPr>
+          <w:i/>
+          <w:lang w:val="en-GB"/>
+        </w:rPr>
+        <w:t xml:space="preserve"> </w:t>
+      </w:r>
+      <w:r>
+        <w:rPr>
+          <w:lang w:val="en-GB"/>
+        </w:rPr>
+        <w:t xml:space="preserve">database. Then, we will select three </w:t>
+      </w:r>
+      <w:proofErr w:type="spellStart"/>
+      <w:r>
+        <w:rPr>
+          <w:i/>
+          <w:lang w:val="en-GB"/>
+        </w:rPr>
+        <w:t>tularensis</w:t>
+      </w:r>
+      <w:proofErr w:type="spellEnd"/>
+      <w:r>
+        <w:rPr>
+          <w:lang w:val="en-GB"/>
+        </w:rPr>
+        <w:t xml:space="preserve"> species and generate reads for these genomes. Finally, the mock dataset is input to kraken2 to validate assignment.</w:t>
+      </w:r>
+    </w:p>
+    <w:p>
+      <w:pPr>
+        <w:pStyle w:val="Heading3"/>
+        <w:rPr>
+          <w:lang w:val="en-GB"/>
+        </w:rPr>
+      </w:pPr>
+      <w:r>
+        <w:rPr>
+          <w:lang w:val="en-GB"/>
+        </w:rPr>
+        <w:t>Generating mock dataset</w:t>
+      </w:r>
+    </w:p>
+    <w:p>
+      <w:pPr>
+        <w:rPr>
+          <w:lang w:val="en-GB"/>
+        </w:rPr>
+      </w:pPr>
+      <w:r>
+        <w:rPr>
+          <w:lang w:val="en-GB"/>
+        </w:rPr>
+        <w:t xml:space="preserve">This file may exist for download on </w:t>
+      </w:r>
+      <w:proofErr w:type="spellStart"/>
+      <w:r>
+        <w:rPr>
+          <w:lang w:val="en-GB"/>
+        </w:rPr>
+        <w:t>github</w:t>
+      </w:r>
+      <w:proofErr w:type="spellEnd"/>
+      <w:r>
+        <w:rPr>
+          <w:lang w:val="en-GB"/>
+        </w:rPr>
+        <w:t>:</w:t>
+      </w:r>
+      <w:r>
+        <w:rPr>
+          <w:lang w:val="en-GB"/>
+        </w:rPr>
+        <w:t xml:space="preserve"> “mock_dataset.fasta.gz”.</w:t>
+      </w:r>
+    </w:p>
+    <w:p>
+      <w:pPr>
+        <w:rPr>
+          <w:rFonts w:ascii="Lucida Console" w:hAnsi="Lucida Console"/>
+          <w:sz w:val="18"/>
+          <w:szCs w:val="18"/>
+          <w:lang w:val="en-GB"/>
+        </w:rPr>
+      </w:pPr>
+      <w:r>
+        <w:rPr>
+          <w:lang w:val="en-GB"/>
+        </w:rPr>
+        <w:t>Generate</w:t>
+      </w:r>
+      <w:r>
+        <w:rPr>
+          <w:lang w:val="en-GB"/>
+        </w:rPr>
+        <w:t xml:space="preserve"> </w:t>
+      </w:r>
+      <w:r>
+        <w:rPr>
+          <w:lang w:val="en-GB"/>
+        </w:rPr>
+        <w:t>1</w:t>
+      </w:r>
+      <w:r>
+        <w:rPr>
+          <w:lang w:val="en-GB"/>
+        </w:rPr>
+        <w:t xml:space="preserve">000 reads from all representative genomes excluding </w:t>
+      </w:r>
+      <w:proofErr w:type="spellStart"/>
+      <w:r>
+        <w:rPr>
+          <w:i/>
+          <w:lang w:val="en-GB"/>
+        </w:rPr>
+        <w:t>tularensis</w:t>
+      </w:r>
+      <w:proofErr w:type="spellEnd"/>
+      <w:r>
+        <w:rPr>
+          <w:lang w:val="en-GB"/>
+        </w:rPr>
+        <w:t xml:space="preserve"> datasets</w:t>
+      </w:r>
+      <w:proofErr w:type="gramStart"/>
+      <w:r>
+        <w:rPr>
+          <w:lang w:val="en-GB"/>
+        </w:rPr>
+        <w:t>:</w:t>
+      </w:r>
+      <w:proofErr w:type="gramEnd"/>
+      <w:r>
+        <w:rPr>
+          <w:lang w:val="en-GB"/>
+        </w:rPr>
+        <w:br/>
+      </w:r>
+      <w:r>
+        <w:rPr>
+          <w:rFonts w:ascii="Lucida Console" w:hAnsi="Lucida Console"/>
+          <w:sz w:val="18"/>
+          <w:szCs w:val="18"/>
+          <w:lang w:val="en-GB"/>
+        </w:rPr>
+        <w:t>&gt;&gt;</w:t>
+      </w:r>
+      <w:r>
+        <w:rPr>
+          <w:rFonts w:ascii="Lucida Console" w:hAnsi="Lucida Console" w:cs="Lucida Console"/>
+          <w:sz w:val="18"/>
+          <w:szCs w:val="18"/>
+          <w:lang w:val="en-GB"/>
+        </w:rPr>
+        <w:t xml:space="preserve"> </w:t>
+      </w:r>
+      <w:r>
+        <w:rPr>
+          <w:rFonts w:ascii="Lucida Console" w:hAnsi="Lucida Console" w:cs="Lucida Console"/>
+          <w:sz w:val="18"/>
+          <w:szCs w:val="18"/>
+          <w:lang w:val="en-GB"/>
+        </w:rPr>
+        <w:t xml:space="preserve">find </w:t>
+      </w:r>
+      <w:proofErr w:type="spellStart"/>
+      <w:r>
+        <w:rPr>
+          <w:rFonts w:ascii="Lucida Console" w:hAnsi="Lucida Console" w:cs="Lucida Console"/>
+          <w:sz w:val="18"/>
+          <w:szCs w:val="18"/>
+          <w:lang w:val="en-GB"/>
+        </w:rPr>
+        <w:t>francisellaceae_repset</w:t>
+      </w:r>
+      <w:proofErr w:type="spellEnd"/>
+      <w:r>
+        <w:rPr>
+          <w:rFonts w:ascii="Lucida Console" w:hAnsi="Lucida Console" w:cs="Lucida Console"/>
+          <w:sz w:val="18"/>
+          <w:szCs w:val="18"/>
+          <w:lang w:val="en-GB"/>
+        </w:rPr>
+        <w:t xml:space="preserve">/genomes/ -exec </w:t>
+      </w:r>
+      <w:proofErr w:type="spellStart"/>
+      <w:r>
+        <w:rPr>
+          <w:rFonts w:ascii="Lucida Console" w:hAnsi="Lucida Console" w:cs="Lucida Console"/>
+          <w:sz w:val="18"/>
+          <w:szCs w:val="18"/>
+          <w:lang w:val="en-GB"/>
+        </w:rPr>
+        <w:t>basename</w:t>
+      </w:r>
+      <w:proofErr w:type="spellEnd"/>
+      <w:r>
+        <w:rPr>
+          <w:rFonts w:ascii="Lucida Console" w:hAnsi="Lucida Console" w:cs="Lucida Console"/>
+          <w:sz w:val="18"/>
+          <w:szCs w:val="18"/>
+          <w:lang w:val="en-GB"/>
+        </w:rPr>
+        <w:t xml:space="preserve"> {} \; | cut -d '.' -f1</w:t>
+      </w:r>
+      <w:proofErr w:type="gramStart"/>
+      <w:r>
+        <w:rPr>
+          <w:rFonts w:ascii="Lucida Console" w:hAnsi="Lucida Console" w:cs="Lucida Console"/>
+          <w:sz w:val="18"/>
+          <w:szCs w:val="18"/>
+          <w:lang w:val="en-GB"/>
+        </w:rPr>
+        <w:t>,2</w:t>
+      </w:r>
+      <w:proofErr w:type="gramEnd"/>
+      <w:r>
+        <w:rPr>
+          <w:rFonts w:ascii="Lucida Console" w:hAnsi="Lucida Console" w:cs="Lucida Console"/>
+          <w:sz w:val="18"/>
+          <w:szCs w:val="18"/>
+          <w:lang w:val="en-GB"/>
+        </w:rPr>
+        <w:t xml:space="preserve"> | </w:t>
+      </w:r>
+      <w:proofErr w:type="spellStart"/>
+      <w:r>
+        <w:rPr>
+          <w:rFonts w:ascii="Lucida Console" w:hAnsi="Lucida Console" w:cs="Lucida Console"/>
+          <w:sz w:val="18"/>
+          <w:szCs w:val="18"/>
+          <w:lang w:val="en-GB"/>
+        </w:rPr>
+        <w:t>xargs</w:t>
+      </w:r>
+      <w:proofErr w:type="spellEnd"/>
+      <w:r>
+        <w:rPr>
+          <w:rFonts w:ascii="Lucida Console" w:hAnsi="Lucida Console" w:cs="Lucida Console"/>
+          <w:sz w:val="18"/>
+          <w:szCs w:val="18"/>
+          <w:lang w:val="en-GB"/>
+        </w:rPr>
+        <w:t xml:space="preserve"> -I {} </w:t>
+      </w:r>
+      <w:proofErr w:type="spellStart"/>
+      <w:r>
+        <w:rPr>
+          <w:rFonts w:ascii="Lucida Console" w:hAnsi="Lucida Console" w:cs="Lucida Console"/>
+          <w:sz w:val="18"/>
+          <w:szCs w:val="18"/>
+          <w:lang w:val="en-GB"/>
+        </w:rPr>
+        <w:t>sh</w:t>
+      </w:r>
+      <w:proofErr w:type="spellEnd"/>
+      <w:r>
+        <w:rPr>
+          <w:rFonts w:ascii="Lucida Console" w:hAnsi="Lucida Console" w:cs="Lucida Console"/>
+          <w:sz w:val="18"/>
+          <w:szCs w:val="18"/>
+          <w:lang w:val="en-GB"/>
+        </w:rPr>
+        <w:t xml:space="preserve"> -c 'fasta_simulate_sequences.py </w:t>
+      </w:r>
+      <w:proofErr w:type="spellStart"/>
+      <w:r>
+        <w:rPr>
+          <w:rFonts w:ascii="Lucida Console" w:hAnsi="Lucida Console" w:cs="Lucida Console"/>
+          <w:sz w:val="18"/>
+          <w:szCs w:val="18"/>
+          <w:lang w:val="en-GB"/>
+        </w:rPr>
+        <w:t>francisellaceae_repset</w:t>
+      </w:r>
+      <w:proofErr w:type="spellEnd"/>
+      <w:r>
+        <w:rPr>
+          <w:rFonts w:ascii="Lucida Console" w:hAnsi="Lucida Console" w:cs="Lucida Console"/>
+          <w:sz w:val="18"/>
+          <w:szCs w:val="18"/>
+          <w:lang w:val="en-GB"/>
+        </w:rPr>
+        <w:t>/genomes/*{}*</w:t>
+      </w:r>
+      <w:proofErr w:type="spellStart"/>
+      <w:r>
+        <w:rPr>
+          <w:rFonts w:ascii="Lucida Console" w:hAnsi="Lucida Console" w:cs="Lucida Console"/>
+          <w:sz w:val="18"/>
+          <w:szCs w:val="18"/>
+          <w:lang w:val="en-GB"/>
+        </w:rPr>
+        <w:t>fasta</w:t>
+      </w:r>
+      <w:proofErr w:type="spellEnd"/>
+      <w:r>
+        <w:rPr>
+          <w:rFonts w:ascii="Lucida Console" w:hAnsi="Lucida Console" w:cs="Lucida Console"/>
+          <w:sz w:val="18"/>
+          <w:szCs w:val="18"/>
+          <w:lang w:val="en-GB"/>
+        </w:rPr>
+        <w:t xml:space="preserve"> --</w:t>
+      </w:r>
+      <w:proofErr w:type="spellStart"/>
+      <w:r>
+        <w:rPr>
+          <w:rFonts w:ascii="Lucida Console" w:hAnsi="Lucida Console" w:cs="Lucida Console"/>
+          <w:sz w:val="18"/>
+          <w:szCs w:val="18"/>
+          <w:lang w:val="en-GB"/>
+        </w:rPr>
+        <w:t>num_seqs</w:t>
+      </w:r>
+      <w:proofErr w:type="spellEnd"/>
+      <w:r>
+        <w:rPr>
+          <w:rFonts w:ascii="Lucida Console" w:hAnsi="Lucida Console" w:cs="Lucida Console"/>
+          <w:sz w:val="18"/>
+          <w:szCs w:val="18"/>
+          <w:lang w:val="en-GB"/>
+        </w:rPr>
+        <w:t xml:space="preserve"> 1000 --</w:t>
+      </w:r>
+      <w:proofErr w:type="spellStart"/>
+      <w:r>
+        <w:rPr>
+          <w:rFonts w:ascii="Lucida Console" w:hAnsi="Lucida Console" w:cs="Lucida Console"/>
+          <w:sz w:val="18"/>
+          <w:szCs w:val="18"/>
+          <w:lang w:val="en-GB"/>
+        </w:rPr>
+        <w:t>basename</w:t>
+      </w:r>
+      <w:proofErr w:type="spellEnd"/>
+      <w:r>
+        <w:rPr>
+          <w:rFonts w:ascii="Lucida Console" w:hAnsi="Lucida Console" w:cs="Lucida Console"/>
+          <w:sz w:val="18"/>
+          <w:szCs w:val="18"/>
+          <w:lang w:val="en-GB"/>
+        </w:rPr>
+        <w:t xml:space="preserve"> {}' &gt;&gt; </w:t>
+      </w:r>
+      <w:proofErr w:type="spellStart"/>
+      <w:r>
+        <w:rPr>
+          <w:rFonts w:ascii="Lucida Console" w:hAnsi="Lucida Console" w:cs="Lucida Console"/>
+          <w:sz w:val="18"/>
+          <w:szCs w:val="18"/>
+          <w:lang w:val="en-GB"/>
+        </w:rPr>
+        <w:t>mock_dataset.fasta</w:t>
+      </w:r>
+      <w:proofErr w:type="spellEnd"/>
+    </w:p>
+    <w:p>
+      <w:pPr>
+        <w:rPr>
+          <w:rFonts w:ascii="Lucida Console" w:hAnsi="Lucida Console" w:cs="Lucida Console"/>
+          <w:sz w:val="18"/>
+          <w:szCs w:val="18"/>
+          <w:lang w:val="en-GB"/>
+        </w:rPr>
+      </w:pPr>
+      <w:r>
+        <w:rPr>
+          <w:lang w:val="en-GB"/>
+        </w:rPr>
+        <w:t xml:space="preserve">Generate 5000 reads from three </w:t>
+      </w:r>
+      <w:proofErr w:type="spellStart"/>
+      <w:r>
+        <w:rPr>
+          <w:i/>
+          <w:lang w:val="en-GB"/>
+        </w:rPr>
+        <w:t>tularensis</w:t>
+      </w:r>
+      <w:proofErr w:type="spellEnd"/>
+      <w:r>
+        <w:rPr>
+          <w:lang w:val="en-GB"/>
+        </w:rPr>
+        <w:t xml:space="preserve"> species</w:t>
+      </w:r>
+      <w:r>
+        <w:rPr>
+          <w:lang w:val="en-GB"/>
+        </w:rPr>
+        <w:t xml:space="preserve">, closest to tul1, </w:t>
+      </w:r>
+      <w:r>
+        <w:rPr>
+          <w:lang w:val="en-GB"/>
+        </w:rPr>
+        <w:t>tul5</w:t>
+      </w:r>
+      <w:r>
+        <w:rPr>
+          <w:lang w:val="en-GB"/>
+        </w:rPr>
+        <w:t>, and tul</w:t>
+      </w:r>
+      <w:r>
+        <w:rPr>
+          <w:lang w:val="en-GB"/>
+        </w:rPr>
+        <w:t>6</w:t>
+      </w:r>
+      <w:r>
+        <w:rPr>
+          <w:lang w:val="en-GB"/>
+        </w:rPr>
+        <w:t xml:space="preserve"> branches</w:t>
+      </w:r>
+      <w:r>
+        <w:rPr>
+          <w:lang w:val="en-GB"/>
+        </w:rPr>
+        <w:t>:</w:t>
+      </w:r>
+      <w:r>
+        <w:rPr>
+          <w:lang w:val="en-GB"/>
+        </w:rPr>
+        <w:br/>
+      </w:r>
+      <w:r>
+        <w:rPr>
+          <w:rFonts w:ascii="Lucida Console" w:hAnsi="Lucida Console"/>
+          <w:sz w:val="18"/>
+          <w:szCs w:val="18"/>
+          <w:lang w:val="en-GB"/>
+        </w:rPr>
+        <w:t>&gt;&gt;</w:t>
+      </w:r>
+      <w:r>
+        <w:rPr>
+          <w:rFonts w:ascii="Lucida Console" w:hAnsi="Lucida Console" w:cs="Lucida Console"/>
+          <w:sz w:val="18"/>
+          <w:szCs w:val="18"/>
+          <w:lang w:val="en-GB"/>
+        </w:rPr>
+        <w:t xml:space="preserve"> </w:t>
+      </w:r>
+      <w:r>
+        <w:rPr>
+          <w:rFonts w:ascii="Lucida Console" w:hAnsi="Lucida Console" w:cs="Lucida Console"/>
+          <w:sz w:val="18"/>
+          <w:szCs w:val="18"/>
+          <w:lang w:val="en-GB"/>
+        </w:rPr>
+        <w:t>fasta_simulate_sequences.py tularensis/genomes_derep_representants/Francisellaceae_Francisella_tularensis_GCF_</w:t>
+      </w:r>
+      <w:r>
+        <w:rPr>
+          <w:rFonts w:ascii="Lucida Console" w:hAnsi="Lucida Console" w:cs="Lucida Console"/>
+          <w:sz w:val="18"/>
+          <w:szCs w:val="18"/>
+          <w:highlight w:val="yellow"/>
+          <w:lang w:val="en-GB"/>
+        </w:rPr>
+        <w:t>0</w:t>
+      </w:r>
+      <w:r>
+        <w:rPr>
+          <w:rFonts w:ascii="Lucida Console" w:hAnsi="Lucida Console" w:cs="Lucida Console"/>
+          <w:color w:val="000000" w:themeColor="text1"/>
+          <w:sz w:val="18"/>
+          <w:szCs w:val="18"/>
+          <w:highlight w:val="yellow"/>
+          <w:lang w:val="en-GB"/>
+        </w:rPr>
+        <w:t>00742085.1</w:t>
+      </w:r>
+      <w:r>
+        <w:rPr>
+          <w:rFonts w:ascii="Lucida Console" w:hAnsi="Lucida Console" w:cs="Lucida Console"/>
+          <w:color w:val="000000" w:themeColor="text1"/>
+          <w:sz w:val="18"/>
+          <w:szCs w:val="18"/>
+          <w:lang w:val="en-GB"/>
+        </w:rPr>
+        <w:t>.fasta</w:t>
+      </w:r>
+      <w:r>
+        <w:rPr>
+          <w:rFonts w:ascii="Lucida Console" w:hAnsi="Lucida Console" w:cs="Lucida Console"/>
+          <w:sz w:val="18"/>
+          <w:szCs w:val="18"/>
+          <w:lang w:val="en-GB"/>
+        </w:rPr>
+        <w:t xml:space="preserve"> --</w:t>
+      </w:r>
+      <w:proofErr w:type="spellStart"/>
+      <w:r>
+        <w:rPr>
+          <w:rFonts w:ascii="Lucida Console" w:hAnsi="Lucida Console" w:cs="Lucida Console"/>
+          <w:sz w:val="18"/>
+          <w:szCs w:val="18"/>
+          <w:lang w:val="en-GB"/>
+        </w:rPr>
+        <w:t>num_seqs</w:t>
+      </w:r>
+      <w:proofErr w:type="spellEnd"/>
+      <w:r>
+        <w:rPr>
+          <w:rFonts w:ascii="Lucida Console" w:hAnsi="Lucida Console" w:cs="Lucida Console"/>
+          <w:sz w:val="18"/>
+          <w:szCs w:val="18"/>
+          <w:lang w:val="en-GB"/>
+        </w:rPr>
+        <w:t xml:space="preserve"> 5000 --</w:t>
+      </w:r>
+      <w:proofErr w:type="spellStart"/>
+      <w:r>
+        <w:rPr>
+          <w:rFonts w:ascii="Lucida Console" w:hAnsi="Lucida Console" w:cs="Lucida Console"/>
+          <w:sz w:val="18"/>
+          <w:szCs w:val="18"/>
+          <w:lang w:val="en-GB"/>
+        </w:rPr>
+        <w:t>basename</w:t>
+      </w:r>
+      <w:proofErr w:type="spellEnd"/>
+      <w:r>
+        <w:rPr>
+          <w:rFonts w:ascii="Lucida Console" w:hAnsi="Lucida Console" w:cs="Lucida Console"/>
+          <w:sz w:val="18"/>
+          <w:szCs w:val="18"/>
+          <w:lang w:val="en-GB"/>
+        </w:rPr>
+        <w:t xml:space="preserve"> tul1 &gt;&gt; </w:t>
+      </w:r>
+      <w:proofErr w:type="spellStart"/>
+      <w:r>
+        <w:rPr>
+          <w:rFonts w:ascii="Lucida Console" w:hAnsi="Lucida Console" w:cs="Lucida Console"/>
+          <w:sz w:val="18"/>
+          <w:szCs w:val="18"/>
+          <w:lang w:val="en-GB"/>
+        </w:rPr>
+        <w:t>mock_dataset.fasta</w:t>
+      </w:r>
+      <w:proofErr w:type="spellEnd"/>
+      <w:r>
+        <w:rPr>
+          <w:rFonts w:ascii="Lucida Console" w:hAnsi="Lucida Console" w:cs="Lucida Console"/>
+          <w:sz w:val="18"/>
+          <w:szCs w:val="18"/>
+          <w:lang w:val="en-GB"/>
+        </w:rPr>
+        <w:br/>
+      </w:r>
+      <w:r>
+        <w:rPr>
+          <w:rFonts w:ascii="Lucida Console" w:hAnsi="Lucida Console"/>
+          <w:sz w:val="18"/>
+          <w:szCs w:val="18"/>
+          <w:lang w:val="en-GB"/>
+        </w:rPr>
+        <w:t>&gt;&gt;</w:t>
+      </w:r>
+      <w:r>
+        <w:rPr>
+          <w:rFonts w:ascii="Lucida Console" w:hAnsi="Lucida Console" w:cs="Lucida Console"/>
+          <w:sz w:val="18"/>
+          <w:szCs w:val="18"/>
+          <w:lang w:val="en-GB"/>
+        </w:rPr>
+        <w:t xml:space="preserve"> </w:t>
+      </w:r>
+      <w:r>
+        <w:rPr>
+          <w:rFonts w:ascii="Lucida Console" w:hAnsi="Lucida Console" w:cs="Lucida Console"/>
+          <w:sz w:val="18"/>
+          <w:szCs w:val="18"/>
+          <w:lang w:val="en-GB"/>
+        </w:rPr>
+        <w:t>fasta_simulate_sequences.py tularensis/genomes_derep_representants/Francisellaceae_Francisella_tularensis_GCF_</w:t>
+      </w:r>
+      <w:r>
+        <w:rPr>
+          <w:rFonts w:ascii="Lucida Console" w:hAnsi="Lucida Console" w:cs="Lucida Console"/>
+          <w:sz w:val="18"/>
+          <w:szCs w:val="18"/>
+          <w:highlight w:val="yellow"/>
+          <w:lang w:val="en-GB"/>
+        </w:rPr>
+        <w:t>002952075.1</w:t>
+      </w:r>
+      <w:r>
+        <w:rPr>
+          <w:rFonts w:ascii="Lucida Console" w:hAnsi="Lucida Console" w:cs="Lucida Console"/>
+          <w:sz w:val="18"/>
+          <w:szCs w:val="18"/>
+          <w:lang w:val="en-GB"/>
+        </w:rPr>
+        <w:t>.fasta --</w:t>
+      </w:r>
+      <w:proofErr w:type="spellStart"/>
+      <w:r>
+        <w:rPr>
+          <w:rFonts w:ascii="Lucida Console" w:hAnsi="Lucida Console" w:cs="Lucida Console"/>
+          <w:sz w:val="18"/>
+          <w:szCs w:val="18"/>
+          <w:lang w:val="en-GB"/>
+        </w:rPr>
+        <w:t>num_seqs</w:t>
+      </w:r>
+      <w:proofErr w:type="spellEnd"/>
+      <w:r>
+        <w:rPr>
+          <w:rFonts w:ascii="Lucida Console" w:hAnsi="Lucida Console" w:cs="Lucida Console"/>
+          <w:sz w:val="18"/>
+          <w:szCs w:val="18"/>
+          <w:lang w:val="en-GB"/>
+        </w:rPr>
+        <w:t xml:space="preserve"> 5000 --</w:t>
+      </w:r>
+      <w:proofErr w:type="spellStart"/>
+      <w:r>
+        <w:rPr>
+          <w:rFonts w:ascii="Lucida Console" w:hAnsi="Lucida Console" w:cs="Lucida Console"/>
+          <w:sz w:val="18"/>
+          <w:szCs w:val="18"/>
+          <w:lang w:val="en-GB"/>
+        </w:rPr>
+        <w:t>basename</w:t>
+      </w:r>
+      <w:proofErr w:type="spellEnd"/>
+      <w:r>
+        <w:rPr>
+          <w:rFonts w:ascii="Lucida Console" w:hAnsi="Lucida Console" w:cs="Lucida Console"/>
+          <w:sz w:val="18"/>
+          <w:szCs w:val="18"/>
+          <w:lang w:val="en-GB"/>
+        </w:rPr>
+        <w:t xml:space="preserve"> tul5 &gt;&gt; </w:t>
+      </w:r>
+      <w:proofErr w:type="spellStart"/>
+      <w:r>
+        <w:rPr>
+          <w:rFonts w:ascii="Lucida Console" w:hAnsi="Lucida Console" w:cs="Lucida Console"/>
+          <w:sz w:val="18"/>
+          <w:szCs w:val="18"/>
+          <w:lang w:val="en-GB"/>
+        </w:rPr>
+        <w:t>mock_dataset.fasta</w:t>
+      </w:r>
+      <w:proofErr w:type="spellEnd"/>
+      <w:r>
+        <w:rPr>
+          <w:rFonts w:ascii="Lucida Console" w:hAnsi="Lucida Console"/>
+          <w:sz w:val="18"/>
+          <w:szCs w:val="18"/>
+          <w:lang w:val="en-GB"/>
+        </w:rPr>
+        <w:br/>
+      </w:r>
+      <w:r>
+        <w:rPr>
+          <w:rFonts w:ascii="Lucida Console" w:hAnsi="Lucida Console"/>
+          <w:sz w:val="18"/>
+          <w:szCs w:val="18"/>
+          <w:lang w:val="en-GB"/>
+        </w:rPr>
+        <w:t>&gt;&gt;</w:t>
+      </w:r>
+      <w:r>
+        <w:rPr>
+          <w:rFonts w:ascii="Lucida Console" w:hAnsi="Lucida Console" w:cs="Lucida Console"/>
+          <w:sz w:val="18"/>
+          <w:szCs w:val="18"/>
+          <w:lang w:val="en-GB"/>
+        </w:rPr>
+        <w:t xml:space="preserve"> </w:t>
+      </w:r>
+      <w:r>
+        <w:rPr>
+          <w:rFonts w:ascii="Lucida Console" w:hAnsi="Lucida Console" w:cs="Lucida Console"/>
+          <w:sz w:val="18"/>
+          <w:szCs w:val="18"/>
+          <w:lang w:val="en-GB"/>
+        </w:rPr>
+        <w:t>fasta_simulate_sequences.py tularensis/genomes_derep_representants/Francisellaceae_Francisella_tularensis_GCF_</w:t>
+      </w:r>
+      <w:r>
+        <w:rPr>
+          <w:rFonts w:ascii="Lucida Console" w:hAnsi="Lucida Console" w:cs="Lucida Console"/>
+          <w:sz w:val="18"/>
+          <w:szCs w:val="18"/>
+          <w:highlight w:val="yellow"/>
+          <w:lang w:val="en-GB"/>
+        </w:rPr>
+        <w:t>001865695.1</w:t>
+      </w:r>
+      <w:r>
+        <w:rPr>
+          <w:rFonts w:ascii="Lucida Console" w:hAnsi="Lucida Console" w:cs="Lucida Console"/>
+          <w:sz w:val="18"/>
+          <w:szCs w:val="18"/>
+          <w:lang w:val="en-GB"/>
+        </w:rPr>
+        <w:t>.fasta --</w:t>
+      </w:r>
+      <w:proofErr w:type="spellStart"/>
+      <w:r>
+        <w:rPr>
+          <w:rFonts w:ascii="Lucida Console" w:hAnsi="Lucida Console" w:cs="Lucida Console"/>
+          <w:sz w:val="18"/>
+          <w:szCs w:val="18"/>
+          <w:lang w:val="en-GB"/>
+        </w:rPr>
+        <w:t>num_seqs</w:t>
+      </w:r>
+      <w:proofErr w:type="spellEnd"/>
+      <w:r>
+        <w:rPr>
+          <w:rFonts w:ascii="Lucida Console" w:hAnsi="Lucida Console" w:cs="Lucida Console"/>
+          <w:sz w:val="18"/>
+          <w:szCs w:val="18"/>
+          <w:lang w:val="en-GB"/>
+        </w:rPr>
+        <w:t xml:space="preserve"> 5000 --</w:t>
+      </w:r>
+      <w:proofErr w:type="spellStart"/>
+      <w:r>
+        <w:rPr>
+          <w:rFonts w:ascii="Lucida Console" w:hAnsi="Lucida Console" w:cs="Lucida Console"/>
+          <w:sz w:val="18"/>
+          <w:szCs w:val="18"/>
+          <w:lang w:val="en-GB"/>
+        </w:rPr>
+        <w:t>basename</w:t>
+      </w:r>
+      <w:proofErr w:type="spellEnd"/>
+      <w:r>
+        <w:rPr>
+          <w:rFonts w:ascii="Lucida Console" w:hAnsi="Lucida Console" w:cs="Lucida Console"/>
+          <w:sz w:val="18"/>
+          <w:szCs w:val="18"/>
+          <w:lang w:val="en-GB"/>
+        </w:rPr>
+        <w:t xml:space="preserve"> tul6 &gt;&gt; </w:t>
+      </w:r>
+      <w:proofErr w:type="spellStart"/>
+      <w:r>
+        <w:rPr>
+          <w:rFonts w:ascii="Lucida Console" w:hAnsi="Lucida Console" w:cs="Lucida Console"/>
+          <w:sz w:val="18"/>
+          <w:szCs w:val="18"/>
+          <w:lang w:val="en-GB"/>
+        </w:rPr>
+        <w:t>mock_dataset.fasta</w:t>
+      </w:r>
+      <w:proofErr w:type="spellEnd"/>
+    </w:p>
+    <w:p>
+      <w:pPr>
+        <w:pStyle w:val="Heading3"/>
+        <w:rPr>
+          <w:lang w:val="en-GB"/>
+        </w:rPr>
+      </w:pPr>
+      <w:r>
+        <w:rPr>
+          <w:lang w:val="en-GB"/>
+        </w:rPr>
+        <w:lastRenderedPageBreak/>
+        <w:t>Running kraken2 classification</w:t>
+      </w:r>
+    </w:p>
+    <w:p>
+      <w:pPr>
+        <w:rPr>
+          <w:rFonts w:ascii="Lucida Console" w:hAnsi="Lucida Console"/>
+          <w:sz w:val="18"/>
+          <w:szCs w:val="18"/>
+          <w:lang w:val="en-GB"/>
+        </w:rPr>
+      </w:pPr>
+      <w:r>
+        <w:rPr>
+          <w:lang w:val="en-GB"/>
+        </w:rPr>
+        <w:t>Classify mock dataset</w:t>
+      </w:r>
+      <w:proofErr w:type="gramStart"/>
+      <w:r>
+        <w:rPr>
+          <w:lang w:val="en-GB"/>
+        </w:rPr>
+        <w:t>:</w:t>
+      </w:r>
+      <w:proofErr w:type="gramEnd"/>
+      <w:r>
+        <w:rPr>
+          <w:lang w:val="en-GB"/>
+        </w:rPr>
+        <w:br/>
+      </w:r>
+      <w:r>
+        <w:rPr>
+          <w:rFonts w:ascii="Lucida Console" w:hAnsi="Lucida Console"/>
+          <w:sz w:val="18"/>
+          <w:szCs w:val="18"/>
+          <w:lang w:val="en-GB"/>
+        </w:rPr>
+        <w:t>&gt;&gt;</w:t>
+      </w:r>
+      <w:r>
+        <w:rPr>
+          <w:rFonts w:ascii="Lucida Console" w:hAnsi="Lucida Console" w:cs="Lucida Console"/>
+          <w:sz w:val="18"/>
+          <w:szCs w:val="18"/>
+          <w:lang w:val="en-GB"/>
+        </w:rPr>
+        <w:t xml:space="preserve"> </w:t>
+      </w:r>
+      <w:r>
+        <w:rPr>
+          <w:rFonts w:ascii="Lucida Console" w:hAnsi="Lucida Console" w:cs="Lucida Console"/>
+          <w:sz w:val="18"/>
+          <w:szCs w:val="18"/>
+          <w:lang w:val="en-GB"/>
+        </w:rPr>
+        <w:t>kraken2 --</w:t>
+      </w:r>
+      <w:proofErr w:type="spellStart"/>
+      <w:r>
+        <w:rPr>
+          <w:rFonts w:ascii="Lucida Console" w:hAnsi="Lucida Console" w:cs="Lucida Console"/>
+          <w:sz w:val="18"/>
+          <w:szCs w:val="18"/>
+          <w:lang w:val="en-GB"/>
+        </w:rPr>
+        <w:t>db</w:t>
+      </w:r>
+      <w:proofErr w:type="spellEnd"/>
+      <w:r>
+        <w:rPr>
+          <w:rFonts w:ascii="Lucida Console" w:hAnsi="Lucida Console" w:cs="Lucida Console"/>
+          <w:sz w:val="18"/>
+          <w:szCs w:val="18"/>
+          <w:lang w:val="en-GB"/>
+        </w:rPr>
+        <w:t xml:space="preserve"> kraken2.francisellaceae_tularensisExpand/ --threads 30 mock_dataset.fasta</w:t>
+      </w:r>
+      <w:r>
+        <w:rPr>
+          <w:rFonts w:ascii="Lucida Console" w:hAnsi="Lucida Console" w:cs="Lucida Console"/>
+          <w:sz w:val="18"/>
+          <w:szCs w:val="18"/>
+          <w:lang w:val="en-GB"/>
+        </w:rPr>
+        <w:t>.gz --report kraken2.report --output kraken2</w:t>
+      </w:r>
+      <w:r>
+        <w:rPr>
+          <w:rFonts w:ascii="Lucida Console" w:hAnsi="Lucida Console" w:cs="Lucida Console"/>
+          <w:sz w:val="18"/>
+          <w:szCs w:val="18"/>
+          <w:lang w:val="en-GB"/>
+        </w:rPr>
+        <w:t>.reads_classified</w:t>
+      </w:r>
+    </w:p>
+    <w:p>
+      <w:pPr>
+        <w:rPr>
+          <w:lang w:val="en-GB"/>
+        </w:rPr>
+      </w:pPr>
+      <w:r>
+        <w:rPr>
+          <w:lang w:val="en-GB"/>
+        </w:rPr>
+        <w:t>Shown below is the output from kraken2.report</w:t>
+      </w:r>
+      <w:r>
+        <w:rPr>
+          <w:lang w:val="en-GB"/>
+        </w:rPr>
+        <w:t xml:space="preserve">. </w:t>
+      </w:r>
+      <w:r>
+        <w:rPr>
+          <w:lang w:val="en-GB"/>
+        </w:rPr>
+        <w:t>The expected number of reads at each reference is 1000 for non-</w:t>
+      </w:r>
+      <w:proofErr w:type="spellStart"/>
+      <w:r>
+        <w:rPr>
+          <w:i/>
+          <w:lang w:val="en-GB"/>
+        </w:rPr>
+        <w:t>tularensis</w:t>
+      </w:r>
+      <w:proofErr w:type="spellEnd"/>
+      <w:r>
+        <w:rPr>
+          <w:lang w:val="en-GB"/>
+        </w:rPr>
+        <w:t xml:space="preserve"> species and 5000 for the listed </w:t>
+      </w:r>
+      <w:proofErr w:type="spellStart"/>
+      <w:r>
+        <w:rPr>
+          <w:i/>
+          <w:lang w:val="en-GB"/>
+        </w:rPr>
+        <w:t>tularensis</w:t>
+      </w:r>
+      <w:proofErr w:type="spellEnd"/>
+      <w:r>
+        <w:rPr>
+          <w:lang w:val="en-GB"/>
+        </w:rPr>
+        <w:t xml:space="preserve"> species</w:t>
+      </w:r>
+      <w:r>
+        <w:rPr>
+          <w:lang w:val="en-GB"/>
+        </w:rPr>
+        <w:t>.</w:t>
+      </w:r>
       <w:bookmarkStart w:id="0" w:name="_GoBack"/>
       <w:bookmarkEnd w:id="0"/>
       <w:r>
         <w:rPr>
           <w:lang w:val="en-GB"/>
         </w:rPr>
-        <w:t>Creating database</w:t>
+        <w:br/>
+      </w:r>
+      <w:r>
+        <w:rPr>
+          <w:noProof/>
+          <w:lang w:eastAsia="sv-SE"/>
+        </w:rPr>
+        <w:drawing>
+          <wp:inline distT="0" distB="0" distL="0" distR="0" wp14:anchorId="4C80BF70" wp14:editId="423D82B9">
+            <wp:extent cx="5760720" cy="6416675"/>
+            <wp:effectExtent l="0" t="0" r="0" b="3175"/>
+            <wp:docPr id="17" name="Picture 17"/>
+            <wp:cNvGraphicFramePr>
+              <a:graphicFrameLocks xmlns:a="http://schemas.openxmlformats.org/drawingml/2006/main" noChangeAspect="1"/>
+            </wp:cNvGraphicFramePr>
+            <a:graphic xmlns:a="http://schemas.openxmlformats.org/drawingml/2006/main">
+              <a:graphicData uri="http://schemas.openxmlformats.org/drawingml/2006/picture">
+                <pic:pic xmlns:pic="http://schemas.openxmlformats.org/drawingml/2006/picture">
+                  <pic:nvPicPr>
+                    <pic:cNvPr id="1" name=""/>
+                    <pic:cNvPicPr/>
+                  </pic:nvPicPr>
+                  <pic:blipFill>
+                    <a:blip r:embed="rId16"/>
+                    <a:stretch>
+                      <a:fillRect/>
+                    </a:stretch>
+                  </pic:blipFill>
+                  <pic:spPr>
+                    <a:xfrm>
+                      <a:off x="0" y="0"/>
+                      <a:ext cx="5760720" cy="6416675"/>
+                    </a:xfrm>
+                    <a:prstGeom prst="rect">
+                      <a:avLst/>
+                    </a:prstGeom>
+                  </pic:spPr>
+                </pic:pic>
+              </a:graphicData>
+            </a:graphic>
+          </wp:inline>
+        </w:drawing>
       </w:r>
     </w:p>
     <w:p>
       <w:pPr>
         <w:rPr>
-          <w:rFonts w:ascii="Lucida Console" w:hAnsi="Lucida Console"/>
-          <w:sz w:val="18"/>
-          <w:szCs w:val="18"/>
-          <w:lang w:val="en-GB"/>
-        </w:rPr>
-      </w:pPr>
-      <w:r>
-        <w:rPr>
-          <w:lang w:val="en-GB"/>
-        </w:rPr>
-        <w:t xml:space="preserve">Dump </w:t>
-      </w:r>
-      <w:proofErr w:type="spellStart"/>
-      <w:r>
-        <w:rPr>
-          <w:lang w:val="en-GB"/>
-        </w:rPr>
-        <w:t>FlexTaxD</w:t>
-      </w:r>
-      <w:proofErr w:type="spellEnd"/>
-      <w:r>
-        <w:rPr>
-          <w:lang w:val="en-GB"/>
-        </w:rPr>
-        <w:t>-database</w:t>
-      </w:r>
-      <w:proofErr w:type="gramStart"/>
-      <w:r>
-        <w:rPr>
-          <w:lang w:val="en-GB"/>
-        </w:rPr>
-        <w:t>:</w:t>
-      </w:r>
-      <w:proofErr w:type="gramEnd"/>
+          <w:rFonts w:ascii="Lucida Console" w:hAnsi="Lucida Console" w:cs="Lucida Console"/>
+          <w:sz w:val="18"/>
+          <w:szCs w:val="18"/>
+          <w:lang w:val="en-GB"/>
+        </w:rPr>
+      </w:pPr>
+      <w:r>
+        <w:rPr>
+          <w:lang w:val="en-GB"/>
+        </w:rPr>
+        <w:t xml:space="preserve">In the output summary below, the number of assigned reads are in the first column to the left. The </w:t>
+      </w:r>
+      <w:proofErr w:type="spellStart"/>
+      <w:r>
+        <w:rPr>
+          <w:i/>
+          <w:lang w:val="en-GB"/>
+        </w:rPr>
+        <w:t>tularensis</w:t>
+      </w:r>
+      <w:proofErr w:type="spellEnd"/>
+      <w:r>
+        <w:rPr>
+          <w:lang w:val="en-GB"/>
+        </w:rPr>
+        <w:t xml:space="preserve"> species</w:t>
+      </w:r>
+      <w:r>
+        <w:rPr>
+          <w:lang w:val="en-GB"/>
+        </w:rPr>
+        <w:t xml:space="preserve"> are underlined with red marker. The expected number of reads at each reference is </w:t>
+      </w:r>
+      <w:r>
+        <w:rPr>
+          <w:lang w:val="en-GB"/>
+        </w:rPr>
+        <w:lastRenderedPageBreak/>
+        <w:t>1000 for non-</w:t>
+      </w:r>
+      <w:proofErr w:type="spellStart"/>
+      <w:r>
+        <w:rPr>
+          <w:i/>
+          <w:lang w:val="en-GB"/>
+        </w:rPr>
+        <w:t>tularensis</w:t>
+      </w:r>
+      <w:proofErr w:type="spellEnd"/>
+      <w:r>
+        <w:rPr>
+          <w:lang w:val="en-GB"/>
+        </w:rPr>
+        <w:t xml:space="preserve"> species and 5000 for the listed </w:t>
+      </w:r>
+      <w:proofErr w:type="spellStart"/>
+      <w:r>
+        <w:rPr>
+          <w:i/>
+          <w:lang w:val="en-GB"/>
+        </w:rPr>
+        <w:t>tularensis</w:t>
+      </w:r>
+      <w:proofErr w:type="spellEnd"/>
+      <w:r>
+        <w:rPr>
+          <w:lang w:val="en-GB"/>
+        </w:rPr>
+        <w:t xml:space="preserve"> species.</w:t>
+      </w:r>
       <w:r>
         <w:rPr>
           <w:lang w:val="en-GB"/>
@@ -7075,319 +8655,45 @@
       </w:r>
       <w:r>
         <w:rPr>
-          <w:rFonts w:ascii="Lucida Console" w:hAnsi="Lucida Console"/>
-          <w:sz w:val="18"/>
-          <w:szCs w:val="18"/>
-          <w:lang w:val="en-GB"/>
-        </w:rPr>
-        <w:t xml:space="preserve">&gt;&gt; </w:t>
-      </w:r>
-      <w:proofErr w:type="spellStart"/>
-      <w:r>
-        <w:rPr>
-          <w:rFonts w:ascii="Lucida Console" w:hAnsi="Lucida Console" w:cs="Lucida Console"/>
-          <w:sz w:val="18"/>
-          <w:szCs w:val="18"/>
-          <w:lang w:val="en-GB"/>
-        </w:rPr>
-        <w:t>flextaxd</w:t>
-      </w:r>
-      <w:proofErr w:type="spellEnd"/>
-      <w:r>
-        <w:rPr>
-          <w:rFonts w:ascii="Lucida Console" w:hAnsi="Lucida Console" w:cs="Lucida Console"/>
-          <w:sz w:val="18"/>
-          <w:szCs w:val="18"/>
-          <w:lang w:val="en-GB"/>
-        </w:rPr>
-        <w:t xml:space="preserve"> -</w:t>
-      </w:r>
-      <w:proofErr w:type="spellStart"/>
-      <w:r>
-        <w:rPr>
-          <w:rFonts w:ascii="Lucida Console" w:hAnsi="Lucida Console" w:cs="Lucida Console"/>
-          <w:sz w:val="18"/>
-          <w:szCs w:val="18"/>
-          <w:lang w:val="en-GB"/>
-        </w:rPr>
-        <w:t>db</w:t>
-      </w:r>
-      <w:proofErr w:type="spellEnd"/>
-      <w:r>
-        <w:rPr>
-          <w:rFonts w:ascii="Lucida Console" w:hAnsi="Lucida Console" w:cs="Lucida Console"/>
-          <w:sz w:val="18"/>
-          <w:szCs w:val="18"/>
-          <w:lang w:val="en-GB"/>
-        </w:rPr>
-        <w:t xml:space="preserve"> </w:t>
-      </w:r>
-      <w:proofErr w:type="spellStart"/>
-      <w:r>
-        <w:rPr>
-          <w:rFonts w:ascii="Lucida Console" w:hAnsi="Lucida Console" w:cs="Lucida Console"/>
-          <w:sz w:val="18"/>
-          <w:szCs w:val="18"/>
-          <w:lang w:val="en-GB"/>
-        </w:rPr>
-        <w:t>francisellaceae.db</w:t>
-      </w:r>
-      <w:proofErr w:type="spellEnd"/>
-      <w:r>
-        <w:rPr>
-          <w:rFonts w:ascii="Lucida Console" w:hAnsi="Lucida Console" w:cs="Lucida Console"/>
-          <w:sz w:val="18"/>
-          <w:szCs w:val="18"/>
-          <w:lang w:val="en-GB"/>
-        </w:rPr>
-        <w:t xml:space="preserve"> --dump -o </w:t>
-      </w:r>
-      <w:proofErr w:type="spellStart"/>
-      <w:r>
-        <w:rPr>
-          <w:rFonts w:ascii="Lucida Console" w:hAnsi="Lucida Console" w:cs="Lucida Console"/>
-          <w:sz w:val="18"/>
-          <w:szCs w:val="18"/>
-          <w:lang w:val="en-GB"/>
-        </w:rPr>
-        <w:t>fdb</w:t>
-      </w:r>
-      <w:proofErr w:type="spellEnd"/>
-    </w:p>
-    <w:p>
-      <w:pPr>
-        <w:rPr>
-          <w:rFonts w:ascii="Lucida Console" w:hAnsi="Lucida Console"/>
-          <w:sz w:val="18"/>
-          <w:szCs w:val="18"/>
-          <w:lang w:val="en-GB"/>
-        </w:rPr>
-      </w:pPr>
-      <w:r>
-        <w:rPr>
-          <w:lang w:val="en-GB"/>
-        </w:rPr>
-        <w:t>Create kraken2 database</w:t>
-      </w:r>
-      <w:proofErr w:type="gramStart"/>
-      <w:r>
-        <w:rPr>
-          <w:lang w:val="en-GB"/>
-        </w:rPr>
-        <w:t>:</w:t>
-      </w:r>
-      <w:proofErr w:type="gramEnd"/>
-      <w:r>
-        <w:rPr>
-          <w:lang w:val="en-GB"/>
-        </w:rPr>
-        <w:br/>
-      </w:r>
-      <w:r>
-        <w:rPr>
-          <w:rFonts w:ascii="Lucida Console" w:hAnsi="Lucida Console"/>
-          <w:sz w:val="18"/>
-          <w:szCs w:val="18"/>
-          <w:lang w:val="en-GB"/>
-        </w:rPr>
-        <w:t xml:space="preserve">&gt;&gt; </w:t>
-      </w:r>
-      <w:proofErr w:type="spellStart"/>
-      <w:r>
-        <w:rPr>
-          <w:rFonts w:ascii="Lucida Console" w:hAnsi="Lucida Console" w:cs="Lucida Console"/>
-          <w:sz w:val="18"/>
-          <w:szCs w:val="18"/>
-          <w:lang w:val="en-GB"/>
-        </w:rPr>
-        <w:t>flextaxd</w:t>
-      </w:r>
-      <w:proofErr w:type="spellEnd"/>
-      <w:r>
-        <w:rPr>
-          <w:rFonts w:ascii="Lucida Console" w:hAnsi="Lucida Console" w:cs="Lucida Console"/>
-          <w:sz w:val="18"/>
-          <w:szCs w:val="18"/>
-          <w:lang w:val="en-GB"/>
-        </w:rPr>
-        <w:t xml:space="preserve">-create -o </w:t>
-      </w:r>
-      <w:proofErr w:type="spellStart"/>
-      <w:r>
-        <w:rPr>
-          <w:rFonts w:ascii="Lucida Console" w:hAnsi="Lucida Console" w:cs="Lucida Console"/>
-          <w:sz w:val="18"/>
-          <w:szCs w:val="18"/>
-          <w:lang w:val="en-GB"/>
-        </w:rPr>
-        <w:t>fdb</w:t>
-      </w:r>
-      <w:proofErr w:type="spellEnd"/>
-      <w:r>
-        <w:rPr>
-          <w:rFonts w:ascii="Lucida Console" w:hAnsi="Lucida Console" w:cs="Lucida Console"/>
-          <w:sz w:val="18"/>
-          <w:szCs w:val="18"/>
-          <w:lang w:val="en-GB"/>
-        </w:rPr>
-        <w:t xml:space="preserve"> </w:t>
-      </w:r>
-      <w:r>
-        <w:rPr>
-          <w:rFonts w:ascii="Lucida Console" w:hAnsi="Lucida Console" w:cs="Lucida Console"/>
-          <w:sz w:val="18"/>
-          <w:szCs w:val="18"/>
-          <w:lang w:val="en-GB"/>
-        </w:rPr>
-        <w:t>-</w:t>
-      </w:r>
-      <w:proofErr w:type="spellStart"/>
-      <w:r>
-        <w:rPr>
-          <w:rFonts w:ascii="Lucida Console" w:hAnsi="Lucida Console" w:cs="Lucida Console"/>
-          <w:sz w:val="18"/>
-          <w:szCs w:val="18"/>
-          <w:lang w:val="en-GB"/>
-        </w:rPr>
-        <w:t>db</w:t>
-      </w:r>
-      <w:proofErr w:type="spellEnd"/>
-      <w:r>
-        <w:rPr>
-          <w:rFonts w:ascii="Lucida Console" w:hAnsi="Lucida Console" w:cs="Lucida Console"/>
-          <w:sz w:val="18"/>
-          <w:szCs w:val="18"/>
-          <w:lang w:val="en-GB"/>
-        </w:rPr>
-        <w:t xml:space="preserve"> </w:t>
-      </w:r>
-      <w:proofErr w:type="spellStart"/>
-      <w:r>
-        <w:rPr>
-          <w:rFonts w:ascii="Lucida Console" w:hAnsi="Lucida Console" w:cs="Lucida Console"/>
-          <w:sz w:val="18"/>
-          <w:szCs w:val="18"/>
-          <w:lang w:val="en-GB"/>
-        </w:rPr>
-        <w:t>francisellaceae.db</w:t>
-      </w:r>
-      <w:proofErr w:type="spellEnd"/>
-      <w:r>
-        <w:rPr>
-          <w:rFonts w:ascii="Lucida Console" w:hAnsi="Lucida Console" w:cs="Lucida Console"/>
-          <w:sz w:val="18"/>
-          <w:szCs w:val="18"/>
-          <w:lang w:val="en-GB"/>
-        </w:rPr>
-        <w:t xml:space="preserve"> --</w:t>
-      </w:r>
-      <w:proofErr w:type="spellStart"/>
-      <w:r>
-        <w:rPr>
-          <w:rFonts w:ascii="Lucida Console" w:hAnsi="Lucida Console" w:cs="Lucida Console"/>
-          <w:sz w:val="18"/>
-          <w:szCs w:val="18"/>
-          <w:lang w:val="en-GB"/>
-        </w:rPr>
-        <w:t>create_db</w:t>
-      </w:r>
-      <w:proofErr w:type="spellEnd"/>
-      <w:r>
-        <w:rPr>
-          <w:rFonts w:ascii="Lucida Console" w:hAnsi="Lucida Console" w:cs="Lucida Console"/>
-          <w:sz w:val="18"/>
-          <w:szCs w:val="18"/>
-          <w:lang w:val="en-GB"/>
-        </w:rPr>
-        <w:t xml:space="preserve"> --</w:t>
-      </w:r>
-      <w:proofErr w:type="spellStart"/>
-      <w:r>
-        <w:rPr>
-          <w:rFonts w:ascii="Lucida Console" w:hAnsi="Lucida Console" w:cs="Lucida Console"/>
-          <w:sz w:val="18"/>
-          <w:szCs w:val="18"/>
-          <w:lang w:val="en-GB"/>
-        </w:rPr>
-        <w:t>dbprogram</w:t>
-      </w:r>
-      <w:proofErr w:type="spellEnd"/>
-      <w:r>
-        <w:rPr>
-          <w:rFonts w:ascii="Lucida Console" w:hAnsi="Lucida Console" w:cs="Lucida Console"/>
-          <w:sz w:val="18"/>
-          <w:szCs w:val="18"/>
-          <w:lang w:val="en-GB"/>
-        </w:rPr>
-        <w:t xml:space="preserve"> kraken2 --</w:t>
-      </w:r>
-      <w:proofErr w:type="spellStart"/>
-      <w:r>
-        <w:rPr>
-          <w:rFonts w:ascii="Lucida Console" w:hAnsi="Lucida Console" w:cs="Lucida Console"/>
-          <w:sz w:val="18"/>
-          <w:szCs w:val="18"/>
-          <w:lang w:val="en-GB"/>
-        </w:rPr>
-        <w:t>db_name</w:t>
-      </w:r>
-      <w:proofErr w:type="spellEnd"/>
-      <w:r>
-        <w:rPr>
-          <w:rFonts w:ascii="Lucida Console" w:hAnsi="Lucida Console" w:cs="Lucida Console"/>
-          <w:sz w:val="18"/>
-          <w:szCs w:val="18"/>
-          <w:lang w:val="en-GB"/>
-        </w:rPr>
-        <w:t xml:space="preserve"> kraken2.francisellaceae_tularensisExpan</w:t>
-      </w:r>
-      <w:r>
-        <w:rPr>
-          <w:rFonts w:ascii="Lucida Console" w:hAnsi="Lucida Console" w:cs="Lucida Console"/>
-          <w:sz w:val="18"/>
-          <w:szCs w:val="18"/>
-          <w:lang w:val="en-GB"/>
-        </w:rPr>
-        <w:t>d --</w:t>
-      </w:r>
-      <w:proofErr w:type="spellStart"/>
-      <w:r>
-        <w:rPr>
-          <w:rFonts w:ascii="Lucida Console" w:hAnsi="Lucida Console" w:cs="Lucida Console"/>
-          <w:sz w:val="18"/>
-          <w:szCs w:val="18"/>
-          <w:lang w:val="en-GB"/>
-        </w:rPr>
-        <w:t>genomes_path</w:t>
-      </w:r>
-      <w:proofErr w:type="spellEnd"/>
-      <w:r>
-        <w:rPr>
-          <w:rFonts w:ascii="Lucida Console" w:hAnsi="Lucida Console" w:cs="Lucida Console"/>
-          <w:sz w:val="18"/>
-          <w:szCs w:val="18"/>
-          <w:lang w:val="en-GB"/>
-        </w:rPr>
-        <w:t xml:space="preserve"> </w:t>
-      </w:r>
-      <w:proofErr w:type="spellStart"/>
-      <w:r>
-        <w:rPr>
-          <w:rFonts w:ascii="Lucida Console" w:hAnsi="Lucida Console" w:cs="Lucida Console"/>
-          <w:sz w:val="18"/>
-          <w:szCs w:val="18"/>
-          <w:lang w:val="en-GB"/>
-        </w:rPr>
-        <w:t>genomes_for_db</w:t>
-      </w:r>
-      <w:proofErr w:type="spellEnd"/>
-    </w:p>
-    <w:p>
-      <w:pPr>
-        <w:rPr>
-          <w:lang w:val="en-GB"/>
-        </w:rPr>
-      </w:pPr>
+          <w:noProof/>
+          <w:lang w:eastAsia="sv-SE"/>
+        </w:rPr>
+        <w:drawing>
+          <wp:inline distT="0" distB="0" distL="0" distR="0" wp14:anchorId="61C9F97C" wp14:editId="4AAFF7B7">
+            <wp:extent cx="6328372" cy="3693643"/>
+            <wp:effectExtent l="0" t="0" r="0" b="2540"/>
+            <wp:docPr id="15" name="Picture 15"/>
+            <wp:cNvGraphicFramePr>
+              <a:graphicFrameLocks xmlns:a="http://schemas.openxmlformats.org/drawingml/2006/main" noChangeAspect="1"/>
+            </wp:cNvGraphicFramePr>
+            <a:graphic xmlns:a="http://schemas.openxmlformats.org/drawingml/2006/main">
+              <a:graphicData uri="http://schemas.openxmlformats.org/drawingml/2006/picture">
+                <pic:pic xmlns:pic="http://schemas.openxmlformats.org/drawingml/2006/picture">
+                  <pic:nvPicPr>
+                    <pic:cNvPr id="1" name=""/>
+                    <pic:cNvPicPr/>
+                  </pic:nvPicPr>
+                  <pic:blipFill>
+                    <a:blip r:embed="rId17"/>
+                    <a:stretch>
+                      <a:fillRect/>
+                    </a:stretch>
+                  </pic:blipFill>
+                  <pic:spPr>
+                    <a:xfrm>
+                      <a:off x="0" y="0"/>
+                      <a:ext cx="6337814" cy="3699154"/>
+                    </a:xfrm>
+                    <a:prstGeom prst="rect">
+                      <a:avLst/>
+                    </a:prstGeom>
+                  </pic:spPr>
+                </pic:pic>
+              </a:graphicData>
+            </a:graphic>
+          </wp:inline>
+        </w:drawing>
+      </w:r>
     </w:p>
     <w:sectPr>
       <w:pgSz w:w="11906" w:h="16838"/>

--- a/guide_draft_v2.docx
+++ b/guide_draft_v2.docx
@@ -191,7 +191,6 @@
         </w:rPr>
       </w:pPr>
       <w:proofErr w:type="spellStart"/>
-      <w:proofErr w:type="gramStart"/>
       <w:r>
         <w:rPr>
           <w:lang w:val="en-GB"/>
@@ -199,7 +198,6 @@
         <w:t>conda</w:t>
       </w:r>
       <w:proofErr w:type="spellEnd"/>
-      <w:proofErr w:type="gramEnd"/>
       <w:r>
         <w:rPr>
           <w:lang w:val="en-GB"/>
@@ -278,19 +276,11 @@
           <w:lang w:val="en-GB"/>
         </w:rPr>
       </w:pPr>
-      <w:proofErr w:type="gramStart"/>
-      <w:r>
-        <w:rPr>
-          <w:lang w:val="en-GB"/>
-        </w:rPr>
-        <w:t>git</w:t>
-      </w:r>
-      <w:proofErr w:type="gramEnd"/>
-      <w:r>
-        <w:rPr>
-          <w:lang w:val="en-GB"/>
-        </w:rPr>
-        <w:t xml:space="preserve"> clone </w:t>
+      <w:r>
+        <w:rPr>
+          <w:lang w:val="en-GB"/>
+        </w:rPr>
+        <w:t xml:space="preserve">git clone </w:t>
       </w:r>
       <w:hyperlink r:id="rId5" w:history="1">
         <w:r>
@@ -312,21 +302,7 @@
         <w:rPr>
           <w:lang w:val="en-GB"/>
         </w:rPr>
-        <w:t>(</w:t>
-      </w:r>
-      <w:proofErr w:type="gramStart"/>
-      <w:r>
-        <w:rPr>
-          <w:lang w:val="en-GB"/>
-        </w:rPr>
-        <w:t>or</w:t>
-      </w:r>
-      <w:proofErr w:type="gramEnd"/>
-      <w:r>
-        <w:rPr>
-          <w:lang w:val="en-GB"/>
-        </w:rPr>
-        <w:t xml:space="preserve"> download in browser from </w:t>
+        <w:t xml:space="preserve">(or download in browser from </w:t>
       </w:r>
       <w:hyperlink r:id="rId6" w:history="1">
         <w:r>
@@ -435,7 +411,6 @@
         </w:rPr>
       </w:pPr>
       <w:proofErr w:type="spellStart"/>
-      <w:proofErr w:type="gramStart"/>
       <w:r>
         <w:rPr>
           <w:lang w:val="en-GB"/>
@@ -443,7 +418,6 @@
         <w:t>conda</w:t>
       </w:r>
       <w:proofErr w:type="spellEnd"/>
-      <w:proofErr w:type="gramEnd"/>
       <w:r>
         <w:rPr>
           <w:lang w:val="en-GB"/>
@@ -711,17 +685,17 @@
           <w:highlight w:val="yellow"/>
           <w:lang w:val="en-GB"/>
         </w:rPr>
-        <w:t xml:space="preserve"> a higher version of the file, </w:t>
-      </w:r>
-      <w:proofErr w:type="gramStart"/>
+        <w:t xml:space="preserve"> a higher version of the file, at ../</w:t>
+      </w:r>
+      <w:proofErr w:type="spellStart"/>
       <w:r>
         <w:rPr>
           <w:highlight w:val="yellow"/>
           <w:lang w:val="en-GB"/>
         </w:rPr>
-        <w:t>at ..</w:t>
-      </w:r>
-      <w:proofErr w:type="gramEnd"/>
+        <w:t>anaconda_path</w:t>
+      </w:r>
+      <w:proofErr w:type="spellEnd"/>
       <w:r>
         <w:rPr>
           <w:highlight w:val="yellow"/>
@@ -735,7 +709,7 @@
           <w:highlight w:val="yellow"/>
           <w:lang w:val="en-GB"/>
         </w:rPr>
-        <w:t>anaconda_path</w:t>
+        <w:t>envs</w:t>
       </w:r>
       <w:proofErr w:type="spellEnd"/>
       <w:r>
@@ -743,53 +717,28 @@
           <w:highlight w:val="yellow"/>
           <w:lang w:val="en-GB"/>
         </w:rPr>
-        <w:t>/</w:t>
-      </w:r>
-      <w:proofErr w:type="spellStart"/>
+        <w:t>/REPGENR/lib</w:t>
+      </w:r>
       <w:r>
         <w:rPr>
           <w:highlight w:val="yellow"/>
           <w:lang w:val="en-GB"/>
         </w:rPr>
-        <w:t>envs</w:t>
-      </w:r>
-      <w:proofErr w:type="spellEnd"/>
+        <w:t xml:space="preserve">. </w:t>
+      </w:r>
+    </w:p>
+    <w:p>
+      <w:pPr>
+        <w:rPr>
+          <w:lang w:val="en-GB"/>
+        </w:rPr>
+      </w:pPr>
       <w:r>
         <w:rPr>
           <w:highlight w:val="yellow"/>
           <w:lang w:val="en-GB"/>
         </w:rPr>
-        <w:t>/REPGENR/lib</w:t>
-      </w:r>
-      <w:r>
-        <w:rPr>
-          <w:highlight w:val="yellow"/>
-          <w:lang w:val="en-GB"/>
-        </w:rPr>
-        <w:t xml:space="preserve">. </w:t>
-      </w:r>
-    </w:p>
-    <w:p>
-      <w:pPr>
-        <w:rPr>
-          <w:lang w:val="en-GB"/>
-        </w:rPr>
-      </w:pPr>
-      <w:proofErr w:type="gramStart"/>
-      <w:r>
-        <w:rPr>
-          <w:highlight w:val="yellow"/>
-          <w:lang w:val="en-GB"/>
-        </w:rPr>
-        <w:t>e.g</w:t>
-      </w:r>
-      <w:proofErr w:type="gramEnd"/>
-      <w:r>
-        <w:rPr>
-          <w:highlight w:val="yellow"/>
-          <w:lang w:val="en-GB"/>
-        </w:rPr>
-        <w:t>.</w:t>
+        <w:t>e.g.</w:t>
       </w:r>
       <w:r>
         <w:rPr>
@@ -1610,14 +1559,12 @@
           <w:lang w:val="en-GB"/>
         </w:rPr>
       </w:pPr>
-      <w:proofErr w:type="gramStart"/>
       <w:r>
         <w:rPr>
           <w:lang w:val="en-GB"/>
         </w:rPr>
         <w:t>metadata</w:t>
       </w:r>
-      <w:proofErr w:type="gramEnd"/>
     </w:p>
     <w:p>
       <w:pPr>
@@ -1677,14 +1624,7 @@
         <w:rPr>
           <w:lang w:val="en-GB"/>
         </w:rPr>
-        <w:t xml:space="preserve">The metadata module fetches the GTDB metadata table according to input criteria. It will output the NCBI accession numbers for all samples at requested taxonomic level. A random outgroup sample is selected at one taxonomic level above the specified taxonomic level. The outgroup sample is used in a later module for phylogeny to infer placement into the database. Optionally, </w:t>
-      </w:r>
-      <w:proofErr w:type="gramStart"/>
-      <w:r>
-        <w:rPr>
-          <w:lang w:val="en-GB"/>
-        </w:rPr>
-        <w:t xml:space="preserve">the </w:t>
+        <w:t xml:space="preserve">The metadata module fetches the GTDB metadata table according to input criteria. It will output the NCBI accession numbers for all samples at requested taxonomic level. A random outgroup sample is selected at one taxonomic level above the specified taxonomic level. The outgroup sample is used in a later module for phylogeny to infer placement into the database. Optionally, the </w:t>
       </w:r>
       <w:r>
         <w:rPr>
@@ -1692,7 +1632,6 @@
         </w:rPr>
         <w:t>outgroup</w:t>
       </w:r>
-      <w:proofErr w:type="gramEnd"/>
       <w:r>
         <w:rPr>
           <w:lang w:val="en-GB"/>
@@ -1719,14 +1658,38 @@
           <w:lang w:val="en-GB"/>
         </w:rPr>
       </w:pPr>
-      <w:proofErr w:type="gramStart"/>
-      <w:r>
-        <w:rPr>
-          <w:lang w:val="en-GB"/>
-        </w:rPr>
-        <w:t>metadata_level.txt</w:t>
-      </w:r>
-      <w:proofErr w:type="gramEnd"/>
+      <w:r>
+        <w:rPr>
+          <w:lang w:val="en-GB"/>
+        </w:rPr>
+        <w:t xml:space="preserve">metadata_level.txt </w:t>
+      </w:r>
+      <w:r>
+        <w:rPr>
+          <w:lang w:val="en-GB"/>
+        </w:rPr>
+        <w:sym w:font="Wingdings" w:char="F0DF"/>
+      </w:r>
+      <w:r>
+        <w:rPr>
+          <w:lang w:val="en-GB"/>
+        </w:rPr>
+        <w:t xml:space="preserve"> stores the specified output taxonomic level</w:t>
+      </w:r>
+      <w:r>
+        <w:rPr>
+          <w:lang w:val="en-GB"/>
+        </w:rPr>
+        <w:br/>
+      </w:r>
+      <w:proofErr w:type="spellStart"/>
+      <w:r>
+        <w:rPr>
+          <w:lang w:val="en-GB"/>
+        </w:rPr>
+        <w:t>metadata_selected.tsv</w:t>
+      </w:r>
+      <w:proofErr w:type="spellEnd"/>
       <w:r>
         <w:rPr>
           <w:lang w:val="en-GB"/>
@@ -1743,7 +1706,7 @@
         <w:rPr>
           <w:lang w:val="en-GB"/>
         </w:rPr>
-        <w:t xml:space="preserve"> stores the specified output taxonomic level</w:t>
+        <w:t xml:space="preserve"> metadata for output samples</w:t>
       </w:r>
       <w:r>
         <w:rPr>
@@ -1756,7 +1719,7 @@
         <w:rPr>
           <w:lang w:val="en-GB"/>
         </w:rPr>
-        <w:t>metadata_selected.tsv</w:t>
+        <w:t>metadata_summary.tsv</w:t>
       </w:r>
       <w:proofErr w:type="spellEnd"/>
       <w:r>
@@ -1775,7 +1738,7 @@
         <w:rPr>
           <w:lang w:val="en-GB"/>
         </w:rPr>
-        <w:t xml:space="preserve"> metadata for output samples</w:t>
+        <w:t xml:space="preserve"> summary of samples per taxonomic level</w:t>
       </w:r>
       <w:r>
         <w:rPr>
@@ -1783,14 +1746,12 @@
         </w:rPr>
         <w:br/>
       </w:r>
-      <w:proofErr w:type="spellStart"/>
-      <w:r>
-        <w:rPr>
-          <w:lang w:val="en-GB"/>
-        </w:rPr>
-        <w:t>metadata_summary.tsv</w:t>
-      </w:r>
-      <w:proofErr w:type="spellEnd"/>
+      <w:r>
+        <w:rPr>
+          <w:lang w:val="en-GB"/>
+        </w:rPr>
+        <w:t>metadata_summary_number_in_level.png</w:t>
+      </w:r>
       <w:r>
         <w:rPr>
           <w:lang w:val="en-GB"/>
@@ -1807,7 +1768,7 @@
         <w:rPr>
           <w:lang w:val="en-GB"/>
         </w:rPr>
-        <w:t xml:space="preserve"> summary of samples per taxonomic level</w:t>
+        <w:t xml:space="preserve"> bar-plot of sample abundance at each taxonomic level</w:t>
       </w:r>
       <w:r>
         <w:rPr>
@@ -1819,7 +1780,7 @@
         <w:rPr>
           <w:lang w:val="en-GB"/>
         </w:rPr>
-        <w:t>metadata_summary_number_in_level.png</w:t>
+        <w:t>metadata_summary_number_per_level.png</w:t>
       </w:r>
       <w:r>
         <w:rPr>
@@ -1837,7 +1798,7 @@
         <w:rPr>
           <w:lang w:val="en-GB"/>
         </w:rPr>
-        <w:t xml:space="preserve"> bar-plot of sample abundance at each taxonomic level</w:t>
+        <w:t xml:space="preserve"> bar-plot of taxonomic level abundance</w:t>
       </w:r>
       <w:r>
         <w:rPr>
@@ -1849,7 +1810,7 @@
         <w:rPr>
           <w:lang w:val="en-GB"/>
         </w:rPr>
-        <w:t>metadata_summary_number_per_level.png</w:t>
+        <w:t>outgroup_accession.txt</w:t>
       </w:r>
       <w:r>
         <w:rPr>
@@ -1867,7 +1828,7 @@
         <w:rPr>
           <w:lang w:val="en-GB"/>
         </w:rPr>
-        <w:t xml:space="preserve"> bar-plot of taxonomic level abundance</w:t>
+        <w:t xml:space="preserve"> NCBI accession number of outgroup</w:t>
       </w:r>
       <w:r>
         <w:rPr>
@@ -1875,36 +1836,6 @@
         </w:rPr>
         <w:br/>
       </w:r>
-      <w:r>
-        <w:rPr>
-          <w:lang w:val="en-GB"/>
-        </w:rPr>
-        <w:t>outgroup_accession.txt</w:t>
-      </w:r>
-      <w:r>
-        <w:rPr>
-          <w:lang w:val="en-GB"/>
-        </w:rPr>
-        <w:t xml:space="preserve"> </w:t>
-      </w:r>
-      <w:r>
-        <w:rPr>
-          <w:lang w:val="en-GB"/>
-        </w:rPr>
-        <w:sym w:font="Wingdings" w:char="F0DF"/>
-      </w:r>
-      <w:r>
-        <w:rPr>
-          <w:lang w:val="en-GB"/>
-        </w:rPr>
-        <w:t xml:space="preserve"> NCBI accession number of outgroup</w:t>
-      </w:r>
-      <w:r>
-        <w:rPr>
-          <w:lang w:val="en-GB"/>
-        </w:rPr>
-        <w:br/>
-      </w:r>
     </w:p>
     <w:p>
       <w:pPr>
@@ -1913,14 +1844,12 @@
           <w:lang w:val="en-GB"/>
         </w:rPr>
       </w:pPr>
-      <w:proofErr w:type="gramStart"/>
       <w:r>
         <w:rPr>
           <w:lang w:val="en-GB"/>
         </w:rPr>
         <w:t>genome</w:t>
       </w:r>
-      <w:proofErr w:type="gramEnd"/>
     </w:p>
     <w:p>
       <w:pPr>
@@ -2069,7 +1998,6 @@
         </w:rPr>
       </w:pPr>
       <w:proofErr w:type="spellStart"/>
-      <w:proofErr w:type="gramStart"/>
       <w:r>
         <w:rPr>
           <w:lang w:val="en-GB"/>
@@ -2077,7 +2005,6 @@
         <w:t>derep</w:t>
       </w:r>
       <w:proofErr w:type="spellEnd"/>
-      <w:proofErr w:type="gramEnd"/>
     </w:p>
     <w:p>
       <w:pPr>
@@ -2133,7 +2060,6 @@
           <w:lang w:val="en-GB"/>
         </w:rPr>
       </w:pPr>
-      <w:proofErr w:type="gramStart"/>
       <w:r>
         <w:rPr>
           <w:lang w:val="en-GB"/>
@@ -2148,7 +2074,6 @@
         <w:t>derep</w:t>
       </w:r>
       <w:proofErr w:type="spellEnd"/>
-      <w:proofErr w:type="gramEnd"/>
       <w:r>
         <w:rPr>
           <w:lang w:val="en-GB"/>
@@ -2354,7 +2279,6 @@
           <w:lang w:val="en-GB"/>
         </w:rPr>
       </w:pPr>
-      <w:proofErr w:type="gramStart"/>
       <w:r>
         <w:rPr>
           <w:lang w:val="en-GB"/>
@@ -2369,7 +2293,6 @@
         <w:t>derep</w:t>
       </w:r>
       <w:proofErr w:type="spellEnd"/>
-      <w:proofErr w:type="gramEnd"/>
       <w:r>
         <w:rPr>
           <w:lang w:val="en-GB"/>
@@ -2590,7 +2513,6 @@
         </w:rPr>
       </w:pPr>
       <w:proofErr w:type="spellStart"/>
-      <w:proofErr w:type="gramStart"/>
       <w:r>
         <w:rPr>
           <w:lang w:val="en-GB"/>
@@ -2598,7 +2520,6 @@
         <w:t>phylo</w:t>
       </w:r>
       <w:proofErr w:type="spellEnd"/>
-      <w:proofErr w:type="gramEnd"/>
     </w:p>
     <w:p>
       <w:pPr>
@@ -2692,21 +2613,7 @@
         <w:rPr>
           <w:lang w:val="en-GB"/>
         </w:rPr>
-        <w:t xml:space="preserve"> module. Optionally, </w:t>
-      </w:r>
-      <w:proofErr w:type="gramStart"/>
-      <w:r>
-        <w:rPr>
-          <w:lang w:val="en-GB"/>
-        </w:rPr>
-        <w:t>the outgroup</w:t>
-      </w:r>
-      <w:proofErr w:type="gramEnd"/>
-      <w:r>
-        <w:rPr>
-          <w:lang w:val="en-GB"/>
-        </w:rPr>
-        <w:t xml:space="preserve"> can be ignored when creating the tree. The module outputs the tree in </w:t>
+        <w:t xml:space="preserve"> module. Optionally, the outgroup can be ignored when creating the tree. The module outputs the tree in </w:t>
       </w:r>
       <w:proofErr w:type="spellStart"/>
       <w:r>
@@ -2874,172 +2781,1010 @@
           <w:rFonts w:cstheme="minorHAnsi"/>
           <w:lang w:val="en-GB"/>
         </w:rPr>
-        <w:t>&gt;_1,…</w:t>
-      </w:r>
-      <w:proofErr w:type="gramStart"/>
+        <w:t>&gt;_1,…,&lt;</w:t>
+      </w:r>
+      <w:proofErr w:type="spellStart"/>
       <w:r>
         <w:rPr>
           <w:rFonts w:cstheme="minorHAnsi"/>
           <w:lang w:val="en-GB"/>
         </w:rPr>
-        <w:t>,&lt;</w:t>
-      </w:r>
-      <w:proofErr w:type="spellStart"/>
-      <w:proofErr w:type="gramEnd"/>
+        <w:t>basename</w:t>
+      </w:r>
+      <w:proofErr w:type="spellEnd"/>
       <w:r>
         <w:rPr>
           <w:rFonts w:cstheme="minorHAnsi"/>
           <w:lang w:val="en-GB"/>
         </w:rPr>
-        <w:t>basename</w:t>
-      </w:r>
-      <w:proofErr w:type="spellEnd"/>
+        <w:t>&gt;_N. If unspecified, each node receives a MD5 hash based on all its’ descending leaves and thus produces unique node names in any non-redundant database. If the output is going to replace a branch in the database, the parent node for that branch should be specified as the root using the –r parameter. If the –</w:t>
+      </w:r>
+      <w:proofErr w:type="spellStart"/>
       <w:r>
         <w:rPr>
           <w:rFonts w:cstheme="minorHAnsi"/>
           <w:lang w:val="en-GB"/>
         </w:rPr>
-        <w:t>&gt;_N. If unspecified, each node receives a MD5 hash based on all its’ descending leaves and thus produces unique node names in any non-redundant database. If the output is going to replace a branch in the database, the parent node for that branch should be specified as the root using the –r parameter. If the –</w:t>
-      </w:r>
-      <w:proofErr w:type="spellStart"/>
+        <w:t>remove_outgroup</w:t>
+      </w:r>
+      <w:proofErr w:type="spellEnd"/>
       <w:r>
         <w:rPr>
           <w:rFonts w:cstheme="minorHAnsi"/>
           <w:lang w:val="en-GB"/>
         </w:rPr>
+        <w:t xml:space="preserve"> parameter is specified</w:t>
+      </w:r>
+      <w:r>
+        <w:rPr>
+          <w:rFonts w:cstheme="minorHAnsi"/>
+          <w:lang w:val="en-GB"/>
+        </w:rPr>
+        <w:t xml:space="preserve"> the outgroup is removed from the output.</w:t>
+      </w:r>
+    </w:p>
+    <w:p>
+      <w:pPr>
+        <w:rPr>
+          <w:rFonts w:cstheme="minorHAnsi"/>
+          <w:lang w:val="en-GB"/>
+        </w:rPr>
+      </w:pPr>
+      <w:r>
+        <w:rPr>
+          <w:rFonts w:cstheme="minorHAnsi"/>
+          <w:lang w:val="en-GB"/>
+        </w:rPr>
+        <w:t>The parent-child representation of phylogeny is found in file “derep_genomes_tree2tax.tsv</w:t>
+      </w:r>
+      <w:r>
+        <w:rPr>
+          <w:rFonts w:cstheme="minorHAnsi"/>
+          <w:lang w:val="en-GB"/>
+        </w:rPr>
+        <w:t>” and the path to genome files is found in file “</w:t>
+      </w:r>
+      <w:proofErr w:type="spellStart"/>
+      <w:r>
+        <w:rPr>
+          <w:rFonts w:cstheme="minorHAnsi"/>
+          <w:lang w:val="en-GB"/>
+        </w:rPr>
+        <w:t>derep_genomes_map.tsv</w:t>
+      </w:r>
+      <w:proofErr w:type="spellEnd"/>
+      <w:r>
+        <w:rPr>
+          <w:rFonts w:cstheme="minorHAnsi"/>
+          <w:lang w:val="en-GB"/>
+        </w:rPr>
+        <w:t>.”</w:t>
+      </w:r>
+    </w:p>
+    <w:p>
+      <w:pPr>
+        <w:pStyle w:val="Heading1"/>
+        <w:rPr>
+          <w:lang w:val="en-GB"/>
+        </w:rPr>
+      </w:pPr>
+      <w:r>
+        <w:rPr>
+          <w:lang w:val="en-GB"/>
+        </w:rPr>
+        <w:t xml:space="preserve">Example: </w:t>
+      </w:r>
+      <w:proofErr w:type="spellStart"/>
+      <w:r>
+        <w:rPr>
+          <w:lang w:val="en-GB"/>
+        </w:rPr>
+        <w:t>Francisellaceae</w:t>
+      </w:r>
+      <w:proofErr w:type="spellEnd"/>
+    </w:p>
+    <w:p>
+      <w:pPr>
+        <w:rPr>
+          <w:lang w:val="en-GB"/>
+        </w:rPr>
+      </w:pPr>
+      <w:r>
+        <w:rPr>
+          <w:lang w:val="en-GB"/>
+        </w:rPr>
+        <w:t xml:space="preserve">Suppose we want to create a database for </w:t>
+      </w:r>
+      <w:proofErr w:type="spellStart"/>
+      <w:r>
+        <w:rPr>
+          <w:i/>
+          <w:lang w:val="en-GB"/>
+        </w:rPr>
+        <w:t>Francisellaceae</w:t>
+      </w:r>
+      <w:proofErr w:type="spellEnd"/>
+      <w:r>
+        <w:rPr>
+          <w:lang w:val="en-GB"/>
+        </w:rPr>
+        <w:t xml:space="preserve"> using representative-genomes in GTDB but we want to increase the resolution of </w:t>
+      </w:r>
+      <w:proofErr w:type="spellStart"/>
+      <w:r>
+        <w:rPr>
+          <w:i/>
+          <w:lang w:val="en-GB"/>
+        </w:rPr>
+        <w:t>Francisella</w:t>
+      </w:r>
+      <w:proofErr w:type="spellEnd"/>
+      <w:r>
+        <w:rPr>
+          <w:i/>
+          <w:lang w:val="en-GB"/>
+        </w:rPr>
+        <w:t xml:space="preserve"> </w:t>
+      </w:r>
+      <w:proofErr w:type="spellStart"/>
+      <w:r>
+        <w:rPr>
+          <w:i/>
+          <w:lang w:val="en-GB"/>
+        </w:rPr>
+        <w:t>tularensis</w:t>
+      </w:r>
+      <w:proofErr w:type="spellEnd"/>
+      <w:r>
+        <w:rPr>
+          <w:i/>
+          <w:lang w:val="en-GB"/>
+        </w:rPr>
+        <w:t xml:space="preserve"> </w:t>
+      </w:r>
+      <w:r>
+        <w:rPr>
+          <w:lang w:val="en-GB"/>
+        </w:rPr>
+        <w:t>species.</w:t>
+      </w:r>
+      <w:r>
+        <w:rPr>
+          <w:lang w:val="en-GB"/>
+        </w:rPr>
+        <w:t xml:space="preserve"> We will use </w:t>
+      </w:r>
+      <w:proofErr w:type="spellStart"/>
+      <w:r>
+        <w:rPr>
+          <w:lang w:val="en-GB"/>
+        </w:rPr>
+        <w:t>RepGenR</w:t>
+      </w:r>
+      <w:proofErr w:type="spellEnd"/>
+      <w:r>
+        <w:rPr>
+          <w:lang w:val="en-GB"/>
+        </w:rPr>
+        <w:t xml:space="preserve"> to select and download genomes, and </w:t>
+      </w:r>
+      <w:proofErr w:type="spellStart"/>
+      <w:r>
+        <w:rPr>
+          <w:lang w:val="en-GB"/>
+        </w:rPr>
+        <w:t>FlexTaxD</w:t>
+      </w:r>
+      <w:proofErr w:type="spellEnd"/>
+      <w:r>
+        <w:rPr>
+          <w:lang w:val="en-GB"/>
+        </w:rPr>
+        <w:t xml:space="preserve"> to create a database and later modify it.</w:t>
+      </w:r>
+      <w:r>
+        <w:rPr>
+          <w:lang w:val="en-GB"/>
+        </w:rPr>
+        <w:t xml:space="preserve"> Finally, we will make a Kraken2-database using the </w:t>
+      </w:r>
+      <w:proofErr w:type="spellStart"/>
+      <w:r>
+        <w:rPr>
+          <w:lang w:val="en-GB"/>
+        </w:rPr>
+        <w:t>FlexTaxD</w:t>
+      </w:r>
+      <w:proofErr w:type="spellEnd"/>
+      <w:r>
+        <w:rPr>
+          <w:lang w:val="en-GB"/>
+        </w:rPr>
+        <w:t>-database.</w:t>
+      </w:r>
+    </w:p>
+    <w:p>
+      <w:pPr>
+        <w:pStyle w:val="Heading2"/>
+        <w:rPr>
+          <w:lang w:val="en-GB"/>
+        </w:rPr>
+      </w:pPr>
+      <w:r>
+        <w:rPr>
+          <w:lang w:val="en-GB"/>
+        </w:rPr>
+        <w:t>Initiating the</w:t>
+      </w:r>
+      <w:r>
+        <w:rPr>
+          <w:lang w:val="en-GB"/>
+        </w:rPr>
+        <w:t xml:space="preserve"> </w:t>
+      </w:r>
+      <w:proofErr w:type="spellStart"/>
+      <w:r>
+        <w:rPr>
+          <w:lang w:val="en-GB"/>
+        </w:rPr>
+        <w:t>Francisellaceae</w:t>
+      </w:r>
+      <w:proofErr w:type="spellEnd"/>
+      <w:r>
+        <w:rPr>
+          <w:lang w:val="en-GB"/>
+        </w:rPr>
+        <w:t xml:space="preserve"> database</w:t>
+      </w:r>
+    </w:p>
+    <w:p>
+      <w:pPr>
+        <w:rPr>
+          <w:rFonts w:ascii="Lucida Console" w:hAnsi="Lucida Console" w:cs="Lucida Console"/>
+          <w:sz w:val="18"/>
+          <w:szCs w:val="18"/>
+          <w:lang w:val="en-GB"/>
+        </w:rPr>
+      </w:pPr>
+      <w:r>
+        <w:rPr>
+          <w:lang w:val="en-GB"/>
+        </w:rPr>
+        <w:t>Download</w:t>
+      </w:r>
+      <w:r>
+        <w:rPr>
+          <w:lang w:val="en-GB"/>
+        </w:rPr>
+        <w:t xml:space="preserve"> metadata for</w:t>
+      </w:r>
+      <w:r>
+        <w:rPr>
+          <w:lang w:val="en-GB"/>
+        </w:rPr>
+        <w:t xml:space="preserve"> </w:t>
+      </w:r>
+      <w:proofErr w:type="spellStart"/>
+      <w:r>
+        <w:rPr>
+          <w:i/>
+          <w:lang w:val="en-GB"/>
+        </w:rPr>
+        <w:t>Francisellaceae</w:t>
+      </w:r>
+      <w:proofErr w:type="spellEnd"/>
+      <w:r>
+        <w:rPr>
+          <w:lang w:val="en-GB"/>
+        </w:rPr>
+        <w:t xml:space="preserve"> representative species using </w:t>
+      </w:r>
+      <w:proofErr w:type="spellStart"/>
+      <w:r>
+        <w:rPr>
+          <w:lang w:val="en-GB"/>
+        </w:rPr>
+        <w:t>repgenr</w:t>
+      </w:r>
+      <w:proofErr w:type="spellEnd"/>
+      <w:r>
+        <w:rPr>
+          <w:lang w:val="en-GB"/>
+        </w:rPr>
+        <w:t>:</w:t>
+      </w:r>
+      <w:r>
+        <w:rPr>
+          <w:lang w:val="en-GB"/>
+        </w:rPr>
+        <w:br/>
+      </w:r>
+      <w:r>
+        <w:rPr>
+          <w:rFonts w:ascii="Lucida Console" w:hAnsi="Lucida Console"/>
+          <w:sz w:val="18"/>
+          <w:szCs w:val="18"/>
+          <w:lang w:val="en-GB"/>
+        </w:rPr>
+        <w:t xml:space="preserve">&gt;&gt; </w:t>
+      </w:r>
+      <w:proofErr w:type="spellStart"/>
+      <w:r>
+        <w:rPr>
+          <w:rFonts w:ascii="Lucida Console" w:hAnsi="Lucida Console" w:cs="Lucida Console"/>
+          <w:sz w:val="18"/>
+          <w:szCs w:val="18"/>
+          <w:lang w:val="en-GB"/>
+        </w:rPr>
+        <w:t>repgenr</w:t>
+      </w:r>
+      <w:proofErr w:type="spellEnd"/>
+      <w:r>
+        <w:rPr>
+          <w:rFonts w:ascii="Lucida Console" w:hAnsi="Lucida Console" w:cs="Lucida Console"/>
+          <w:sz w:val="18"/>
+          <w:szCs w:val="18"/>
+          <w:lang w:val="en-GB"/>
+        </w:rPr>
+        <w:t xml:space="preserve"> metadata -r 207.0 -v bac120 -d rep -l family -</w:t>
+      </w:r>
+      <w:proofErr w:type="spellStart"/>
+      <w:r>
+        <w:rPr>
+          <w:rFonts w:ascii="Lucida Console" w:hAnsi="Lucida Console" w:cs="Lucida Console"/>
+          <w:sz w:val="18"/>
+          <w:szCs w:val="18"/>
+          <w:lang w:val="en-GB"/>
+        </w:rPr>
+        <w:t>tf</w:t>
+      </w:r>
+      <w:proofErr w:type="spellEnd"/>
+      <w:r>
+        <w:rPr>
+          <w:rFonts w:ascii="Lucida Console" w:hAnsi="Lucida Console" w:cs="Lucida Console"/>
+          <w:sz w:val="18"/>
+          <w:szCs w:val="18"/>
+          <w:lang w:val="en-GB"/>
+        </w:rPr>
+        <w:t xml:space="preserve"> </w:t>
+      </w:r>
+      <w:proofErr w:type="spellStart"/>
+      <w:r>
+        <w:rPr>
+          <w:rFonts w:ascii="Lucida Console" w:hAnsi="Lucida Console" w:cs="Lucida Console"/>
+          <w:sz w:val="18"/>
+          <w:szCs w:val="18"/>
+          <w:lang w:val="en-GB"/>
+        </w:rPr>
+        <w:t>Francisellaceae</w:t>
+      </w:r>
+      <w:proofErr w:type="spellEnd"/>
+      <w:r>
+        <w:rPr>
+          <w:rFonts w:ascii="Lucida Console" w:hAnsi="Lucida Console" w:cs="Lucida Console"/>
+          <w:sz w:val="18"/>
+          <w:szCs w:val="18"/>
+          <w:lang w:val="en-GB"/>
+        </w:rPr>
+        <w:t xml:space="preserve"> -</w:t>
+      </w:r>
+      <w:proofErr w:type="spellStart"/>
+      <w:r>
+        <w:rPr>
+          <w:rFonts w:ascii="Lucida Console" w:hAnsi="Lucida Console" w:cs="Lucida Console"/>
+          <w:sz w:val="18"/>
+          <w:szCs w:val="18"/>
+          <w:lang w:val="en-GB"/>
+        </w:rPr>
+        <w:t>wd</w:t>
+      </w:r>
+      <w:proofErr w:type="spellEnd"/>
+      <w:r>
+        <w:rPr>
+          <w:rFonts w:ascii="Lucida Console" w:hAnsi="Lucida Console" w:cs="Lucida Console"/>
+          <w:sz w:val="18"/>
+          <w:szCs w:val="18"/>
+          <w:lang w:val="en-GB"/>
+        </w:rPr>
+        <w:t xml:space="preserve"> </w:t>
+      </w:r>
+      <w:proofErr w:type="spellStart"/>
+      <w:r>
+        <w:rPr>
+          <w:rFonts w:ascii="Lucida Console" w:hAnsi="Lucida Console" w:cs="Lucida Console"/>
+          <w:sz w:val="18"/>
+          <w:szCs w:val="18"/>
+          <w:lang w:val="en-GB"/>
+        </w:rPr>
+        <w:t>francisellaceae_repset</w:t>
+      </w:r>
+      <w:proofErr w:type="spellEnd"/>
+    </w:p>
+    <w:p>
+      <w:pPr>
+        <w:rPr>
+          <w:lang w:val="en-GB"/>
+        </w:rPr>
+      </w:pPr>
+      <w:r>
+        <w:rPr>
+          <w:lang w:val="en-GB"/>
+        </w:rPr>
+        <w:t>Download the genomes:</w:t>
+      </w:r>
+      <w:r>
+        <w:rPr>
+          <w:lang w:val="en-GB"/>
+        </w:rPr>
+        <w:br/>
+      </w:r>
+      <w:r>
+        <w:rPr>
+          <w:rFonts w:ascii="Lucida Console" w:hAnsi="Lucida Console"/>
+          <w:sz w:val="18"/>
+          <w:szCs w:val="18"/>
+          <w:lang w:val="en-GB"/>
+        </w:rPr>
+        <w:t xml:space="preserve">&gt;&gt; </w:t>
+      </w:r>
+      <w:proofErr w:type="spellStart"/>
+      <w:r>
+        <w:rPr>
+          <w:rFonts w:ascii="Lucida Console" w:hAnsi="Lucida Console" w:cs="Lucida Console"/>
+          <w:sz w:val="18"/>
+          <w:szCs w:val="18"/>
+          <w:lang w:val="en-GB"/>
+        </w:rPr>
+        <w:t>repgenr</w:t>
+      </w:r>
+      <w:proofErr w:type="spellEnd"/>
+      <w:r>
+        <w:rPr>
+          <w:rFonts w:ascii="Lucida Console" w:hAnsi="Lucida Console" w:cs="Lucida Console"/>
+          <w:sz w:val="18"/>
+          <w:szCs w:val="18"/>
+          <w:lang w:val="en-GB"/>
+        </w:rPr>
+        <w:t xml:space="preserve"> genome -</w:t>
+      </w:r>
+      <w:proofErr w:type="spellStart"/>
+      <w:r>
+        <w:rPr>
+          <w:rFonts w:ascii="Lucida Console" w:hAnsi="Lucida Console" w:cs="Lucida Console"/>
+          <w:sz w:val="18"/>
+          <w:szCs w:val="18"/>
+          <w:lang w:val="en-GB"/>
+        </w:rPr>
+        <w:t>wd</w:t>
+      </w:r>
+      <w:proofErr w:type="spellEnd"/>
+      <w:r>
+        <w:rPr>
+          <w:rFonts w:ascii="Lucida Console" w:hAnsi="Lucida Console" w:cs="Lucida Console"/>
+          <w:sz w:val="18"/>
+          <w:szCs w:val="18"/>
+          <w:lang w:val="en-GB"/>
+        </w:rPr>
+        <w:t xml:space="preserve"> </w:t>
+      </w:r>
+      <w:proofErr w:type="spellStart"/>
+      <w:r>
+        <w:rPr>
+          <w:rFonts w:ascii="Lucida Console" w:hAnsi="Lucida Console" w:cs="Lucida Console"/>
+          <w:sz w:val="18"/>
+          <w:szCs w:val="18"/>
+          <w:lang w:val="en-GB"/>
+        </w:rPr>
+        <w:t>francisellaceae_repset</w:t>
+      </w:r>
+      <w:proofErr w:type="spellEnd"/>
+    </w:p>
+    <w:p>
+      <w:pPr>
+        <w:rPr>
+          <w:lang w:val="en-GB"/>
+        </w:rPr>
+      </w:pPr>
+      <w:r>
+        <w:rPr>
+          <w:lang w:val="en-GB"/>
+        </w:rPr>
+        <w:t xml:space="preserve">Compute phylogeny on downloaded genomes (without </w:t>
+      </w:r>
+      <w:proofErr w:type="spellStart"/>
+      <w:r>
+        <w:rPr>
+          <w:lang w:val="en-GB"/>
+        </w:rPr>
+        <w:t>dereplication</w:t>
+      </w:r>
+      <w:proofErr w:type="spellEnd"/>
+      <w:r>
+        <w:rPr>
+          <w:lang w:val="en-GB"/>
+        </w:rPr>
+        <w:t>) by supplying --</w:t>
+      </w:r>
+      <w:proofErr w:type="spellStart"/>
+      <w:r>
+        <w:rPr>
+          <w:lang w:val="en-GB"/>
+        </w:rPr>
+        <w:t>all_genomes</w:t>
+      </w:r>
+      <w:proofErr w:type="spellEnd"/>
+      <w:r>
+        <w:rPr>
+          <w:lang w:val="en-GB"/>
+        </w:rPr>
+        <w:t>:</w:t>
+      </w:r>
+      <w:r>
+        <w:rPr>
+          <w:lang w:val="en-GB"/>
+        </w:rPr>
+        <w:br/>
+      </w:r>
+      <w:r>
+        <w:rPr>
+          <w:rFonts w:ascii="Lucida Console" w:hAnsi="Lucida Console"/>
+          <w:sz w:val="18"/>
+          <w:szCs w:val="18"/>
+          <w:lang w:val="en-GB"/>
+        </w:rPr>
+        <w:t xml:space="preserve">&gt;&gt; </w:t>
+      </w:r>
+      <w:proofErr w:type="spellStart"/>
+      <w:r>
+        <w:rPr>
+          <w:rFonts w:ascii="Lucida Console" w:hAnsi="Lucida Console" w:cs="Lucida Console"/>
+          <w:sz w:val="18"/>
+          <w:szCs w:val="18"/>
+          <w:lang w:val="en-GB"/>
+        </w:rPr>
+        <w:t>repgenr</w:t>
+      </w:r>
+      <w:proofErr w:type="spellEnd"/>
+      <w:r>
+        <w:rPr>
+          <w:rFonts w:ascii="Lucida Console" w:hAnsi="Lucida Console" w:cs="Lucida Console"/>
+          <w:sz w:val="18"/>
+          <w:szCs w:val="18"/>
+          <w:lang w:val="en-GB"/>
+        </w:rPr>
+        <w:t xml:space="preserve"> </w:t>
+      </w:r>
+      <w:proofErr w:type="spellStart"/>
+      <w:r>
+        <w:rPr>
+          <w:rFonts w:ascii="Lucida Console" w:hAnsi="Lucida Console" w:cs="Lucida Console"/>
+          <w:sz w:val="18"/>
+          <w:szCs w:val="18"/>
+          <w:lang w:val="en-GB"/>
+        </w:rPr>
+        <w:t>ph</w:t>
+      </w:r>
+      <w:r>
+        <w:rPr>
+          <w:rFonts w:ascii="Lucida Console" w:hAnsi="Lucida Console" w:cs="Lucida Console"/>
+          <w:sz w:val="18"/>
+          <w:szCs w:val="18"/>
+          <w:lang w:val="en-GB"/>
+        </w:rPr>
+        <w:t>ylo</w:t>
+      </w:r>
+      <w:proofErr w:type="spellEnd"/>
+      <w:r>
+        <w:rPr>
+          <w:rFonts w:ascii="Lucida Console" w:hAnsi="Lucida Console" w:cs="Lucida Console"/>
+          <w:sz w:val="18"/>
+          <w:szCs w:val="18"/>
+          <w:lang w:val="en-GB"/>
+        </w:rPr>
+        <w:t xml:space="preserve"> -</w:t>
+      </w:r>
+      <w:proofErr w:type="spellStart"/>
+      <w:r>
+        <w:rPr>
+          <w:rFonts w:ascii="Lucida Console" w:hAnsi="Lucida Console" w:cs="Lucida Console"/>
+          <w:sz w:val="18"/>
+          <w:szCs w:val="18"/>
+          <w:lang w:val="en-GB"/>
+        </w:rPr>
+        <w:t>wd</w:t>
+      </w:r>
+      <w:proofErr w:type="spellEnd"/>
+      <w:r>
+        <w:rPr>
+          <w:rFonts w:ascii="Lucida Console" w:hAnsi="Lucida Console" w:cs="Lucida Console"/>
+          <w:sz w:val="18"/>
+          <w:szCs w:val="18"/>
+          <w:lang w:val="en-GB"/>
+        </w:rPr>
+        <w:t xml:space="preserve"> </w:t>
+      </w:r>
+      <w:proofErr w:type="spellStart"/>
+      <w:r>
+        <w:rPr>
+          <w:rFonts w:ascii="Lucida Console" w:hAnsi="Lucida Console" w:cs="Lucida Console"/>
+          <w:sz w:val="18"/>
+          <w:szCs w:val="18"/>
+          <w:lang w:val="en-GB"/>
+        </w:rPr>
+        <w:t>francisellaceae_repset</w:t>
+      </w:r>
+      <w:proofErr w:type="spellEnd"/>
+      <w:r>
+        <w:rPr>
+          <w:rFonts w:ascii="Lucida Console" w:hAnsi="Lucida Console" w:cs="Lucida Console"/>
+          <w:sz w:val="18"/>
+          <w:szCs w:val="18"/>
+          <w:lang w:val="en-GB"/>
+        </w:rPr>
+        <w:t xml:space="preserve"> --</w:t>
+      </w:r>
+      <w:proofErr w:type="spellStart"/>
+      <w:r>
+        <w:rPr>
+          <w:rFonts w:ascii="Lucida Console" w:hAnsi="Lucida Console" w:cs="Lucida Console"/>
+          <w:sz w:val="18"/>
+          <w:szCs w:val="18"/>
+          <w:lang w:val="en-GB"/>
+        </w:rPr>
+        <w:t>all_genomes</w:t>
+      </w:r>
+      <w:proofErr w:type="spellEnd"/>
+    </w:p>
+    <w:p>
+      <w:pPr>
+        <w:rPr>
+          <w:lang w:val="en-GB"/>
+        </w:rPr>
+      </w:pPr>
+      <w:r>
+        <w:rPr>
+          <w:lang w:val="en-GB"/>
+        </w:rPr>
+        <w:t xml:space="preserve">Produce parent-child and genome files of phylogeny for </w:t>
+      </w:r>
+      <w:proofErr w:type="spellStart"/>
+      <w:r>
+        <w:rPr>
+          <w:lang w:val="en-GB"/>
+        </w:rPr>
+        <w:t>FlexTaxD</w:t>
+      </w:r>
+      <w:proofErr w:type="spellEnd"/>
+      <w:r>
+        <w:rPr>
+          <w:lang w:val="en-GB"/>
+        </w:rPr>
+        <w:t xml:space="preserve"> (removing outgroup and specifying root name)</w:t>
+      </w:r>
+      <w:r>
+        <w:rPr>
+          <w:lang w:val="en-GB"/>
+        </w:rPr>
+        <w:t>:</w:t>
+      </w:r>
+      <w:r>
+        <w:rPr>
+          <w:lang w:val="en-GB"/>
+        </w:rPr>
+        <w:br/>
+      </w:r>
+      <w:r>
+        <w:rPr>
+          <w:rFonts w:ascii="Lucida Console" w:hAnsi="Lucida Console"/>
+          <w:sz w:val="18"/>
+          <w:szCs w:val="18"/>
+          <w:lang w:val="en-GB"/>
+        </w:rPr>
+        <w:t xml:space="preserve">&gt;&gt; </w:t>
+      </w:r>
+      <w:proofErr w:type="spellStart"/>
+      <w:r>
+        <w:rPr>
+          <w:rFonts w:ascii="Lucida Console" w:hAnsi="Lucida Console" w:cs="Lucida Console"/>
+          <w:sz w:val="18"/>
+          <w:szCs w:val="18"/>
+          <w:lang w:val="en-GB"/>
+        </w:rPr>
+        <w:t>repgenr</w:t>
+      </w:r>
+      <w:proofErr w:type="spellEnd"/>
+      <w:r>
+        <w:rPr>
+          <w:rFonts w:ascii="Lucida Console" w:hAnsi="Lucida Console" w:cs="Lucida Console"/>
+          <w:sz w:val="18"/>
+          <w:szCs w:val="18"/>
+          <w:lang w:val="en-GB"/>
+        </w:rPr>
+        <w:t xml:space="preserve"> </w:t>
+      </w:r>
+      <w:r>
+        <w:rPr>
+          <w:rFonts w:ascii="Lucida Console" w:hAnsi="Lucida Console" w:cs="Lucida Console"/>
+          <w:sz w:val="18"/>
+          <w:szCs w:val="18"/>
+          <w:lang w:val="en-GB"/>
+        </w:rPr>
+        <w:t>tree2tax</w:t>
+      </w:r>
+      <w:r>
+        <w:rPr>
+          <w:rFonts w:ascii="Lucida Console" w:hAnsi="Lucida Console" w:cs="Lucida Console"/>
+          <w:sz w:val="18"/>
+          <w:szCs w:val="18"/>
+          <w:lang w:val="en-GB"/>
+        </w:rPr>
+        <w:t xml:space="preserve"> -</w:t>
+      </w:r>
+      <w:proofErr w:type="spellStart"/>
+      <w:r>
+        <w:rPr>
+          <w:rFonts w:ascii="Lucida Console" w:hAnsi="Lucida Console" w:cs="Lucida Console"/>
+          <w:sz w:val="18"/>
+          <w:szCs w:val="18"/>
+          <w:lang w:val="en-GB"/>
+        </w:rPr>
+        <w:t>wd</w:t>
+      </w:r>
+      <w:proofErr w:type="spellEnd"/>
+      <w:r>
+        <w:rPr>
+          <w:rFonts w:ascii="Lucida Console" w:hAnsi="Lucida Console" w:cs="Lucida Console"/>
+          <w:sz w:val="18"/>
+          <w:szCs w:val="18"/>
+          <w:lang w:val="en-GB"/>
+        </w:rPr>
+        <w:t xml:space="preserve"> </w:t>
+      </w:r>
+      <w:proofErr w:type="spellStart"/>
+      <w:r>
+        <w:rPr>
+          <w:rFonts w:ascii="Lucida Console" w:hAnsi="Lucida Console" w:cs="Lucida Console"/>
+          <w:sz w:val="18"/>
+          <w:szCs w:val="18"/>
+          <w:lang w:val="en-GB"/>
+        </w:rPr>
+        <w:t>francisellaceae_repset</w:t>
+      </w:r>
+      <w:proofErr w:type="spellEnd"/>
+      <w:r>
+        <w:rPr>
+          <w:rFonts w:ascii="Lucida Console" w:hAnsi="Lucida Console" w:cs="Lucida Console"/>
+          <w:sz w:val="18"/>
+          <w:szCs w:val="18"/>
+          <w:lang w:val="en-GB"/>
+        </w:rPr>
+        <w:t xml:space="preserve"> --</w:t>
+      </w:r>
+      <w:proofErr w:type="spellStart"/>
+      <w:r>
+        <w:rPr>
+          <w:rFonts w:ascii="Lucida Console" w:hAnsi="Lucida Console" w:cs="Lucida Console"/>
+          <w:sz w:val="18"/>
+          <w:szCs w:val="18"/>
+          <w:lang w:val="en-GB"/>
+        </w:rPr>
+        <w:t>all_</w:t>
+      </w:r>
+      <w:r>
+        <w:rPr>
+          <w:rFonts w:ascii="Lucida Console" w:hAnsi="Lucida Console" w:cs="Lucida Console"/>
+          <w:sz w:val="18"/>
+          <w:szCs w:val="18"/>
+          <w:lang w:val="en-GB"/>
+        </w:rPr>
+        <w:t>genomes</w:t>
+      </w:r>
+      <w:proofErr w:type="spellEnd"/>
+      <w:r>
+        <w:rPr>
+          <w:rFonts w:ascii="Lucida Console" w:hAnsi="Lucida Console" w:cs="Lucida Console"/>
+          <w:sz w:val="18"/>
+          <w:szCs w:val="18"/>
+          <w:lang w:val="en-GB"/>
+        </w:rPr>
+        <w:t xml:space="preserve"> -</w:t>
+      </w:r>
+      <w:r>
+        <w:rPr>
+          <w:rFonts w:ascii="Lucida Console" w:hAnsi="Lucida Console" w:cs="Lucida Console"/>
+          <w:sz w:val="18"/>
+          <w:szCs w:val="18"/>
+          <w:lang w:val="en-GB"/>
+        </w:rPr>
+        <w:t>-</w:t>
+      </w:r>
+      <w:proofErr w:type="spellStart"/>
+      <w:r>
+        <w:rPr>
+          <w:rFonts w:ascii="Lucida Console" w:hAnsi="Lucida Console" w:cs="Lucida Console"/>
+          <w:sz w:val="18"/>
+          <w:szCs w:val="18"/>
+          <w:lang w:val="en-GB"/>
+        </w:rPr>
+        <w:t>node_basename</w:t>
+      </w:r>
+      <w:proofErr w:type="spellEnd"/>
+      <w:r>
+        <w:rPr>
+          <w:rFonts w:ascii="Lucida Console" w:hAnsi="Lucida Console" w:cs="Lucida Console"/>
+          <w:sz w:val="18"/>
+          <w:szCs w:val="18"/>
+          <w:lang w:val="en-GB"/>
+        </w:rPr>
+        <w:t xml:space="preserve"> node </w:t>
+      </w:r>
+      <w:r>
+        <w:rPr>
+          <w:rFonts w:ascii="Lucida Console" w:hAnsi="Lucida Console" w:cs="Lucida Console"/>
+          <w:sz w:val="18"/>
+          <w:szCs w:val="18"/>
+          <w:lang w:val="en-GB"/>
+        </w:rPr>
+        <w:t>–-</w:t>
+      </w:r>
+      <w:proofErr w:type="spellStart"/>
+      <w:r>
+        <w:rPr>
+          <w:rFonts w:ascii="Lucida Console" w:hAnsi="Lucida Console" w:cs="Lucida Console"/>
+          <w:sz w:val="18"/>
+          <w:szCs w:val="18"/>
+          <w:lang w:val="en-GB"/>
+        </w:rPr>
+        <w:t>root_name</w:t>
+      </w:r>
+      <w:proofErr w:type="spellEnd"/>
+      <w:r>
+        <w:rPr>
+          <w:rFonts w:ascii="Lucida Console" w:hAnsi="Lucida Console" w:cs="Lucida Console"/>
+          <w:sz w:val="18"/>
+          <w:szCs w:val="18"/>
+          <w:lang w:val="en-GB"/>
+        </w:rPr>
+        <w:t xml:space="preserve"> root</w:t>
+      </w:r>
+      <w:r>
+        <w:rPr>
+          <w:rFonts w:ascii="Lucida Console" w:hAnsi="Lucida Console" w:cs="Lucida Console"/>
+          <w:sz w:val="18"/>
+          <w:szCs w:val="18"/>
+          <w:lang w:val="en-GB"/>
+        </w:rPr>
+        <w:t xml:space="preserve"> --</w:t>
+      </w:r>
+      <w:proofErr w:type="spellStart"/>
+      <w:r>
+        <w:rPr>
+          <w:rFonts w:ascii="Lucida Console" w:hAnsi="Lucida Console" w:cs="Lucida Console"/>
+          <w:sz w:val="18"/>
+          <w:szCs w:val="18"/>
+          <w:lang w:val="en-GB"/>
+        </w:rPr>
         <w:t>remove_outgroup</w:t>
       </w:r>
       <w:proofErr w:type="spellEnd"/>
-      <w:r>
-        <w:rPr>
-          <w:rFonts w:cstheme="minorHAnsi"/>
-          <w:lang w:val="en-GB"/>
-        </w:rPr>
-        <w:t xml:space="preserve"> parameter is specified</w:t>
-      </w:r>
-      <w:r>
-        <w:rPr>
-          <w:rFonts w:cstheme="minorHAnsi"/>
+    </w:p>
+    <w:p>
+      <w:pPr>
+        <w:rPr>
+          <w:lang w:val="en-GB"/>
+        </w:rPr>
+      </w:pPr>
+      <w:r>
+        <w:rPr>
+          <w:lang w:val="en-GB"/>
+        </w:rPr>
+        <w:t xml:space="preserve">Compile database using </w:t>
+      </w:r>
+      <w:proofErr w:type="spellStart"/>
+      <w:r>
+        <w:rPr>
+          <w:lang w:val="en-GB"/>
+        </w:rPr>
+        <w:t>FlexTaxD</w:t>
+      </w:r>
+      <w:proofErr w:type="spellEnd"/>
+      <w:r>
+        <w:rPr>
+          <w:lang w:val="en-GB"/>
+        </w:rPr>
+        <w:t>:</w:t>
+      </w:r>
+      <w:r>
+        <w:rPr>
+          <w:lang w:val="en-GB"/>
+        </w:rPr>
+        <w:br/>
+      </w:r>
+      <w:r>
+        <w:rPr>
+          <w:rFonts w:ascii="Lucida Console" w:hAnsi="Lucida Console"/>
+          <w:sz w:val="18"/>
+          <w:szCs w:val="18"/>
+          <w:lang w:val="en-GB"/>
+        </w:rPr>
+        <w:t xml:space="preserve">&gt;&gt; </w:t>
+      </w:r>
+      <w:proofErr w:type="spellStart"/>
+      <w:r>
+        <w:rPr>
+          <w:rFonts w:ascii="Lucida Console" w:hAnsi="Lucida Console"/>
+          <w:sz w:val="18"/>
+          <w:szCs w:val="18"/>
+          <w:lang w:val="en-GB"/>
+        </w:rPr>
+        <w:t>flextaxd</w:t>
+      </w:r>
+      <w:proofErr w:type="spellEnd"/>
+      <w:r>
+        <w:rPr>
+          <w:rFonts w:ascii="Lucida Console" w:hAnsi="Lucida Console"/>
+          <w:sz w:val="18"/>
+          <w:szCs w:val="18"/>
+          <w:lang w:val="en-GB"/>
+        </w:rPr>
+        <w:t xml:space="preserve"> -</w:t>
+      </w:r>
+      <w:proofErr w:type="spellStart"/>
+      <w:r>
+        <w:rPr>
+          <w:rFonts w:ascii="Lucida Console" w:hAnsi="Lucida Console"/>
+          <w:sz w:val="18"/>
+          <w:szCs w:val="18"/>
+          <w:lang w:val="en-GB"/>
+        </w:rPr>
+        <w:t>db</w:t>
+      </w:r>
+      <w:proofErr w:type="spellEnd"/>
+      <w:r>
+        <w:rPr>
+          <w:rFonts w:ascii="Lucida Console" w:hAnsi="Lucida Console"/>
+          <w:sz w:val="18"/>
+          <w:szCs w:val="18"/>
           <w:lang w:val="en-GB"/>
         </w:rPr>
         <w:t xml:space="preserve"> </w:t>
       </w:r>
-      <w:proofErr w:type="gramStart"/>
-      <w:r>
-        <w:rPr>
-          <w:rFonts w:cstheme="minorHAnsi"/>
-          <w:lang w:val="en-GB"/>
-        </w:rPr>
-        <w:t>the outgroup</w:t>
-      </w:r>
-      <w:proofErr w:type="gramEnd"/>
-      <w:r>
-        <w:rPr>
-          <w:rFonts w:cstheme="minorHAnsi"/>
-          <w:lang w:val="en-GB"/>
-        </w:rPr>
-        <w:t xml:space="preserve"> is removed from the output.</w:t>
-      </w:r>
-    </w:p>
-    <w:p>
-      <w:pPr>
-        <w:rPr>
-          <w:rFonts w:cstheme="minorHAnsi"/>
-          <w:lang w:val="en-GB"/>
-        </w:rPr>
-      </w:pPr>
-      <w:r>
-        <w:rPr>
-          <w:rFonts w:cstheme="minorHAnsi"/>
-          <w:lang w:val="en-GB"/>
-        </w:rPr>
-        <w:t>The parent-child representation of phylogeny is found in file “derep_genomes_tree2tax.tsv</w:t>
-      </w:r>
-      <w:r>
-        <w:rPr>
-          <w:rFonts w:cstheme="minorHAnsi"/>
-          <w:lang w:val="en-GB"/>
-        </w:rPr>
-        <w:t>” and the path to genome files is found in file “</w:t>
-      </w:r>
-      <w:proofErr w:type="spellStart"/>
-      <w:r>
-        <w:rPr>
-          <w:rFonts w:cstheme="minorHAnsi"/>
-          <w:lang w:val="en-GB"/>
-        </w:rPr>
-        <w:t>derep_genomes_map.tsv</w:t>
-      </w:r>
-      <w:proofErr w:type="spellEnd"/>
-      <w:r>
-        <w:rPr>
-          <w:rFonts w:cstheme="minorHAnsi"/>
-          <w:lang w:val="en-GB"/>
-        </w:rPr>
-        <w:t>.”</w:t>
-      </w:r>
-    </w:p>
-    <w:p>
-      <w:pPr>
-        <w:pStyle w:val="Heading1"/>
-        <w:rPr>
-          <w:lang w:val="en-GB"/>
-        </w:rPr>
-      </w:pPr>
-      <w:r>
-        <w:rPr>
-          <w:lang w:val="en-GB"/>
-        </w:rPr>
-        <w:t xml:space="preserve">Example: </w:t>
-      </w:r>
-      <w:proofErr w:type="spellStart"/>
-      <w:r>
-        <w:rPr>
-          <w:lang w:val="en-GB"/>
-        </w:rPr>
-        <w:t>Francisellaceae</w:t>
-      </w:r>
-      <w:proofErr w:type="spellEnd"/>
-    </w:p>
-    <w:p>
-      <w:pPr>
-        <w:rPr>
-          <w:lang w:val="en-GB"/>
-        </w:rPr>
-      </w:pPr>
-      <w:r>
-        <w:rPr>
-          <w:lang w:val="en-GB"/>
-        </w:rPr>
-        <w:t xml:space="preserve">Suppose we want to create a database for </w:t>
-      </w:r>
-      <w:proofErr w:type="spellStart"/>
-      <w:r>
-        <w:rPr>
-          <w:i/>
-          <w:lang w:val="en-GB"/>
-        </w:rPr>
-        <w:t>Francisellaceae</w:t>
-      </w:r>
-      <w:proofErr w:type="spellEnd"/>
-      <w:r>
-        <w:rPr>
-          <w:lang w:val="en-GB"/>
-        </w:rPr>
-        <w:t xml:space="preserve"> using representative-genomes in GTDB but we want to increase the resolution of </w:t>
-      </w:r>
-      <w:proofErr w:type="spellStart"/>
-      <w:r>
-        <w:rPr>
-          <w:i/>
-          <w:lang w:val="en-GB"/>
-        </w:rPr>
-        <w:t>Francisella</w:t>
-      </w:r>
-      <w:proofErr w:type="spellEnd"/>
-      <w:r>
-        <w:rPr>
-          <w:i/>
+      <w:proofErr w:type="spellStart"/>
+      <w:r>
+        <w:rPr>
+          <w:rFonts w:ascii="Lucida Console" w:hAnsi="Lucida Console"/>
+          <w:sz w:val="18"/>
+          <w:szCs w:val="18"/>
+          <w:lang w:val="en-GB"/>
+        </w:rPr>
+        <w:t>francisellaceae.db</w:t>
+      </w:r>
+      <w:proofErr w:type="spellEnd"/>
+      <w:r>
+        <w:rPr>
+          <w:rFonts w:ascii="Lucida Console" w:hAnsi="Lucida Console"/>
+          <w:sz w:val="18"/>
+          <w:szCs w:val="18"/>
+          <w:lang w:val="en-GB"/>
+        </w:rPr>
+        <w:t xml:space="preserve"> --</w:t>
+      </w:r>
+      <w:proofErr w:type="spellStart"/>
+      <w:r>
+        <w:rPr>
+          <w:rFonts w:ascii="Lucida Console" w:hAnsi="Lucida Console"/>
+          <w:sz w:val="18"/>
+          <w:szCs w:val="18"/>
+          <w:lang w:val="en-GB"/>
+        </w:rPr>
+        <w:t>taxonomy_file</w:t>
+      </w:r>
+      <w:proofErr w:type="spellEnd"/>
+      <w:r>
+        <w:rPr>
+          <w:rFonts w:ascii="Lucida Console" w:hAnsi="Lucida Console"/>
+          <w:sz w:val="18"/>
+          <w:szCs w:val="18"/>
           <w:lang w:val="en-GB"/>
         </w:rPr>
         <w:t xml:space="preserve"> </w:t>
@@ -3047,271 +3792,7 @@
       <w:proofErr w:type="spellStart"/>
       <w:r>
         <w:rPr>
-          <w:i/>
-          <w:lang w:val="en-GB"/>
-        </w:rPr>
-        <w:t>tularensis</w:t>
-      </w:r>
-      <w:proofErr w:type="spellEnd"/>
-      <w:r>
-        <w:rPr>
-          <w:i/>
-          <w:lang w:val="en-GB"/>
-        </w:rPr>
-        <w:t xml:space="preserve"> </w:t>
-      </w:r>
-      <w:r>
-        <w:rPr>
-          <w:lang w:val="en-GB"/>
-        </w:rPr>
-        <w:t>species.</w:t>
-      </w:r>
-      <w:r>
-        <w:rPr>
-          <w:lang w:val="en-GB"/>
-        </w:rPr>
-        <w:t xml:space="preserve"> We will use </w:t>
-      </w:r>
-      <w:proofErr w:type="spellStart"/>
-      <w:r>
-        <w:rPr>
-          <w:lang w:val="en-GB"/>
-        </w:rPr>
-        <w:t>RepGenR</w:t>
-      </w:r>
-      <w:proofErr w:type="spellEnd"/>
-      <w:r>
-        <w:rPr>
-          <w:lang w:val="en-GB"/>
-        </w:rPr>
-        <w:t xml:space="preserve"> to select and download genomes, and </w:t>
-      </w:r>
-      <w:proofErr w:type="spellStart"/>
-      <w:r>
-        <w:rPr>
-          <w:lang w:val="en-GB"/>
-        </w:rPr>
-        <w:t>FlexTaxD</w:t>
-      </w:r>
-      <w:proofErr w:type="spellEnd"/>
-      <w:r>
-        <w:rPr>
-          <w:lang w:val="en-GB"/>
-        </w:rPr>
-        <w:t xml:space="preserve"> to create a database and later modify it.</w:t>
-      </w:r>
-      <w:r>
-        <w:rPr>
-          <w:lang w:val="en-GB"/>
-        </w:rPr>
-        <w:t xml:space="preserve"> Finally, we will make a Kraken2-database using the </w:t>
-      </w:r>
-      <w:proofErr w:type="spellStart"/>
-      <w:r>
-        <w:rPr>
-          <w:lang w:val="en-GB"/>
-        </w:rPr>
-        <w:t>FlexTaxD</w:t>
-      </w:r>
-      <w:proofErr w:type="spellEnd"/>
-      <w:r>
-        <w:rPr>
-          <w:lang w:val="en-GB"/>
-        </w:rPr>
-        <w:t>-database.</w:t>
-      </w:r>
-    </w:p>
-    <w:p>
-      <w:pPr>
-        <w:pStyle w:val="Heading2"/>
-        <w:rPr>
-          <w:lang w:val="en-GB"/>
-        </w:rPr>
-      </w:pPr>
-      <w:r>
-        <w:rPr>
-          <w:lang w:val="en-GB"/>
-        </w:rPr>
-        <w:t>Initiating the</w:t>
-      </w:r>
-      <w:r>
-        <w:rPr>
-          <w:lang w:val="en-GB"/>
-        </w:rPr>
-        <w:t xml:space="preserve"> </w:t>
-      </w:r>
-      <w:proofErr w:type="spellStart"/>
-      <w:r>
-        <w:rPr>
-          <w:lang w:val="en-GB"/>
-        </w:rPr>
-        <w:t>Francisellaceae</w:t>
-      </w:r>
-      <w:proofErr w:type="spellEnd"/>
-      <w:r>
-        <w:rPr>
-          <w:lang w:val="en-GB"/>
-        </w:rPr>
-        <w:t xml:space="preserve"> database</w:t>
-      </w:r>
-    </w:p>
-    <w:p>
-      <w:pPr>
-        <w:rPr>
-          <w:rFonts w:ascii="Lucida Console" w:hAnsi="Lucida Console" w:cs="Lucida Console"/>
-          <w:sz w:val="18"/>
-          <w:szCs w:val="18"/>
-          <w:lang w:val="en-GB"/>
-        </w:rPr>
-      </w:pPr>
-      <w:r>
-        <w:rPr>
-          <w:lang w:val="en-GB"/>
-        </w:rPr>
-        <w:t>Download</w:t>
-      </w:r>
-      <w:r>
-        <w:rPr>
-          <w:lang w:val="en-GB"/>
-        </w:rPr>
-        <w:t xml:space="preserve"> metadata for</w:t>
-      </w:r>
-      <w:r>
-        <w:rPr>
-          <w:lang w:val="en-GB"/>
-        </w:rPr>
-        <w:t xml:space="preserve"> </w:t>
-      </w:r>
-      <w:proofErr w:type="spellStart"/>
-      <w:r>
-        <w:rPr>
-          <w:i/>
-          <w:lang w:val="en-GB"/>
-        </w:rPr>
-        <w:t>Francisellaceae</w:t>
-      </w:r>
-      <w:proofErr w:type="spellEnd"/>
-      <w:r>
-        <w:rPr>
-          <w:lang w:val="en-GB"/>
-        </w:rPr>
-        <w:t xml:space="preserve"> representative species using </w:t>
-      </w:r>
-      <w:proofErr w:type="spellStart"/>
-      <w:r>
-        <w:rPr>
-          <w:lang w:val="en-GB"/>
-        </w:rPr>
-        <w:t>repgenr</w:t>
-      </w:r>
-      <w:proofErr w:type="spellEnd"/>
-      <w:proofErr w:type="gramStart"/>
-      <w:r>
-        <w:rPr>
-          <w:lang w:val="en-GB"/>
-        </w:rPr>
-        <w:t>:</w:t>
-      </w:r>
-      <w:proofErr w:type="gramEnd"/>
-      <w:r>
-        <w:rPr>
-          <w:lang w:val="en-GB"/>
-        </w:rPr>
-        <w:br/>
-      </w:r>
-      <w:r>
-        <w:rPr>
-          <w:rFonts w:ascii="Lucida Console" w:hAnsi="Lucida Console"/>
-          <w:sz w:val="18"/>
-          <w:szCs w:val="18"/>
-          <w:lang w:val="en-GB"/>
-        </w:rPr>
-        <w:t xml:space="preserve">&gt;&gt; </w:t>
-      </w:r>
-      <w:proofErr w:type="spellStart"/>
-      <w:r>
-        <w:rPr>
-          <w:rFonts w:ascii="Lucida Console" w:hAnsi="Lucida Console" w:cs="Lucida Console"/>
-          <w:sz w:val="18"/>
-          <w:szCs w:val="18"/>
-          <w:lang w:val="en-GB"/>
-        </w:rPr>
-        <w:t>repgenr</w:t>
-      </w:r>
-      <w:proofErr w:type="spellEnd"/>
-      <w:r>
-        <w:rPr>
-          <w:rFonts w:ascii="Lucida Console" w:hAnsi="Lucida Console" w:cs="Lucida Console"/>
-          <w:sz w:val="18"/>
-          <w:szCs w:val="18"/>
-          <w:lang w:val="en-GB"/>
-        </w:rPr>
-        <w:t xml:space="preserve"> metadata -r 207.0 -v bac120 -d rep -l family -</w:t>
-      </w:r>
-      <w:proofErr w:type="spellStart"/>
-      <w:r>
-        <w:rPr>
-          <w:rFonts w:ascii="Lucida Console" w:hAnsi="Lucida Console" w:cs="Lucida Console"/>
-          <w:sz w:val="18"/>
-          <w:szCs w:val="18"/>
-          <w:lang w:val="en-GB"/>
-        </w:rPr>
-        <w:t>tf</w:t>
-      </w:r>
-      <w:proofErr w:type="spellEnd"/>
-      <w:r>
-        <w:rPr>
-          <w:rFonts w:ascii="Lucida Console" w:hAnsi="Lucida Console" w:cs="Lucida Console"/>
-          <w:sz w:val="18"/>
-          <w:szCs w:val="18"/>
-          <w:lang w:val="en-GB"/>
-        </w:rPr>
-        <w:t xml:space="preserve"> </w:t>
-      </w:r>
-      <w:proofErr w:type="spellStart"/>
-      <w:r>
-        <w:rPr>
-          <w:rFonts w:ascii="Lucida Console" w:hAnsi="Lucida Console" w:cs="Lucida Console"/>
-          <w:sz w:val="18"/>
-          <w:szCs w:val="18"/>
-          <w:lang w:val="en-GB"/>
-        </w:rPr>
-        <w:t>Francisellaceae</w:t>
-      </w:r>
-      <w:proofErr w:type="spellEnd"/>
-      <w:r>
-        <w:rPr>
-          <w:rFonts w:ascii="Lucida Console" w:hAnsi="Lucida Console" w:cs="Lucida Console"/>
-          <w:sz w:val="18"/>
-          <w:szCs w:val="18"/>
-          <w:lang w:val="en-GB"/>
-        </w:rPr>
-        <w:t xml:space="preserve"> -</w:t>
-      </w:r>
-      <w:proofErr w:type="spellStart"/>
-      <w:r>
-        <w:rPr>
-          <w:rFonts w:ascii="Lucida Console" w:hAnsi="Lucida Console" w:cs="Lucida Console"/>
-          <w:sz w:val="18"/>
-          <w:szCs w:val="18"/>
-          <w:lang w:val="en-GB"/>
-        </w:rPr>
-        <w:t>wd</w:t>
-      </w:r>
-      <w:proofErr w:type="spellEnd"/>
-      <w:r>
-        <w:rPr>
-          <w:rFonts w:ascii="Lucida Console" w:hAnsi="Lucida Console" w:cs="Lucida Console"/>
-          <w:sz w:val="18"/>
-          <w:szCs w:val="18"/>
-          <w:lang w:val="en-GB"/>
-        </w:rPr>
-        <w:t xml:space="preserve"> </w:t>
-      </w:r>
-      <w:proofErr w:type="spellStart"/>
-      <w:r>
-        <w:rPr>
-          <w:rFonts w:ascii="Lucida Console" w:hAnsi="Lucida Console" w:cs="Lucida Console"/>
+          <w:rFonts w:ascii="Lucida Console" w:hAnsi="Lucida Console"/>
           <w:sz w:val="18"/>
           <w:szCs w:val="18"/>
           <w:lang w:val="en-GB"/>
@@ -3319,86 +3800,19 @@
         <w:t>francisellaceae_repset</w:t>
       </w:r>
       <w:proofErr w:type="spellEnd"/>
-    </w:p>
-    <w:p>
-      <w:pPr>
-        <w:rPr>
-          <w:lang w:val="en-GB"/>
-        </w:rPr>
-      </w:pPr>
-      <w:r>
-        <w:rPr>
-          <w:lang w:val="en-GB"/>
-        </w:rPr>
-        <w:t>Download the genomes</w:t>
-      </w:r>
-      <w:proofErr w:type="gramStart"/>
-      <w:r>
-        <w:rPr>
-          <w:lang w:val="en-GB"/>
-        </w:rPr>
-        <w:t>:</w:t>
-      </w:r>
-      <w:proofErr w:type="gramEnd"/>
-      <w:r>
-        <w:rPr>
-          <w:lang w:val="en-GB"/>
-        </w:rPr>
-        <w:br/>
-      </w:r>
-      <w:r>
-        <w:rPr>
-          <w:rFonts w:ascii="Lucida Console" w:hAnsi="Lucida Console"/>
-          <w:sz w:val="18"/>
-          <w:szCs w:val="18"/>
-          <w:lang w:val="en-GB"/>
-        </w:rPr>
-        <w:t xml:space="preserve">&gt;&gt; </w:t>
-      </w:r>
-      <w:proofErr w:type="spellStart"/>
-      <w:r>
-        <w:rPr>
-          <w:rFonts w:ascii="Lucida Console" w:hAnsi="Lucida Console" w:cs="Lucida Console"/>
-          <w:sz w:val="18"/>
-          <w:szCs w:val="18"/>
-          <w:lang w:val="en-GB"/>
-        </w:rPr>
-        <w:t>repgenr</w:t>
-      </w:r>
-      <w:proofErr w:type="spellEnd"/>
-      <w:r>
-        <w:rPr>
-          <w:rFonts w:ascii="Lucida Console" w:hAnsi="Lucida Console" w:cs="Lucida Console"/>
-          <w:sz w:val="18"/>
-          <w:szCs w:val="18"/>
-          <w:lang w:val="en-GB"/>
-        </w:rPr>
-        <w:t xml:space="preserve"> genome -</w:t>
-      </w:r>
-      <w:proofErr w:type="spellStart"/>
-      <w:r>
-        <w:rPr>
-          <w:rFonts w:ascii="Lucida Console" w:hAnsi="Lucida Console" w:cs="Lucida Console"/>
-          <w:sz w:val="18"/>
-          <w:szCs w:val="18"/>
-          <w:lang w:val="en-GB"/>
-        </w:rPr>
-        <w:t>wd</w:t>
-      </w:r>
-      <w:proofErr w:type="spellEnd"/>
-      <w:r>
-        <w:rPr>
-          <w:rFonts w:ascii="Lucida Console" w:hAnsi="Lucida Console" w:cs="Lucida Console"/>
-          <w:sz w:val="18"/>
-          <w:szCs w:val="18"/>
-          <w:lang w:val="en-GB"/>
-        </w:rPr>
-        <w:t xml:space="preserve"> </w:t>
-      </w:r>
-      <w:proofErr w:type="spellStart"/>
-      <w:r>
-        <w:rPr>
-          <w:rFonts w:ascii="Lucida Console" w:hAnsi="Lucida Console" w:cs="Lucida Console"/>
+      <w:r>
+        <w:rPr>
+          <w:rFonts w:ascii="Lucida Console" w:hAnsi="Lucida Console"/>
+          <w:sz w:val="18"/>
+          <w:szCs w:val="18"/>
+          <w:lang w:val="en-GB"/>
+        </w:rPr>
+        <w:t xml:space="preserve">/genomes_tree2tax.tsv --genomeid2taxid </w:t>
+      </w:r>
+      <w:proofErr w:type="spellStart"/>
+      <w:r>
+        <w:rPr>
+          <w:rFonts w:ascii="Lucida Console" w:hAnsi="Lucida Console"/>
           <w:sz w:val="18"/>
           <w:szCs w:val="18"/>
           <w:lang w:val="en-GB"/>
@@ -3406,542 +3820,6 @@
         <w:t>francisellaceae_repset</w:t>
       </w:r>
       <w:proofErr w:type="spellEnd"/>
-    </w:p>
-    <w:p>
-      <w:pPr>
-        <w:rPr>
-          <w:lang w:val="en-GB"/>
-        </w:rPr>
-      </w:pPr>
-      <w:r>
-        <w:rPr>
-          <w:lang w:val="en-GB"/>
-        </w:rPr>
-        <w:t xml:space="preserve">Compute phylogeny on downloaded genomes (without </w:t>
-      </w:r>
-      <w:proofErr w:type="spellStart"/>
-      <w:r>
-        <w:rPr>
-          <w:lang w:val="en-GB"/>
-        </w:rPr>
-        <w:t>dereplication</w:t>
-      </w:r>
-      <w:proofErr w:type="spellEnd"/>
-      <w:r>
-        <w:rPr>
-          <w:lang w:val="en-GB"/>
-        </w:rPr>
-        <w:t>) by supplying --</w:t>
-      </w:r>
-      <w:proofErr w:type="spellStart"/>
-      <w:r>
-        <w:rPr>
-          <w:lang w:val="en-GB"/>
-        </w:rPr>
-        <w:t>all_genomes</w:t>
-      </w:r>
-      <w:proofErr w:type="spellEnd"/>
-      <w:r>
-        <w:rPr>
-          <w:lang w:val="en-GB"/>
-        </w:rPr>
-        <w:t>:</w:t>
-      </w:r>
-      <w:r>
-        <w:rPr>
-          <w:lang w:val="en-GB"/>
-        </w:rPr>
-        <w:br/>
-      </w:r>
-      <w:r>
-        <w:rPr>
-          <w:rFonts w:ascii="Lucida Console" w:hAnsi="Lucida Console"/>
-          <w:sz w:val="18"/>
-          <w:szCs w:val="18"/>
-          <w:lang w:val="en-GB"/>
-        </w:rPr>
-        <w:t xml:space="preserve">&gt;&gt; </w:t>
-      </w:r>
-      <w:proofErr w:type="spellStart"/>
-      <w:r>
-        <w:rPr>
-          <w:rFonts w:ascii="Lucida Console" w:hAnsi="Lucida Console" w:cs="Lucida Console"/>
-          <w:sz w:val="18"/>
-          <w:szCs w:val="18"/>
-          <w:lang w:val="en-GB"/>
-        </w:rPr>
-        <w:t>repgenr</w:t>
-      </w:r>
-      <w:proofErr w:type="spellEnd"/>
-      <w:r>
-        <w:rPr>
-          <w:rFonts w:ascii="Lucida Console" w:hAnsi="Lucida Console" w:cs="Lucida Console"/>
-          <w:sz w:val="18"/>
-          <w:szCs w:val="18"/>
-          <w:lang w:val="en-GB"/>
-        </w:rPr>
-        <w:t xml:space="preserve"> </w:t>
-      </w:r>
-      <w:proofErr w:type="spellStart"/>
-      <w:r>
-        <w:rPr>
-          <w:rFonts w:ascii="Lucida Console" w:hAnsi="Lucida Console" w:cs="Lucida Console"/>
-          <w:sz w:val="18"/>
-          <w:szCs w:val="18"/>
-          <w:lang w:val="en-GB"/>
-        </w:rPr>
-        <w:t>phylo</w:t>
-      </w:r>
-      <w:proofErr w:type="spellEnd"/>
-      <w:r>
-        <w:rPr>
-          <w:rFonts w:ascii="Lucida Console" w:hAnsi="Lucida Console" w:cs="Lucida Console"/>
-          <w:sz w:val="18"/>
-          <w:szCs w:val="18"/>
-          <w:lang w:val="en-GB"/>
-        </w:rPr>
-        <w:t xml:space="preserve"> -</w:t>
-      </w:r>
-      <w:proofErr w:type="spellStart"/>
-      <w:proofErr w:type="gramStart"/>
-      <w:r>
-        <w:rPr>
-          <w:rFonts w:ascii="Lucida Console" w:hAnsi="Lucida Console" w:cs="Lucida Console"/>
-          <w:sz w:val="18"/>
-          <w:szCs w:val="18"/>
-          <w:lang w:val="en-GB"/>
-        </w:rPr>
-        <w:t>wd</w:t>
-      </w:r>
-      <w:proofErr w:type="spellEnd"/>
-      <w:proofErr w:type="gramEnd"/>
-      <w:r>
-        <w:rPr>
-          <w:rFonts w:ascii="Lucida Console" w:hAnsi="Lucida Console" w:cs="Lucida Console"/>
-          <w:sz w:val="18"/>
-          <w:szCs w:val="18"/>
-          <w:lang w:val="en-GB"/>
-        </w:rPr>
-        <w:t xml:space="preserve"> </w:t>
-      </w:r>
-      <w:proofErr w:type="spellStart"/>
-      <w:r>
-        <w:rPr>
-          <w:rFonts w:ascii="Lucida Console" w:hAnsi="Lucida Console" w:cs="Lucida Console"/>
-          <w:sz w:val="18"/>
-          <w:szCs w:val="18"/>
-          <w:lang w:val="en-GB"/>
-        </w:rPr>
-        <w:t>francisellaceae_repset</w:t>
-      </w:r>
-      <w:proofErr w:type="spellEnd"/>
-      <w:r>
-        <w:rPr>
-          <w:rFonts w:ascii="Lucida Console" w:hAnsi="Lucida Console" w:cs="Lucida Console"/>
-          <w:sz w:val="18"/>
-          <w:szCs w:val="18"/>
-          <w:lang w:val="en-GB"/>
-        </w:rPr>
-        <w:t xml:space="preserve"> –</w:t>
-      </w:r>
-      <w:proofErr w:type="spellStart"/>
-      <w:r>
-        <w:rPr>
-          <w:rFonts w:ascii="Lucida Console" w:hAnsi="Lucida Console" w:cs="Lucida Console"/>
-          <w:sz w:val="18"/>
-          <w:szCs w:val="18"/>
-          <w:lang w:val="en-GB"/>
-        </w:rPr>
-        <w:t>all_genomes</w:t>
-      </w:r>
-      <w:proofErr w:type="spellEnd"/>
-    </w:p>
-    <w:p>
-      <w:pPr>
-        <w:rPr>
-          <w:lang w:val="en-GB"/>
-        </w:rPr>
-      </w:pPr>
-      <w:r>
-        <w:rPr>
-          <w:lang w:val="en-GB"/>
-        </w:rPr>
-        <w:t xml:space="preserve">Produce parent-child and genome files of phylogeny for </w:t>
-      </w:r>
-      <w:proofErr w:type="spellStart"/>
-      <w:r>
-        <w:rPr>
-          <w:lang w:val="en-GB"/>
-        </w:rPr>
-        <w:t>FlexTaxD</w:t>
-      </w:r>
-      <w:proofErr w:type="spellEnd"/>
-      <w:r>
-        <w:rPr>
-          <w:lang w:val="en-GB"/>
-        </w:rPr>
-        <w:t xml:space="preserve"> (removing outgroup and specifying root name</w:t>
-      </w:r>
-      <w:proofErr w:type="gramStart"/>
-      <w:r>
-        <w:rPr>
-          <w:lang w:val="en-GB"/>
-        </w:rPr>
-        <w:t>)</w:t>
-      </w:r>
-      <w:r>
-        <w:rPr>
-          <w:lang w:val="en-GB"/>
-        </w:rPr>
-        <w:t>:</w:t>
-      </w:r>
-      <w:proofErr w:type="gramEnd"/>
-      <w:r>
-        <w:rPr>
-          <w:lang w:val="en-GB"/>
-        </w:rPr>
-        <w:br/>
-      </w:r>
-      <w:r>
-        <w:rPr>
-          <w:rFonts w:ascii="Lucida Console" w:hAnsi="Lucida Console"/>
-          <w:sz w:val="18"/>
-          <w:szCs w:val="18"/>
-          <w:lang w:val="en-GB"/>
-        </w:rPr>
-        <w:t xml:space="preserve">&gt;&gt; </w:t>
-      </w:r>
-      <w:proofErr w:type="spellStart"/>
-      <w:r>
-        <w:rPr>
-          <w:rFonts w:ascii="Lucida Console" w:hAnsi="Lucida Console" w:cs="Lucida Console"/>
-          <w:sz w:val="18"/>
-          <w:szCs w:val="18"/>
-          <w:lang w:val="en-GB"/>
-        </w:rPr>
-        <w:t>repgenr</w:t>
-      </w:r>
-      <w:proofErr w:type="spellEnd"/>
-      <w:r>
-        <w:rPr>
-          <w:rFonts w:ascii="Lucida Console" w:hAnsi="Lucida Console" w:cs="Lucida Console"/>
-          <w:sz w:val="18"/>
-          <w:szCs w:val="18"/>
-          <w:lang w:val="en-GB"/>
-        </w:rPr>
-        <w:t xml:space="preserve"> </w:t>
-      </w:r>
-      <w:r>
-        <w:rPr>
-          <w:rFonts w:ascii="Lucida Console" w:hAnsi="Lucida Console" w:cs="Lucida Console"/>
-          <w:sz w:val="18"/>
-          <w:szCs w:val="18"/>
-          <w:lang w:val="en-GB"/>
-        </w:rPr>
-        <w:t>tree2tax</w:t>
-      </w:r>
-      <w:r>
-        <w:rPr>
-          <w:rFonts w:ascii="Lucida Console" w:hAnsi="Lucida Console" w:cs="Lucida Console"/>
-          <w:sz w:val="18"/>
-          <w:szCs w:val="18"/>
-          <w:lang w:val="en-GB"/>
-        </w:rPr>
-        <w:t xml:space="preserve"> -</w:t>
-      </w:r>
-      <w:proofErr w:type="spellStart"/>
-      <w:r>
-        <w:rPr>
-          <w:rFonts w:ascii="Lucida Console" w:hAnsi="Lucida Console" w:cs="Lucida Console"/>
-          <w:sz w:val="18"/>
-          <w:szCs w:val="18"/>
-          <w:lang w:val="en-GB"/>
-        </w:rPr>
-        <w:t>wd</w:t>
-      </w:r>
-      <w:proofErr w:type="spellEnd"/>
-      <w:r>
-        <w:rPr>
-          <w:rFonts w:ascii="Lucida Console" w:hAnsi="Lucida Console" w:cs="Lucida Console"/>
-          <w:sz w:val="18"/>
-          <w:szCs w:val="18"/>
-          <w:lang w:val="en-GB"/>
-        </w:rPr>
-        <w:t xml:space="preserve"> </w:t>
-      </w:r>
-      <w:proofErr w:type="spellStart"/>
-      <w:r>
-        <w:rPr>
-          <w:rFonts w:ascii="Lucida Console" w:hAnsi="Lucida Console" w:cs="Lucida Console"/>
-          <w:sz w:val="18"/>
-          <w:szCs w:val="18"/>
-          <w:lang w:val="en-GB"/>
-        </w:rPr>
-        <w:t>francisellaceae_repset</w:t>
-      </w:r>
-      <w:proofErr w:type="spellEnd"/>
-      <w:r>
-        <w:rPr>
-          <w:rFonts w:ascii="Lucida Console" w:hAnsi="Lucida Console" w:cs="Lucida Console"/>
-          <w:sz w:val="18"/>
-          <w:szCs w:val="18"/>
-          <w:lang w:val="en-GB"/>
-        </w:rPr>
-        <w:t xml:space="preserve"> –</w:t>
-      </w:r>
-      <w:proofErr w:type="spellStart"/>
-      <w:r>
-        <w:rPr>
-          <w:rFonts w:ascii="Lucida Console" w:hAnsi="Lucida Console" w:cs="Lucida Console"/>
-          <w:sz w:val="18"/>
-          <w:szCs w:val="18"/>
-          <w:lang w:val="en-GB"/>
-        </w:rPr>
-        <w:t>all_</w:t>
-      </w:r>
-      <w:r>
-        <w:rPr>
-          <w:rFonts w:ascii="Lucida Console" w:hAnsi="Lucida Console" w:cs="Lucida Console"/>
-          <w:sz w:val="18"/>
-          <w:szCs w:val="18"/>
-          <w:lang w:val="en-GB"/>
-        </w:rPr>
-        <w:t>genomes</w:t>
-      </w:r>
-      <w:proofErr w:type="spellEnd"/>
-      <w:r>
-        <w:rPr>
-          <w:rFonts w:ascii="Lucida Console" w:hAnsi="Lucida Console" w:cs="Lucida Console"/>
-          <w:sz w:val="18"/>
-          <w:szCs w:val="18"/>
-          <w:lang w:val="en-GB"/>
-        </w:rPr>
-        <w:t xml:space="preserve"> –-</w:t>
-      </w:r>
-      <w:proofErr w:type="spellStart"/>
-      <w:r>
-        <w:rPr>
-          <w:rFonts w:ascii="Lucida Console" w:hAnsi="Lucida Console" w:cs="Lucida Console"/>
-          <w:sz w:val="18"/>
-          <w:szCs w:val="18"/>
-          <w:lang w:val="en-GB"/>
-        </w:rPr>
-        <w:t>node_basename</w:t>
-      </w:r>
-      <w:proofErr w:type="spellEnd"/>
-      <w:r>
-        <w:rPr>
-          <w:rFonts w:ascii="Lucida Console" w:hAnsi="Lucida Console" w:cs="Lucida Console"/>
-          <w:sz w:val="18"/>
-          <w:szCs w:val="18"/>
-          <w:lang w:val="en-GB"/>
-        </w:rPr>
-        <w:t xml:space="preserve"> node </w:t>
-      </w:r>
-      <w:r>
-        <w:rPr>
-          <w:rFonts w:ascii="Lucida Console" w:hAnsi="Lucida Console" w:cs="Lucida Console"/>
-          <w:sz w:val="18"/>
-          <w:szCs w:val="18"/>
-          <w:lang w:val="en-GB"/>
-        </w:rPr>
-        <w:t>–-</w:t>
-      </w:r>
-      <w:proofErr w:type="spellStart"/>
-      <w:r>
-        <w:rPr>
-          <w:rFonts w:ascii="Lucida Console" w:hAnsi="Lucida Console" w:cs="Lucida Console"/>
-          <w:sz w:val="18"/>
-          <w:szCs w:val="18"/>
-          <w:lang w:val="en-GB"/>
-        </w:rPr>
-        <w:t>root_name</w:t>
-      </w:r>
-      <w:proofErr w:type="spellEnd"/>
-      <w:r>
-        <w:rPr>
-          <w:rFonts w:ascii="Lucida Console" w:hAnsi="Lucida Console" w:cs="Lucida Console"/>
-          <w:sz w:val="18"/>
-          <w:szCs w:val="18"/>
-          <w:lang w:val="en-GB"/>
-        </w:rPr>
-        <w:t xml:space="preserve"> root</w:t>
-      </w:r>
-      <w:r>
-        <w:rPr>
-          <w:rFonts w:ascii="Lucida Console" w:hAnsi="Lucida Console" w:cs="Lucida Console"/>
-          <w:sz w:val="18"/>
-          <w:szCs w:val="18"/>
-          <w:lang w:val="en-GB"/>
-        </w:rPr>
-        <w:t xml:space="preserve"> --</w:t>
-      </w:r>
-      <w:proofErr w:type="spellStart"/>
-      <w:r>
-        <w:rPr>
-          <w:rFonts w:ascii="Lucida Console" w:hAnsi="Lucida Console" w:cs="Lucida Console"/>
-          <w:sz w:val="18"/>
-          <w:szCs w:val="18"/>
-          <w:lang w:val="en-GB"/>
-        </w:rPr>
-        <w:t>remove_outgroup</w:t>
-      </w:r>
-      <w:proofErr w:type="spellEnd"/>
-    </w:p>
-    <w:p>
-      <w:pPr>
-        <w:rPr>
-          <w:lang w:val="en-GB"/>
-        </w:rPr>
-      </w:pPr>
-      <w:r>
-        <w:rPr>
-          <w:lang w:val="en-GB"/>
-        </w:rPr>
-        <w:t xml:space="preserve">Compile database using </w:t>
-      </w:r>
-      <w:proofErr w:type="spellStart"/>
-      <w:r>
-        <w:rPr>
-          <w:lang w:val="en-GB"/>
-        </w:rPr>
-        <w:t>FlexTaxD</w:t>
-      </w:r>
-      <w:proofErr w:type="spellEnd"/>
-      <w:proofErr w:type="gramStart"/>
-      <w:r>
-        <w:rPr>
-          <w:lang w:val="en-GB"/>
-        </w:rPr>
-        <w:t>:</w:t>
-      </w:r>
-      <w:proofErr w:type="gramEnd"/>
-      <w:r>
-        <w:rPr>
-          <w:lang w:val="en-GB"/>
-        </w:rPr>
-        <w:br/>
-      </w:r>
-      <w:r>
-        <w:rPr>
-          <w:rFonts w:ascii="Lucida Console" w:hAnsi="Lucida Console"/>
-          <w:sz w:val="18"/>
-          <w:szCs w:val="18"/>
-          <w:lang w:val="en-GB"/>
-        </w:rPr>
-        <w:t xml:space="preserve">&gt;&gt; </w:t>
-      </w:r>
-      <w:proofErr w:type="spellStart"/>
-      <w:r>
-        <w:rPr>
-          <w:rFonts w:ascii="Lucida Console" w:hAnsi="Lucida Console"/>
-          <w:sz w:val="18"/>
-          <w:szCs w:val="18"/>
-          <w:lang w:val="en-GB"/>
-        </w:rPr>
-        <w:t>flextaxd</w:t>
-      </w:r>
-      <w:proofErr w:type="spellEnd"/>
-      <w:r>
-        <w:rPr>
-          <w:rFonts w:ascii="Lucida Console" w:hAnsi="Lucida Console"/>
-          <w:sz w:val="18"/>
-          <w:szCs w:val="18"/>
-          <w:lang w:val="en-GB"/>
-        </w:rPr>
-        <w:t xml:space="preserve"> -</w:t>
-      </w:r>
-      <w:proofErr w:type="spellStart"/>
-      <w:r>
-        <w:rPr>
-          <w:rFonts w:ascii="Lucida Console" w:hAnsi="Lucida Console"/>
-          <w:sz w:val="18"/>
-          <w:szCs w:val="18"/>
-          <w:lang w:val="en-GB"/>
-        </w:rPr>
-        <w:t>db</w:t>
-      </w:r>
-      <w:proofErr w:type="spellEnd"/>
-      <w:r>
-        <w:rPr>
-          <w:rFonts w:ascii="Lucida Console" w:hAnsi="Lucida Console"/>
-          <w:sz w:val="18"/>
-          <w:szCs w:val="18"/>
-          <w:lang w:val="en-GB"/>
-        </w:rPr>
-        <w:t xml:space="preserve"> </w:t>
-      </w:r>
-      <w:proofErr w:type="spellStart"/>
-      <w:r>
-        <w:rPr>
-          <w:rFonts w:ascii="Lucida Console" w:hAnsi="Lucida Console"/>
-          <w:sz w:val="18"/>
-          <w:szCs w:val="18"/>
-          <w:lang w:val="en-GB"/>
-        </w:rPr>
-        <w:t>francisellaceae.db</w:t>
-      </w:r>
-      <w:proofErr w:type="spellEnd"/>
-      <w:r>
-        <w:rPr>
-          <w:rFonts w:ascii="Lucida Console" w:hAnsi="Lucida Console"/>
-          <w:sz w:val="18"/>
-          <w:szCs w:val="18"/>
-          <w:lang w:val="en-GB"/>
-        </w:rPr>
-        <w:t xml:space="preserve"> --</w:t>
-      </w:r>
-      <w:proofErr w:type="spellStart"/>
-      <w:r>
-        <w:rPr>
-          <w:rFonts w:ascii="Lucida Console" w:hAnsi="Lucida Console"/>
-          <w:sz w:val="18"/>
-          <w:szCs w:val="18"/>
-          <w:lang w:val="en-GB"/>
-        </w:rPr>
-        <w:t>taxonomy_file</w:t>
-      </w:r>
-      <w:proofErr w:type="spellEnd"/>
-      <w:r>
-        <w:rPr>
-          <w:rFonts w:ascii="Lucida Console" w:hAnsi="Lucida Console"/>
-          <w:sz w:val="18"/>
-          <w:szCs w:val="18"/>
-          <w:lang w:val="en-GB"/>
-        </w:rPr>
-        <w:t xml:space="preserve"> </w:t>
-      </w:r>
-      <w:proofErr w:type="spellStart"/>
-      <w:r>
-        <w:rPr>
-          <w:rFonts w:ascii="Lucida Console" w:hAnsi="Lucida Console"/>
-          <w:sz w:val="18"/>
-          <w:szCs w:val="18"/>
-          <w:lang w:val="en-GB"/>
-        </w:rPr>
-        <w:t>francisellaceae_repset</w:t>
-      </w:r>
-      <w:proofErr w:type="spellEnd"/>
-      <w:r>
-        <w:rPr>
-          <w:rFonts w:ascii="Lucida Console" w:hAnsi="Lucida Console"/>
-          <w:sz w:val="18"/>
-          <w:szCs w:val="18"/>
-          <w:lang w:val="en-GB"/>
-        </w:rPr>
-        <w:t xml:space="preserve">/genomes_tree2tax.tsv --genomeid2taxid </w:t>
-      </w:r>
-      <w:proofErr w:type="spellStart"/>
-      <w:r>
-        <w:rPr>
-          <w:rFonts w:ascii="Lucida Console" w:hAnsi="Lucida Console"/>
-          <w:sz w:val="18"/>
-          <w:szCs w:val="18"/>
-          <w:lang w:val="en-GB"/>
-        </w:rPr>
-        <w:t>francisellaceae_repset</w:t>
-      </w:r>
-      <w:proofErr w:type="spellEnd"/>
       <w:r>
         <w:rPr>
           <w:rFonts w:ascii="Lucida Console" w:hAnsi="Lucida Console"/>
@@ -3973,16 +3851,8 @@
         <w:rPr>
           <w:lang w:val="en-GB"/>
         </w:rPr>
-        <w:t>Visualize database</w:t>
-      </w:r>
-      <w:proofErr w:type="gramStart"/>
-      <w:r>
-        <w:rPr>
-          <w:lang w:val="en-GB"/>
-        </w:rPr>
-        <w:t>:</w:t>
-      </w:r>
-      <w:proofErr w:type="gramEnd"/>
+        <w:t>Visualize database:</w:t>
+      </w:r>
       <w:r>
         <w:rPr>
           <w:lang w:val="en-GB"/>
@@ -4347,14 +4217,12 @@
         <w:t>repgenr</w:t>
       </w:r>
       <w:proofErr w:type="spellEnd"/>
-      <w:proofErr w:type="gramStart"/>
       <w:r>
         <w:rPr>
           <w:lang w:val="en-GB"/>
         </w:rPr>
         <w:t>:</w:t>
       </w:r>
-      <w:proofErr w:type="gramEnd"/>
       <w:r>
         <w:rPr>
           <w:lang w:val="en-GB"/>
@@ -4406,7 +4274,7 @@
           <w:szCs w:val="18"/>
           <w:lang w:val="en-GB"/>
         </w:rPr>
-        <w:t xml:space="preserve"> –l species -</w:t>
+        <w:t xml:space="preserve"> -l species -</w:t>
       </w:r>
       <w:proofErr w:type="spellStart"/>
       <w:r>
@@ -4446,7 +4314,7 @@
           <w:szCs w:val="18"/>
           <w:lang w:val="en-GB"/>
         </w:rPr>
-        <w:t xml:space="preserve"> –</w:t>
+        <w:t xml:space="preserve"> -</w:t>
       </w:r>
       <w:proofErr w:type="spellStart"/>
       <w:r>
@@ -4533,16 +4401,8 @@
         <w:rPr>
           <w:lang w:val="en-GB"/>
         </w:rPr>
-        <w:t>Download genomes</w:t>
-      </w:r>
-      <w:proofErr w:type="gramStart"/>
-      <w:r>
-        <w:rPr>
-          <w:lang w:val="en-GB"/>
-        </w:rPr>
-        <w:t>:</w:t>
-      </w:r>
-      <w:proofErr w:type="gramEnd"/>
+        <w:t>Download genomes:</w:t>
+      </w:r>
       <w:r>
         <w:rPr>
           <w:lang w:val="en-GB"/>
@@ -4996,7 +4856,28 @@
           <w:rFonts w:cstheme="minorHAnsi"/>
           <w:lang w:val="en-GB"/>
         </w:rPr>
-        <w:t>Runtime comparison: 2h03m vs. 3h10m</w:t>
+        <w:t xml:space="preserve">Runtime comparison: 2h03m </w:t>
+      </w:r>
+      <w:r>
+        <w:rPr>
+          <w:rFonts w:cstheme="minorHAnsi"/>
+          <w:lang w:val="en-GB"/>
+        </w:rPr>
+        <w:t xml:space="preserve">(parallel processes) </w:t>
+      </w:r>
+      <w:r>
+        <w:rPr>
+          <w:rFonts w:cstheme="minorHAnsi"/>
+          <w:lang w:val="en-GB"/>
+        </w:rPr>
+        <w:t>vs. 3h10m</w:t>
+      </w:r>
+      <w:r>
+        <w:rPr>
+          <w:rFonts w:cstheme="minorHAnsi"/>
+          <w:lang w:val="en-GB"/>
+        </w:rPr>
+        <w:t xml:space="preserve"> (single processes)</w:t>
       </w:r>
     </w:p>
     <w:p>
@@ -5023,16 +4904,194 @@
         <w:rPr>
           <w:lang w:val="en-GB"/>
         </w:rPr>
-        <w:t xml:space="preserve"> genomes</w:t>
-      </w:r>
-      <w:proofErr w:type="gramStart"/>
+        <w:t xml:space="preserve"> genomes:</w:t>
+      </w:r>
+      <w:r>
+        <w:rPr>
+          <w:lang w:val="en-GB"/>
+        </w:rPr>
+        <w:br/>
+      </w:r>
+      <w:r>
+        <w:rPr>
+          <w:rFonts w:ascii="Lucida Console" w:hAnsi="Lucida Console"/>
+          <w:sz w:val="18"/>
+          <w:szCs w:val="18"/>
+          <w:lang w:val="en-GB"/>
+        </w:rPr>
+        <w:t xml:space="preserve">&gt;&gt; </w:t>
+      </w:r>
+      <w:proofErr w:type="spellStart"/>
+      <w:r>
+        <w:rPr>
+          <w:rFonts w:ascii="Lucida Console" w:hAnsi="Lucida Console" w:cs="Lucida Console"/>
+          <w:sz w:val="18"/>
+          <w:szCs w:val="18"/>
+          <w:lang w:val="en-GB"/>
+        </w:rPr>
+        <w:t>repgenr</w:t>
+      </w:r>
+      <w:proofErr w:type="spellEnd"/>
+      <w:r>
+        <w:rPr>
+          <w:rFonts w:ascii="Lucida Console" w:hAnsi="Lucida Console" w:cs="Lucida Console"/>
+          <w:sz w:val="18"/>
+          <w:szCs w:val="18"/>
+          <w:lang w:val="en-GB"/>
+        </w:rPr>
+        <w:t xml:space="preserve"> </w:t>
+      </w:r>
+      <w:proofErr w:type="spellStart"/>
+      <w:r>
+        <w:rPr>
+          <w:rFonts w:ascii="Lucida Console" w:hAnsi="Lucida Console" w:cs="Lucida Console"/>
+          <w:sz w:val="18"/>
+          <w:szCs w:val="18"/>
+          <w:lang w:val="en-GB"/>
+        </w:rPr>
+        <w:t>phylo</w:t>
+      </w:r>
+      <w:proofErr w:type="spellEnd"/>
+      <w:r>
+        <w:rPr>
+          <w:rFonts w:ascii="Lucida Console" w:hAnsi="Lucida Console" w:cs="Lucida Console"/>
+          <w:sz w:val="18"/>
+          <w:szCs w:val="18"/>
+          <w:lang w:val="en-GB"/>
+        </w:rPr>
+        <w:t xml:space="preserve"> –</w:t>
+      </w:r>
+      <w:proofErr w:type="spellStart"/>
+      <w:r>
+        <w:rPr>
+          <w:rFonts w:ascii="Lucida Console" w:hAnsi="Lucida Console" w:cs="Lucida Console"/>
+          <w:sz w:val="18"/>
+          <w:szCs w:val="18"/>
+          <w:lang w:val="en-GB"/>
+        </w:rPr>
+        <w:t>wd</w:t>
+      </w:r>
+      <w:proofErr w:type="spellEnd"/>
+      <w:r>
+        <w:rPr>
+          <w:rFonts w:ascii="Lucida Console" w:hAnsi="Lucida Console" w:cs="Lucida Console"/>
+          <w:sz w:val="18"/>
+          <w:szCs w:val="18"/>
+          <w:lang w:val="en-GB"/>
+        </w:rPr>
+        <w:t xml:space="preserve"> </w:t>
+      </w:r>
+      <w:proofErr w:type="spellStart"/>
+      <w:r>
+        <w:rPr>
+          <w:rFonts w:ascii="Lucida Console" w:hAnsi="Lucida Console" w:cs="Lucida Console"/>
+          <w:sz w:val="18"/>
+          <w:szCs w:val="18"/>
+          <w:lang w:val="en-GB"/>
+        </w:rPr>
+        <w:t>tularensis</w:t>
+      </w:r>
+      <w:proofErr w:type="spellEnd"/>
+    </w:p>
+    <w:p>
+      <w:pPr>
+        <w:rPr>
+          <w:lang w:val="en-GB"/>
+        </w:rPr>
+      </w:pPr>
+      <w:r>
+        <w:rPr>
+          <w:lang w:val="en-GB"/>
+        </w:rPr>
+        <w:t xml:space="preserve">Produce parent-child and genome files of phylogeny for </w:t>
+      </w:r>
+      <w:proofErr w:type="spellStart"/>
+      <w:r>
+        <w:rPr>
+          <w:lang w:val="en-GB"/>
+        </w:rPr>
+        <w:t>FlexTaxD</w:t>
+      </w:r>
+      <w:proofErr w:type="spellEnd"/>
+      <w:r>
+        <w:rPr>
+          <w:lang w:val="en-GB"/>
+        </w:rPr>
+        <w:t xml:space="preserve"> (defining root</w:t>
+      </w:r>
+      <w:r>
+        <w:rPr>
+          <w:lang w:val="en-GB"/>
+        </w:rPr>
+        <w:t xml:space="preserve"> as the node</w:t>
+      </w:r>
+      <w:r>
+        <w:rPr>
+          <w:lang w:val="en-GB"/>
+        </w:rPr>
+        <w:t xml:space="preserve"> in our </w:t>
+      </w:r>
+      <w:proofErr w:type="spellStart"/>
+      <w:r>
+        <w:rPr>
+          <w:i/>
+          <w:lang w:val="en-GB"/>
+        </w:rPr>
+        <w:t>Francisellaceae</w:t>
+      </w:r>
+      <w:proofErr w:type="spellEnd"/>
+      <w:r>
+        <w:rPr>
+          <w:i/>
+          <w:lang w:val="en-GB"/>
+        </w:rPr>
+        <w:t xml:space="preserve"> </w:t>
+      </w:r>
+      <w:r>
+        <w:rPr>
+          <w:lang w:val="en-GB"/>
+        </w:rPr>
+        <w:t>database</w:t>
+      </w:r>
+      <w:r>
+        <w:rPr>
+          <w:lang w:val="en-GB"/>
+        </w:rPr>
+        <w:t xml:space="preserve"> to expand</w:t>
+      </w:r>
+      <w:r>
+        <w:rPr>
+          <w:lang w:val="en-GB"/>
+        </w:rPr>
+        <w:t xml:space="preserve"> – in this case the </w:t>
+      </w:r>
+      <w:proofErr w:type="spellStart"/>
+      <w:r>
+        <w:rPr>
+          <w:i/>
+          <w:lang w:val="en-GB"/>
+        </w:rPr>
+        <w:t>tularensis</w:t>
+      </w:r>
+      <w:proofErr w:type="spellEnd"/>
+      <w:r>
+        <w:rPr>
+          <w:lang w:val="en-GB"/>
+        </w:rPr>
+        <w:t xml:space="preserve"> species</w:t>
+      </w:r>
+      <w:r>
+        <w:rPr>
+          <w:lang w:val="en-GB"/>
+        </w:rPr>
+        <w:t>)</w:t>
+      </w:r>
       <w:r>
         <w:rPr>
           <w:lang w:val="en-GB"/>
         </w:rPr>
         <w:t>:</w:t>
       </w:r>
-      <w:proofErr w:type="gramEnd"/>
       <w:r>
         <w:rPr>
           <w:lang w:val="en-GB"/>
@@ -5068,25 +5127,23 @@
         </w:rPr>
         <w:t xml:space="preserve"> </w:t>
       </w:r>
-      <w:proofErr w:type="spellStart"/>
-      <w:r>
-        <w:rPr>
-          <w:rFonts w:ascii="Lucida Console" w:hAnsi="Lucida Console" w:cs="Lucida Console"/>
-          <w:sz w:val="18"/>
-          <w:szCs w:val="18"/>
-          <w:lang w:val="en-GB"/>
-        </w:rPr>
-        <w:t>phylo</w:t>
-      </w:r>
-      <w:proofErr w:type="spellEnd"/>
-      <w:r>
-        <w:rPr>
-          <w:rFonts w:ascii="Lucida Console" w:hAnsi="Lucida Console" w:cs="Lucida Console"/>
-          <w:sz w:val="18"/>
-          <w:szCs w:val="18"/>
-          <w:lang w:val="en-GB"/>
-        </w:rPr>
-        <w:t xml:space="preserve"> –</w:t>
+      <w:r>
+        <w:rPr>
+          <w:rFonts w:ascii="Lucida Console" w:hAnsi="Lucida Console" w:cs="Lucida Console"/>
+          <w:sz w:val="18"/>
+          <w:szCs w:val="18"/>
+          <w:lang w:val="en-GB"/>
+        </w:rPr>
+        <w:t>tree2tax</w:t>
+      </w:r>
+      <w:r>
+        <w:rPr>
+          <w:rFonts w:ascii="Lucida Console" w:hAnsi="Lucida Console" w:cs="Lucida Console"/>
+          <w:sz w:val="18"/>
+          <w:szCs w:val="18"/>
+          <w:lang w:val="en-GB"/>
+        </w:rPr>
+        <w:t xml:space="preserve"> -</w:t>
       </w:r>
       <w:proofErr w:type="spellStart"/>
       <w:r>
@@ -5119,18 +5176,149 @@
         <w:t>tularensis</w:t>
       </w:r>
       <w:proofErr w:type="spellEnd"/>
-    </w:p>
-    <w:p>
-      <w:pPr>
-        <w:rPr>
-          <w:lang w:val="en-GB"/>
-        </w:rPr>
-      </w:pPr>
-      <w:r>
-        <w:rPr>
-          <w:lang w:val="en-GB"/>
-        </w:rPr>
-        <w:t xml:space="preserve">Produce parent-child and genome files of phylogeny for </w:t>
+      <w:r>
+        <w:rPr>
+          <w:rFonts w:ascii="Lucida Console" w:hAnsi="Lucida Console" w:cs="Lucida Console"/>
+          <w:sz w:val="18"/>
+          <w:szCs w:val="18"/>
+          <w:lang w:val="en-GB"/>
+        </w:rPr>
+        <w:t xml:space="preserve"> --</w:t>
+      </w:r>
+      <w:proofErr w:type="spellStart"/>
+      <w:r>
+        <w:rPr>
+          <w:rFonts w:ascii="Lucida Console" w:hAnsi="Lucida Console" w:cs="Lucida Console"/>
+          <w:sz w:val="18"/>
+          <w:szCs w:val="18"/>
+          <w:lang w:val="en-GB"/>
+        </w:rPr>
+        <w:t>node_basename</w:t>
+      </w:r>
+      <w:proofErr w:type="spellEnd"/>
+      <w:r>
+        <w:rPr>
+          <w:rFonts w:ascii="Lucida Console" w:hAnsi="Lucida Console" w:cs="Lucida Console"/>
+          <w:sz w:val="18"/>
+          <w:szCs w:val="18"/>
+          <w:lang w:val="en-GB"/>
+        </w:rPr>
+        <w:t xml:space="preserve"> </w:t>
+      </w:r>
+      <w:proofErr w:type="spellStart"/>
+      <w:r>
+        <w:rPr>
+          <w:rFonts w:ascii="Lucida Console" w:hAnsi="Lucida Console" w:cs="Lucida Console"/>
+          <w:sz w:val="18"/>
+          <w:szCs w:val="18"/>
+          <w:lang w:val="en-GB"/>
+        </w:rPr>
+        <w:t>tul</w:t>
+      </w:r>
+      <w:proofErr w:type="spellEnd"/>
+      <w:r>
+        <w:rPr>
+          <w:rFonts w:ascii="Lucida Console" w:hAnsi="Lucida Console" w:cs="Lucida Console"/>
+          <w:sz w:val="18"/>
+          <w:szCs w:val="18"/>
+          <w:lang w:val="en-GB"/>
+        </w:rPr>
+        <w:t xml:space="preserve"> -</w:t>
+      </w:r>
+      <w:r>
+        <w:rPr>
+          <w:rFonts w:ascii="Lucida Console" w:hAnsi="Lucida Console" w:cs="Lucida Console"/>
+          <w:sz w:val="18"/>
+          <w:szCs w:val="18"/>
+          <w:lang w:val="en-GB"/>
+        </w:rPr>
+        <w:t>-</w:t>
+      </w:r>
+      <w:proofErr w:type="spellStart"/>
+      <w:r>
+        <w:rPr>
+          <w:rFonts w:ascii="Lucida Console" w:hAnsi="Lucida Console" w:cs="Lucida Console"/>
+          <w:sz w:val="18"/>
+          <w:szCs w:val="18"/>
+          <w:lang w:val="en-GB"/>
+        </w:rPr>
+        <w:t>root_name</w:t>
+      </w:r>
+      <w:proofErr w:type="spellEnd"/>
+      <w:r>
+        <w:rPr>
+          <w:rFonts w:ascii="Lucida Console" w:hAnsi="Lucida Console" w:cs="Lucida Console"/>
+          <w:sz w:val="18"/>
+          <w:szCs w:val="18"/>
+          <w:lang w:val="en-GB"/>
+        </w:rPr>
+        <w:t xml:space="preserve"> </w:t>
+      </w:r>
+      <w:r>
+        <w:rPr>
+          <w:rFonts w:ascii="Lucida Console" w:hAnsi="Lucida Console" w:cs="Lucida Console"/>
+          <w:sz w:val="18"/>
+          <w:szCs w:val="18"/>
+          <w:lang w:val="en-GB"/>
+        </w:rPr>
+        <w:t>Francisellaceae_Francisella_tularensis_GCF_000008985.1</w:t>
+      </w:r>
+      <w:r>
+        <w:rPr>
+          <w:rFonts w:ascii="Lucida Console" w:hAnsi="Lucida Console" w:cs="Lucida Console"/>
+          <w:sz w:val="18"/>
+          <w:szCs w:val="18"/>
+          <w:lang w:val="en-GB"/>
+        </w:rPr>
+        <w:t xml:space="preserve"> </w:t>
+      </w:r>
+      <w:r>
+        <w:rPr>
+          <w:rFonts w:ascii="Lucida Console" w:hAnsi="Lucida Console" w:cs="Lucida Console"/>
+          <w:sz w:val="18"/>
+          <w:szCs w:val="18"/>
+          <w:lang w:val="en-GB"/>
+        </w:rPr>
+        <w:t>--</w:t>
+      </w:r>
+      <w:proofErr w:type="spellStart"/>
+      <w:r>
+        <w:rPr>
+          <w:rFonts w:ascii="Lucida Console" w:hAnsi="Lucida Console" w:cs="Lucida Console"/>
+          <w:sz w:val="18"/>
+          <w:szCs w:val="18"/>
+          <w:lang w:val="en-GB"/>
+        </w:rPr>
+        <w:t>remove_outgroup</w:t>
+      </w:r>
+      <w:proofErr w:type="spellEnd"/>
+    </w:p>
+    <w:p>
+      <w:pPr>
+        <w:rPr>
+          <w:lang w:val="en-GB"/>
+        </w:rPr>
+      </w:pPr>
+      <w:r>
+        <w:rPr>
+          <w:lang w:val="en-GB"/>
+        </w:rPr>
+        <w:t xml:space="preserve">Modify </w:t>
+      </w:r>
+      <w:proofErr w:type="spellStart"/>
+      <w:r>
+        <w:rPr>
+          <w:i/>
+          <w:lang w:val="en-GB"/>
+        </w:rPr>
+        <w:t>Francisellaceae</w:t>
+      </w:r>
+      <w:proofErr w:type="spellEnd"/>
+      <w:r>
+        <w:rPr>
+          <w:lang w:val="en-GB"/>
+        </w:rPr>
+        <w:t xml:space="preserve"> database using </w:t>
       </w:r>
       <w:proofErr w:type="spellStart"/>
       <w:r>
@@ -5144,58 +5332,124 @@
         <w:rPr>
           <w:lang w:val="en-GB"/>
         </w:rPr>
-        <w:t xml:space="preserve"> (defining root</w:t>
-      </w:r>
-      <w:r>
-        <w:rPr>
-          <w:lang w:val="en-GB"/>
-        </w:rPr>
-        <w:t xml:space="preserve"> as the node</w:t>
-      </w:r>
-      <w:r>
-        <w:rPr>
-          <w:lang w:val="en-GB"/>
-        </w:rPr>
-        <w:t xml:space="preserve"> in our </w:t>
-      </w:r>
-      <w:proofErr w:type="spellStart"/>
-      <w:r>
-        <w:rPr>
-          <w:i/>
-          <w:lang w:val="en-GB"/>
-        </w:rPr>
-        <w:t>Francisellaceae</w:t>
-      </w:r>
-      <w:proofErr w:type="spellEnd"/>
-      <w:r>
-        <w:rPr>
-          <w:i/>
+        <w:t>, specifying the node to replace</w:t>
+      </w:r>
+      <w:r>
+        <w:rPr>
+          <w:lang w:val="en-GB"/>
+        </w:rPr>
+        <w:t>:</w:t>
+      </w:r>
+      <w:r>
+        <w:rPr>
+          <w:lang w:val="en-GB"/>
+        </w:rPr>
+        <w:br/>
+      </w:r>
+      <w:r>
+        <w:rPr>
+          <w:rFonts w:ascii="Lucida Console" w:hAnsi="Lucida Console"/>
+          <w:sz w:val="18"/>
+          <w:szCs w:val="18"/>
+          <w:lang w:val="en-GB"/>
+        </w:rPr>
+        <w:t xml:space="preserve">&gt;&gt; </w:t>
+      </w:r>
+      <w:proofErr w:type="spellStart"/>
+      <w:r>
+        <w:rPr>
+          <w:rFonts w:ascii="Lucida Console" w:hAnsi="Lucida Console"/>
+          <w:sz w:val="18"/>
+          <w:szCs w:val="18"/>
+          <w:lang w:val="en-GB"/>
+        </w:rPr>
+        <w:t>flextaxd</w:t>
+      </w:r>
+      <w:proofErr w:type="spellEnd"/>
+      <w:r>
+        <w:rPr>
+          <w:rFonts w:ascii="Lucida Console" w:hAnsi="Lucida Console"/>
+          <w:sz w:val="18"/>
+          <w:szCs w:val="18"/>
+          <w:lang w:val="en-GB"/>
+        </w:rPr>
+        <w:t xml:space="preserve"> -</w:t>
+      </w:r>
+      <w:proofErr w:type="spellStart"/>
+      <w:r>
+        <w:rPr>
+          <w:rFonts w:ascii="Lucida Console" w:hAnsi="Lucida Console"/>
+          <w:sz w:val="18"/>
+          <w:szCs w:val="18"/>
+          <w:lang w:val="en-GB"/>
+        </w:rPr>
+        <w:t>db</w:t>
+      </w:r>
+      <w:proofErr w:type="spellEnd"/>
+      <w:r>
+        <w:rPr>
+          <w:rFonts w:ascii="Lucida Console" w:hAnsi="Lucida Console"/>
+          <w:sz w:val="18"/>
+          <w:szCs w:val="18"/>
           <w:lang w:val="en-GB"/>
         </w:rPr>
         <w:t xml:space="preserve"> </w:t>
       </w:r>
-      <w:r>
-        <w:rPr>
-          <w:lang w:val="en-GB"/>
-        </w:rPr>
-        <w:t>database</w:t>
-      </w:r>
-      <w:r>
-        <w:rPr>
-          <w:lang w:val="en-GB"/>
-        </w:rPr>
-        <w:t xml:space="preserve"> to expand</w:t>
-      </w:r>
-      <w:r>
-        <w:rPr>
-          <w:lang w:val="en-GB"/>
-        </w:rPr>
-        <w:t xml:space="preserve"> – in this case the </w:t>
-      </w:r>
-      <w:proofErr w:type="spellStart"/>
-      <w:r>
-        <w:rPr>
-          <w:i/>
+      <w:proofErr w:type="spellStart"/>
+      <w:r>
+        <w:rPr>
+          <w:rFonts w:ascii="Lucida Console" w:hAnsi="Lucida Console"/>
+          <w:sz w:val="18"/>
+          <w:szCs w:val="18"/>
+          <w:lang w:val="en-GB"/>
+        </w:rPr>
+        <w:t>francisellaceae.db</w:t>
+      </w:r>
+      <w:proofErr w:type="spellEnd"/>
+      <w:r>
+        <w:rPr>
+          <w:rFonts w:ascii="Lucida Console" w:hAnsi="Lucida Console"/>
+          <w:sz w:val="18"/>
+          <w:szCs w:val="18"/>
+          <w:lang w:val="en-GB"/>
+        </w:rPr>
+        <w:t xml:space="preserve"> --</w:t>
+      </w:r>
+      <w:proofErr w:type="spellStart"/>
+      <w:r>
+        <w:rPr>
+          <w:rFonts w:ascii="Lucida Console" w:hAnsi="Lucida Console"/>
+          <w:sz w:val="18"/>
+          <w:szCs w:val="18"/>
+          <w:lang w:val="en-GB"/>
+        </w:rPr>
+        <w:t>mod</w:t>
+      </w:r>
+      <w:r>
+        <w:rPr>
+          <w:rFonts w:ascii="Lucida Console" w:hAnsi="Lucida Console"/>
+          <w:sz w:val="18"/>
+          <w:szCs w:val="18"/>
+          <w:lang w:val="en-GB"/>
+        </w:rPr>
+        <w:t>_file</w:t>
+      </w:r>
+      <w:proofErr w:type="spellEnd"/>
+      <w:r>
+        <w:rPr>
+          <w:rFonts w:ascii="Lucida Console" w:hAnsi="Lucida Console"/>
+          <w:sz w:val="18"/>
+          <w:szCs w:val="18"/>
+          <w:lang w:val="en-GB"/>
+        </w:rPr>
+        <w:t xml:space="preserve"> </w:t>
+      </w:r>
+      <w:proofErr w:type="spellStart"/>
+      <w:r>
+        <w:rPr>
+          <w:rFonts w:ascii="Lucida Console" w:hAnsi="Lucida Console"/>
+          <w:sz w:val="18"/>
+          <w:szCs w:val="18"/>
           <w:lang w:val="en-GB"/>
         </w:rPr>
         <w:t>tularensis</w:t>
@@ -5203,99 +5457,44 @@
       <w:proofErr w:type="spellEnd"/>
       <w:r>
         <w:rPr>
-          <w:lang w:val="en-GB"/>
-        </w:rPr>
-        <w:t xml:space="preserve"> species</w:t>
-      </w:r>
-      <w:r>
-        <w:rPr>
-          <w:lang w:val="en-GB"/>
-        </w:rPr>
-        <w:t>)</w:t>
-      </w:r>
-      <w:r>
-        <w:rPr>
-          <w:lang w:val="en-GB"/>
-        </w:rPr>
-        <w:t>:</w:t>
-      </w:r>
-      <w:r>
-        <w:rPr>
-          <w:lang w:val="en-GB"/>
-        </w:rPr>
-        <w:br/>
-      </w:r>
-      <w:r>
-        <w:rPr>
-          <w:rFonts w:ascii="Lucida Console" w:hAnsi="Lucida Console"/>
-          <w:sz w:val="18"/>
-          <w:szCs w:val="18"/>
-          <w:lang w:val="en-GB"/>
-        </w:rPr>
-        <w:t xml:space="preserve">&gt;&gt; </w:t>
-      </w:r>
-      <w:proofErr w:type="spellStart"/>
-      <w:r>
-        <w:rPr>
-          <w:rFonts w:ascii="Lucida Console" w:hAnsi="Lucida Console" w:cs="Lucida Console"/>
-          <w:sz w:val="18"/>
-          <w:szCs w:val="18"/>
-          <w:lang w:val="en-GB"/>
-        </w:rPr>
-        <w:t>repgenr</w:t>
-      </w:r>
-      <w:proofErr w:type="spellEnd"/>
-      <w:r>
-        <w:rPr>
-          <w:rFonts w:ascii="Lucida Console" w:hAnsi="Lucida Console" w:cs="Lucida Console"/>
+          <w:rFonts w:ascii="Lucida Console" w:hAnsi="Lucida Console"/>
+          <w:sz w:val="18"/>
+          <w:szCs w:val="18"/>
+          <w:lang w:val="en-GB"/>
+        </w:rPr>
+        <w:t>/</w:t>
+      </w:r>
+      <w:r>
+        <w:rPr>
+          <w:rFonts w:ascii="Lucida Console" w:hAnsi="Lucida Console"/>
+          <w:sz w:val="18"/>
+          <w:szCs w:val="18"/>
+          <w:lang w:val="en-GB"/>
+        </w:rPr>
+        <w:t>derep_</w:t>
+      </w:r>
+      <w:r>
+        <w:rPr>
+          <w:rFonts w:ascii="Lucida Console" w:hAnsi="Lucida Console"/>
+          <w:sz w:val="18"/>
+          <w:szCs w:val="18"/>
+          <w:lang w:val="en-GB"/>
+        </w:rPr>
+        <w:t>genomes_tree2tax.tsv --genomeid2taxid</w:t>
+      </w:r>
+      <w:r>
+        <w:rPr>
+          <w:rFonts w:ascii="Lucida Console" w:hAnsi="Lucida Console"/>
           <w:sz w:val="18"/>
           <w:szCs w:val="18"/>
           <w:lang w:val="en-GB"/>
         </w:rPr>
         <w:t xml:space="preserve"> </w:t>
       </w:r>
-      <w:r>
-        <w:rPr>
-          <w:rFonts w:ascii="Lucida Console" w:hAnsi="Lucida Console" w:cs="Lucida Console"/>
-          <w:sz w:val="18"/>
-          <w:szCs w:val="18"/>
-          <w:lang w:val="en-GB"/>
-        </w:rPr>
-        <w:t>tree2tax</w:t>
-      </w:r>
-      <w:r>
-        <w:rPr>
-          <w:rFonts w:ascii="Lucida Console" w:hAnsi="Lucida Console" w:cs="Lucida Console"/>
-          <w:sz w:val="18"/>
-          <w:szCs w:val="18"/>
-          <w:lang w:val="en-GB"/>
-        </w:rPr>
-        <w:t xml:space="preserve"> -</w:t>
-      </w:r>
-      <w:proofErr w:type="spellStart"/>
-      <w:r>
-        <w:rPr>
-          <w:rFonts w:ascii="Lucida Console" w:hAnsi="Lucida Console" w:cs="Lucida Console"/>
-          <w:sz w:val="18"/>
-          <w:szCs w:val="18"/>
-          <w:lang w:val="en-GB"/>
-        </w:rPr>
-        <w:t>wd</w:t>
-      </w:r>
-      <w:proofErr w:type="spellEnd"/>
-      <w:r>
-        <w:rPr>
-          <w:rFonts w:ascii="Lucida Console" w:hAnsi="Lucida Console" w:cs="Lucida Console"/>
-          <w:sz w:val="18"/>
-          <w:szCs w:val="18"/>
-          <w:lang w:val="en-GB"/>
-        </w:rPr>
-        <w:t xml:space="preserve"> </w:t>
-      </w:r>
-      <w:proofErr w:type="spellStart"/>
-      <w:r>
-        <w:rPr>
-          <w:rFonts w:ascii="Lucida Console" w:hAnsi="Lucida Console" w:cs="Lucida Console"/>
+      <w:proofErr w:type="spellStart"/>
+      <w:r>
+        <w:rPr>
+          <w:rFonts w:ascii="Lucida Console" w:hAnsi="Lucida Console"/>
           <w:sz w:val="18"/>
           <w:szCs w:val="18"/>
           <w:lang w:val="en-GB"/>
@@ -5305,278 +5504,6 @@
       <w:proofErr w:type="spellEnd"/>
       <w:r>
         <w:rPr>
-          <w:rFonts w:ascii="Lucida Console" w:hAnsi="Lucida Console" w:cs="Lucida Console"/>
-          <w:sz w:val="18"/>
-          <w:szCs w:val="18"/>
-          <w:lang w:val="en-GB"/>
-        </w:rPr>
-        <w:t xml:space="preserve"> –-</w:t>
-      </w:r>
-      <w:proofErr w:type="spellStart"/>
-      <w:r>
-        <w:rPr>
-          <w:rFonts w:ascii="Lucida Console" w:hAnsi="Lucida Console" w:cs="Lucida Console"/>
-          <w:sz w:val="18"/>
-          <w:szCs w:val="18"/>
-          <w:lang w:val="en-GB"/>
-        </w:rPr>
-        <w:t>node_basename</w:t>
-      </w:r>
-      <w:proofErr w:type="spellEnd"/>
-      <w:r>
-        <w:rPr>
-          <w:rFonts w:ascii="Lucida Console" w:hAnsi="Lucida Console" w:cs="Lucida Console"/>
-          <w:sz w:val="18"/>
-          <w:szCs w:val="18"/>
-          <w:lang w:val="en-GB"/>
-        </w:rPr>
-        <w:t xml:space="preserve"> </w:t>
-      </w:r>
-      <w:proofErr w:type="spellStart"/>
-      <w:r>
-        <w:rPr>
-          <w:rFonts w:ascii="Lucida Console" w:hAnsi="Lucida Console" w:cs="Lucida Console"/>
-          <w:sz w:val="18"/>
-          <w:szCs w:val="18"/>
-          <w:lang w:val="en-GB"/>
-        </w:rPr>
-        <w:t>tul</w:t>
-      </w:r>
-      <w:proofErr w:type="spellEnd"/>
-      <w:r>
-        <w:rPr>
-          <w:rFonts w:ascii="Lucida Console" w:hAnsi="Lucida Console" w:cs="Lucida Console"/>
-          <w:sz w:val="18"/>
-          <w:szCs w:val="18"/>
-          <w:lang w:val="en-GB"/>
-        </w:rPr>
-        <w:t xml:space="preserve"> –-</w:t>
-      </w:r>
-      <w:proofErr w:type="spellStart"/>
-      <w:r>
-        <w:rPr>
-          <w:rFonts w:ascii="Lucida Console" w:hAnsi="Lucida Console" w:cs="Lucida Console"/>
-          <w:sz w:val="18"/>
-          <w:szCs w:val="18"/>
-          <w:lang w:val="en-GB"/>
-        </w:rPr>
-        <w:t>root_name</w:t>
-      </w:r>
-      <w:proofErr w:type="spellEnd"/>
-      <w:r>
-        <w:rPr>
-          <w:rFonts w:ascii="Lucida Console" w:hAnsi="Lucida Console" w:cs="Lucida Console"/>
-          <w:sz w:val="18"/>
-          <w:szCs w:val="18"/>
-          <w:lang w:val="en-GB"/>
-        </w:rPr>
-        <w:t xml:space="preserve"> </w:t>
-      </w:r>
-      <w:r>
-        <w:rPr>
-          <w:rFonts w:ascii="Lucida Console" w:hAnsi="Lucida Console" w:cs="Lucida Console"/>
-          <w:sz w:val="18"/>
-          <w:szCs w:val="18"/>
-          <w:lang w:val="en-GB"/>
-        </w:rPr>
-        <w:t>Francisellaceae_Francisella_tularensis_GCF_000008985.1</w:t>
-      </w:r>
-      <w:r>
-        <w:rPr>
-          <w:rFonts w:ascii="Lucida Console" w:hAnsi="Lucida Console" w:cs="Lucida Console"/>
-          <w:sz w:val="18"/>
-          <w:szCs w:val="18"/>
-          <w:lang w:val="en-GB"/>
-        </w:rPr>
-        <w:t xml:space="preserve"> </w:t>
-      </w:r>
-      <w:r>
-        <w:rPr>
-          <w:rFonts w:ascii="Lucida Console" w:hAnsi="Lucida Console" w:cs="Lucida Console"/>
-          <w:sz w:val="18"/>
-          <w:szCs w:val="18"/>
-          <w:lang w:val="en-GB"/>
-        </w:rPr>
-        <w:t>--</w:t>
-      </w:r>
-      <w:proofErr w:type="spellStart"/>
-      <w:r>
-        <w:rPr>
-          <w:rFonts w:ascii="Lucida Console" w:hAnsi="Lucida Console" w:cs="Lucida Console"/>
-          <w:sz w:val="18"/>
-          <w:szCs w:val="18"/>
-          <w:lang w:val="en-GB"/>
-        </w:rPr>
-        <w:t>remove_outgroup</w:t>
-      </w:r>
-      <w:proofErr w:type="spellEnd"/>
-    </w:p>
-    <w:p>
-      <w:pPr>
-        <w:rPr>
-          <w:lang w:val="en-GB"/>
-        </w:rPr>
-      </w:pPr>
-      <w:r>
-        <w:rPr>
-          <w:lang w:val="en-GB"/>
-        </w:rPr>
-        <w:t xml:space="preserve">Modify </w:t>
-      </w:r>
-      <w:proofErr w:type="spellStart"/>
-      <w:r>
-        <w:rPr>
-          <w:i/>
-          <w:lang w:val="en-GB"/>
-        </w:rPr>
-        <w:t>Francisellaceae</w:t>
-      </w:r>
-      <w:proofErr w:type="spellEnd"/>
-      <w:r>
-        <w:rPr>
-          <w:lang w:val="en-GB"/>
-        </w:rPr>
-        <w:t xml:space="preserve"> database using </w:t>
-      </w:r>
-      <w:proofErr w:type="spellStart"/>
-      <w:r>
-        <w:rPr>
-          <w:lang w:val="en-GB"/>
-        </w:rPr>
-        <w:t>FlexTaxD</w:t>
-      </w:r>
-      <w:proofErr w:type="spellEnd"/>
-      <w:r>
-        <w:rPr>
-          <w:lang w:val="en-GB"/>
-        </w:rPr>
-        <w:t>, specifying the node to replace</w:t>
-      </w:r>
-      <w:proofErr w:type="gramStart"/>
-      <w:r>
-        <w:rPr>
-          <w:lang w:val="en-GB"/>
-        </w:rPr>
-        <w:t>:</w:t>
-      </w:r>
-      <w:proofErr w:type="gramEnd"/>
-      <w:r>
-        <w:rPr>
-          <w:lang w:val="en-GB"/>
-        </w:rPr>
-        <w:br/>
-      </w:r>
-      <w:r>
-        <w:rPr>
-          <w:rFonts w:ascii="Lucida Console" w:hAnsi="Lucida Console"/>
-          <w:sz w:val="18"/>
-          <w:szCs w:val="18"/>
-          <w:lang w:val="en-GB"/>
-        </w:rPr>
-        <w:t xml:space="preserve">&gt;&gt; </w:t>
-      </w:r>
-      <w:proofErr w:type="spellStart"/>
-      <w:r>
-        <w:rPr>
-          <w:rFonts w:ascii="Lucida Console" w:hAnsi="Lucida Console"/>
-          <w:sz w:val="18"/>
-          <w:szCs w:val="18"/>
-          <w:lang w:val="en-GB"/>
-        </w:rPr>
-        <w:t>flextaxd</w:t>
-      </w:r>
-      <w:proofErr w:type="spellEnd"/>
-      <w:r>
-        <w:rPr>
-          <w:rFonts w:ascii="Lucida Console" w:hAnsi="Lucida Console"/>
-          <w:sz w:val="18"/>
-          <w:szCs w:val="18"/>
-          <w:lang w:val="en-GB"/>
-        </w:rPr>
-        <w:t xml:space="preserve"> -</w:t>
-      </w:r>
-      <w:proofErr w:type="spellStart"/>
-      <w:r>
-        <w:rPr>
-          <w:rFonts w:ascii="Lucida Console" w:hAnsi="Lucida Console"/>
-          <w:sz w:val="18"/>
-          <w:szCs w:val="18"/>
-          <w:lang w:val="en-GB"/>
-        </w:rPr>
-        <w:t>db</w:t>
-      </w:r>
-      <w:proofErr w:type="spellEnd"/>
-      <w:r>
-        <w:rPr>
-          <w:rFonts w:ascii="Lucida Console" w:hAnsi="Lucida Console"/>
-          <w:sz w:val="18"/>
-          <w:szCs w:val="18"/>
-          <w:lang w:val="en-GB"/>
-        </w:rPr>
-        <w:t xml:space="preserve"> </w:t>
-      </w:r>
-      <w:proofErr w:type="spellStart"/>
-      <w:r>
-        <w:rPr>
-          <w:rFonts w:ascii="Lucida Console" w:hAnsi="Lucida Console"/>
-          <w:sz w:val="18"/>
-          <w:szCs w:val="18"/>
-          <w:lang w:val="en-GB"/>
-        </w:rPr>
-        <w:t>francisellaceae.db</w:t>
-      </w:r>
-      <w:proofErr w:type="spellEnd"/>
-      <w:r>
-        <w:rPr>
-          <w:rFonts w:ascii="Lucida Console" w:hAnsi="Lucida Console"/>
-          <w:sz w:val="18"/>
-          <w:szCs w:val="18"/>
-          <w:lang w:val="en-GB"/>
-        </w:rPr>
-        <w:t xml:space="preserve"> --</w:t>
-      </w:r>
-      <w:proofErr w:type="spellStart"/>
-      <w:r>
-        <w:rPr>
-          <w:rFonts w:ascii="Lucida Console" w:hAnsi="Lucida Console"/>
-          <w:sz w:val="18"/>
-          <w:szCs w:val="18"/>
-          <w:lang w:val="en-GB"/>
-        </w:rPr>
-        <w:t>mod</w:t>
-      </w:r>
-      <w:r>
-        <w:rPr>
-          <w:rFonts w:ascii="Lucida Console" w:hAnsi="Lucida Console"/>
-          <w:sz w:val="18"/>
-          <w:szCs w:val="18"/>
-          <w:lang w:val="en-GB"/>
-        </w:rPr>
-        <w:t>_file</w:t>
-      </w:r>
-      <w:proofErr w:type="spellEnd"/>
-      <w:r>
-        <w:rPr>
-          <w:rFonts w:ascii="Lucida Console" w:hAnsi="Lucida Console"/>
-          <w:sz w:val="18"/>
-          <w:szCs w:val="18"/>
-          <w:lang w:val="en-GB"/>
-        </w:rPr>
-        <w:t xml:space="preserve"> </w:t>
-      </w:r>
-      <w:proofErr w:type="spellStart"/>
-      <w:r>
-        <w:rPr>
-          <w:rFonts w:ascii="Lucida Console" w:hAnsi="Lucida Console"/>
-          <w:sz w:val="18"/>
-          <w:szCs w:val="18"/>
-          <w:lang w:val="en-GB"/>
-        </w:rPr>
-        <w:t>tularensis</w:t>
-      </w:r>
-      <w:proofErr w:type="spellEnd"/>
-      <w:r>
-        <w:rPr>
           <w:rFonts w:ascii="Lucida Console" w:hAnsi="Lucida Console"/>
           <w:sz w:val="18"/>
           <w:szCs w:val="18"/>
@@ -5584,6 +5511,7 @@
         </w:rPr>
         <w:t>/</w:t>
       </w:r>
+      <w:proofErr w:type="spellStart"/>
       <w:r>
         <w:rPr>
           <w:rFonts w:ascii="Lucida Console" w:hAnsi="Lucida Console"/>
@@ -5600,54 +5528,6 @@
           <w:szCs w:val="18"/>
           <w:lang w:val="en-GB"/>
         </w:rPr>
-        <w:t>genomes_tree2tax.tsv --genomeid2taxid</w:t>
-      </w:r>
-      <w:r>
-        <w:rPr>
-          <w:rFonts w:ascii="Lucida Console" w:hAnsi="Lucida Console"/>
-          <w:sz w:val="18"/>
-          <w:szCs w:val="18"/>
-          <w:lang w:val="en-GB"/>
-        </w:rPr>
-        <w:t xml:space="preserve"> </w:t>
-      </w:r>
-      <w:proofErr w:type="spellStart"/>
-      <w:r>
-        <w:rPr>
-          <w:rFonts w:ascii="Lucida Console" w:hAnsi="Lucida Console"/>
-          <w:sz w:val="18"/>
-          <w:szCs w:val="18"/>
-          <w:lang w:val="en-GB"/>
-        </w:rPr>
-        <w:t>tularensis</w:t>
-      </w:r>
-      <w:proofErr w:type="spellEnd"/>
-      <w:r>
-        <w:rPr>
-          <w:rFonts w:ascii="Lucida Console" w:hAnsi="Lucida Console"/>
-          <w:sz w:val="18"/>
-          <w:szCs w:val="18"/>
-          <w:lang w:val="en-GB"/>
-        </w:rPr>
-        <w:t>/</w:t>
-      </w:r>
-      <w:proofErr w:type="spellStart"/>
-      <w:r>
-        <w:rPr>
-          <w:rFonts w:ascii="Lucida Console" w:hAnsi="Lucida Console"/>
-          <w:sz w:val="18"/>
-          <w:szCs w:val="18"/>
-          <w:lang w:val="en-GB"/>
-        </w:rPr>
-        <w:t>derep_</w:t>
-      </w:r>
-      <w:r>
-        <w:rPr>
-          <w:rFonts w:ascii="Lucida Console" w:hAnsi="Lucida Console"/>
-          <w:sz w:val="18"/>
-          <w:szCs w:val="18"/>
-          <w:lang w:val="en-GB"/>
-        </w:rPr>
         <w:t>genomes_map.tsv</w:t>
       </w:r>
       <w:proofErr w:type="spellEnd"/>
@@ -5689,16 +5569,8 @@
         <w:rPr>
           <w:lang w:val="en-GB"/>
         </w:rPr>
-        <w:t>Visualize database</w:t>
-      </w:r>
-      <w:proofErr w:type="gramStart"/>
-      <w:r>
-        <w:rPr>
-          <w:lang w:val="en-GB"/>
-        </w:rPr>
-        <w:t>:</w:t>
-      </w:r>
-      <w:proofErr w:type="gramEnd"/>
+        <w:t>Visualize database:</w:t>
+      </w:r>
       <w:r>
         <w:rPr>
           <w:lang w:val="en-GB"/>
@@ -6237,16 +6109,8 @@
         <w:rPr>
           <w:lang w:val="en-GB"/>
         </w:rPr>
-        <w:t>Visualize database after renaming</w:t>
-      </w:r>
-      <w:proofErr w:type="gramStart"/>
-      <w:r>
-        <w:rPr>
-          <w:lang w:val="en-GB"/>
-        </w:rPr>
-        <w:t>:</w:t>
-      </w:r>
-      <w:proofErr w:type="gramEnd"/>
+        <w:t>Visualize database after renaming:</w:t>
+      </w:r>
       <w:r>
         <w:rPr>
           <w:lang w:val="en-GB"/>
@@ -6519,16 +6383,213 @@
         <w:rPr>
           <w:lang w:val="en-GB"/>
         </w:rPr>
-        <w:t>Make directory for genome-files</w:t>
-      </w:r>
-      <w:proofErr w:type="gramStart"/>
+        <w:t>Make directory for genome-files:</w:t>
+      </w:r>
+      <w:r>
+        <w:rPr>
+          <w:lang w:val="en-GB"/>
+        </w:rPr>
+        <w:br/>
+      </w:r>
+      <w:r>
+        <w:rPr>
+          <w:rFonts w:ascii="Lucida Console" w:hAnsi="Lucida Console"/>
+          <w:sz w:val="18"/>
+          <w:szCs w:val="18"/>
+          <w:lang w:val="en-GB"/>
+        </w:rPr>
+        <w:t xml:space="preserve">&gt;&gt; </w:t>
+      </w:r>
+      <w:proofErr w:type="spellStart"/>
+      <w:r>
+        <w:rPr>
+          <w:rFonts w:ascii="Lucida Console" w:hAnsi="Lucida Console"/>
+          <w:sz w:val="18"/>
+          <w:szCs w:val="18"/>
+          <w:lang w:val="en-GB"/>
+        </w:rPr>
+        <w:t>mkdir</w:t>
+      </w:r>
+      <w:proofErr w:type="spellEnd"/>
+      <w:r>
+        <w:rPr>
+          <w:rFonts w:ascii="Lucida Console" w:hAnsi="Lucida Console"/>
+          <w:sz w:val="18"/>
+          <w:szCs w:val="18"/>
+          <w:lang w:val="en-GB"/>
+        </w:rPr>
+        <w:t xml:space="preserve"> </w:t>
+      </w:r>
+      <w:proofErr w:type="spellStart"/>
+      <w:r>
+        <w:rPr>
+          <w:rFonts w:ascii="Lucida Console" w:hAnsi="Lucida Console"/>
+          <w:sz w:val="18"/>
+          <w:szCs w:val="18"/>
+          <w:lang w:val="en-GB"/>
+        </w:rPr>
+        <w:t>genomes_for_db</w:t>
+      </w:r>
+      <w:proofErr w:type="spellEnd"/>
+    </w:p>
+    <w:p>
+      <w:pPr>
+        <w:rPr>
+          <w:lang w:val="en-GB"/>
+        </w:rPr>
+      </w:pPr>
+      <w:r>
+        <w:rPr>
+          <w:lang w:val="en-GB"/>
+        </w:rPr>
+        <w:t xml:space="preserve">Soft-link </w:t>
+      </w:r>
+      <w:proofErr w:type="spellStart"/>
+      <w:r>
+        <w:rPr>
+          <w:i/>
+          <w:lang w:val="en-GB"/>
+        </w:rPr>
+        <w:t>Francisellaceae</w:t>
+      </w:r>
+      <w:proofErr w:type="spellEnd"/>
+      <w:r>
+        <w:rPr>
+          <w:i/>
+          <w:lang w:val="en-GB"/>
+        </w:rPr>
+        <w:t>-</w:t>
+      </w:r>
+      <w:r>
+        <w:rPr>
+          <w:lang w:val="en-GB"/>
+        </w:rPr>
+        <w:t>genomes:</w:t>
+      </w:r>
+      <w:r>
+        <w:rPr>
+          <w:lang w:val="en-GB"/>
+        </w:rPr>
+        <w:br/>
+      </w:r>
+      <w:r>
+        <w:rPr>
+          <w:rFonts w:ascii="Lucida Console" w:hAnsi="Lucida Console"/>
+          <w:sz w:val="18"/>
+          <w:szCs w:val="18"/>
+          <w:lang w:val="en-GB"/>
+        </w:rPr>
+        <w:t>&gt;&gt;</w:t>
+      </w:r>
+      <w:r>
+        <w:rPr>
+          <w:rFonts w:ascii="Lucida Console" w:hAnsi="Lucida Console" w:cs="Lucida Console"/>
+          <w:sz w:val="18"/>
+          <w:szCs w:val="18"/>
+          <w:lang w:val="en-GB"/>
+        </w:rPr>
+        <w:t xml:space="preserve"> find </w:t>
+      </w:r>
+      <w:proofErr w:type="spellStart"/>
+      <w:r>
+        <w:rPr>
+          <w:rFonts w:ascii="Lucida Console" w:hAnsi="Lucida Console" w:cs="Lucida Console"/>
+          <w:sz w:val="18"/>
+          <w:szCs w:val="18"/>
+          <w:lang w:val="en-GB"/>
+        </w:rPr>
+        <w:t>francisellaceae_repset</w:t>
+      </w:r>
+      <w:proofErr w:type="spellEnd"/>
+      <w:r>
+        <w:rPr>
+          <w:rFonts w:ascii="Lucida Console" w:hAnsi="Lucida Console" w:cs="Lucida Console"/>
+          <w:sz w:val="18"/>
+          <w:szCs w:val="18"/>
+          <w:lang w:val="en-GB"/>
+        </w:rPr>
+        <w:t>/genomes/ -name "*.</w:t>
+      </w:r>
+      <w:proofErr w:type="spellStart"/>
+      <w:r>
+        <w:rPr>
+          <w:rFonts w:ascii="Lucida Console" w:hAnsi="Lucida Console" w:cs="Lucida Console"/>
+          <w:sz w:val="18"/>
+          <w:szCs w:val="18"/>
+          <w:lang w:val="en-GB"/>
+        </w:rPr>
+        <w:t>fasta</w:t>
+      </w:r>
+      <w:proofErr w:type="spellEnd"/>
+      <w:r>
+        <w:rPr>
+          <w:rFonts w:ascii="Lucida Console" w:hAnsi="Lucida Console" w:cs="Lucida Console"/>
+          <w:sz w:val="18"/>
+          <w:szCs w:val="18"/>
+          <w:lang w:val="en-GB"/>
+        </w:rPr>
+        <w:t xml:space="preserve">" -exec ln -s $PWD/{} </w:t>
+      </w:r>
+      <w:proofErr w:type="spellStart"/>
+      <w:r>
+        <w:rPr>
+          <w:rFonts w:ascii="Lucida Console" w:hAnsi="Lucida Console" w:cs="Lucida Console"/>
+          <w:sz w:val="18"/>
+          <w:szCs w:val="18"/>
+          <w:lang w:val="en-GB"/>
+        </w:rPr>
+        <w:t>genomes_for_db</w:t>
+      </w:r>
+      <w:proofErr w:type="spellEnd"/>
+      <w:r>
+        <w:rPr>
+          <w:rFonts w:ascii="Lucida Console" w:hAnsi="Lucida Console" w:cs="Lucida Console"/>
+          <w:sz w:val="18"/>
+          <w:szCs w:val="18"/>
+          <w:lang w:val="en-GB"/>
+        </w:rPr>
+        <w:t>/ \;</w:t>
+      </w:r>
+    </w:p>
+    <w:p>
+      <w:pPr>
+        <w:rPr>
+          <w:lang w:val="en-GB"/>
+        </w:rPr>
+      </w:pPr>
+      <w:r>
+        <w:rPr>
+          <w:lang w:val="en-GB"/>
+        </w:rPr>
+        <w:t xml:space="preserve">Soft-link </w:t>
+      </w:r>
+      <w:proofErr w:type="spellStart"/>
+      <w:r>
+        <w:rPr>
+          <w:i/>
+          <w:lang w:val="en-GB"/>
+        </w:rPr>
+        <w:t>tularensis</w:t>
+      </w:r>
+      <w:proofErr w:type="spellEnd"/>
+      <w:r>
+        <w:rPr>
+          <w:lang w:val="en-GB"/>
+        </w:rPr>
+        <w:t>-</w:t>
+      </w:r>
+      <w:r>
+        <w:rPr>
+          <w:lang w:val="en-GB"/>
+        </w:rPr>
+        <w:t>genomes</w:t>
+      </w:r>
       <w:r>
         <w:rPr>
           <w:lang w:val="en-GB"/>
         </w:rPr>
         <w:t>:</w:t>
       </w:r>
-      <w:proofErr w:type="gramEnd"/>
       <w:r>
         <w:rPr>
           <w:lang w:val="en-GB"/>
@@ -6542,22 +6603,359 @@
           <w:szCs w:val="18"/>
           <w:lang w:val="en-GB"/>
         </w:rPr>
+        <w:t>&gt;&gt;</w:t>
+      </w:r>
+      <w:r>
+        <w:rPr>
+          <w:rFonts w:ascii="Lucida Console" w:hAnsi="Lucida Console" w:cs="Lucida Console"/>
+          <w:sz w:val="18"/>
+          <w:szCs w:val="18"/>
+          <w:lang w:val="en-GB"/>
+        </w:rPr>
+        <w:t xml:space="preserve"> find </w:t>
+      </w:r>
+      <w:proofErr w:type="spellStart"/>
+      <w:r>
+        <w:rPr>
+          <w:rFonts w:ascii="Lucida Console" w:hAnsi="Lucida Console" w:cs="Lucida Console"/>
+          <w:sz w:val="18"/>
+          <w:szCs w:val="18"/>
+          <w:lang w:val="en-GB"/>
+        </w:rPr>
+        <w:t>francisellaceae_repset</w:t>
+      </w:r>
+      <w:proofErr w:type="spellEnd"/>
+      <w:r>
+        <w:rPr>
+          <w:rFonts w:ascii="Lucida Console" w:hAnsi="Lucida Console" w:cs="Lucida Console"/>
+          <w:sz w:val="18"/>
+          <w:szCs w:val="18"/>
+          <w:lang w:val="en-GB"/>
+        </w:rPr>
+        <w:t>/genomes/ -name "*.</w:t>
+      </w:r>
+      <w:proofErr w:type="spellStart"/>
+      <w:r>
+        <w:rPr>
+          <w:rFonts w:ascii="Lucida Console" w:hAnsi="Lucida Console" w:cs="Lucida Console"/>
+          <w:sz w:val="18"/>
+          <w:szCs w:val="18"/>
+          <w:lang w:val="en-GB"/>
+        </w:rPr>
+        <w:t>fasta</w:t>
+      </w:r>
+      <w:proofErr w:type="spellEnd"/>
+      <w:r>
+        <w:rPr>
+          <w:rFonts w:ascii="Lucida Console" w:hAnsi="Lucida Console" w:cs="Lucida Console"/>
+          <w:sz w:val="18"/>
+          <w:szCs w:val="18"/>
+          <w:lang w:val="en-GB"/>
+        </w:rPr>
+        <w:t xml:space="preserve">" -exec ln -s $PWD/{} </w:t>
+      </w:r>
+      <w:proofErr w:type="spellStart"/>
+      <w:r>
+        <w:rPr>
+          <w:rFonts w:ascii="Lucida Console" w:hAnsi="Lucida Console" w:cs="Lucida Console"/>
+          <w:sz w:val="18"/>
+          <w:szCs w:val="18"/>
+          <w:lang w:val="en-GB"/>
+        </w:rPr>
+        <w:t>genomes_for_db</w:t>
+      </w:r>
+      <w:proofErr w:type="spellEnd"/>
+      <w:r>
+        <w:rPr>
+          <w:rFonts w:ascii="Lucida Console" w:hAnsi="Lucida Console" w:cs="Lucida Console"/>
+          <w:sz w:val="18"/>
+          <w:szCs w:val="18"/>
+          <w:lang w:val="en-GB"/>
+        </w:rPr>
+        <w:t>/ \;</w:t>
+      </w:r>
+    </w:p>
+    <w:p>
+      <w:pPr>
+        <w:rPr>
+          <w:lang w:val="en-GB"/>
+        </w:rPr>
+      </w:pPr>
+      <w:r>
+        <w:rPr>
+          <w:lang w:val="en-GB"/>
+        </w:rPr>
+        <w:t xml:space="preserve">Rename genomes so they are found by </w:t>
+      </w:r>
+      <w:proofErr w:type="spellStart"/>
+      <w:r>
+        <w:rPr>
+          <w:lang w:val="en-GB"/>
+        </w:rPr>
+        <w:t>FlexTaxD</w:t>
+      </w:r>
+      <w:proofErr w:type="spellEnd"/>
+      <w:r>
+        <w:rPr>
+          <w:lang w:val="en-GB"/>
+        </w:rPr>
+        <w:t xml:space="preserve"> (expected format: “GCx_0000000.0”):</w:t>
+      </w:r>
+      <w:r>
+        <w:rPr>
+          <w:lang w:val="en-GB"/>
+        </w:rPr>
+        <w:t xml:space="preserve"> </w:t>
+      </w:r>
+      <w:r>
+        <w:rPr>
+          <w:lang w:val="en-GB"/>
+        </w:rPr>
+        <w:br/>
+      </w:r>
+      <w:r>
+        <w:rPr>
+          <w:rFonts w:ascii="Lucida Console" w:hAnsi="Lucida Console"/>
+          <w:sz w:val="18"/>
+          <w:szCs w:val="18"/>
+          <w:lang w:val="en-GB"/>
+        </w:rPr>
+        <w:t>&gt;&gt;</w:t>
+      </w:r>
+      <w:r>
+        <w:rPr>
+          <w:rFonts w:ascii="Lucida Console" w:hAnsi="Lucida Console" w:cs="Lucida Console"/>
+          <w:sz w:val="18"/>
+          <w:szCs w:val="18"/>
+          <w:lang w:val="en-GB"/>
+        </w:rPr>
+        <w:t xml:space="preserve"> find </w:t>
+      </w:r>
+      <w:proofErr w:type="spellStart"/>
+      <w:r>
+        <w:rPr>
+          <w:rFonts w:ascii="Lucida Console" w:hAnsi="Lucida Console" w:cs="Lucida Console"/>
+          <w:sz w:val="18"/>
+          <w:szCs w:val="18"/>
+          <w:lang w:val="en-GB"/>
+        </w:rPr>
+        <w:t>genomes_for_db</w:t>
+      </w:r>
+      <w:proofErr w:type="spellEnd"/>
+      <w:r>
+        <w:rPr>
+          <w:rFonts w:ascii="Lucida Console" w:hAnsi="Lucida Console" w:cs="Lucida Console"/>
+          <w:sz w:val="18"/>
+          <w:szCs w:val="18"/>
+          <w:lang w:val="en-GB"/>
+        </w:rPr>
+        <w:t>/ -name "*.</w:t>
+      </w:r>
+      <w:proofErr w:type="spellStart"/>
+      <w:r>
+        <w:rPr>
+          <w:rFonts w:ascii="Lucida Console" w:hAnsi="Lucida Console" w:cs="Lucida Console"/>
+          <w:sz w:val="18"/>
+          <w:szCs w:val="18"/>
+          <w:lang w:val="en-GB"/>
+        </w:rPr>
+        <w:t>fasta</w:t>
+      </w:r>
+      <w:proofErr w:type="spellEnd"/>
+      <w:r>
+        <w:rPr>
+          <w:rFonts w:ascii="Lucida Console" w:hAnsi="Lucida Console" w:cs="Lucida Console"/>
+          <w:sz w:val="18"/>
+          <w:szCs w:val="18"/>
+          <w:lang w:val="en-GB"/>
+        </w:rPr>
+        <w:t xml:space="preserve">" | rev | cut -d '_' -f1,2 | rev | </w:t>
+      </w:r>
+      <w:proofErr w:type="spellStart"/>
+      <w:r>
+        <w:rPr>
+          <w:rFonts w:ascii="Lucida Console" w:hAnsi="Lucida Console" w:cs="Lucida Console"/>
+          <w:sz w:val="18"/>
+          <w:szCs w:val="18"/>
+          <w:lang w:val="en-GB"/>
+        </w:rPr>
+        <w:t>xargs</w:t>
+      </w:r>
+      <w:proofErr w:type="spellEnd"/>
+      <w:r>
+        <w:rPr>
+          <w:rFonts w:ascii="Lucida Console" w:hAnsi="Lucida Console" w:cs="Lucida Console"/>
+          <w:sz w:val="18"/>
+          <w:szCs w:val="18"/>
+          <w:lang w:val="en-GB"/>
+        </w:rPr>
+        <w:t xml:space="preserve"> -I {} </w:t>
+      </w:r>
+      <w:proofErr w:type="spellStart"/>
+      <w:r>
+        <w:rPr>
+          <w:rFonts w:ascii="Lucida Console" w:hAnsi="Lucida Console" w:cs="Lucida Console"/>
+          <w:sz w:val="18"/>
+          <w:szCs w:val="18"/>
+          <w:lang w:val="en-GB"/>
+        </w:rPr>
+        <w:t>sh</w:t>
+      </w:r>
+      <w:proofErr w:type="spellEnd"/>
+      <w:r>
+        <w:rPr>
+          <w:rFonts w:ascii="Lucida Console" w:hAnsi="Lucida Console" w:cs="Lucida Console"/>
+          <w:sz w:val="18"/>
+          <w:szCs w:val="18"/>
+          <w:lang w:val="en-GB"/>
+        </w:rPr>
+        <w:t xml:space="preserve"> -c 'mv </w:t>
+      </w:r>
+      <w:proofErr w:type="spellStart"/>
+      <w:r>
+        <w:rPr>
+          <w:rFonts w:ascii="Lucida Console" w:hAnsi="Lucida Console" w:cs="Lucida Console"/>
+          <w:sz w:val="18"/>
+          <w:szCs w:val="18"/>
+          <w:lang w:val="en-GB"/>
+        </w:rPr>
+        <w:t>genomes_for_db</w:t>
+      </w:r>
+      <w:proofErr w:type="spellEnd"/>
+      <w:r>
+        <w:rPr>
+          <w:rFonts w:ascii="Lucida Console" w:hAnsi="Lucida Console" w:cs="Lucida Console"/>
+          <w:sz w:val="18"/>
+          <w:szCs w:val="18"/>
+          <w:lang w:val="en-GB"/>
+        </w:rPr>
+        <w:t xml:space="preserve">/*{} </w:t>
+      </w:r>
+      <w:proofErr w:type="spellStart"/>
+      <w:r>
+        <w:rPr>
+          <w:rFonts w:ascii="Lucida Console" w:hAnsi="Lucida Console" w:cs="Lucida Console"/>
+          <w:sz w:val="18"/>
+          <w:szCs w:val="18"/>
+          <w:lang w:val="en-GB"/>
+        </w:rPr>
+        <w:t>genomes_for_db</w:t>
+      </w:r>
+      <w:proofErr w:type="spellEnd"/>
+      <w:r>
+        <w:rPr>
+          <w:rFonts w:ascii="Lucida Console" w:hAnsi="Lucida Console" w:cs="Lucida Console"/>
+          <w:sz w:val="18"/>
+          <w:szCs w:val="18"/>
+          <w:lang w:val="en-GB"/>
+        </w:rPr>
+        <w:t>/{}'</w:t>
+      </w:r>
+    </w:p>
+    <w:p>
+      <w:pPr>
+        <w:pStyle w:val="Heading3"/>
+        <w:rPr>
+          <w:lang w:val="en-GB"/>
+        </w:rPr>
+      </w:pPr>
+      <w:r>
+        <w:rPr>
+          <w:lang w:val="en-GB"/>
+        </w:rPr>
+        <w:t>Creating database</w:t>
+      </w:r>
+    </w:p>
+    <w:p>
+      <w:pPr>
+        <w:rPr>
+          <w:rFonts w:ascii="Lucida Console" w:hAnsi="Lucida Console" w:cs="Lucida Console"/>
+          <w:sz w:val="18"/>
+          <w:szCs w:val="18"/>
+          <w:lang w:val="en-GB"/>
+        </w:rPr>
+      </w:pPr>
+      <w:r>
+        <w:rPr>
+          <w:lang w:val="en-GB"/>
+        </w:rPr>
+        <w:t xml:space="preserve">Dump </w:t>
+      </w:r>
+      <w:proofErr w:type="spellStart"/>
+      <w:r>
+        <w:rPr>
+          <w:lang w:val="en-GB"/>
+        </w:rPr>
+        <w:t>FlexTaxD</w:t>
+      </w:r>
+      <w:proofErr w:type="spellEnd"/>
+      <w:r>
+        <w:rPr>
+          <w:lang w:val="en-GB"/>
+        </w:rPr>
+        <w:t>-database</w:t>
+      </w:r>
+      <w:r>
+        <w:rPr>
+          <w:lang w:val="en-GB"/>
+        </w:rPr>
+        <w:t xml:space="preserve"> (make sure to specify kraken2-format)</w:t>
+      </w:r>
+      <w:r>
+        <w:rPr>
+          <w:lang w:val="en-GB"/>
+        </w:rPr>
+        <w:t>:</w:t>
+      </w:r>
+      <w:r>
+        <w:rPr>
+          <w:lang w:val="en-GB"/>
+        </w:rPr>
+        <w:br/>
+      </w:r>
+      <w:r>
+        <w:rPr>
+          <w:rFonts w:ascii="Lucida Console" w:hAnsi="Lucida Console"/>
+          <w:sz w:val="18"/>
+          <w:szCs w:val="18"/>
+          <w:lang w:val="en-GB"/>
+        </w:rPr>
         <w:t xml:space="preserve">&gt;&gt; </w:t>
       </w:r>
       <w:proofErr w:type="spellStart"/>
       <w:r>
         <w:rPr>
-          <w:rFonts w:ascii="Lucida Console" w:hAnsi="Lucida Console"/>
-          <w:sz w:val="18"/>
-          <w:szCs w:val="18"/>
-          <w:lang w:val="en-GB"/>
-        </w:rPr>
-        <w:t>mkdir</w:t>
-      </w:r>
-      <w:proofErr w:type="spellEnd"/>
-      <w:r>
-        <w:rPr>
-          <w:rFonts w:ascii="Lucida Console" w:hAnsi="Lucida Console"/>
+          <w:rFonts w:ascii="Lucida Console" w:hAnsi="Lucida Console" w:cs="Lucida Console"/>
+          <w:sz w:val="18"/>
+          <w:szCs w:val="18"/>
+          <w:lang w:val="en-GB"/>
+        </w:rPr>
+        <w:t>flextaxd</w:t>
+      </w:r>
+      <w:proofErr w:type="spellEnd"/>
+      <w:r>
+        <w:rPr>
+          <w:rFonts w:ascii="Lucida Console" w:hAnsi="Lucida Console" w:cs="Lucida Console"/>
+          <w:sz w:val="18"/>
+          <w:szCs w:val="18"/>
+          <w:lang w:val="en-GB"/>
+        </w:rPr>
+        <w:t xml:space="preserve"> -</w:t>
+      </w:r>
+      <w:proofErr w:type="spellStart"/>
+      <w:r>
+        <w:rPr>
+          <w:rFonts w:ascii="Lucida Console" w:hAnsi="Lucida Console" w:cs="Lucida Console"/>
+          <w:sz w:val="18"/>
+          <w:szCs w:val="18"/>
+          <w:lang w:val="en-GB"/>
+        </w:rPr>
+        <w:t>db</w:t>
+      </w:r>
+      <w:proofErr w:type="spellEnd"/>
+      <w:r>
+        <w:rPr>
+          <w:rFonts w:ascii="Lucida Console" w:hAnsi="Lucida Console" w:cs="Lucida Console"/>
           <w:sz w:val="18"/>
           <w:szCs w:val="18"/>
           <w:lang w:val="en-GB"/>
@@ -6567,26 +6965,128 @@
       <w:proofErr w:type="spellStart"/>
       <w:r>
         <w:rPr>
-          <w:rFonts w:ascii="Lucida Console" w:hAnsi="Lucida Console"/>
-          <w:sz w:val="18"/>
-          <w:szCs w:val="18"/>
-          <w:lang w:val="en-GB"/>
-        </w:rPr>
-        <w:t>genomes_for_db</w:t>
-      </w:r>
-      <w:proofErr w:type="spellEnd"/>
-    </w:p>
-    <w:p>
-      <w:pPr>
-        <w:rPr>
-          <w:lang w:val="en-GB"/>
-        </w:rPr>
-      </w:pPr>
-      <w:r>
-        <w:rPr>
-          <w:lang w:val="en-GB"/>
-        </w:rPr>
-        <w:t xml:space="preserve">Soft-link </w:t>
+          <w:rFonts w:ascii="Lucida Console" w:hAnsi="Lucida Console" w:cs="Lucida Console"/>
+          <w:sz w:val="18"/>
+          <w:szCs w:val="18"/>
+          <w:lang w:val="en-GB"/>
+        </w:rPr>
+        <w:t>francisellaceae.db</w:t>
+      </w:r>
+      <w:proofErr w:type="spellEnd"/>
+      <w:r>
+        <w:rPr>
+          <w:rFonts w:ascii="Lucida Console" w:hAnsi="Lucida Console" w:cs="Lucida Console"/>
+          <w:sz w:val="18"/>
+          <w:szCs w:val="18"/>
+          <w:lang w:val="en-GB"/>
+        </w:rPr>
+        <w:t xml:space="preserve"> </w:t>
+      </w:r>
+      <w:r>
+        <w:rPr>
+          <w:rFonts w:ascii="Lucida Console" w:hAnsi="Lucida Console" w:cs="Lucida Console"/>
+          <w:sz w:val="18"/>
+          <w:szCs w:val="18"/>
+          <w:lang w:val="en-GB"/>
+        </w:rPr>
+        <w:t>--</w:t>
+      </w:r>
+      <w:r>
+        <w:rPr>
+          <w:rFonts w:ascii="Lucida Console" w:hAnsi="Lucida Console" w:cs="Lucida Console"/>
+          <w:sz w:val="18"/>
+          <w:szCs w:val="18"/>
+          <w:lang w:val="en-GB"/>
+        </w:rPr>
+        <w:t>dump</w:t>
+      </w:r>
+      <w:r>
+        <w:rPr>
+          <w:rFonts w:ascii="Lucida Console" w:hAnsi="Lucida Console" w:cs="Lucida Console"/>
+          <w:sz w:val="18"/>
+          <w:szCs w:val="18"/>
+          <w:lang w:val="en-GB"/>
+        </w:rPr>
+        <w:t xml:space="preserve"> –</w:t>
+      </w:r>
+      <w:r>
+        <w:rPr>
+          <w:rFonts w:ascii="Lucida Console" w:hAnsi="Lucida Console" w:cs="Lucida Console"/>
+          <w:sz w:val="18"/>
+          <w:szCs w:val="18"/>
+          <w:lang w:val="en-GB"/>
+        </w:rPr>
+        <w:t>-</w:t>
+      </w:r>
+      <w:proofErr w:type="spellStart"/>
+      <w:r>
+        <w:rPr>
+          <w:rFonts w:ascii="Lucida Console" w:hAnsi="Lucida Console" w:cs="Lucida Console"/>
+          <w:sz w:val="18"/>
+          <w:szCs w:val="18"/>
+          <w:lang w:val="en-GB"/>
+        </w:rPr>
+        <w:t>dbprogram</w:t>
+      </w:r>
+      <w:proofErr w:type="spellEnd"/>
+      <w:r>
+        <w:rPr>
+          <w:rFonts w:ascii="Lucida Console" w:hAnsi="Lucida Console" w:cs="Lucida Console"/>
+          <w:sz w:val="18"/>
+          <w:szCs w:val="18"/>
+          <w:lang w:val="en-GB"/>
+        </w:rPr>
+        <w:t xml:space="preserve"> kraken2</w:t>
+      </w:r>
+      <w:r>
+        <w:rPr>
+          <w:rFonts w:ascii="Lucida Console" w:hAnsi="Lucida Console" w:cs="Lucida Console"/>
+          <w:sz w:val="18"/>
+          <w:szCs w:val="18"/>
+          <w:lang w:val="en-GB"/>
+        </w:rPr>
+        <w:t xml:space="preserve"> -o </w:t>
+      </w:r>
+      <w:proofErr w:type="spellStart"/>
+      <w:r>
+        <w:rPr>
+          <w:rFonts w:ascii="Lucida Console" w:hAnsi="Lucida Console" w:cs="Lucida Console"/>
+          <w:sz w:val="18"/>
+          <w:szCs w:val="18"/>
+          <w:lang w:val="en-GB"/>
+        </w:rPr>
+        <w:t>fdb</w:t>
+      </w:r>
+      <w:proofErr w:type="spellEnd"/>
+    </w:p>
+    <w:p>
+      <w:pPr>
+        <w:rPr>
+          <w:rFonts w:ascii="Lucida Console" w:hAnsi="Lucida Console"/>
+          <w:sz w:val="18"/>
+          <w:szCs w:val="18"/>
+          <w:lang w:val="en-GB"/>
+        </w:rPr>
+      </w:pPr>
+      <w:r>
+        <w:rPr>
+          <w:lang w:val="en-GB"/>
+        </w:rPr>
+        <w:t xml:space="preserve">Note: The above command requires update of </w:t>
+      </w:r>
+      <w:proofErr w:type="spellStart"/>
+      <w:r>
+        <w:rPr>
+          <w:lang w:val="en-GB"/>
+        </w:rPr>
+        <w:t>FlexTaxD</w:t>
+      </w:r>
+      <w:proofErr w:type="spellEnd"/>
+      <w:r>
+        <w:rPr>
+          <w:lang w:val="en-GB"/>
+        </w:rPr>
+        <w:t xml:space="preserve">. Otherwise the nodes added in the modification-step of the database (adding </w:t>
       </w:r>
       <w:proofErr w:type="spellStart"/>
       <w:r>
@@ -6594,7 +7094,7 @@
           <w:i/>
           <w:lang w:val="en-GB"/>
         </w:rPr>
-        <w:t>Francisellaceae</w:t>
+        <w:t>tularensis</w:t>
       </w:r>
       <w:proofErr w:type="spellEnd"/>
       <w:r>
@@ -6602,1930 +7102,1265 @@
           <w:i/>
           <w:lang w:val="en-GB"/>
         </w:rPr>
-        <w:t>-</w:t>
-      </w:r>
-      <w:r>
-        <w:rPr>
-          <w:lang w:val="en-GB"/>
-        </w:rPr>
-        <w:t>genomes</w:t>
-      </w:r>
-      <w:proofErr w:type="gramStart"/>
-      <w:r>
-        <w:rPr>
-          <w:lang w:val="en-GB"/>
-        </w:rPr>
-        <w:t>:</w:t>
-      </w:r>
-      <w:proofErr w:type="gramEnd"/>
-      <w:r>
-        <w:rPr>
-          <w:lang w:val="en-GB"/>
-        </w:rPr>
-        <w:br/>
-      </w:r>
-      <w:r>
-        <w:rPr>
-          <w:rFonts w:ascii="Lucida Console" w:hAnsi="Lucida Console"/>
-          <w:sz w:val="18"/>
-          <w:szCs w:val="18"/>
-          <w:lang w:val="en-GB"/>
-        </w:rPr>
-        <w:t>&gt;&gt;</w:t>
-      </w:r>
-      <w:r>
-        <w:rPr>
-          <w:rFonts w:ascii="Lucida Console" w:hAnsi="Lucida Console" w:cs="Lucida Console"/>
-          <w:sz w:val="18"/>
-          <w:szCs w:val="18"/>
-          <w:lang w:val="en-GB"/>
-        </w:rPr>
-        <w:t xml:space="preserve"> find </w:t>
-      </w:r>
-      <w:proofErr w:type="spellStart"/>
-      <w:r>
-        <w:rPr>
-          <w:rFonts w:ascii="Lucida Console" w:hAnsi="Lucida Console" w:cs="Lucida Console"/>
-          <w:sz w:val="18"/>
-          <w:szCs w:val="18"/>
-          <w:lang w:val="en-GB"/>
-        </w:rPr>
-        <w:t>francisellaceae_repset</w:t>
-      </w:r>
-      <w:proofErr w:type="spellEnd"/>
-      <w:r>
-        <w:rPr>
-          <w:rFonts w:ascii="Lucida Console" w:hAnsi="Lucida Console" w:cs="Lucida Console"/>
-          <w:sz w:val="18"/>
-          <w:szCs w:val="18"/>
-          <w:lang w:val="en-GB"/>
-        </w:rPr>
-        <w:t>/genomes/ -name "*.</w:t>
-      </w:r>
-      <w:proofErr w:type="spellStart"/>
-      <w:r>
-        <w:rPr>
-          <w:rFonts w:ascii="Lucida Console" w:hAnsi="Lucida Console" w:cs="Lucida Console"/>
-          <w:sz w:val="18"/>
-          <w:szCs w:val="18"/>
-          <w:lang w:val="en-GB"/>
-        </w:rPr>
-        <w:t>fasta</w:t>
-      </w:r>
-      <w:proofErr w:type="spellEnd"/>
-      <w:r>
-        <w:rPr>
-          <w:rFonts w:ascii="Lucida Console" w:hAnsi="Lucida Console" w:cs="Lucida Console"/>
-          <w:sz w:val="18"/>
-          <w:szCs w:val="18"/>
-          <w:lang w:val="en-GB"/>
-        </w:rPr>
-        <w:t xml:space="preserve">" -exec ln -s $PWD/{} </w:t>
-      </w:r>
-      <w:proofErr w:type="spellStart"/>
-      <w:r>
-        <w:rPr>
-          <w:rFonts w:ascii="Lucida Console" w:hAnsi="Lucida Console" w:cs="Lucida Console"/>
-          <w:sz w:val="18"/>
-          <w:szCs w:val="18"/>
-          <w:lang w:val="en-GB"/>
-        </w:rPr>
-        <w:t>genomes_for_db</w:t>
-      </w:r>
-      <w:proofErr w:type="spellEnd"/>
-      <w:r>
-        <w:rPr>
-          <w:rFonts w:ascii="Lucida Console" w:hAnsi="Lucida Console" w:cs="Lucida Console"/>
-          <w:sz w:val="18"/>
-          <w:szCs w:val="18"/>
-          <w:lang w:val="en-GB"/>
-        </w:rPr>
-        <w:t>/ \;</w:t>
-      </w:r>
-    </w:p>
-    <w:p>
-      <w:pPr>
-        <w:rPr>
-          <w:lang w:val="en-GB"/>
-        </w:rPr>
-      </w:pPr>
-      <w:r>
-        <w:rPr>
-          <w:lang w:val="en-GB"/>
-        </w:rPr>
-        <w:t xml:space="preserve">Soft-link </w:t>
-      </w:r>
-      <w:proofErr w:type="spellStart"/>
-      <w:r>
-        <w:rPr>
-          <w:i/>
-          <w:lang w:val="en-GB"/>
-        </w:rPr>
-        <w:t>tularensis</w:t>
-      </w:r>
-      <w:proofErr w:type="spellEnd"/>
-      <w:r>
-        <w:rPr>
-          <w:lang w:val="en-GB"/>
-        </w:rPr>
-        <w:t>-</w:t>
-      </w:r>
-      <w:r>
-        <w:rPr>
-          <w:lang w:val="en-GB"/>
-        </w:rPr>
-        <w:t>genomes</w:t>
-      </w:r>
-      <w:proofErr w:type="gramStart"/>
-      <w:r>
-        <w:rPr>
-          <w:lang w:val="en-GB"/>
-        </w:rPr>
-        <w:t>:</w:t>
-      </w:r>
-      <w:proofErr w:type="gramEnd"/>
-      <w:r>
-        <w:rPr>
-          <w:lang w:val="en-GB"/>
-        </w:rPr>
-        <w:br/>
-      </w:r>
-      <w:r>
-        <w:rPr>
-          <w:rFonts w:ascii="Lucida Console" w:hAnsi="Lucida Console"/>
-          <w:sz w:val="18"/>
-          <w:szCs w:val="18"/>
-          <w:lang w:val="en-GB"/>
-        </w:rPr>
-        <w:t>&gt;&gt;</w:t>
-      </w:r>
-      <w:r>
-        <w:rPr>
-          <w:rFonts w:ascii="Lucida Console" w:hAnsi="Lucida Console" w:cs="Lucida Console"/>
-          <w:sz w:val="18"/>
-          <w:szCs w:val="18"/>
-          <w:lang w:val="en-GB"/>
-        </w:rPr>
-        <w:t xml:space="preserve"> find </w:t>
-      </w:r>
-      <w:proofErr w:type="spellStart"/>
-      <w:r>
-        <w:rPr>
-          <w:rFonts w:ascii="Lucida Console" w:hAnsi="Lucida Console" w:cs="Lucida Console"/>
-          <w:sz w:val="18"/>
-          <w:szCs w:val="18"/>
-          <w:lang w:val="en-GB"/>
-        </w:rPr>
-        <w:t>francisellaceae_repset</w:t>
-      </w:r>
-      <w:proofErr w:type="spellEnd"/>
-      <w:r>
-        <w:rPr>
-          <w:rFonts w:ascii="Lucida Console" w:hAnsi="Lucida Console" w:cs="Lucida Console"/>
-          <w:sz w:val="18"/>
-          <w:szCs w:val="18"/>
-          <w:lang w:val="en-GB"/>
-        </w:rPr>
-        <w:t>/genomes/ -name "*.</w:t>
-      </w:r>
-      <w:proofErr w:type="spellStart"/>
-      <w:r>
-        <w:rPr>
-          <w:rFonts w:ascii="Lucida Console" w:hAnsi="Lucida Console" w:cs="Lucida Console"/>
-          <w:sz w:val="18"/>
-          <w:szCs w:val="18"/>
-          <w:lang w:val="en-GB"/>
-        </w:rPr>
-        <w:t>fasta</w:t>
-      </w:r>
-      <w:proofErr w:type="spellEnd"/>
-      <w:r>
-        <w:rPr>
-          <w:rFonts w:ascii="Lucida Console" w:hAnsi="Lucida Console" w:cs="Lucida Console"/>
-          <w:sz w:val="18"/>
-          <w:szCs w:val="18"/>
-          <w:lang w:val="en-GB"/>
-        </w:rPr>
-        <w:t xml:space="preserve">" -exec ln -s $PWD/{} </w:t>
-      </w:r>
-      <w:proofErr w:type="spellStart"/>
-      <w:r>
-        <w:rPr>
-          <w:rFonts w:ascii="Lucida Console" w:hAnsi="Lucida Console" w:cs="Lucida Console"/>
-          <w:sz w:val="18"/>
-          <w:szCs w:val="18"/>
-          <w:lang w:val="en-GB"/>
-        </w:rPr>
-        <w:t>genomes_for_db</w:t>
-      </w:r>
-      <w:proofErr w:type="spellEnd"/>
-      <w:r>
-        <w:rPr>
-          <w:rFonts w:ascii="Lucida Console" w:hAnsi="Lucida Console" w:cs="Lucida Console"/>
-          <w:sz w:val="18"/>
-          <w:szCs w:val="18"/>
-          <w:lang w:val="en-GB"/>
-        </w:rPr>
-        <w:t>/ \;</w:t>
-      </w:r>
-    </w:p>
-    <w:p>
-      <w:pPr>
-        <w:rPr>
-          <w:lang w:val="en-GB"/>
-        </w:rPr>
-      </w:pPr>
-      <w:r>
-        <w:rPr>
-          <w:lang w:val="en-GB"/>
-        </w:rPr>
-        <w:t xml:space="preserve">Rename genomes so they are found by </w:t>
-      </w:r>
-      <w:proofErr w:type="spellStart"/>
-      <w:r>
-        <w:rPr>
-          <w:lang w:val="en-GB"/>
-        </w:rPr>
-        <w:t>FlexTaxD</w:t>
-      </w:r>
-      <w:proofErr w:type="spellEnd"/>
-      <w:r>
-        <w:rPr>
-          <w:lang w:val="en-GB"/>
-        </w:rPr>
-        <w:t xml:space="preserve"> (expected format: “GCx_0000000.0”</w:t>
-      </w:r>
-      <w:proofErr w:type="gramStart"/>
-      <w:r>
-        <w:rPr>
-          <w:lang w:val="en-GB"/>
-        </w:rPr>
-        <w:t>):</w:t>
-      </w:r>
-      <w:proofErr w:type="gramEnd"/>
-      <w:r>
-        <w:rPr>
-          <w:lang w:val="en-GB"/>
-        </w:rPr>
         <w:t xml:space="preserve"> </w:t>
       </w:r>
       <w:r>
         <w:rPr>
           <w:lang w:val="en-GB"/>
         </w:rPr>
-        <w:br/>
-      </w:r>
-      <w:r>
-        <w:rPr>
-          <w:rFonts w:ascii="Lucida Console" w:hAnsi="Lucida Console"/>
-          <w:sz w:val="18"/>
-          <w:szCs w:val="18"/>
-          <w:lang w:val="en-GB"/>
-        </w:rPr>
-        <w:t>&gt;&gt;</w:t>
-      </w:r>
-      <w:r>
-        <w:rPr>
-          <w:rFonts w:ascii="Lucida Console" w:hAnsi="Lucida Console" w:cs="Lucida Console"/>
-          <w:sz w:val="18"/>
-          <w:szCs w:val="18"/>
-          <w:lang w:val="en-GB"/>
-        </w:rPr>
-        <w:t xml:space="preserve"> find </w:t>
-      </w:r>
-      <w:proofErr w:type="spellStart"/>
-      <w:r>
-        <w:rPr>
-          <w:rFonts w:ascii="Lucida Console" w:hAnsi="Lucida Console" w:cs="Lucida Console"/>
-          <w:sz w:val="18"/>
-          <w:szCs w:val="18"/>
-          <w:lang w:val="en-GB"/>
-        </w:rPr>
-        <w:t>genomes_for_db</w:t>
-      </w:r>
-      <w:proofErr w:type="spellEnd"/>
-      <w:r>
-        <w:rPr>
-          <w:rFonts w:ascii="Lucida Console" w:hAnsi="Lucida Console" w:cs="Lucida Console"/>
-          <w:sz w:val="18"/>
-          <w:szCs w:val="18"/>
-          <w:lang w:val="en-GB"/>
-        </w:rPr>
-        <w:t>/ -name "*.</w:t>
-      </w:r>
-      <w:proofErr w:type="spellStart"/>
-      <w:r>
-        <w:rPr>
-          <w:rFonts w:ascii="Lucida Console" w:hAnsi="Lucida Console" w:cs="Lucida Console"/>
-          <w:sz w:val="18"/>
-          <w:szCs w:val="18"/>
-          <w:lang w:val="en-GB"/>
-        </w:rPr>
-        <w:t>fasta</w:t>
-      </w:r>
-      <w:proofErr w:type="spellEnd"/>
-      <w:r>
-        <w:rPr>
-          <w:rFonts w:ascii="Lucida Console" w:hAnsi="Lucida Console" w:cs="Lucida Console"/>
-          <w:sz w:val="18"/>
-          <w:szCs w:val="18"/>
-          <w:lang w:val="en-GB"/>
-        </w:rPr>
-        <w:t xml:space="preserve">" | rev | cut -d '_' -f1,2 | rev | </w:t>
-      </w:r>
-      <w:proofErr w:type="spellStart"/>
-      <w:r>
-        <w:rPr>
-          <w:rFonts w:ascii="Lucida Console" w:hAnsi="Lucida Console" w:cs="Lucida Console"/>
-          <w:sz w:val="18"/>
-          <w:szCs w:val="18"/>
-          <w:lang w:val="en-GB"/>
-        </w:rPr>
-        <w:t>xargs</w:t>
-      </w:r>
-      <w:proofErr w:type="spellEnd"/>
-      <w:r>
-        <w:rPr>
-          <w:rFonts w:ascii="Lucida Console" w:hAnsi="Lucida Console" w:cs="Lucida Console"/>
-          <w:sz w:val="18"/>
-          <w:szCs w:val="18"/>
-          <w:lang w:val="en-GB"/>
-        </w:rPr>
-        <w:t xml:space="preserve"> -I {} </w:t>
-      </w:r>
-      <w:proofErr w:type="spellStart"/>
-      <w:r>
-        <w:rPr>
-          <w:rFonts w:ascii="Lucida Console" w:hAnsi="Lucida Console" w:cs="Lucida Console"/>
-          <w:sz w:val="18"/>
-          <w:szCs w:val="18"/>
-          <w:lang w:val="en-GB"/>
-        </w:rPr>
-        <w:t>sh</w:t>
-      </w:r>
-      <w:proofErr w:type="spellEnd"/>
-      <w:r>
-        <w:rPr>
-          <w:rFonts w:ascii="Lucida Console" w:hAnsi="Lucida Console" w:cs="Lucida Console"/>
-          <w:sz w:val="18"/>
-          <w:szCs w:val="18"/>
-          <w:lang w:val="en-GB"/>
-        </w:rPr>
-        <w:t xml:space="preserve"> -c 'mv </w:t>
-      </w:r>
-      <w:proofErr w:type="spellStart"/>
-      <w:r>
-        <w:rPr>
-          <w:rFonts w:ascii="Lucida Console" w:hAnsi="Lucida Console" w:cs="Lucida Console"/>
-          <w:sz w:val="18"/>
-          <w:szCs w:val="18"/>
-          <w:lang w:val="en-GB"/>
-        </w:rPr>
-        <w:t>genomes_for_db</w:t>
-      </w:r>
-      <w:proofErr w:type="spellEnd"/>
-      <w:r>
-        <w:rPr>
-          <w:rFonts w:ascii="Lucida Console" w:hAnsi="Lucida Console" w:cs="Lucida Console"/>
-          <w:sz w:val="18"/>
-          <w:szCs w:val="18"/>
-          <w:lang w:val="en-GB"/>
-        </w:rPr>
-        <w:t xml:space="preserve">/*{} </w:t>
-      </w:r>
-      <w:proofErr w:type="spellStart"/>
-      <w:r>
-        <w:rPr>
-          <w:rFonts w:ascii="Lucida Console" w:hAnsi="Lucida Console" w:cs="Lucida Console"/>
-          <w:sz w:val="18"/>
-          <w:szCs w:val="18"/>
-          <w:lang w:val="en-GB"/>
-        </w:rPr>
-        <w:t>genomes_for_db</w:t>
-      </w:r>
-      <w:proofErr w:type="spellEnd"/>
-      <w:r>
-        <w:rPr>
-          <w:rFonts w:ascii="Lucida Console" w:hAnsi="Lucida Console" w:cs="Lucida Console"/>
-          <w:sz w:val="18"/>
-          <w:szCs w:val="18"/>
-          <w:lang w:val="en-GB"/>
-        </w:rPr>
-        <w:t>/{}'</w:t>
-      </w:r>
-    </w:p>
-    <w:p>
-      <w:pPr>
-        <w:pStyle w:val="Heading3"/>
-        <w:rPr>
-          <w:lang w:val="en-GB"/>
-        </w:rPr>
-      </w:pPr>
-      <w:r>
-        <w:rPr>
-          <w:lang w:val="en-GB"/>
-        </w:rPr>
-        <w:t>Creating database</w:t>
-      </w:r>
-    </w:p>
-    <w:p>
-      <w:pPr>
-        <w:rPr>
-          <w:rFonts w:ascii="Lucida Console" w:hAnsi="Lucida Console"/>
-          <w:sz w:val="18"/>
-          <w:szCs w:val="18"/>
-          <w:lang w:val="en-GB"/>
-        </w:rPr>
-      </w:pPr>
-      <w:r>
-        <w:rPr>
-          <w:lang w:val="en-GB"/>
-        </w:rPr>
-        <w:t xml:space="preserve">Dump </w:t>
-      </w:r>
-      <w:proofErr w:type="spellStart"/>
-      <w:r>
-        <w:rPr>
-          <w:lang w:val="en-GB"/>
-        </w:rPr>
-        <w:t>FlexTaxD</w:t>
-      </w:r>
-      <w:proofErr w:type="spellEnd"/>
-      <w:r>
-        <w:rPr>
-          <w:lang w:val="en-GB"/>
-        </w:rPr>
-        <w:t>-database</w:t>
-      </w:r>
-      <w:r>
-        <w:rPr>
-          <w:lang w:val="en-GB"/>
-        </w:rPr>
-        <w:t xml:space="preserve"> (make sure to specify kraken2-format</w:t>
-      </w:r>
-      <w:proofErr w:type="gramStart"/>
-      <w:r>
-        <w:rPr>
-          <w:lang w:val="en-GB"/>
-        </w:rPr>
-        <w:t>)</w:t>
-      </w:r>
-      <w:r>
-        <w:rPr>
-          <w:lang w:val="en-GB"/>
-        </w:rPr>
-        <w:t>:</w:t>
-      </w:r>
-      <w:proofErr w:type="gramEnd"/>
-      <w:r>
-        <w:rPr>
-          <w:lang w:val="en-GB"/>
-        </w:rPr>
-        <w:br/>
-      </w:r>
-      <w:r>
-        <w:rPr>
-          <w:rFonts w:ascii="Lucida Console" w:hAnsi="Lucida Console"/>
-          <w:sz w:val="18"/>
-          <w:szCs w:val="18"/>
-          <w:lang w:val="en-GB"/>
-        </w:rPr>
-        <w:t xml:space="preserve">&gt;&gt; </w:t>
-      </w:r>
-      <w:proofErr w:type="spellStart"/>
-      <w:r>
-        <w:rPr>
-          <w:rFonts w:ascii="Lucida Console" w:hAnsi="Lucida Console" w:cs="Lucida Console"/>
-          <w:sz w:val="18"/>
-          <w:szCs w:val="18"/>
-          <w:lang w:val="en-GB"/>
-        </w:rPr>
-        <w:t>flextaxd</w:t>
-      </w:r>
-      <w:proofErr w:type="spellEnd"/>
-      <w:r>
-        <w:rPr>
-          <w:rFonts w:ascii="Lucida Console" w:hAnsi="Lucida Console" w:cs="Lucida Console"/>
-          <w:sz w:val="18"/>
-          <w:szCs w:val="18"/>
-          <w:lang w:val="en-GB"/>
-        </w:rPr>
-        <w:t xml:space="preserve"> -</w:t>
-      </w:r>
-      <w:proofErr w:type="spellStart"/>
-      <w:r>
-        <w:rPr>
-          <w:rFonts w:ascii="Lucida Console" w:hAnsi="Lucida Console" w:cs="Lucida Console"/>
-          <w:sz w:val="18"/>
-          <w:szCs w:val="18"/>
-          <w:lang w:val="en-GB"/>
-        </w:rPr>
-        <w:t>db</w:t>
-      </w:r>
-      <w:proofErr w:type="spellEnd"/>
-      <w:r>
-        <w:rPr>
-          <w:rFonts w:ascii="Lucida Console" w:hAnsi="Lucida Console" w:cs="Lucida Console"/>
-          <w:sz w:val="18"/>
-          <w:szCs w:val="18"/>
-          <w:lang w:val="en-GB"/>
-        </w:rPr>
-        <w:t xml:space="preserve"> </w:t>
-      </w:r>
-      <w:proofErr w:type="spellStart"/>
-      <w:r>
-        <w:rPr>
-          <w:rFonts w:ascii="Lucida Console" w:hAnsi="Lucida Console" w:cs="Lucida Console"/>
-          <w:sz w:val="18"/>
-          <w:szCs w:val="18"/>
-          <w:lang w:val="en-GB"/>
-        </w:rPr>
-        <w:t>francisellaceae.db</w:t>
-      </w:r>
-      <w:proofErr w:type="spellEnd"/>
-      <w:r>
-        <w:rPr>
-          <w:rFonts w:ascii="Lucida Console" w:hAnsi="Lucida Console" w:cs="Lucida Console"/>
-          <w:sz w:val="18"/>
-          <w:szCs w:val="18"/>
-          <w:lang w:val="en-GB"/>
-        </w:rPr>
-        <w:t xml:space="preserve"> </w:t>
-      </w:r>
-      <w:r>
-        <w:rPr>
-          <w:rFonts w:ascii="Lucida Console" w:hAnsi="Lucida Console" w:cs="Lucida Console"/>
-          <w:sz w:val="18"/>
-          <w:szCs w:val="18"/>
-          <w:lang w:val="en-GB"/>
-        </w:rPr>
-        <w:t>--</w:t>
-      </w:r>
-      <w:r>
-        <w:rPr>
-          <w:rFonts w:ascii="Lucida Console" w:hAnsi="Lucida Console" w:cs="Lucida Console"/>
-          <w:sz w:val="18"/>
-          <w:szCs w:val="18"/>
-          <w:lang w:val="en-GB"/>
-        </w:rPr>
-        <w:t>dump</w:t>
-      </w:r>
-      <w:r>
-        <w:rPr>
-          <w:rFonts w:ascii="Lucida Console" w:hAnsi="Lucida Console" w:cs="Lucida Console"/>
-          <w:sz w:val="18"/>
-          <w:szCs w:val="18"/>
-          <w:lang w:val="en-GB"/>
-        </w:rPr>
-        <w:t xml:space="preserve"> –</w:t>
-      </w:r>
-      <w:r>
-        <w:rPr>
-          <w:rFonts w:ascii="Lucida Console" w:hAnsi="Lucida Console" w:cs="Lucida Console"/>
-          <w:sz w:val="18"/>
-          <w:szCs w:val="18"/>
-          <w:lang w:val="en-GB"/>
-        </w:rPr>
-        <w:t>-</w:t>
-      </w:r>
-      <w:proofErr w:type="spellStart"/>
-      <w:r>
-        <w:rPr>
-          <w:rFonts w:ascii="Lucida Console" w:hAnsi="Lucida Console" w:cs="Lucida Console"/>
-          <w:sz w:val="18"/>
-          <w:szCs w:val="18"/>
-          <w:lang w:val="en-GB"/>
-        </w:rPr>
-        <w:t>dbprogram</w:t>
-      </w:r>
-      <w:proofErr w:type="spellEnd"/>
-      <w:r>
-        <w:rPr>
-          <w:rFonts w:ascii="Lucida Console" w:hAnsi="Lucida Console" w:cs="Lucida Console"/>
-          <w:sz w:val="18"/>
-          <w:szCs w:val="18"/>
-          <w:lang w:val="en-GB"/>
-        </w:rPr>
-        <w:t xml:space="preserve"> kraken2</w:t>
-      </w:r>
-      <w:r>
-        <w:rPr>
-          <w:rFonts w:ascii="Lucida Console" w:hAnsi="Lucida Console" w:cs="Lucida Console"/>
-          <w:sz w:val="18"/>
-          <w:szCs w:val="18"/>
-          <w:lang w:val="en-GB"/>
-        </w:rPr>
-        <w:t xml:space="preserve"> -o </w:t>
-      </w:r>
-      <w:proofErr w:type="spellStart"/>
-      <w:r>
-        <w:rPr>
-          <w:rFonts w:ascii="Lucida Console" w:hAnsi="Lucida Console" w:cs="Lucida Console"/>
-          <w:sz w:val="18"/>
-          <w:szCs w:val="18"/>
-          <w:lang w:val="en-GB"/>
-        </w:rPr>
-        <w:t>fdb</w:t>
-      </w:r>
-      <w:proofErr w:type="spellEnd"/>
-    </w:p>
-    <w:p>
-      <w:pPr>
-        <w:rPr>
-          <w:rFonts w:ascii="Lucida Console" w:hAnsi="Lucida Console" w:cs="Lucida Console"/>
-          <w:sz w:val="18"/>
-          <w:szCs w:val="18"/>
-          <w:lang w:val="en-GB"/>
-        </w:rPr>
-      </w:pPr>
-      <w:r>
-        <w:rPr>
-          <w:lang w:val="en-GB"/>
-        </w:rPr>
-        <w:t>Create kraken2 database</w:t>
-      </w:r>
-      <w:proofErr w:type="gramStart"/>
-      <w:r>
-        <w:rPr>
-          <w:lang w:val="en-GB"/>
-        </w:rPr>
-        <w:t>:</w:t>
-      </w:r>
-      <w:proofErr w:type="gramEnd"/>
-      <w:r>
-        <w:rPr>
-          <w:lang w:val="en-GB"/>
-        </w:rPr>
-        <w:br/>
-      </w:r>
-      <w:r>
-        <w:rPr>
-          <w:rFonts w:ascii="Lucida Console" w:hAnsi="Lucida Console"/>
-          <w:sz w:val="18"/>
-          <w:szCs w:val="18"/>
-          <w:lang w:val="en-GB"/>
-        </w:rPr>
-        <w:t xml:space="preserve">&gt;&gt; </w:t>
-      </w:r>
-      <w:proofErr w:type="spellStart"/>
-      <w:r>
-        <w:rPr>
-          <w:rFonts w:ascii="Lucida Console" w:hAnsi="Lucida Console" w:cs="Lucida Console"/>
-          <w:sz w:val="18"/>
-          <w:szCs w:val="18"/>
-          <w:lang w:val="en-GB"/>
-        </w:rPr>
-        <w:t>flextaxd</w:t>
-      </w:r>
-      <w:proofErr w:type="spellEnd"/>
-      <w:r>
-        <w:rPr>
-          <w:rFonts w:ascii="Lucida Console" w:hAnsi="Lucida Console" w:cs="Lucida Console"/>
-          <w:sz w:val="18"/>
-          <w:szCs w:val="18"/>
-          <w:lang w:val="en-GB"/>
-        </w:rPr>
-        <w:t>-create -</w:t>
-      </w:r>
-      <w:proofErr w:type="spellStart"/>
-      <w:r>
-        <w:rPr>
-          <w:rFonts w:ascii="Lucida Console" w:hAnsi="Lucida Console" w:cs="Lucida Console"/>
-          <w:sz w:val="18"/>
-          <w:szCs w:val="18"/>
-          <w:lang w:val="en-GB"/>
-        </w:rPr>
-        <w:t>db</w:t>
-      </w:r>
-      <w:proofErr w:type="spellEnd"/>
-      <w:r>
-        <w:rPr>
-          <w:rFonts w:ascii="Lucida Console" w:hAnsi="Lucida Console" w:cs="Lucida Console"/>
-          <w:sz w:val="18"/>
-          <w:szCs w:val="18"/>
-          <w:lang w:val="en-GB"/>
-        </w:rPr>
-        <w:t xml:space="preserve"> </w:t>
-      </w:r>
-      <w:proofErr w:type="spellStart"/>
-      <w:r>
-        <w:rPr>
-          <w:rFonts w:ascii="Lucida Console" w:hAnsi="Lucida Console" w:cs="Lucida Console"/>
-          <w:sz w:val="18"/>
-          <w:szCs w:val="18"/>
-          <w:lang w:val="en-GB"/>
-        </w:rPr>
-        <w:t>francisellaceae.db</w:t>
-      </w:r>
-      <w:proofErr w:type="spellEnd"/>
-      <w:r>
-        <w:rPr>
-          <w:rFonts w:ascii="Lucida Console" w:hAnsi="Lucida Console" w:cs="Lucida Console"/>
-          <w:sz w:val="18"/>
-          <w:szCs w:val="18"/>
-          <w:lang w:val="en-GB"/>
-        </w:rPr>
-        <w:t xml:space="preserve"> --</w:t>
-      </w:r>
-      <w:proofErr w:type="spellStart"/>
-      <w:r>
-        <w:rPr>
-          <w:rFonts w:ascii="Lucida Console" w:hAnsi="Lucida Console" w:cs="Lucida Console"/>
-          <w:sz w:val="18"/>
-          <w:szCs w:val="18"/>
-          <w:lang w:val="en-GB"/>
-        </w:rPr>
-        <w:t>create_db</w:t>
-      </w:r>
-      <w:proofErr w:type="spellEnd"/>
-      <w:r>
-        <w:rPr>
-          <w:rFonts w:ascii="Lucida Console" w:hAnsi="Lucida Console" w:cs="Lucida Console"/>
-          <w:sz w:val="18"/>
-          <w:szCs w:val="18"/>
-          <w:lang w:val="en-GB"/>
-        </w:rPr>
-        <w:t xml:space="preserve"> --</w:t>
-      </w:r>
-      <w:proofErr w:type="spellStart"/>
-      <w:r>
-        <w:rPr>
-          <w:rFonts w:ascii="Lucida Console" w:hAnsi="Lucida Console" w:cs="Lucida Console"/>
-          <w:sz w:val="18"/>
-          <w:szCs w:val="18"/>
-          <w:lang w:val="en-GB"/>
-        </w:rPr>
-        <w:t>dbprogram</w:t>
-      </w:r>
-      <w:proofErr w:type="spellEnd"/>
-      <w:r>
-        <w:rPr>
-          <w:rFonts w:ascii="Lucida Console" w:hAnsi="Lucida Console" w:cs="Lucida Console"/>
-          <w:sz w:val="18"/>
-          <w:szCs w:val="18"/>
-          <w:lang w:val="en-GB"/>
-        </w:rPr>
-        <w:t xml:space="preserve"> kraken2 </w:t>
-      </w:r>
-      <w:r>
-        <w:rPr>
-          <w:rFonts w:ascii="Lucida Console" w:hAnsi="Lucida Console" w:cs="Lucida Console"/>
-          <w:sz w:val="18"/>
-          <w:szCs w:val="18"/>
-          <w:lang w:val="en-GB"/>
-        </w:rPr>
-        <w:t xml:space="preserve">-o </w:t>
-      </w:r>
-      <w:proofErr w:type="spellStart"/>
-      <w:r>
-        <w:rPr>
-          <w:rFonts w:ascii="Lucida Console" w:hAnsi="Lucida Console" w:cs="Lucida Console"/>
-          <w:sz w:val="18"/>
-          <w:szCs w:val="18"/>
-          <w:lang w:val="en-GB"/>
-        </w:rPr>
-        <w:t>fdb</w:t>
-      </w:r>
-      <w:proofErr w:type="spellEnd"/>
-      <w:r>
-        <w:rPr>
-          <w:rFonts w:ascii="Lucida Console" w:hAnsi="Lucida Console" w:cs="Lucida Console"/>
-          <w:sz w:val="18"/>
-          <w:szCs w:val="18"/>
-          <w:lang w:val="en-GB"/>
-        </w:rPr>
-        <w:t xml:space="preserve"> </w:t>
-      </w:r>
-      <w:r>
-        <w:rPr>
-          <w:rFonts w:ascii="Lucida Console" w:hAnsi="Lucida Console" w:cs="Lucida Console"/>
-          <w:sz w:val="18"/>
-          <w:szCs w:val="18"/>
-          <w:lang w:val="en-GB"/>
-        </w:rPr>
-        <w:t>--</w:t>
-      </w:r>
-      <w:proofErr w:type="spellStart"/>
-      <w:r>
-        <w:rPr>
-          <w:rFonts w:ascii="Lucida Console" w:hAnsi="Lucida Console" w:cs="Lucida Console"/>
-          <w:sz w:val="18"/>
-          <w:szCs w:val="18"/>
-          <w:lang w:val="en-GB"/>
-        </w:rPr>
-        <w:t>db_name</w:t>
-      </w:r>
-      <w:proofErr w:type="spellEnd"/>
-      <w:r>
-        <w:rPr>
-          <w:rFonts w:ascii="Lucida Console" w:hAnsi="Lucida Console" w:cs="Lucida Console"/>
-          <w:sz w:val="18"/>
-          <w:szCs w:val="18"/>
-          <w:lang w:val="en-GB"/>
-        </w:rPr>
-        <w:t xml:space="preserve"> kraken2.francisellaceae_tularensisExpan</w:t>
-      </w:r>
-      <w:r>
-        <w:rPr>
-          <w:rFonts w:ascii="Lucida Console" w:hAnsi="Lucida Console" w:cs="Lucida Console"/>
-          <w:sz w:val="18"/>
-          <w:szCs w:val="18"/>
-          <w:lang w:val="en-GB"/>
-        </w:rPr>
-        <w:t>d --</w:t>
-      </w:r>
-      <w:proofErr w:type="spellStart"/>
-      <w:r>
-        <w:rPr>
-          <w:rFonts w:ascii="Lucida Console" w:hAnsi="Lucida Console" w:cs="Lucida Console"/>
-          <w:sz w:val="18"/>
-          <w:szCs w:val="18"/>
-          <w:lang w:val="en-GB"/>
-        </w:rPr>
-        <w:t>genomes_path</w:t>
-      </w:r>
-      <w:proofErr w:type="spellEnd"/>
-      <w:r>
-        <w:rPr>
-          <w:rFonts w:ascii="Lucida Console" w:hAnsi="Lucida Console" w:cs="Lucida Console"/>
-          <w:sz w:val="18"/>
-          <w:szCs w:val="18"/>
-          <w:lang w:val="en-GB"/>
-        </w:rPr>
-        <w:t xml:space="preserve"> </w:t>
-      </w:r>
-      <w:proofErr w:type="spellStart"/>
-      <w:r>
-        <w:rPr>
-          <w:rFonts w:ascii="Lucida Console" w:hAnsi="Lucida Console" w:cs="Lucida Console"/>
-          <w:sz w:val="18"/>
-          <w:szCs w:val="18"/>
-          <w:lang w:val="en-GB"/>
-        </w:rPr>
-        <w:t>genomes_for_db</w:t>
-      </w:r>
-      <w:proofErr w:type="spellEnd"/>
-    </w:p>
-    <w:p>
-      <w:pPr>
-        <w:pStyle w:val="Heading4"/>
-        <w:rPr>
-          <w:lang w:val="en-GB"/>
-        </w:rPr>
-      </w:pPr>
-      <w:r>
-        <w:rPr>
-          <w:lang w:val="en-GB"/>
-        </w:rPr>
-        <w:t>Developer comment</w:t>
-      </w:r>
-    </w:p>
-    <w:p>
-      <w:pPr>
-        <w:rPr>
-          <w:lang w:val="en-GB"/>
-        </w:rPr>
-      </w:pPr>
-      <w:r>
-        <w:rPr>
-          <w:lang w:val="en-GB"/>
-        </w:rPr>
-        <w:t xml:space="preserve">The </w:t>
-      </w:r>
-      <w:proofErr w:type="spellStart"/>
-      <w:r>
-        <w:rPr>
-          <w:lang w:val="en-GB"/>
-        </w:rPr>
-        <w:t>flextaxd</w:t>
-      </w:r>
-      <w:proofErr w:type="spellEnd"/>
-      <w:r>
-        <w:rPr>
-          <w:lang w:val="en-GB"/>
-        </w:rPr>
-        <w:t>-create command (lower) should include the database-dump command (upper). The lower command requires the –</w:t>
-      </w:r>
-      <w:proofErr w:type="spellStart"/>
-      <w:r>
-        <w:rPr>
-          <w:lang w:val="en-GB"/>
-        </w:rPr>
-        <w:t>db</w:t>
-      </w:r>
-      <w:proofErr w:type="spellEnd"/>
-      <w:r>
-        <w:rPr>
-          <w:lang w:val="en-GB"/>
-        </w:rPr>
-        <w:t xml:space="preserve"> argument to be specified. If the users does not input –</w:t>
-      </w:r>
-      <w:proofErr w:type="spellStart"/>
-      <w:r>
-        <w:rPr>
-          <w:lang w:val="en-GB"/>
-        </w:rPr>
-        <w:t>dbprogram</w:t>
-      </w:r>
-      <w:proofErr w:type="spellEnd"/>
-      <w:r>
-        <w:rPr>
-          <w:lang w:val="en-GB"/>
-        </w:rPr>
-        <w:t xml:space="preserve"> to the upper command, the resulting kraken2 database lacks info</w:t>
-      </w:r>
-      <w:r>
-        <w:rPr>
-          <w:lang w:val="en-GB"/>
-        </w:rPr>
-        <w:t xml:space="preserve">rmation. The current setup is not </w:t>
-      </w:r>
-      <w:r>
-        <w:rPr>
-          <w:lang w:val="en-GB"/>
-        </w:rPr>
-        <w:t xml:space="preserve">intuitive and </w:t>
-      </w:r>
-      <w:r>
-        <w:rPr>
-          <w:lang w:val="en-GB"/>
-        </w:rPr>
-        <w:t xml:space="preserve">is </w:t>
-      </w:r>
-      <w:r>
-        <w:rPr>
-          <w:lang w:val="en-GB"/>
-        </w:rPr>
-        <w:t>redundant.</w:t>
-      </w:r>
-    </w:p>
-    <w:p>
-      <w:pPr>
-        <w:pStyle w:val="Heading2"/>
-        <w:rPr>
-          <w:lang w:val="en-GB"/>
-        </w:rPr>
-      </w:pPr>
-      <w:r>
-        <w:rPr>
-          <w:lang w:val="en-GB"/>
-        </w:rPr>
-        <w:t>Testing the kraken2 database</w:t>
-      </w:r>
-    </w:p>
-    <w:p>
-      <w:pPr>
-        <w:rPr>
-          <w:lang w:val="en-GB"/>
-        </w:rPr>
-      </w:pPr>
-      <w:r>
-        <w:rPr>
-          <w:lang w:val="en-GB"/>
-        </w:rPr>
-        <w:t xml:space="preserve">To test the database we run kraken2 using a mock dataset. The mock dataset will contain a known amount of randomly generated reads from the genomes that were downloaded. We will generate a similar amount of reads for the representative species genomes that was obtained when constructing the </w:t>
-      </w:r>
-      <w:proofErr w:type="spellStart"/>
-      <w:r>
-        <w:rPr>
-          <w:i/>
-          <w:lang w:val="en-GB"/>
-        </w:rPr>
-        <w:t>Francisellaceae</w:t>
-      </w:r>
-      <w:proofErr w:type="spellEnd"/>
-      <w:r>
-        <w:rPr>
-          <w:i/>
-          <w:lang w:val="en-GB"/>
-        </w:rPr>
-        <w:t xml:space="preserve"> </w:t>
-      </w:r>
-      <w:r>
-        <w:rPr>
-          <w:lang w:val="en-GB"/>
-        </w:rPr>
-        <w:t xml:space="preserve">database. Then, we will select three </w:t>
-      </w:r>
-      <w:proofErr w:type="spellStart"/>
-      <w:r>
-        <w:rPr>
-          <w:i/>
-          <w:lang w:val="en-GB"/>
-        </w:rPr>
-        <w:t>tularensis</w:t>
-      </w:r>
-      <w:proofErr w:type="spellEnd"/>
-      <w:r>
-        <w:rPr>
-          <w:lang w:val="en-GB"/>
-        </w:rPr>
-        <w:t xml:space="preserve"> species and generate reads for these genomes. Finally, the mock dataset is input to kraken2 to validate assignment.</w:t>
-      </w:r>
-    </w:p>
-    <w:p>
-      <w:pPr>
-        <w:pStyle w:val="Heading3"/>
-        <w:rPr>
-          <w:lang w:val="en-GB"/>
-        </w:rPr>
-      </w:pPr>
-      <w:r>
-        <w:rPr>
-          <w:lang w:val="en-GB"/>
-        </w:rPr>
-        <w:t>Generating mock dataset</w:t>
-      </w:r>
-    </w:p>
-    <w:p>
-      <w:pPr>
-        <w:rPr>
-          <w:lang w:val="en-GB"/>
-        </w:rPr>
-      </w:pPr>
-      <w:r>
-        <w:rPr>
-          <w:lang w:val="en-GB"/>
-        </w:rPr>
-        <w:t xml:space="preserve">This file may exist for download on </w:t>
-      </w:r>
-      <w:proofErr w:type="spellStart"/>
-      <w:r>
-        <w:rPr>
-          <w:lang w:val="en-GB"/>
-        </w:rPr>
-        <w:t>github</w:t>
-      </w:r>
-      <w:proofErr w:type="spellEnd"/>
-      <w:r>
-        <w:rPr>
-          <w:lang w:val="en-GB"/>
-        </w:rPr>
-        <w:t>:</w:t>
-      </w:r>
-      <w:r>
-        <w:rPr>
-          <w:lang w:val="en-GB"/>
-        </w:rPr>
-        <w:t xml:space="preserve"> “mock_dataset.fasta.gz”.</w:t>
-      </w:r>
-    </w:p>
-    <w:p>
-      <w:pPr>
-        <w:rPr>
-          <w:rFonts w:ascii="Lucida Console" w:hAnsi="Lucida Console"/>
-          <w:sz w:val="18"/>
-          <w:szCs w:val="18"/>
-          <w:lang w:val="en-GB"/>
-        </w:rPr>
-      </w:pPr>
-      <w:r>
-        <w:rPr>
-          <w:lang w:val="en-GB"/>
-        </w:rPr>
-        <w:t>Generate</w:t>
-      </w:r>
-      <w:r>
-        <w:rPr>
-          <w:lang w:val="en-GB"/>
-        </w:rPr>
-        <w:t xml:space="preserve"> </w:t>
-      </w:r>
-      <w:r>
-        <w:rPr>
-          <w:lang w:val="en-GB"/>
-        </w:rPr>
-        <w:t>1</w:t>
-      </w:r>
-      <w:r>
-        <w:rPr>
-          <w:lang w:val="en-GB"/>
-        </w:rPr>
-        <w:t xml:space="preserve">000 reads from all representative genomes excluding </w:t>
-      </w:r>
-      <w:proofErr w:type="spellStart"/>
-      <w:r>
-        <w:rPr>
-          <w:i/>
-          <w:lang w:val="en-GB"/>
-        </w:rPr>
-        <w:t>tularensis</w:t>
-      </w:r>
-      <w:proofErr w:type="spellEnd"/>
-      <w:r>
-        <w:rPr>
-          <w:lang w:val="en-GB"/>
-        </w:rPr>
-        <w:t xml:space="preserve"> datasets</w:t>
-      </w:r>
-      <w:proofErr w:type="gramStart"/>
-      <w:r>
-        <w:rPr>
-          <w:lang w:val="en-GB"/>
-        </w:rPr>
-        <w:t>:</w:t>
-      </w:r>
-      <w:proofErr w:type="gramEnd"/>
-      <w:r>
-        <w:rPr>
-          <w:lang w:val="en-GB"/>
-        </w:rPr>
-        <w:br/>
-      </w:r>
-      <w:r>
-        <w:rPr>
-          <w:rFonts w:ascii="Lucida Console" w:hAnsi="Lucida Console"/>
-          <w:sz w:val="18"/>
-          <w:szCs w:val="18"/>
-          <w:lang w:val="en-GB"/>
-        </w:rPr>
-        <w:t>&gt;&gt;</w:t>
-      </w:r>
-      <w:r>
-        <w:rPr>
-          <w:rFonts w:ascii="Lucida Console" w:hAnsi="Lucida Console" w:cs="Lucida Console"/>
-          <w:sz w:val="18"/>
-          <w:szCs w:val="18"/>
-          <w:lang w:val="en-GB"/>
-        </w:rPr>
-        <w:t xml:space="preserve"> </w:t>
-      </w:r>
-      <w:r>
-        <w:rPr>
-          <w:rFonts w:ascii="Lucida Console" w:hAnsi="Lucida Console" w:cs="Lucida Console"/>
-          <w:sz w:val="18"/>
-          <w:szCs w:val="18"/>
-          <w:lang w:val="en-GB"/>
-        </w:rPr>
-        <w:t xml:space="preserve">find </w:t>
-      </w:r>
-      <w:proofErr w:type="spellStart"/>
-      <w:r>
-        <w:rPr>
-          <w:rFonts w:ascii="Lucida Console" w:hAnsi="Lucida Console" w:cs="Lucida Console"/>
-          <w:sz w:val="18"/>
-          <w:szCs w:val="18"/>
-          <w:lang w:val="en-GB"/>
-        </w:rPr>
-        <w:t>francisellaceae_repset</w:t>
-      </w:r>
-      <w:proofErr w:type="spellEnd"/>
-      <w:r>
-        <w:rPr>
-          <w:rFonts w:ascii="Lucida Console" w:hAnsi="Lucida Console" w:cs="Lucida Console"/>
-          <w:sz w:val="18"/>
-          <w:szCs w:val="18"/>
-          <w:lang w:val="en-GB"/>
-        </w:rPr>
-        <w:t xml:space="preserve">/genomes/ -exec </w:t>
-      </w:r>
-      <w:proofErr w:type="spellStart"/>
-      <w:r>
-        <w:rPr>
-          <w:rFonts w:ascii="Lucida Console" w:hAnsi="Lucida Console" w:cs="Lucida Console"/>
-          <w:sz w:val="18"/>
-          <w:szCs w:val="18"/>
-          <w:lang w:val="en-GB"/>
-        </w:rPr>
-        <w:t>basename</w:t>
-      </w:r>
-      <w:proofErr w:type="spellEnd"/>
-      <w:r>
-        <w:rPr>
-          <w:rFonts w:ascii="Lucida Console" w:hAnsi="Lucida Console" w:cs="Lucida Console"/>
-          <w:sz w:val="18"/>
-          <w:szCs w:val="18"/>
-          <w:lang w:val="en-GB"/>
-        </w:rPr>
-        <w:t xml:space="preserve"> {} \; | cut -d '.' -f1</w:t>
-      </w:r>
-      <w:proofErr w:type="gramStart"/>
-      <w:r>
-        <w:rPr>
-          <w:rFonts w:ascii="Lucida Console" w:hAnsi="Lucida Console" w:cs="Lucida Console"/>
-          <w:sz w:val="18"/>
-          <w:szCs w:val="18"/>
-          <w:lang w:val="en-GB"/>
-        </w:rPr>
-        <w:t>,2</w:t>
-      </w:r>
-      <w:proofErr w:type="gramEnd"/>
-      <w:r>
-        <w:rPr>
-          <w:rFonts w:ascii="Lucida Console" w:hAnsi="Lucida Console" w:cs="Lucida Console"/>
-          <w:sz w:val="18"/>
-          <w:szCs w:val="18"/>
-          <w:lang w:val="en-GB"/>
-        </w:rPr>
-        <w:t xml:space="preserve"> | </w:t>
-      </w:r>
-      <w:proofErr w:type="spellStart"/>
-      <w:r>
-        <w:rPr>
-          <w:rFonts w:ascii="Lucida Console" w:hAnsi="Lucida Console" w:cs="Lucida Console"/>
-          <w:sz w:val="18"/>
-          <w:szCs w:val="18"/>
-          <w:lang w:val="en-GB"/>
-        </w:rPr>
-        <w:t>xargs</w:t>
-      </w:r>
-      <w:proofErr w:type="spellEnd"/>
-      <w:r>
-        <w:rPr>
-          <w:rFonts w:ascii="Lucida Console" w:hAnsi="Lucida Console" w:cs="Lucida Console"/>
-          <w:sz w:val="18"/>
-          <w:szCs w:val="18"/>
-          <w:lang w:val="en-GB"/>
-        </w:rPr>
-        <w:t xml:space="preserve"> -I {} </w:t>
-      </w:r>
-      <w:proofErr w:type="spellStart"/>
-      <w:r>
-        <w:rPr>
-          <w:rFonts w:ascii="Lucida Console" w:hAnsi="Lucida Console" w:cs="Lucida Console"/>
-          <w:sz w:val="18"/>
-          <w:szCs w:val="18"/>
-          <w:lang w:val="en-GB"/>
-        </w:rPr>
-        <w:t>sh</w:t>
-      </w:r>
-      <w:proofErr w:type="spellEnd"/>
-      <w:r>
-        <w:rPr>
-          <w:rFonts w:ascii="Lucida Console" w:hAnsi="Lucida Console" w:cs="Lucida Console"/>
-          <w:sz w:val="18"/>
-          <w:szCs w:val="18"/>
-          <w:lang w:val="en-GB"/>
-        </w:rPr>
-        <w:t xml:space="preserve"> -c 'fasta_simulate_sequences.py </w:t>
-      </w:r>
-      <w:proofErr w:type="spellStart"/>
-      <w:r>
-        <w:rPr>
-          <w:rFonts w:ascii="Lucida Console" w:hAnsi="Lucida Console" w:cs="Lucida Console"/>
-          <w:sz w:val="18"/>
-          <w:szCs w:val="18"/>
-          <w:lang w:val="en-GB"/>
-        </w:rPr>
-        <w:t>francisellaceae_repset</w:t>
-      </w:r>
-      <w:proofErr w:type="spellEnd"/>
-      <w:r>
-        <w:rPr>
-          <w:rFonts w:ascii="Lucida Console" w:hAnsi="Lucida Console" w:cs="Lucida Console"/>
-          <w:sz w:val="18"/>
-          <w:szCs w:val="18"/>
-          <w:lang w:val="en-GB"/>
-        </w:rPr>
-        <w:t>/genomes/*{}*</w:t>
-      </w:r>
-      <w:proofErr w:type="spellStart"/>
-      <w:r>
-        <w:rPr>
-          <w:rFonts w:ascii="Lucida Console" w:hAnsi="Lucida Console" w:cs="Lucida Console"/>
-          <w:sz w:val="18"/>
-          <w:szCs w:val="18"/>
-          <w:lang w:val="en-GB"/>
-        </w:rPr>
-        <w:t>fasta</w:t>
-      </w:r>
-      <w:proofErr w:type="spellEnd"/>
-      <w:r>
-        <w:rPr>
-          <w:rFonts w:ascii="Lucida Console" w:hAnsi="Lucida Console" w:cs="Lucida Console"/>
-          <w:sz w:val="18"/>
-          <w:szCs w:val="18"/>
-          <w:lang w:val="en-GB"/>
-        </w:rPr>
-        <w:t xml:space="preserve"> --</w:t>
-      </w:r>
-      <w:proofErr w:type="spellStart"/>
-      <w:r>
-        <w:rPr>
-          <w:rFonts w:ascii="Lucida Console" w:hAnsi="Lucida Console" w:cs="Lucida Console"/>
-          <w:sz w:val="18"/>
-          <w:szCs w:val="18"/>
-          <w:lang w:val="en-GB"/>
-        </w:rPr>
-        <w:t>num_seqs</w:t>
-      </w:r>
-      <w:proofErr w:type="spellEnd"/>
-      <w:r>
-        <w:rPr>
-          <w:rFonts w:ascii="Lucida Console" w:hAnsi="Lucida Console" w:cs="Lucida Console"/>
-          <w:sz w:val="18"/>
-          <w:szCs w:val="18"/>
-          <w:lang w:val="en-GB"/>
-        </w:rPr>
-        <w:t xml:space="preserve"> 1000 --</w:t>
-      </w:r>
-      <w:proofErr w:type="spellStart"/>
-      <w:r>
-        <w:rPr>
-          <w:rFonts w:ascii="Lucida Console" w:hAnsi="Lucida Console" w:cs="Lucida Console"/>
-          <w:sz w:val="18"/>
-          <w:szCs w:val="18"/>
-          <w:lang w:val="en-GB"/>
-        </w:rPr>
-        <w:t>basename</w:t>
-      </w:r>
-      <w:proofErr w:type="spellEnd"/>
-      <w:r>
-        <w:rPr>
-          <w:rFonts w:ascii="Lucida Console" w:hAnsi="Lucida Console" w:cs="Lucida Console"/>
-          <w:sz w:val="18"/>
-          <w:szCs w:val="18"/>
-          <w:lang w:val="en-GB"/>
-        </w:rPr>
-        <w:t xml:space="preserve"> {}' &gt;&gt; </w:t>
-      </w:r>
-      <w:proofErr w:type="spellStart"/>
-      <w:r>
-        <w:rPr>
-          <w:rFonts w:ascii="Lucida Console" w:hAnsi="Lucida Console" w:cs="Lucida Console"/>
-          <w:sz w:val="18"/>
-          <w:szCs w:val="18"/>
-          <w:lang w:val="en-GB"/>
-        </w:rPr>
-        <w:t>mock_dataset.fasta</w:t>
-      </w:r>
-      <w:proofErr w:type="spellEnd"/>
-    </w:p>
-    <w:p>
-      <w:pPr>
-        <w:rPr>
-          <w:rFonts w:ascii="Lucida Console" w:hAnsi="Lucida Console" w:cs="Lucida Console"/>
-          <w:sz w:val="18"/>
-          <w:szCs w:val="18"/>
-          <w:lang w:val="en-GB"/>
-        </w:rPr>
-      </w:pPr>
-      <w:r>
-        <w:rPr>
-          <w:lang w:val="en-GB"/>
-        </w:rPr>
-        <w:t xml:space="preserve">Generate 5000 reads from three </w:t>
-      </w:r>
-      <w:proofErr w:type="spellStart"/>
-      <w:r>
-        <w:rPr>
-          <w:i/>
-          <w:lang w:val="en-GB"/>
-        </w:rPr>
-        <w:t>tularensis</w:t>
-      </w:r>
-      <w:proofErr w:type="spellEnd"/>
-      <w:r>
-        <w:rPr>
-          <w:lang w:val="en-GB"/>
-        </w:rPr>
-        <w:t xml:space="preserve"> species</w:t>
-      </w:r>
-      <w:r>
-        <w:rPr>
-          <w:lang w:val="en-GB"/>
-        </w:rPr>
-        <w:t xml:space="preserve">, closest to tul1, </w:t>
-      </w:r>
-      <w:r>
-        <w:rPr>
-          <w:lang w:val="en-GB"/>
-        </w:rPr>
-        <w:t>tul5</w:t>
-      </w:r>
-      <w:r>
-        <w:rPr>
-          <w:lang w:val="en-GB"/>
-        </w:rPr>
-        <w:t>, and tul</w:t>
-      </w:r>
-      <w:r>
-        <w:rPr>
-          <w:lang w:val="en-GB"/>
-        </w:rPr>
-        <w:t>6</w:t>
-      </w:r>
-      <w:r>
-        <w:rPr>
-          <w:lang w:val="en-GB"/>
-        </w:rPr>
-        <w:t xml:space="preserve"> branches</w:t>
-      </w:r>
-      <w:r>
-        <w:rPr>
-          <w:lang w:val="en-GB"/>
-        </w:rPr>
-        <w:t>:</w:t>
-      </w:r>
-      <w:r>
-        <w:rPr>
-          <w:lang w:val="en-GB"/>
-        </w:rPr>
-        <w:br/>
-      </w:r>
-      <w:r>
-        <w:rPr>
-          <w:rFonts w:ascii="Lucida Console" w:hAnsi="Lucida Console"/>
-          <w:sz w:val="18"/>
-          <w:szCs w:val="18"/>
-          <w:lang w:val="en-GB"/>
-        </w:rPr>
-        <w:t>&gt;&gt;</w:t>
-      </w:r>
-      <w:r>
-        <w:rPr>
-          <w:rFonts w:ascii="Lucida Console" w:hAnsi="Lucida Console" w:cs="Lucida Console"/>
-          <w:sz w:val="18"/>
-          <w:szCs w:val="18"/>
-          <w:lang w:val="en-GB"/>
-        </w:rPr>
-        <w:t xml:space="preserve"> </w:t>
-      </w:r>
-      <w:r>
-        <w:rPr>
-          <w:rFonts w:ascii="Lucida Console" w:hAnsi="Lucida Console" w:cs="Lucida Console"/>
-          <w:sz w:val="18"/>
-          <w:szCs w:val="18"/>
-          <w:lang w:val="en-GB"/>
-        </w:rPr>
-        <w:t>fasta_simulate_sequences.py tularensis/genomes_derep_representants/Francisellaceae_Francisella_tularensis_GCF_</w:t>
-      </w:r>
-      <w:r>
-        <w:rPr>
-          <w:rFonts w:ascii="Lucida Console" w:hAnsi="Lucida Console" w:cs="Lucida Console"/>
-          <w:sz w:val="18"/>
-          <w:szCs w:val="18"/>
-          <w:highlight w:val="yellow"/>
-          <w:lang w:val="en-GB"/>
-        </w:rPr>
-        <w:t>0</w:t>
-      </w:r>
-      <w:r>
-        <w:rPr>
-          <w:rFonts w:ascii="Lucida Console" w:hAnsi="Lucida Console" w:cs="Lucida Console"/>
-          <w:color w:val="000000" w:themeColor="text1"/>
-          <w:sz w:val="18"/>
-          <w:szCs w:val="18"/>
-          <w:highlight w:val="yellow"/>
-          <w:lang w:val="en-GB"/>
-        </w:rPr>
-        <w:t>00742085.1</w:t>
-      </w:r>
-      <w:r>
-        <w:rPr>
-          <w:rFonts w:ascii="Lucida Console" w:hAnsi="Lucida Console" w:cs="Lucida Console"/>
-          <w:color w:val="000000" w:themeColor="text1"/>
-          <w:sz w:val="18"/>
-          <w:szCs w:val="18"/>
-          <w:lang w:val="en-GB"/>
-        </w:rPr>
-        <w:t>.fasta</w:t>
-      </w:r>
-      <w:r>
-        <w:rPr>
-          <w:rFonts w:ascii="Lucida Console" w:hAnsi="Lucida Console" w:cs="Lucida Console"/>
-          <w:sz w:val="18"/>
-          <w:szCs w:val="18"/>
-          <w:lang w:val="en-GB"/>
-        </w:rPr>
-        <w:t xml:space="preserve"> --</w:t>
-      </w:r>
-      <w:proofErr w:type="spellStart"/>
-      <w:r>
-        <w:rPr>
-          <w:rFonts w:ascii="Lucida Console" w:hAnsi="Lucida Console" w:cs="Lucida Console"/>
-          <w:sz w:val="18"/>
-          <w:szCs w:val="18"/>
-          <w:lang w:val="en-GB"/>
-        </w:rPr>
-        <w:t>num_seqs</w:t>
-      </w:r>
-      <w:proofErr w:type="spellEnd"/>
-      <w:r>
-        <w:rPr>
-          <w:rFonts w:ascii="Lucida Console" w:hAnsi="Lucida Console" w:cs="Lucida Console"/>
-          <w:sz w:val="18"/>
-          <w:szCs w:val="18"/>
-          <w:lang w:val="en-GB"/>
-        </w:rPr>
-        <w:t xml:space="preserve"> 5000 --</w:t>
-      </w:r>
-      <w:proofErr w:type="spellStart"/>
-      <w:r>
-        <w:rPr>
-          <w:rFonts w:ascii="Lucida Console" w:hAnsi="Lucida Console" w:cs="Lucida Console"/>
-          <w:sz w:val="18"/>
-          <w:szCs w:val="18"/>
-          <w:lang w:val="en-GB"/>
-        </w:rPr>
-        <w:t>basename</w:t>
-      </w:r>
-      <w:proofErr w:type="spellEnd"/>
-      <w:r>
-        <w:rPr>
-          <w:rFonts w:ascii="Lucida Console" w:hAnsi="Lucida Console" w:cs="Lucida Console"/>
-          <w:sz w:val="18"/>
-          <w:szCs w:val="18"/>
-          <w:lang w:val="en-GB"/>
-        </w:rPr>
-        <w:t xml:space="preserve"> tul1 &gt;&gt; </w:t>
-      </w:r>
-      <w:proofErr w:type="spellStart"/>
-      <w:r>
-        <w:rPr>
-          <w:rFonts w:ascii="Lucida Console" w:hAnsi="Lucida Console" w:cs="Lucida Console"/>
-          <w:sz w:val="18"/>
-          <w:szCs w:val="18"/>
-          <w:lang w:val="en-GB"/>
-        </w:rPr>
-        <w:t>mock_dataset.fasta</w:t>
-      </w:r>
-      <w:proofErr w:type="spellEnd"/>
-      <w:r>
-        <w:rPr>
-          <w:rFonts w:ascii="Lucida Console" w:hAnsi="Lucida Console" w:cs="Lucida Console"/>
-          <w:sz w:val="18"/>
-          <w:szCs w:val="18"/>
-          <w:lang w:val="en-GB"/>
-        </w:rPr>
-        <w:br/>
-      </w:r>
-      <w:r>
-        <w:rPr>
-          <w:rFonts w:ascii="Lucida Console" w:hAnsi="Lucida Console"/>
-          <w:sz w:val="18"/>
-          <w:szCs w:val="18"/>
-          <w:lang w:val="en-GB"/>
-        </w:rPr>
-        <w:t>&gt;&gt;</w:t>
-      </w:r>
-      <w:r>
-        <w:rPr>
-          <w:rFonts w:ascii="Lucida Console" w:hAnsi="Lucida Console" w:cs="Lucida Console"/>
-          <w:sz w:val="18"/>
-          <w:szCs w:val="18"/>
-          <w:lang w:val="en-GB"/>
-        </w:rPr>
-        <w:t xml:space="preserve"> </w:t>
-      </w:r>
-      <w:r>
-        <w:rPr>
-          <w:rFonts w:ascii="Lucida Console" w:hAnsi="Lucida Console" w:cs="Lucida Console"/>
-          <w:sz w:val="18"/>
-          <w:szCs w:val="18"/>
-          <w:lang w:val="en-GB"/>
-        </w:rPr>
-        <w:t>fasta_simulate_sequences.py tularensis/genomes_derep_representants/Francisellaceae_Francisella_tularensis_GCF_</w:t>
-      </w:r>
-      <w:r>
-        <w:rPr>
-          <w:rFonts w:ascii="Lucida Console" w:hAnsi="Lucida Console" w:cs="Lucida Console"/>
-          <w:sz w:val="18"/>
-          <w:szCs w:val="18"/>
-          <w:highlight w:val="yellow"/>
-          <w:lang w:val="en-GB"/>
-        </w:rPr>
-        <w:t>002952075.1</w:t>
-      </w:r>
-      <w:r>
-        <w:rPr>
-          <w:rFonts w:ascii="Lucida Console" w:hAnsi="Lucida Console" w:cs="Lucida Console"/>
-          <w:sz w:val="18"/>
-          <w:szCs w:val="18"/>
-          <w:lang w:val="en-GB"/>
-        </w:rPr>
-        <w:t>.fasta --</w:t>
-      </w:r>
-      <w:proofErr w:type="spellStart"/>
-      <w:r>
-        <w:rPr>
-          <w:rFonts w:ascii="Lucida Console" w:hAnsi="Lucida Console" w:cs="Lucida Console"/>
-          <w:sz w:val="18"/>
-          <w:szCs w:val="18"/>
-          <w:lang w:val="en-GB"/>
-        </w:rPr>
-        <w:t>num_seqs</w:t>
-      </w:r>
-      <w:proofErr w:type="spellEnd"/>
-      <w:r>
-        <w:rPr>
-          <w:rFonts w:ascii="Lucida Console" w:hAnsi="Lucida Console" w:cs="Lucida Console"/>
-          <w:sz w:val="18"/>
-          <w:szCs w:val="18"/>
-          <w:lang w:val="en-GB"/>
-        </w:rPr>
-        <w:t xml:space="preserve"> 5000 --</w:t>
-      </w:r>
-      <w:proofErr w:type="spellStart"/>
-      <w:r>
-        <w:rPr>
-          <w:rFonts w:ascii="Lucida Console" w:hAnsi="Lucida Console" w:cs="Lucida Console"/>
-          <w:sz w:val="18"/>
-          <w:szCs w:val="18"/>
-          <w:lang w:val="en-GB"/>
-        </w:rPr>
-        <w:t>basename</w:t>
-      </w:r>
-      <w:proofErr w:type="spellEnd"/>
-      <w:r>
-        <w:rPr>
-          <w:rFonts w:ascii="Lucida Console" w:hAnsi="Lucida Console" w:cs="Lucida Console"/>
-          <w:sz w:val="18"/>
-          <w:szCs w:val="18"/>
-          <w:lang w:val="en-GB"/>
-        </w:rPr>
-        <w:t xml:space="preserve"> tul5 &gt;&gt; </w:t>
-      </w:r>
-      <w:proofErr w:type="spellStart"/>
-      <w:r>
-        <w:rPr>
-          <w:rFonts w:ascii="Lucida Console" w:hAnsi="Lucida Console" w:cs="Lucida Console"/>
-          <w:sz w:val="18"/>
-          <w:szCs w:val="18"/>
-          <w:lang w:val="en-GB"/>
-        </w:rPr>
-        <w:t>mock_dataset.fasta</w:t>
-      </w:r>
-      <w:proofErr w:type="spellEnd"/>
-      <w:r>
-        <w:rPr>
-          <w:rFonts w:ascii="Lucida Console" w:hAnsi="Lucida Console"/>
-          <w:sz w:val="18"/>
-          <w:szCs w:val="18"/>
-          <w:lang w:val="en-GB"/>
-        </w:rPr>
-        <w:br/>
-      </w:r>
-      <w:r>
-        <w:rPr>
-          <w:rFonts w:ascii="Lucida Console" w:hAnsi="Lucida Console"/>
-          <w:sz w:val="18"/>
-          <w:szCs w:val="18"/>
-          <w:lang w:val="en-GB"/>
-        </w:rPr>
-        <w:t>&gt;&gt;</w:t>
-      </w:r>
-      <w:r>
-        <w:rPr>
-          <w:rFonts w:ascii="Lucida Console" w:hAnsi="Lucida Console" w:cs="Lucida Console"/>
-          <w:sz w:val="18"/>
-          <w:szCs w:val="18"/>
-          <w:lang w:val="en-GB"/>
-        </w:rPr>
-        <w:t xml:space="preserve"> </w:t>
-      </w:r>
-      <w:r>
-        <w:rPr>
-          <w:rFonts w:ascii="Lucida Console" w:hAnsi="Lucida Console" w:cs="Lucida Console"/>
-          <w:sz w:val="18"/>
-          <w:szCs w:val="18"/>
-          <w:lang w:val="en-GB"/>
-        </w:rPr>
-        <w:t>fasta_simulate_sequences.py tularensis/genomes_derep_representants/Francisellaceae_Francisella_tularensis_GCF_</w:t>
-      </w:r>
-      <w:r>
-        <w:rPr>
-          <w:rFonts w:ascii="Lucida Console" w:hAnsi="Lucida Console" w:cs="Lucida Console"/>
-          <w:sz w:val="18"/>
-          <w:szCs w:val="18"/>
-          <w:highlight w:val="yellow"/>
-          <w:lang w:val="en-GB"/>
-        </w:rPr>
-        <w:t>001865695.1</w:t>
-      </w:r>
-      <w:r>
-        <w:rPr>
-          <w:rFonts w:ascii="Lucida Console" w:hAnsi="Lucida Console" w:cs="Lucida Console"/>
-          <w:sz w:val="18"/>
-          <w:szCs w:val="18"/>
-          <w:lang w:val="en-GB"/>
-        </w:rPr>
-        <w:t>.fasta --</w:t>
-      </w:r>
-      <w:proofErr w:type="spellStart"/>
-      <w:r>
-        <w:rPr>
-          <w:rFonts w:ascii="Lucida Console" w:hAnsi="Lucida Console" w:cs="Lucida Console"/>
-          <w:sz w:val="18"/>
-          <w:szCs w:val="18"/>
-          <w:lang w:val="en-GB"/>
-        </w:rPr>
-        <w:t>num_seqs</w:t>
-      </w:r>
-      <w:proofErr w:type="spellEnd"/>
-      <w:r>
-        <w:rPr>
-          <w:rFonts w:ascii="Lucida Console" w:hAnsi="Lucida Console" w:cs="Lucida Console"/>
-          <w:sz w:val="18"/>
-          <w:szCs w:val="18"/>
-          <w:lang w:val="en-GB"/>
-        </w:rPr>
-        <w:t xml:space="preserve"> 5000 --</w:t>
-      </w:r>
-      <w:proofErr w:type="spellStart"/>
-      <w:r>
-        <w:rPr>
-          <w:rFonts w:ascii="Lucida Console" w:hAnsi="Lucida Console" w:cs="Lucida Console"/>
-          <w:sz w:val="18"/>
-          <w:szCs w:val="18"/>
-          <w:lang w:val="en-GB"/>
-        </w:rPr>
-        <w:t>basename</w:t>
-      </w:r>
-      <w:proofErr w:type="spellEnd"/>
-      <w:r>
-        <w:rPr>
-          <w:rFonts w:ascii="Lucida Console" w:hAnsi="Lucida Console" w:cs="Lucida Console"/>
-          <w:sz w:val="18"/>
-          <w:szCs w:val="18"/>
-          <w:lang w:val="en-GB"/>
-        </w:rPr>
-        <w:t xml:space="preserve"> tul6 &gt;&gt; </w:t>
-      </w:r>
-      <w:proofErr w:type="spellStart"/>
-      <w:r>
-        <w:rPr>
-          <w:rFonts w:ascii="Lucida Console" w:hAnsi="Lucida Console" w:cs="Lucida Console"/>
-          <w:sz w:val="18"/>
-          <w:szCs w:val="18"/>
-          <w:lang w:val="en-GB"/>
-        </w:rPr>
-        <w:t>mock_dataset.fasta</w:t>
-      </w:r>
-      <w:proofErr w:type="spellEnd"/>
-    </w:p>
-    <w:p>
-      <w:pPr>
-        <w:pStyle w:val="Heading3"/>
-        <w:rPr>
-          <w:lang w:val="en-GB"/>
-        </w:rPr>
-      </w:pPr>
-      <w:r>
-        <w:rPr>
-          <w:lang w:val="en-GB"/>
-        </w:rPr>
-        <w:lastRenderedPageBreak/>
-        <w:t>Running kraken2 classification</w:t>
-      </w:r>
-    </w:p>
-    <w:p>
-      <w:pPr>
-        <w:rPr>
-          <w:rFonts w:ascii="Lucida Console" w:hAnsi="Lucida Console"/>
-          <w:sz w:val="18"/>
-          <w:szCs w:val="18"/>
-          <w:lang w:val="en-GB"/>
-        </w:rPr>
-      </w:pPr>
-      <w:r>
-        <w:rPr>
-          <w:lang w:val="en-GB"/>
-        </w:rPr>
-        <w:t>Classify mock dataset</w:t>
-      </w:r>
-      <w:proofErr w:type="gramStart"/>
-      <w:r>
-        <w:rPr>
-          <w:lang w:val="en-GB"/>
-        </w:rPr>
-        <w:t>:</w:t>
-      </w:r>
-      <w:proofErr w:type="gramEnd"/>
-      <w:r>
-        <w:rPr>
-          <w:lang w:val="en-GB"/>
-        </w:rPr>
-        <w:br/>
-      </w:r>
-      <w:r>
-        <w:rPr>
-          <w:rFonts w:ascii="Lucida Console" w:hAnsi="Lucida Console"/>
-          <w:sz w:val="18"/>
-          <w:szCs w:val="18"/>
-          <w:lang w:val="en-GB"/>
-        </w:rPr>
-        <w:t>&gt;&gt;</w:t>
-      </w:r>
-      <w:r>
-        <w:rPr>
-          <w:rFonts w:ascii="Lucida Console" w:hAnsi="Lucida Console" w:cs="Lucida Console"/>
-          <w:sz w:val="18"/>
-          <w:szCs w:val="18"/>
-          <w:lang w:val="en-GB"/>
-        </w:rPr>
-        <w:t xml:space="preserve"> </w:t>
-      </w:r>
-      <w:r>
-        <w:rPr>
-          <w:rFonts w:ascii="Lucida Console" w:hAnsi="Lucida Console" w:cs="Lucida Console"/>
-          <w:sz w:val="18"/>
-          <w:szCs w:val="18"/>
-          <w:lang w:val="en-GB"/>
-        </w:rPr>
-        <w:t>kraken2 --</w:t>
-      </w:r>
-      <w:proofErr w:type="spellStart"/>
-      <w:r>
-        <w:rPr>
-          <w:rFonts w:ascii="Lucida Console" w:hAnsi="Lucida Console" w:cs="Lucida Console"/>
-          <w:sz w:val="18"/>
-          <w:szCs w:val="18"/>
-          <w:lang w:val="en-GB"/>
-        </w:rPr>
-        <w:t>db</w:t>
-      </w:r>
-      <w:proofErr w:type="spellEnd"/>
-      <w:r>
-        <w:rPr>
-          <w:rFonts w:ascii="Lucida Console" w:hAnsi="Lucida Console" w:cs="Lucida Console"/>
-          <w:sz w:val="18"/>
-          <w:szCs w:val="18"/>
-          <w:lang w:val="en-GB"/>
-        </w:rPr>
-        <w:t xml:space="preserve"> kraken2.francisellaceae_tularensisExpand/ --threads 30 mock_dataset.fasta</w:t>
-      </w:r>
-      <w:r>
-        <w:rPr>
-          <w:rFonts w:ascii="Lucida Console" w:hAnsi="Lucida Console" w:cs="Lucida Console"/>
-          <w:sz w:val="18"/>
-          <w:szCs w:val="18"/>
-          <w:lang w:val="en-GB"/>
-        </w:rPr>
-        <w:t>.gz --report kraken2.report --output kraken2</w:t>
-      </w:r>
-      <w:r>
-        <w:rPr>
-          <w:rFonts w:ascii="Lucida Console" w:hAnsi="Lucida Console" w:cs="Lucida Console"/>
-          <w:sz w:val="18"/>
-          <w:szCs w:val="18"/>
-          <w:lang w:val="en-GB"/>
-        </w:rPr>
-        <w:t>.reads_classified</w:t>
-      </w:r>
-    </w:p>
-    <w:p>
-      <w:pPr>
-        <w:rPr>
-          <w:lang w:val="en-GB"/>
-        </w:rPr>
-      </w:pPr>
-      <w:r>
-        <w:rPr>
-          <w:lang w:val="en-GB"/>
-        </w:rPr>
-        <w:t>Shown below is the output from kraken2.report</w:t>
-      </w:r>
-      <w:r>
-        <w:rPr>
-          <w:lang w:val="en-GB"/>
-        </w:rPr>
-        <w:t xml:space="preserve">. </w:t>
-      </w:r>
-      <w:r>
-        <w:rPr>
-          <w:lang w:val="en-GB"/>
-        </w:rPr>
-        <w:t>The expected number of reads at each reference is 1000 for non-</w:t>
-      </w:r>
-      <w:proofErr w:type="spellStart"/>
-      <w:r>
-        <w:rPr>
-          <w:i/>
-          <w:lang w:val="en-GB"/>
-        </w:rPr>
-        <w:t>tularensis</w:t>
-      </w:r>
-      <w:proofErr w:type="spellEnd"/>
-      <w:r>
-        <w:rPr>
-          <w:lang w:val="en-GB"/>
-        </w:rPr>
-        <w:t xml:space="preserve"> species and 5000 for the listed </w:t>
-      </w:r>
-      <w:proofErr w:type="spellStart"/>
-      <w:r>
-        <w:rPr>
-          <w:i/>
-          <w:lang w:val="en-GB"/>
-        </w:rPr>
-        <w:t>tularensis</w:t>
-      </w:r>
-      <w:proofErr w:type="spellEnd"/>
-      <w:r>
-        <w:rPr>
-          <w:lang w:val="en-GB"/>
-        </w:rPr>
-        <w:t xml:space="preserve"> species</w:t>
-      </w:r>
-      <w:r>
-        <w:rPr>
-          <w:lang w:val="en-GB"/>
-        </w:rPr>
-        <w:t>.</w:t>
+        <w:t>samples) are not printed out. This correction is implemented in the github-code.</w:t>
       </w:r>
       <w:bookmarkStart w:id="0" w:name="_GoBack"/>
       <w:bookmarkEnd w:id="0"/>
+    </w:p>
+    <w:p>
+      <w:pPr>
+        <w:rPr>
+          <w:rFonts w:ascii="Lucida Console" w:hAnsi="Lucida Console" w:cs="Lucida Console"/>
+          <w:sz w:val="18"/>
+          <w:szCs w:val="18"/>
+          <w:lang w:val="en-GB"/>
+        </w:rPr>
+      </w:pPr>
+      <w:r>
+        <w:rPr>
+          <w:lang w:val="en-GB"/>
+        </w:rPr>
+        <w:t>Create kraken2 database:</w:t>
+      </w:r>
+      <w:r>
+        <w:rPr>
+          <w:lang w:val="en-GB"/>
+        </w:rPr>
+        <w:br/>
+      </w:r>
+      <w:r>
+        <w:rPr>
+          <w:rFonts w:ascii="Lucida Console" w:hAnsi="Lucida Console"/>
+          <w:sz w:val="18"/>
+          <w:szCs w:val="18"/>
+          <w:lang w:val="en-GB"/>
+        </w:rPr>
+        <w:t xml:space="preserve">&gt;&gt; </w:t>
+      </w:r>
+      <w:proofErr w:type="spellStart"/>
+      <w:r>
+        <w:rPr>
+          <w:rFonts w:ascii="Lucida Console" w:hAnsi="Lucida Console" w:cs="Lucida Console"/>
+          <w:sz w:val="18"/>
+          <w:szCs w:val="18"/>
+          <w:lang w:val="en-GB"/>
+        </w:rPr>
+        <w:t>flextaxd</w:t>
+      </w:r>
+      <w:proofErr w:type="spellEnd"/>
+      <w:r>
+        <w:rPr>
+          <w:rFonts w:ascii="Lucida Console" w:hAnsi="Lucida Console" w:cs="Lucida Console"/>
+          <w:sz w:val="18"/>
+          <w:szCs w:val="18"/>
+          <w:lang w:val="en-GB"/>
+        </w:rPr>
+        <w:t>-create -</w:t>
+      </w:r>
+      <w:proofErr w:type="spellStart"/>
+      <w:r>
+        <w:rPr>
+          <w:rFonts w:ascii="Lucida Console" w:hAnsi="Lucida Console" w:cs="Lucida Console"/>
+          <w:sz w:val="18"/>
+          <w:szCs w:val="18"/>
+          <w:lang w:val="en-GB"/>
+        </w:rPr>
+        <w:t>db</w:t>
+      </w:r>
+      <w:proofErr w:type="spellEnd"/>
+      <w:r>
+        <w:rPr>
+          <w:rFonts w:ascii="Lucida Console" w:hAnsi="Lucida Console" w:cs="Lucida Console"/>
+          <w:sz w:val="18"/>
+          <w:szCs w:val="18"/>
+          <w:lang w:val="en-GB"/>
+        </w:rPr>
+        <w:t xml:space="preserve"> </w:t>
+      </w:r>
+      <w:proofErr w:type="spellStart"/>
+      <w:r>
+        <w:rPr>
+          <w:rFonts w:ascii="Lucida Console" w:hAnsi="Lucida Console" w:cs="Lucida Console"/>
+          <w:sz w:val="18"/>
+          <w:szCs w:val="18"/>
+          <w:lang w:val="en-GB"/>
+        </w:rPr>
+        <w:t>francisellaceae.db</w:t>
+      </w:r>
+      <w:proofErr w:type="spellEnd"/>
+      <w:r>
+        <w:rPr>
+          <w:rFonts w:ascii="Lucida Console" w:hAnsi="Lucida Console" w:cs="Lucida Console"/>
+          <w:sz w:val="18"/>
+          <w:szCs w:val="18"/>
+          <w:lang w:val="en-GB"/>
+        </w:rPr>
+        <w:t xml:space="preserve"> --</w:t>
+      </w:r>
+      <w:proofErr w:type="spellStart"/>
+      <w:r>
+        <w:rPr>
+          <w:rFonts w:ascii="Lucida Console" w:hAnsi="Lucida Console" w:cs="Lucida Console"/>
+          <w:sz w:val="18"/>
+          <w:szCs w:val="18"/>
+          <w:lang w:val="en-GB"/>
+        </w:rPr>
+        <w:t>create_db</w:t>
+      </w:r>
+      <w:proofErr w:type="spellEnd"/>
+      <w:r>
+        <w:rPr>
+          <w:rFonts w:ascii="Lucida Console" w:hAnsi="Lucida Console" w:cs="Lucida Console"/>
+          <w:sz w:val="18"/>
+          <w:szCs w:val="18"/>
+          <w:lang w:val="en-GB"/>
+        </w:rPr>
+        <w:t xml:space="preserve"> --</w:t>
+      </w:r>
+      <w:proofErr w:type="spellStart"/>
+      <w:r>
+        <w:rPr>
+          <w:rFonts w:ascii="Lucida Console" w:hAnsi="Lucida Console" w:cs="Lucida Console"/>
+          <w:sz w:val="18"/>
+          <w:szCs w:val="18"/>
+          <w:lang w:val="en-GB"/>
+        </w:rPr>
+        <w:t>dbprogram</w:t>
+      </w:r>
+      <w:proofErr w:type="spellEnd"/>
+      <w:r>
+        <w:rPr>
+          <w:rFonts w:ascii="Lucida Console" w:hAnsi="Lucida Console" w:cs="Lucida Console"/>
+          <w:sz w:val="18"/>
+          <w:szCs w:val="18"/>
+          <w:lang w:val="en-GB"/>
+        </w:rPr>
+        <w:t xml:space="preserve"> kraken2 </w:t>
+      </w:r>
+      <w:r>
+        <w:rPr>
+          <w:rFonts w:ascii="Lucida Console" w:hAnsi="Lucida Console" w:cs="Lucida Console"/>
+          <w:sz w:val="18"/>
+          <w:szCs w:val="18"/>
+          <w:lang w:val="en-GB"/>
+        </w:rPr>
+        <w:t xml:space="preserve">-o </w:t>
+      </w:r>
+      <w:proofErr w:type="spellStart"/>
+      <w:r>
+        <w:rPr>
+          <w:rFonts w:ascii="Lucida Console" w:hAnsi="Lucida Console" w:cs="Lucida Console"/>
+          <w:sz w:val="18"/>
+          <w:szCs w:val="18"/>
+          <w:lang w:val="en-GB"/>
+        </w:rPr>
+        <w:t>fdb</w:t>
+      </w:r>
+      <w:proofErr w:type="spellEnd"/>
+      <w:r>
+        <w:rPr>
+          <w:rFonts w:ascii="Lucida Console" w:hAnsi="Lucida Console" w:cs="Lucida Console"/>
+          <w:sz w:val="18"/>
+          <w:szCs w:val="18"/>
+          <w:lang w:val="en-GB"/>
+        </w:rPr>
+        <w:t xml:space="preserve"> </w:t>
+      </w:r>
+      <w:r>
+        <w:rPr>
+          <w:rFonts w:ascii="Lucida Console" w:hAnsi="Lucida Console" w:cs="Lucida Console"/>
+          <w:sz w:val="18"/>
+          <w:szCs w:val="18"/>
+          <w:lang w:val="en-GB"/>
+        </w:rPr>
+        <w:t>--</w:t>
+      </w:r>
+      <w:proofErr w:type="spellStart"/>
+      <w:r>
+        <w:rPr>
+          <w:rFonts w:ascii="Lucida Console" w:hAnsi="Lucida Console" w:cs="Lucida Console"/>
+          <w:sz w:val="18"/>
+          <w:szCs w:val="18"/>
+          <w:lang w:val="en-GB"/>
+        </w:rPr>
+        <w:t>db_name</w:t>
+      </w:r>
+      <w:proofErr w:type="spellEnd"/>
+      <w:r>
+        <w:rPr>
+          <w:rFonts w:ascii="Lucida Console" w:hAnsi="Lucida Console" w:cs="Lucida Console"/>
+          <w:sz w:val="18"/>
+          <w:szCs w:val="18"/>
+          <w:lang w:val="en-GB"/>
+        </w:rPr>
+        <w:t xml:space="preserve"> kraken2.francisellaceae_tularensisExpan</w:t>
+      </w:r>
+      <w:r>
+        <w:rPr>
+          <w:rFonts w:ascii="Lucida Console" w:hAnsi="Lucida Console" w:cs="Lucida Console"/>
+          <w:sz w:val="18"/>
+          <w:szCs w:val="18"/>
+          <w:lang w:val="en-GB"/>
+        </w:rPr>
+        <w:t>d --</w:t>
+      </w:r>
+      <w:proofErr w:type="spellStart"/>
+      <w:r>
+        <w:rPr>
+          <w:rFonts w:ascii="Lucida Console" w:hAnsi="Lucida Console" w:cs="Lucida Console"/>
+          <w:sz w:val="18"/>
+          <w:szCs w:val="18"/>
+          <w:lang w:val="en-GB"/>
+        </w:rPr>
+        <w:t>genomes_path</w:t>
+      </w:r>
+      <w:proofErr w:type="spellEnd"/>
+      <w:r>
+        <w:rPr>
+          <w:rFonts w:ascii="Lucida Console" w:hAnsi="Lucida Console" w:cs="Lucida Console"/>
+          <w:sz w:val="18"/>
+          <w:szCs w:val="18"/>
+          <w:lang w:val="en-GB"/>
+        </w:rPr>
+        <w:t xml:space="preserve"> </w:t>
+      </w:r>
+      <w:proofErr w:type="spellStart"/>
+      <w:r>
+        <w:rPr>
+          <w:rFonts w:ascii="Lucida Console" w:hAnsi="Lucida Console" w:cs="Lucida Console"/>
+          <w:sz w:val="18"/>
+          <w:szCs w:val="18"/>
+          <w:lang w:val="en-GB"/>
+        </w:rPr>
+        <w:t>genomes_for_db</w:t>
+      </w:r>
+      <w:proofErr w:type="spellEnd"/>
+    </w:p>
+    <w:p>
+      <w:pPr>
+        <w:pStyle w:val="Heading4"/>
+        <w:rPr>
+          <w:lang w:val="en-GB"/>
+        </w:rPr>
+      </w:pPr>
+      <w:r>
+        <w:rPr>
+          <w:lang w:val="en-GB"/>
+        </w:rPr>
+        <w:t>Developer comment</w:t>
+      </w:r>
+    </w:p>
+    <w:p>
+      <w:pPr>
+        <w:rPr>
+          <w:lang w:val="en-GB"/>
+        </w:rPr>
+      </w:pPr>
+      <w:r>
+        <w:rPr>
+          <w:lang w:val="en-GB"/>
+        </w:rPr>
+        <w:t xml:space="preserve">The </w:t>
+      </w:r>
+      <w:proofErr w:type="spellStart"/>
+      <w:r>
+        <w:rPr>
+          <w:lang w:val="en-GB"/>
+        </w:rPr>
+        <w:t>flextaxd</w:t>
+      </w:r>
+      <w:proofErr w:type="spellEnd"/>
+      <w:r>
+        <w:rPr>
+          <w:lang w:val="en-GB"/>
+        </w:rPr>
+        <w:t>-create command (lower) should include the database-dump command (upper). The lower command requires the –</w:t>
+      </w:r>
+      <w:proofErr w:type="spellStart"/>
+      <w:r>
+        <w:rPr>
+          <w:lang w:val="en-GB"/>
+        </w:rPr>
+        <w:t>db</w:t>
+      </w:r>
+      <w:proofErr w:type="spellEnd"/>
+      <w:r>
+        <w:rPr>
+          <w:lang w:val="en-GB"/>
+        </w:rPr>
+        <w:t xml:space="preserve"> argument to be specified. If the users does not input –</w:t>
+      </w:r>
+      <w:proofErr w:type="spellStart"/>
+      <w:r>
+        <w:rPr>
+          <w:lang w:val="en-GB"/>
+        </w:rPr>
+        <w:t>dbprogram</w:t>
+      </w:r>
+      <w:proofErr w:type="spellEnd"/>
+      <w:r>
+        <w:rPr>
+          <w:lang w:val="en-GB"/>
+        </w:rPr>
+        <w:t xml:space="preserve"> to the upper command, the resulting kraken2 database lacks info</w:t>
+      </w:r>
+      <w:r>
+        <w:rPr>
+          <w:lang w:val="en-GB"/>
+        </w:rPr>
+        <w:t xml:space="preserve">rmation. The current setup is not </w:t>
+      </w:r>
+      <w:r>
+        <w:rPr>
+          <w:lang w:val="en-GB"/>
+        </w:rPr>
+        <w:t xml:space="preserve">intuitive and </w:t>
+      </w:r>
+      <w:r>
+        <w:rPr>
+          <w:lang w:val="en-GB"/>
+        </w:rPr>
+        <w:t xml:space="preserve">is </w:t>
+      </w:r>
+      <w:r>
+        <w:rPr>
+          <w:lang w:val="en-GB"/>
+        </w:rPr>
+        <w:t>redundant.</w:t>
+      </w:r>
+    </w:p>
+    <w:p>
+      <w:pPr>
+        <w:pStyle w:val="Heading2"/>
+        <w:rPr>
+          <w:lang w:val="en-GB"/>
+        </w:rPr>
+      </w:pPr>
+      <w:r>
+        <w:rPr>
+          <w:lang w:val="en-GB"/>
+        </w:rPr>
+        <w:t>Testing the kraken2 database</w:t>
+      </w:r>
+    </w:p>
+    <w:p>
+      <w:pPr>
+        <w:rPr>
+          <w:lang w:val="en-GB"/>
+        </w:rPr>
+      </w:pPr>
+      <w:r>
+        <w:rPr>
+          <w:lang w:val="en-GB"/>
+        </w:rPr>
+        <w:t xml:space="preserve">To test the database we run kraken2 using a mock dataset. The mock dataset will contain a known amount of randomly generated reads from the genomes that were downloaded. We will generate a similar amount of reads for the representative species genomes that was obtained when constructing the </w:t>
+      </w:r>
+      <w:proofErr w:type="spellStart"/>
+      <w:r>
+        <w:rPr>
+          <w:i/>
+          <w:lang w:val="en-GB"/>
+        </w:rPr>
+        <w:t>Francisellaceae</w:t>
+      </w:r>
+      <w:proofErr w:type="spellEnd"/>
+      <w:r>
+        <w:rPr>
+          <w:i/>
+          <w:lang w:val="en-GB"/>
+        </w:rPr>
+        <w:t xml:space="preserve"> </w:t>
+      </w:r>
+      <w:r>
+        <w:rPr>
+          <w:lang w:val="en-GB"/>
+        </w:rPr>
+        <w:t xml:space="preserve">database. Then, we will select three </w:t>
+      </w:r>
+      <w:proofErr w:type="spellStart"/>
+      <w:r>
+        <w:rPr>
+          <w:i/>
+          <w:lang w:val="en-GB"/>
+        </w:rPr>
+        <w:t>tularensis</w:t>
+      </w:r>
+      <w:proofErr w:type="spellEnd"/>
+      <w:r>
+        <w:rPr>
+          <w:lang w:val="en-GB"/>
+        </w:rPr>
+        <w:t xml:space="preserve"> species and generate reads for these genomes. Finally, the mock dataset is input to kraken2 to validate assignment.</w:t>
+      </w:r>
+    </w:p>
+    <w:p>
+      <w:pPr>
+        <w:pStyle w:val="Heading3"/>
+        <w:rPr>
+          <w:lang w:val="en-GB"/>
+        </w:rPr>
+      </w:pPr>
+      <w:r>
+        <w:rPr>
+          <w:lang w:val="en-GB"/>
+        </w:rPr>
+        <w:t>Generating mock dataset</w:t>
+      </w:r>
+    </w:p>
+    <w:p>
+      <w:pPr>
+        <w:rPr>
+          <w:lang w:val="en-GB"/>
+        </w:rPr>
+      </w:pPr>
+      <w:r>
+        <w:rPr>
+          <w:lang w:val="en-GB"/>
+        </w:rPr>
+        <w:t xml:space="preserve">This file may exist for download on </w:t>
+      </w:r>
+      <w:proofErr w:type="spellStart"/>
+      <w:r>
+        <w:rPr>
+          <w:lang w:val="en-GB"/>
+        </w:rPr>
+        <w:t>github</w:t>
+      </w:r>
+      <w:proofErr w:type="spellEnd"/>
+      <w:r>
+        <w:rPr>
+          <w:lang w:val="en-GB"/>
+        </w:rPr>
+        <w:t>:</w:t>
+      </w:r>
+      <w:r>
+        <w:rPr>
+          <w:lang w:val="en-GB"/>
+        </w:rPr>
+        <w:t xml:space="preserve"> “mock_dataset.fasta.gz”.</w:t>
+      </w:r>
+    </w:p>
+    <w:p>
+      <w:pPr>
+        <w:rPr>
+          <w:rFonts w:ascii="Lucida Console" w:hAnsi="Lucida Console"/>
+          <w:sz w:val="18"/>
+          <w:szCs w:val="18"/>
+          <w:lang w:val="en-GB"/>
+        </w:rPr>
+      </w:pPr>
+      <w:r>
+        <w:rPr>
+          <w:lang w:val="en-GB"/>
+        </w:rPr>
+        <w:t>Generate</w:t>
+      </w:r>
+      <w:r>
+        <w:rPr>
+          <w:lang w:val="en-GB"/>
+        </w:rPr>
+        <w:t xml:space="preserve"> </w:t>
+      </w:r>
+      <w:r>
+        <w:rPr>
+          <w:lang w:val="en-GB"/>
+        </w:rPr>
+        <w:t>1</w:t>
+      </w:r>
+      <w:r>
+        <w:rPr>
+          <w:lang w:val="en-GB"/>
+        </w:rPr>
+        <w:t xml:space="preserve">000 reads from all representative genomes excluding </w:t>
+      </w:r>
+      <w:proofErr w:type="spellStart"/>
+      <w:r>
+        <w:rPr>
+          <w:i/>
+          <w:lang w:val="en-GB"/>
+        </w:rPr>
+        <w:t>tularensis</w:t>
+      </w:r>
+      <w:proofErr w:type="spellEnd"/>
+      <w:r>
+        <w:rPr>
+          <w:lang w:val="en-GB"/>
+        </w:rPr>
+        <w:t xml:space="preserve"> datasets:</w:t>
+      </w:r>
+      <w:r>
+        <w:rPr>
+          <w:lang w:val="en-GB"/>
+        </w:rPr>
+        <w:br/>
+      </w:r>
+      <w:r>
+        <w:rPr>
+          <w:rFonts w:ascii="Lucida Console" w:hAnsi="Lucida Console"/>
+          <w:sz w:val="18"/>
+          <w:szCs w:val="18"/>
+          <w:lang w:val="en-GB"/>
+        </w:rPr>
+        <w:t>&gt;&gt;</w:t>
+      </w:r>
+      <w:r>
+        <w:rPr>
+          <w:rFonts w:ascii="Lucida Console" w:hAnsi="Lucida Console" w:cs="Lucida Console"/>
+          <w:sz w:val="18"/>
+          <w:szCs w:val="18"/>
+          <w:lang w:val="en-GB"/>
+        </w:rPr>
+        <w:t xml:space="preserve"> </w:t>
+      </w:r>
+      <w:r>
+        <w:rPr>
+          <w:rFonts w:ascii="Lucida Console" w:hAnsi="Lucida Console" w:cs="Lucida Console"/>
+          <w:sz w:val="18"/>
+          <w:szCs w:val="18"/>
+          <w:lang w:val="en-GB"/>
+        </w:rPr>
+        <w:t xml:space="preserve">find </w:t>
+      </w:r>
+      <w:proofErr w:type="spellStart"/>
+      <w:r>
+        <w:rPr>
+          <w:rFonts w:ascii="Lucida Console" w:hAnsi="Lucida Console" w:cs="Lucida Console"/>
+          <w:sz w:val="18"/>
+          <w:szCs w:val="18"/>
+          <w:lang w:val="en-GB"/>
+        </w:rPr>
+        <w:t>francisellaceae_repset</w:t>
+      </w:r>
+      <w:proofErr w:type="spellEnd"/>
+      <w:r>
+        <w:rPr>
+          <w:rFonts w:ascii="Lucida Console" w:hAnsi="Lucida Console" w:cs="Lucida Console"/>
+          <w:sz w:val="18"/>
+          <w:szCs w:val="18"/>
+          <w:lang w:val="en-GB"/>
+        </w:rPr>
+        <w:t xml:space="preserve">/genomes/ -exec </w:t>
+      </w:r>
+      <w:proofErr w:type="spellStart"/>
+      <w:r>
+        <w:rPr>
+          <w:rFonts w:ascii="Lucida Console" w:hAnsi="Lucida Console" w:cs="Lucida Console"/>
+          <w:sz w:val="18"/>
+          <w:szCs w:val="18"/>
+          <w:lang w:val="en-GB"/>
+        </w:rPr>
+        <w:t>basename</w:t>
+      </w:r>
+      <w:proofErr w:type="spellEnd"/>
+      <w:r>
+        <w:rPr>
+          <w:rFonts w:ascii="Lucida Console" w:hAnsi="Lucida Console" w:cs="Lucida Console"/>
+          <w:sz w:val="18"/>
+          <w:szCs w:val="18"/>
+          <w:lang w:val="en-GB"/>
+        </w:rPr>
+        <w:t xml:space="preserve"> {} \; | cut -d '.' -f1,2 | </w:t>
+      </w:r>
+      <w:proofErr w:type="spellStart"/>
+      <w:r>
+        <w:rPr>
+          <w:rFonts w:ascii="Lucida Console" w:hAnsi="Lucida Console" w:cs="Lucida Console"/>
+          <w:sz w:val="18"/>
+          <w:szCs w:val="18"/>
+          <w:lang w:val="en-GB"/>
+        </w:rPr>
+        <w:t>xargs</w:t>
+      </w:r>
+      <w:proofErr w:type="spellEnd"/>
+      <w:r>
+        <w:rPr>
+          <w:rFonts w:ascii="Lucida Console" w:hAnsi="Lucida Console" w:cs="Lucida Console"/>
+          <w:sz w:val="18"/>
+          <w:szCs w:val="18"/>
+          <w:lang w:val="en-GB"/>
+        </w:rPr>
+        <w:t xml:space="preserve"> -I {} </w:t>
+      </w:r>
+      <w:proofErr w:type="spellStart"/>
+      <w:r>
+        <w:rPr>
+          <w:rFonts w:ascii="Lucida Console" w:hAnsi="Lucida Console" w:cs="Lucida Console"/>
+          <w:sz w:val="18"/>
+          <w:szCs w:val="18"/>
+          <w:lang w:val="en-GB"/>
+        </w:rPr>
+        <w:t>sh</w:t>
+      </w:r>
+      <w:proofErr w:type="spellEnd"/>
+      <w:r>
+        <w:rPr>
+          <w:rFonts w:ascii="Lucida Console" w:hAnsi="Lucida Console" w:cs="Lucida Console"/>
+          <w:sz w:val="18"/>
+          <w:szCs w:val="18"/>
+          <w:lang w:val="en-GB"/>
+        </w:rPr>
+        <w:t xml:space="preserve"> -c 'fasta_simulate_sequences.py </w:t>
+      </w:r>
+      <w:proofErr w:type="spellStart"/>
+      <w:r>
+        <w:rPr>
+          <w:rFonts w:ascii="Lucida Console" w:hAnsi="Lucida Console" w:cs="Lucida Console"/>
+          <w:sz w:val="18"/>
+          <w:szCs w:val="18"/>
+          <w:lang w:val="en-GB"/>
+        </w:rPr>
+        <w:t>francisellaceae_repset</w:t>
+      </w:r>
+      <w:proofErr w:type="spellEnd"/>
+      <w:r>
+        <w:rPr>
+          <w:rFonts w:ascii="Lucida Console" w:hAnsi="Lucida Console" w:cs="Lucida Console"/>
+          <w:sz w:val="18"/>
+          <w:szCs w:val="18"/>
+          <w:lang w:val="en-GB"/>
+        </w:rPr>
+        <w:t>/genomes/*{}*</w:t>
+      </w:r>
+      <w:proofErr w:type="spellStart"/>
+      <w:r>
+        <w:rPr>
+          <w:rFonts w:ascii="Lucida Console" w:hAnsi="Lucida Console" w:cs="Lucida Console"/>
+          <w:sz w:val="18"/>
+          <w:szCs w:val="18"/>
+          <w:lang w:val="en-GB"/>
+        </w:rPr>
+        <w:t>fasta</w:t>
+      </w:r>
+      <w:proofErr w:type="spellEnd"/>
+      <w:r>
+        <w:rPr>
+          <w:rFonts w:ascii="Lucida Console" w:hAnsi="Lucida Console" w:cs="Lucida Console"/>
+          <w:sz w:val="18"/>
+          <w:szCs w:val="18"/>
+          <w:lang w:val="en-GB"/>
+        </w:rPr>
+        <w:t xml:space="preserve"> --</w:t>
+      </w:r>
+      <w:proofErr w:type="spellStart"/>
+      <w:r>
+        <w:rPr>
+          <w:rFonts w:ascii="Lucida Console" w:hAnsi="Lucida Console" w:cs="Lucida Console"/>
+          <w:sz w:val="18"/>
+          <w:szCs w:val="18"/>
+          <w:lang w:val="en-GB"/>
+        </w:rPr>
+        <w:t>num_seqs</w:t>
+      </w:r>
+      <w:proofErr w:type="spellEnd"/>
+      <w:r>
+        <w:rPr>
+          <w:rFonts w:ascii="Lucida Console" w:hAnsi="Lucida Console" w:cs="Lucida Console"/>
+          <w:sz w:val="18"/>
+          <w:szCs w:val="18"/>
+          <w:lang w:val="en-GB"/>
+        </w:rPr>
+        <w:t xml:space="preserve"> 1000 --</w:t>
+      </w:r>
+      <w:proofErr w:type="spellStart"/>
+      <w:r>
+        <w:rPr>
+          <w:rFonts w:ascii="Lucida Console" w:hAnsi="Lucida Console" w:cs="Lucida Console"/>
+          <w:sz w:val="18"/>
+          <w:szCs w:val="18"/>
+          <w:lang w:val="en-GB"/>
+        </w:rPr>
+        <w:t>basename</w:t>
+      </w:r>
+      <w:proofErr w:type="spellEnd"/>
+      <w:r>
+        <w:rPr>
+          <w:rFonts w:ascii="Lucida Console" w:hAnsi="Lucida Console" w:cs="Lucida Console"/>
+          <w:sz w:val="18"/>
+          <w:szCs w:val="18"/>
+          <w:lang w:val="en-GB"/>
+        </w:rPr>
+        <w:t xml:space="preserve"> {}' &gt;&gt; </w:t>
+      </w:r>
+      <w:proofErr w:type="spellStart"/>
+      <w:r>
+        <w:rPr>
+          <w:rFonts w:ascii="Lucida Console" w:hAnsi="Lucida Console" w:cs="Lucida Console"/>
+          <w:sz w:val="18"/>
+          <w:szCs w:val="18"/>
+          <w:lang w:val="en-GB"/>
+        </w:rPr>
+        <w:t>mock_dataset.fasta</w:t>
+      </w:r>
+      <w:proofErr w:type="spellEnd"/>
+    </w:p>
+    <w:p>
+      <w:pPr>
+        <w:rPr>
+          <w:rFonts w:ascii="Lucida Console" w:hAnsi="Lucida Console" w:cs="Lucida Console"/>
+          <w:sz w:val="18"/>
+          <w:szCs w:val="18"/>
+          <w:lang w:val="en-GB"/>
+        </w:rPr>
+      </w:pPr>
+      <w:r>
+        <w:rPr>
+          <w:lang w:val="en-GB"/>
+        </w:rPr>
+        <w:t xml:space="preserve">Generate 5000 reads from three </w:t>
+      </w:r>
+      <w:proofErr w:type="spellStart"/>
+      <w:r>
+        <w:rPr>
+          <w:i/>
+          <w:lang w:val="en-GB"/>
+        </w:rPr>
+        <w:t>tularensis</w:t>
+      </w:r>
+      <w:proofErr w:type="spellEnd"/>
+      <w:r>
+        <w:rPr>
+          <w:lang w:val="en-GB"/>
+        </w:rPr>
+        <w:t xml:space="preserve"> species</w:t>
+      </w:r>
+      <w:r>
+        <w:rPr>
+          <w:lang w:val="en-GB"/>
+        </w:rPr>
+        <w:t xml:space="preserve">, closest to tul1, </w:t>
+      </w:r>
+      <w:r>
+        <w:rPr>
+          <w:lang w:val="en-GB"/>
+        </w:rPr>
+        <w:t>tul5</w:t>
+      </w:r>
+      <w:r>
+        <w:rPr>
+          <w:lang w:val="en-GB"/>
+        </w:rPr>
+        <w:t>, and tul</w:t>
+      </w:r>
+      <w:r>
+        <w:rPr>
+          <w:lang w:val="en-GB"/>
+        </w:rPr>
+        <w:t>6</w:t>
+      </w:r>
+      <w:r>
+        <w:rPr>
+          <w:lang w:val="en-GB"/>
+        </w:rPr>
+        <w:t xml:space="preserve"> branches</w:t>
+      </w:r>
+      <w:r>
+        <w:rPr>
+          <w:lang w:val="en-GB"/>
+        </w:rPr>
+        <w:t>:</w:t>
+      </w:r>
+      <w:r>
+        <w:rPr>
+          <w:lang w:val="en-GB"/>
+        </w:rPr>
+        <w:br/>
+      </w:r>
+      <w:r>
+        <w:rPr>
+          <w:rFonts w:ascii="Lucida Console" w:hAnsi="Lucida Console"/>
+          <w:sz w:val="18"/>
+          <w:szCs w:val="18"/>
+          <w:lang w:val="en-GB"/>
+        </w:rPr>
+        <w:t>&gt;&gt;</w:t>
+      </w:r>
+      <w:r>
+        <w:rPr>
+          <w:rFonts w:ascii="Lucida Console" w:hAnsi="Lucida Console" w:cs="Lucida Console"/>
+          <w:sz w:val="18"/>
+          <w:szCs w:val="18"/>
+          <w:lang w:val="en-GB"/>
+        </w:rPr>
+        <w:t xml:space="preserve"> </w:t>
+      </w:r>
+      <w:r>
+        <w:rPr>
+          <w:rFonts w:ascii="Lucida Console" w:hAnsi="Lucida Console" w:cs="Lucida Console"/>
+          <w:sz w:val="18"/>
+          <w:szCs w:val="18"/>
+          <w:lang w:val="en-GB"/>
+        </w:rPr>
+        <w:t>fasta_simulate_sequences.py tularensis/genomes_derep_representants/Francisellaceae_Francisella_tularensis_GCF_</w:t>
+      </w:r>
+      <w:r>
+        <w:rPr>
+          <w:rFonts w:ascii="Lucida Console" w:hAnsi="Lucida Console" w:cs="Lucida Console"/>
+          <w:sz w:val="18"/>
+          <w:szCs w:val="18"/>
+          <w:highlight w:val="yellow"/>
+          <w:lang w:val="en-GB"/>
+        </w:rPr>
+        <w:t>0</w:t>
+      </w:r>
+      <w:r>
+        <w:rPr>
+          <w:rFonts w:ascii="Lucida Console" w:hAnsi="Lucida Console" w:cs="Lucida Console"/>
+          <w:color w:val="000000" w:themeColor="text1"/>
+          <w:sz w:val="18"/>
+          <w:szCs w:val="18"/>
+          <w:highlight w:val="yellow"/>
+          <w:lang w:val="en-GB"/>
+        </w:rPr>
+        <w:t>00742085.1</w:t>
+      </w:r>
+      <w:r>
+        <w:rPr>
+          <w:rFonts w:ascii="Lucida Console" w:hAnsi="Lucida Console" w:cs="Lucida Console"/>
+          <w:color w:val="000000" w:themeColor="text1"/>
+          <w:sz w:val="18"/>
+          <w:szCs w:val="18"/>
+          <w:lang w:val="en-GB"/>
+        </w:rPr>
+        <w:t>.fasta</w:t>
+      </w:r>
+      <w:r>
+        <w:rPr>
+          <w:rFonts w:ascii="Lucida Console" w:hAnsi="Lucida Console" w:cs="Lucida Console"/>
+          <w:sz w:val="18"/>
+          <w:szCs w:val="18"/>
+          <w:lang w:val="en-GB"/>
+        </w:rPr>
+        <w:t xml:space="preserve"> --</w:t>
+      </w:r>
+      <w:proofErr w:type="spellStart"/>
+      <w:r>
+        <w:rPr>
+          <w:rFonts w:ascii="Lucida Console" w:hAnsi="Lucida Console" w:cs="Lucida Console"/>
+          <w:sz w:val="18"/>
+          <w:szCs w:val="18"/>
+          <w:lang w:val="en-GB"/>
+        </w:rPr>
+        <w:t>num_seqs</w:t>
+      </w:r>
+      <w:proofErr w:type="spellEnd"/>
+      <w:r>
+        <w:rPr>
+          <w:rFonts w:ascii="Lucida Console" w:hAnsi="Lucida Console" w:cs="Lucida Console"/>
+          <w:sz w:val="18"/>
+          <w:szCs w:val="18"/>
+          <w:lang w:val="en-GB"/>
+        </w:rPr>
+        <w:t xml:space="preserve"> 5000 --</w:t>
+      </w:r>
+      <w:proofErr w:type="spellStart"/>
+      <w:r>
+        <w:rPr>
+          <w:rFonts w:ascii="Lucida Console" w:hAnsi="Lucida Console" w:cs="Lucida Console"/>
+          <w:sz w:val="18"/>
+          <w:szCs w:val="18"/>
+          <w:lang w:val="en-GB"/>
+        </w:rPr>
+        <w:t>basename</w:t>
+      </w:r>
+      <w:proofErr w:type="spellEnd"/>
+      <w:r>
+        <w:rPr>
+          <w:rFonts w:ascii="Lucida Console" w:hAnsi="Lucida Console" w:cs="Lucida Console"/>
+          <w:sz w:val="18"/>
+          <w:szCs w:val="18"/>
+          <w:lang w:val="en-GB"/>
+        </w:rPr>
+        <w:t xml:space="preserve"> tul1 &gt;&gt; </w:t>
+      </w:r>
+      <w:proofErr w:type="spellStart"/>
+      <w:r>
+        <w:rPr>
+          <w:rFonts w:ascii="Lucida Console" w:hAnsi="Lucida Console" w:cs="Lucida Console"/>
+          <w:sz w:val="18"/>
+          <w:szCs w:val="18"/>
+          <w:lang w:val="en-GB"/>
+        </w:rPr>
+        <w:t>mock_dataset.fasta</w:t>
+      </w:r>
+      <w:proofErr w:type="spellEnd"/>
+      <w:r>
+        <w:rPr>
+          <w:rFonts w:ascii="Lucida Console" w:hAnsi="Lucida Console" w:cs="Lucida Console"/>
+          <w:sz w:val="18"/>
+          <w:szCs w:val="18"/>
+          <w:lang w:val="en-GB"/>
+        </w:rPr>
+        <w:br/>
+      </w:r>
+      <w:r>
+        <w:rPr>
+          <w:rFonts w:ascii="Lucida Console" w:hAnsi="Lucida Console"/>
+          <w:sz w:val="18"/>
+          <w:szCs w:val="18"/>
+          <w:lang w:val="en-GB"/>
+        </w:rPr>
+        <w:t>&gt;&gt;</w:t>
+      </w:r>
+      <w:r>
+        <w:rPr>
+          <w:rFonts w:ascii="Lucida Console" w:hAnsi="Lucida Console" w:cs="Lucida Console"/>
+          <w:sz w:val="18"/>
+          <w:szCs w:val="18"/>
+          <w:lang w:val="en-GB"/>
+        </w:rPr>
+        <w:t xml:space="preserve"> </w:t>
+      </w:r>
+      <w:r>
+        <w:rPr>
+          <w:rFonts w:ascii="Lucida Console" w:hAnsi="Lucida Console" w:cs="Lucida Console"/>
+          <w:sz w:val="18"/>
+          <w:szCs w:val="18"/>
+          <w:lang w:val="en-GB"/>
+        </w:rPr>
+        <w:t>fasta_simulate_sequences.py tularensis/genomes_derep_representants/Francisellaceae_Francisella_tularensis_GCF_</w:t>
+      </w:r>
+      <w:r>
+        <w:rPr>
+          <w:rFonts w:ascii="Lucida Console" w:hAnsi="Lucida Console" w:cs="Lucida Console"/>
+          <w:sz w:val="18"/>
+          <w:szCs w:val="18"/>
+          <w:highlight w:val="yellow"/>
+          <w:lang w:val="en-GB"/>
+        </w:rPr>
+        <w:t>002952075.1</w:t>
+      </w:r>
+      <w:r>
+        <w:rPr>
+          <w:rFonts w:ascii="Lucida Console" w:hAnsi="Lucida Console" w:cs="Lucida Console"/>
+          <w:sz w:val="18"/>
+          <w:szCs w:val="18"/>
+          <w:lang w:val="en-GB"/>
+        </w:rPr>
+        <w:t>.fasta --</w:t>
+      </w:r>
+      <w:proofErr w:type="spellStart"/>
+      <w:r>
+        <w:rPr>
+          <w:rFonts w:ascii="Lucida Console" w:hAnsi="Lucida Console" w:cs="Lucida Console"/>
+          <w:sz w:val="18"/>
+          <w:szCs w:val="18"/>
+          <w:lang w:val="en-GB"/>
+        </w:rPr>
+        <w:t>num_seqs</w:t>
+      </w:r>
+      <w:proofErr w:type="spellEnd"/>
+      <w:r>
+        <w:rPr>
+          <w:rFonts w:ascii="Lucida Console" w:hAnsi="Lucida Console" w:cs="Lucida Console"/>
+          <w:sz w:val="18"/>
+          <w:szCs w:val="18"/>
+          <w:lang w:val="en-GB"/>
+        </w:rPr>
+        <w:t xml:space="preserve"> 5000 --</w:t>
+      </w:r>
+      <w:proofErr w:type="spellStart"/>
+      <w:r>
+        <w:rPr>
+          <w:rFonts w:ascii="Lucida Console" w:hAnsi="Lucida Console" w:cs="Lucida Console"/>
+          <w:sz w:val="18"/>
+          <w:szCs w:val="18"/>
+          <w:lang w:val="en-GB"/>
+        </w:rPr>
+        <w:t>basename</w:t>
+      </w:r>
+      <w:proofErr w:type="spellEnd"/>
+      <w:r>
+        <w:rPr>
+          <w:rFonts w:ascii="Lucida Console" w:hAnsi="Lucida Console" w:cs="Lucida Console"/>
+          <w:sz w:val="18"/>
+          <w:szCs w:val="18"/>
+          <w:lang w:val="en-GB"/>
+        </w:rPr>
+        <w:t xml:space="preserve"> tul5 &gt;&gt; </w:t>
+      </w:r>
+      <w:proofErr w:type="spellStart"/>
+      <w:r>
+        <w:rPr>
+          <w:rFonts w:ascii="Lucida Console" w:hAnsi="Lucida Console" w:cs="Lucida Console"/>
+          <w:sz w:val="18"/>
+          <w:szCs w:val="18"/>
+          <w:lang w:val="en-GB"/>
+        </w:rPr>
+        <w:t>mock_dataset.fasta</w:t>
+      </w:r>
+      <w:proofErr w:type="spellEnd"/>
+      <w:r>
+        <w:rPr>
+          <w:rFonts w:ascii="Lucida Console" w:hAnsi="Lucida Console"/>
+          <w:sz w:val="18"/>
+          <w:szCs w:val="18"/>
+          <w:lang w:val="en-GB"/>
+        </w:rPr>
+        <w:br/>
+      </w:r>
+      <w:r>
+        <w:rPr>
+          <w:rFonts w:ascii="Lucida Console" w:hAnsi="Lucida Console"/>
+          <w:sz w:val="18"/>
+          <w:szCs w:val="18"/>
+          <w:lang w:val="en-GB"/>
+        </w:rPr>
+        <w:t>&gt;&gt;</w:t>
+      </w:r>
+      <w:r>
+        <w:rPr>
+          <w:rFonts w:ascii="Lucida Console" w:hAnsi="Lucida Console" w:cs="Lucida Console"/>
+          <w:sz w:val="18"/>
+          <w:szCs w:val="18"/>
+          <w:lang w:val="en-GB"/>
+        </w:rPr>
+        <w:t xml:space="preserve"> </w:t>
+      </w:r>
+      <w:r>
+        <w:rPr>
+          <w:rFonts w:ascii="Lucida Console" w:hAnsi="Lucida Console" w:cs="Lucida Console"/>
+          <w:sz w:val="18"/>
+          <w:szCs w:val="18"/>
+          <w:lang w:val="en-GB"/>
+        </w:rPr>
+        <w:t xml:space="preserve">fasta_simulate_sequences.py </w:t>
+      </w:r>
+      <w:r>
+        <w:rPr>
+          <w:rFonts w:ascii="Lucida Console" w:hAnsi="Lucida Console" w:cs="Lucida Console"/>
+          <w:sz w:val="18"/>
+          <w:szCs w:val="18"/>
+          <w:lang w:val="en-GB"/>
+        </w:rPr>
+        <w:lastRenderedPageBreak/>
+        <w:t>tularensis/genomes_derep_representants/Francisellaceae_Francisella_tularensis_GCF_</w:t>
+      </w:r>
+      <w:r>
+        <w:rPr>
+          <w:rFonts w:ascii="Lucida Console" w:hAnsi="Lucida Console" w:cs="Lucida Console"/>
+          <w:sz w:val="18"/>
+          <w:szCs w:val="18"/>
+          <w:highlight w:val="yellow"/>
+          <w:lang w:val="en-GB"/>
+        </w:rPr>
+        <w:t>001865695.1</w:t>
+      </w:r>
+      <w:r>
+        <w:rPr>
+          <w:rFonts w:ascii="Lucida Console" w:hAnsi="Lucida Console" w:cs="Lucida Console"/>
+          <w:sz w:val="18"/>
+          <w:szCs w:val="18"/>
+          <w:lang w:val="en-GB"/>
+        </w:rPr>
+        <w:t>.fasta --</w:t>
+      </w:r>
+      <w:proofErr w:type="spellStart"/>
+      <w:r>
+        <w:rPr>
+          <w:rFonts w:ascii="Lucida Console" w:hAnsi="Lucida Console" w:cs="Lucida Console"/>
+          <w:sz w:val="18"/>
+          <w:szCs w:val="18"/>
+          <w:lang w:val="en-GB"/>
+        </w:rPr>
+        <w:t>num_seqs</w:t>
+      </w:r>
+      <w:proofErr w:type="spellEnd"/>
+      <w:r>
+        <w:rPr>
+          <w:rFonts w:ascii="Lucida Console" w:hAnsi="Lucida Console" w:cs="Lucida Console"/>
+          <w:sz w:val="18"/>
+          <w:szCs w:val="18"/>
+          <w:lang w:val="en-GB"/>
+        </w:rPr>
+        <w:t xml:space="preserve"> 5000 --</w:t>
+      </w:r>
+      <w:proofErr w:type="spellStart"/>
+      <w:r>
+        <w:rPr>
+          <w:rFonts w:ascii="Lucida Console" w:hAnsi="Lucida Console" w:cs="Lucida Console"/>
+          <w:sz w:val="18"/>
+          <w:szCs w:val="18"/>
+          <w:lang w:val="en-GB"/>
+        </w:rPr>
+        <w:t>basename</w:t>
+      </w:r>
+      <w:proofErr w:type="spellEnd"/>
+      <w:r>
+        <w:rPr>
+          <w:rFonts w:ascii="Lucida Console" w:hAnsi="Lucida Console" w:cs="Lucida Console"/>
+          <w:sz w:val="18"/>
+          <w:szCs w:val="18"/>
+          <w:lang w:val="en-GB"/>
+        </w:rPr>
+        <w:t xml:space="preserve"> tul6 &gt;&gt; </w:t>
+      </w:r>
+      <w:proofErr w:type="spellStart"/>
+      <w:r>
+        <w:rPr>
+          <w:rFonts w:ascii="Lucida Console" w:hAnsi="Lucida Console" w:cs="Lucida Console"/>
+          <w:sz w:val="18"/>
+          <w:szCs w:val="18"/>
+          <w:lang w:val="en-GB"/>
+        </w:rPr>
+        <w:t>mock_dataset.fasta</w:t>
+      </w:r>
+      <w:proofErr w:type="spellEnd"/>
+    </w:p>
+    <w:p>
+      <w:pPr>
+        <w:pStyle w:val="Heading3"/>
+        <w:rPr>
+          <w:lang w:val="en-GB"/>
+        </w:rPr>
+      </w:pPr>
+      <w:r>
+        <w:rPr>
+          <w:lang w:val="en-GB"/>
+        </w:rPr>
+        <w:t>Running kraken2 classification</w:t>
+      </w:r>
+    </w:p>
+    <w:p>
+      <w:pPr>
+        <w:rPr>
+          <w:rFonts w:ascii="Lucida Console" w:hAnsi="Lucida Console"/>
+          <w:sz w:val="18"/>
+          <w:szCs w:val="18"/>
+          <w:lang w:val="en-GB"/>
+        </w:rPr>
+      </w:pPr>
+      <w:r>
+        <w:rPr>
+          <w:lang w:val="en-GB"/>
+        </w:rPr>
+        <w:t>Classify mock dataset:</w:t>
+      </w:r>
+      <w:r>
+        <w:rPr>
+          <w:lang w:val="en-GB"/>
+        </w:rPr>
+        <w:br/>
+      </w:r>
+      <w:r>
+        <w:rPr>
+          <w:rFonts w:ascii="Lucida Console" w:hAnsi="Lucida Console"/>
+          <w:sz w:val="18"/>
+          <w:szCs w:val="18"/>
+          <w:lang w:val="en-GB"/>
+        </w:rPr>
+        <w:t>&gt;&gt;</w:t>
+      </w:r>
+      <w:r>
+        <w:rPr>
+          <w:rFonts w:ascii="Lucida Console" w:hAnsi="Lucida Console" w:cs="Lucida Console"/>
+          <w:sz w:val="18"/>
+          <w:szCs w:val="18"/>
+          <w:lang w:val="en-GB"/>
+        </w:rPr>
+        <w:t xml:space="preserve"> </w:t>
+      </w:r>
+      <w:r>
+        <w:rPr>
+          <w:rFonts w:ascii="Lucida Console" w:hAnsi="Lucida Console" w:cs="Lucida Console"/>
+          <w:sz w:val="18"/>
+          <w:szCs w:val="18"/>
+          <w:lang w:val="en-GB"/>
+        </w:rPr>
+        <w:t>kraken2 --</w:t>
+      </w:r>
+      <w:proofErr w:type="spellStart"/>
+      <w:r>
+        <w:rPr>
+          <w:rFonts w:ascii="Lucida Console" w:hAnsi="Lucida Console" w:cs="Lucida Console"/>
+          <w:sz w:val="18"/>
+          <w:szCs w:val="18"/>
+          <w:lang w:val="en-GB"/>
+        </w:rPr>
+        <w:t>db</w:t>
+      </w:r>
+      <w:proofErr w:type="spellEnd"/>
+      <w:r>
+        <w:rPr>
+          <w:rFonts w:ascii="Lucida Console" w:hAnsi="Lucida Console" w:cs="Lucida Console"/>
+          <w:sz w:val="18"/>
+          <w:szCs w:val="18"/>
+          <w:lang w:val="en-GB"/>
+        </w:rPr>
+        <w:t xml:space="preserve"> kraken2.francisellaceae_tularensisExpand/ --threads 30 mock_dataset.fasta</w:t>
+      </w:r>
+      <w:r>
+        <w:rPr>
+          <w:rFonts w:ascii="Lucida Console" w:hAnsi="Lucida Console" w:cs="Lucida Console"/>
+          <w:sz w:val="18"/>
+          <w:szCs w:val="18"/>
+          <w:lang w:val="en-GB"/>
+        </w:rPr>
+        <w:t>.gz --report kraken2.report --output kraken2</w:t>
+      </w:r>
+      <w:r>
+        <w:rPr>
+          <w:rFonts w:ascii="Lucida Console" w:hAnsi="Lucida Console" w:cs="Lucida Console"/>
+          <w:sz w:val="18"/>
+          <w:szCs w:val="18"/>
+          <w:lang w:val="en-GB"/>
+        </w:rPr>
+        <w:t>.reads_classified</w:t>
+      </w:r>
+    </w:p>
+    <w:p>
+      <w:pPr>
+        <w:rPr>
+          <w:lang w:val="en-GB"/>
+        </w:rPr>
+      </w:pPr>
+      <w:r>
+        <w:rPr>
+          <w:lang w:val="en-GB"/>
+        </w:rPr>
+        <w:t>Shown below is the output from kraken2.report</w:t>
+      </w:r>
+      <w:r>
+        <w:rPr>
+          <w:lang w:val="en-GB"/>
+        </w:rPr>
+        <w:t>. The expected number of reads at each reference is 1000 for non-</w:t>
+      </w:r>
+      <w:proofErr w:type="spellStart"/>
+      <w:r>
+        <w:rPr>
+          <w:i/>
+          <w:lang w:val="en-GB"/>
+        </w:rPr>
+        <w:t>tularensis</w:t>
+      </w:r>
+      <w:proofErr w:type="spellEnd"/>
+      <w:r>
+        <w:rPr>
+          <w:lang w:val="en-GB"/>
+        </w:rPr>
+        <w:t xml:space="preserve"> species and 5000 for the listed </w:t>
+      </w:r>
+      <w:proofErr w:type="spellStart"/>
+      <w:r>
+        <w:rPr>
+          <w:i/>
+          <w:lang w:val="en-GB"/>
+        </w:rPr>
+        <w:t>tularensis</w:t>
+      </w:r>
+      <w:proofErr w:type="spellEnd"/>
+      <w:r>
+        <w:rPr>
+          <w:lang w:val="en-GB"/>
+        </w:rPr>
+        <w:t xml:space="preserve"> species.</w:t>
+      </w:r>
       <w:r>
         <w:rPr>
           <w:lang w:val="en-GB"/>

--- a/guide_draft_v2.docx
+++ b/guide_draft_v2.docx
@@ -56,11 +56,19 @@
           <w:lang w:val="en-GB"/>
         </w:rPr>
       </w:pPr>
-      <w:r>
-        <w:rPr>
-          <w:lang w:val="en-GB"/>
-        </w:rPr>
-        <w:t>mamba create -n REPGENR -y python</w:t>
+      <w:proofErr w:type="gramStart"/>
+      <w:r>
+        <w:rPr>
+          <w:lang w:val="en-GB"/>
+        </w:rPr>
+        <w:t>mamba</w:t>
+      </w:r>
+      <w:proofErr w:type="gramEnd"/>
+      <w:r>
+        <w:rPr>
+          <w:lang w:val="en-GB"/>
+        </w:rPr>
+        <w:t xml:space="preserve"> create -n REPGENR -y python</w:t>
       </w:r>
       <w:r>
         <w:rPr>
@@ -130,19 +138,25 @@
         </w:rPr>
         <w:t xml:space="preserve"> </w:t>
       </w:r>
-      <w:proofErr w:type="spellStart"/>
-      <w:r>
-        <w:rPr>
-          <w:lang w:val="en-GB"/>
-        </w:rPr>
-        <w:t>mashtree</w:t>
-      </w:r>
-      <w:proofErr w:type="spellEnd"/>
-      <w:r>
-        <w:rPr>
-          <w:lang w:val="en-GB"/>
-        </w:rPr>
-        <w:t xml:space="preserve"> ete3</w:t>
+      <w:r>
+        <w:rPr>
+          <w:lang w:val="en-GB"/>
+        </w:rPr>
+        <w:t>snippy iqtree</w:t>
+      </w:r>
+      <w:bookmarkStart w:id="0" w:name="_GoBack"/>
+      <w:bookmarkEnd w:id="0"/>
+      <w:r>
+        <w:rPr>
+          <w:lang w:val="en-GB"/>
+        </w:rPr>
+        <w:t xml:space="preserve"> </w:t>
+      </w:r>
+      <w:r>
+        <w:rPr>
+          <w:lang w:val="en-GB"/>
+        </w:rPr>
+        <w:t>ete3</w:t>
       </w:r>
     </w:p>
     <w:p>
@@ -191,6 +205,7 @@
         </w:rPr>
       </w:pPr>
       <w:proofErr w:type="spellStart"/>
+      <w:proofErr w:type="gramStart"/>
       <w:r>
         <w:rPr>
           <w:lang w:val="en-GB"/>
@@ -198,6 +213,7 @@
         <w:t>conda</w:t>
       </w:r>
       <w:proofErr w:type="spellEnd"/>
+      <w:proofErr w:type="gramEnd"/>
       <w:r>
         <w:rPr>
           <w:lang w:val="en-GB"/>
@@ -276,11 +292,19 @@
           <w:lang w:val="en-GB"/>
         </w:rPr>
       </w:pPr>
-      <w:r>
-        <w:rPr>
-          <w:lang w:val="en-GB"/>
-        </w:rPr>
-        <w:t xml:space="preserve">git clone </w:t>
+      <w:proofErr w:type="gramStart"/>
+      <w:r>
+        <w:rPr>
+          <w:lang w:val="en-GB"/>
+        </w:rPr>
+        <w:t>git</w:t>
+      </w:r>
+      <w:proofErr w:type="gramEnd"/>
+      <w:r>
+        <w:rPr>
+          <w:lang w:val="en-GB"/>
+        </w:rPr>
+        <w:t xml:space="preserve"> clone </w:t>
       </w:r>
       <w:hyperlink r:id="rId5" w:history="1">
         <w:r>
@@ -302,7 +326,21 @@
         <w:rPr>
           <w:lang w:val="en-GB"/>
         </w:rPr>
-        <w:t xml:space="preserve">(or download in browser from </w:t>
+        <w:t>(</w:t>
+      </w:r>
+      <w:proofErr w:type="gramStart"/>
+      <w:r>
+        <w:rPr>
+          <w:lang w:val="en-GB"/>
+        </w:rPr>
+        <w:t>or</w:t>
+      </w:r>
+      <w:proofErr w:type="gramEnd"/>
+      <w:r>
+        <w:rPr>
+          <w:lang w:val="en-GB"/>
+        </w:rPr>
+        <w:t xml:space="preserve"> download in browser from </w:t>
       </w:r>
       <w:hyperlink r:id="rId6" w:history="1">
         <w:r>
@@ -340,11 +378,19 @@
           <w:lang w:val="en-GB"/>
         </w:rPr>
       </w:pPr>
-      <w:r>
-        <w:rPr>
-          <w:lang w:val="en-GB"/>
-        </w:rPr>
-        <w:t xml:space="preserve">pip install </w:t>
+      <w:proofErr w:type="gramStart"/>
+      <w:r>
+        <w:rPr>
+          <w:lang w:val="en-GB"/>
+        </w:rPr>
+        <w:t>pip</w:t>
+      </w:r>
+      <w:proofErr w:type="gramEnd"/>
+      <w:r>
+        <w:rPr>
+          <w:lang w:val="en-GB"/>
+        </w:rPr>
+        <w:t xml:space="preserve"> install </w:t>
       </w:r>
       <w:proofErr w:type="spellStart"/>
       <w:r>
@@ -411,6 +457,7 @@
         </w:rPr>
       </w:pPr>
       <w:proofErr w:type="spellStart"/>
+      <w:proofErr w:type="gramStart"/>
       <w:r>
         <w:rPr>
           <w:lang w:val="en-GB"/>
@@ -418,6 +465,7 @@
         <w:t>conda</w:t>
       </w:r>
       <w:proofErr w:type="spellEnd"/>
+      <w:proofErr w:type="gramEnd"/>
       <w:r>
         <w:rPr>
           <w:lang w:val="en-GB"/>
@@ -685,7 +733,23 @@
           <w:highlight w:val="yellow"/>
           <w:lang w:val="en-GB"/>
         </w:rPr>
-        <w:t xml:space="preserve"> a higher version of the file, at ../</w:t>
+        <w:t xml:space="preserve"> a higher version of the file, </w:t>
+      </w:r>
+      <w:proofErr w:type="gramStart"/>
+      <w:r>
+        <w:rPr>
+          <w:highlight w:val="yellow"/>
+          <w:lang w:val="en-GB"/>
+        </w:rPr>
+        <w:t>at ..</w:t>
+      </w:r>
+      <w:proofErr w:type="gramEnd"/>
+      <w:r>
+        <w:rPr>
+          <w:highlight w:val="yellow"/>
+          <w:lang w:val="en-GB"/>
+        </w:rPr>
+        <w:t>/</w:t>
       </w:r>
       <w:proofErr w:type="spellStart"/>
       <w:r>
@@ -733,12 +797,21 @@
           <w:lang w:val="en-GB"/>
         </w:rPr>
       </w:pPr>
+      <w:proofErr w:type="gramStart"/>
       <w:r>
         <w:rPr>
           <w:highlight w:val="yellow"/>
           <w:lang w:val="en-GB"/>
         </w:rPr>
-        <w:t>e.g.</w:t>
+        <w:t>e.g</w:t>
+      </w:r>
+      <w:proofErr w:type="gramEnd"/>
+      <w:r>
+        <w:rPr>
+          <w:highlight w:val="yellow"/>
+          <w:lang w:val="en-GB"/>
+        </w:rPr>
+        <w:t>.</w:t>
       </w:r>
       <w:r>
         <w:rPr>
@@ -1499,7 +1572,7 @@
       <w:r>
         <w:rPr>
           <w:noProof/>
-          <w:lang w:eastAsia="sv-SE"/>
+          <w:lang w:val="en-GB" w:eastAsia="en-GB"/>
         </w:rPr>
         <w:drawing>
           <wp:inline distT="0" distB="0" distL="0" distR="0" wp14:anchorId="673B3C4B" wp14:editId="6685088C">
@@ -1559,12 +1632,14 @@
           <w:lang w:val="en-GB"/>
         </w:rPr>
       </w:pPr>
+      <w:proofErr w:type="gramStart"/>
       <w:r>
         <w:rPr>
           <w:lang w:val="en-GB"/>
         </w:rPr>
         <w:t>metadata</w:t>
       </w:r>
+      <w:proofErr w:type="gramEnd"/>
     </w:p>
     <w:p>
       <w:pPr>
@@ -1575,7 +1650,7 @@
       <w:r>
         <w:rPr>
           <w:noProof/>
-          <w:lang w:eastAsia="sv-SE"/>
+          <w:lang w:val="en-GB" w:eastAsia="en-GB"/>
         </w:rPr>
         <w:drawing>
           <wp:inline distT="0" distB="0" distL="0" distR="0" wp14:anchorId="3A143228" wp14:editId="708855C2">
@@ -1624,7 +1699,14 @@
         <w:rPr>
           <w:lang w:val="en-GB"/>
         </w:rPr>
-        <w:t xml:space="preserve">The metadata module fetches the GTDB metadata table according to input criteria. It will output the NCBI accession numbers for all samples at requested taxonomic level. A random outgroup sample is selected at one taxonomic level above the specified taxonomic level. The outgroup sample is used in a later module for phylogeny to infer placement into the database. Optionally, the </w:t>
+        <w:t xml:space="preserve">The metadata module fetches the GTDB metadata table according to input criteria. It will output the NCBI accession numbers for all samples at requested taxonomic level. A random outgroup sample is selected at one taxonomic level above the specified taxonomic level. The outgroup sample is used in a later module for phylogeny to infer placement into the database. Optionally, </w:t>
+      </w:r>
+      <w:proofErr w:type="gramStart"/>
+      <w:r>
+        <w:rPr>
+          <w:lang w:val="en-GB"/>
+        </w:rPr>
+        <w:t xml:space="preserve">the </w:t>
       </w:r>
       <w:r>
         <w:rPr>
@@ -1632,6 +1714,7 @@
         </w:rPr>
         <w:t>outgroup</w:t>
       </w:r>
+      <w:proofErr w:type="gramEnd"/>
       <w:r>
         <w:rPr>
           <w:lang w:val="en-GB"/>
@@ -1658,11 +1741,19 @@
           <w:lang w:val="en-GB"/>
         </w:rPr>
       </w:pPr>
-      <w:r>
-        <w:rPr>
-          <w:lang w:val="en-GB"/>
-        </w:rPr>
-        <w:t xml:space="preserve">metadata_level.txt </w:t>
+      <w:proofErr w:type="gramStart"/>
+      <w:r>
+        <w:rPr>
+          <w:lang w:val="en-GB"/>
+        </w:rPr>
+        <w:t>metadata_level.txt</w:t>
+      </w:r>
+      <w:proofErr w:type="gramEnd"/>
+      <w:r>
+        <w:rPr>
+          <w:lang w:val="en-GB"/>
+        </w:rPr>
+        <w:t xml:space="preserve"> </w:t>
       </w:r>
       <w:r>
         <w:rPr>
@@ -1844,12 +1935,14 @@
           <w:lang w:val="en-GB"/>
         </w:rPr>
       </w:pPr>
+      <w:proofErr w:type="gramStart"/>
       <w:r>
         <w:rPr>
           <w:lang w:val="en-GB"/>
         </w:rPr>
         <w:t>genome</w:t>
       </w:r>
+      <w:proofErr w:type="gramEnd"/>
     </w:p>
     <w:p>
       <w:pPr>
@@ -1860,7 +1953,7 @@
       <w:r>
         <w:rPr>
           <w:noProof/>
-          <w:lang w:eastAsia="sv-SE"/>
+          <w:lang w:val="en-GB" w:eastAsia="en-GB"/>
         </w:rPr>
         <w:drawing>
           <wp:inline distT="0" distB="0" distL="0" distR="0" wp14:anchorId="57AB240E" wp14:editId="4D2F8069">
@@ -1998,6 +2091,7 @@
         </w:rPr>
       </w:pPr>
       <w:proofErr w:type="spellStart"/>
+      <w:proofErr w:type="gramStart"/>
       <w:r>
         <w:rPr>
           <w:lang w:val="en-GB"/>
@@ -2005,6 +2099,7 @@
         <w:t>derep</w:t>
       </w:r>
       <w:proofErr w:type="spellEnd"/>
+      <w:proofErr w:type="gramEnd"/>
     </w:p>
     <w:p>
       <w:pPr>
@@ -2015,7 +2110,7 @@
       <w:r>
         <w:rPr>
           <w:noProof/>
-          <w:lang w:eastAsia="sv-SE"/>
+          <w:lang w:val="en-GB" w:eastAsia="en-GB"/>
         </w:rPr>
         <w:drawing>
           <wp:inline distT="0" distB="0" distL="0" distR="0" wp14:anchorId="361A8341" wp14:editId="6BF283A4">
@@ -2060,6 +2155,7 @@
           <w:lang w:val="en-GB"/>
         </w:rPr>
       </w:pPr>
+      <w:proofErr w:type="gramStart"/>
       <w:r>
         <w:rPr>
           <w:lang w:val="en-GB"/>
@@ -2074,6 +2170,7 @@
         <w:t>derep</w:t>
       </w:r>
       <w:proofErr w:type="spellEnd"/>
+      <w:proofErr w:type="gramEnd"/>
       <w:r>
         <w:rPr>
           <w:lang w:val="en-GB"/>
@@ -2279,6 +2376,7 @@
           <w:lang w:val="en-GB"/>
         </w:rPr>
       </w:pPr>
+      <w:proofErr w:type="gramStart"/>
       <w:r>
         <w:rPr>
           <w:lang w:val="en-GB"/>
@@ -2293,6 +2391,7 @@
         <w:t>derep</w:t>
       </w:r>
       <w:proofErr w:type="spellEnd"/>
+      <w:proofErr w:type="gramEnd"/>
       <w:r>
         <w:rPr>
           <w:lang w:val="en-GB"/>
@@ -2513,6 +2612,7 @@
         </w:rPr>
       </w:pPr>
       <w:proofErr w:type="spellStart"/>
+      <w:proofErr w:type="gramStart"/>
       <w:r>
         <w:rPr>
           <w:lang w:val="en-GB"/>
@@ -2520,6 +2620,7 @@
         <w:t>phylo</w:t>
       </w:r>
       <w:proofErr w:type="spellEnd"/>
+      <w:proofErr w:type="gramEnd"/>
     </w:p>
     <w:p>
       <w:pPr>
@@ -2530,7 +2631,7 @@
       <w:r>
         <w:rPr>
           <w:noProof/>
-          <w:lang w:eastAsia="sv-SE"/>
+          <w:lang w:val="en-GB" w:eastAsia="en-GB"/>
         </w:rPr>
         <w:drawing>
           <wp:inline distT="0" distB="0" distL="0" distR="0" wp14:anchorId="410EE133" wp14:editId="4856467B">
@@ -2613,7 +2714,21 @@
         <w:rPr>
           <w:lang w:val="en-GB"/>
         </w:rPr>
-        <w:t xml:space="preserve"> module. Optionally, the outgroup can be ignored when creating the tree. The module outputs the tree in </w:t>
+        <w:t xml:space="preserve"> module. Optionally, </w:t>
+      </w:r>
+      <w:proofErr w:type="gramStart"/>
+      <w:r>
+        <w:rPr>
+          <w:lang w:val="en-GB"/>
+        </w:rPr>
+        <w:t>the outgroup</w:t>
+      </w:r>
+      <w:proofErr w:type="gramEnd"/>
+      <w:r>
+        <w:rPr>
+          <w:lang w:val="en-GB"/>
+        </w:rPr>
+        <w:t xml:space="preserve"> can be ignored when creating the tree. The module outputs the tree in </w:t>
       </w:r>
       <w:proofErr w:type="spellStart"/>
       <w:r>
@@ -2675,7 +2790,7 @@
       <w:r>
         <w:rPr>
           <w:noProof/>
-          <w:lang w:eastAsia="sv-SE"/>
+          <w:lang w:val="en-GB" w:eastAsia="en-GB"/>
         </w:rPr>
         <w:drawing>
           <wp:inline distT="0" distB="0" distL="0" distR="0" wp14:anchorId="6B373429" wp14:editId="781199C2">
@@ -2781,14 +2896,23 @@
           <w:rFonts w:cstheme="minorHAnsi"/>
           <w:lang w:val="en-GB"/>
         </w:rPr>
-        <w:t>&gt;_1,…,&lt;</w:t>
-      </w:r>
-      <w:proofErr w:type="spellStart"/>
+        <w:t>&gt;_1,…</w:t>
+      </w:r>
+      <w:proofErr w:type="gramStart"/>
       <w:r>
         <w:rPr>
           <w:rFonts w:cstheme="minorHAnsi"/>
           <w:lang w:val="en-GB"/>
         </w:rPr>
+        <w:t>,&lt;</w:t>
+      </w:r>
+      <w:proofErr w:type="spellStart"/>
+      <w:proofErr w:type="gramEnd"/>
+      <w:r>
+        <w:rPr>
+          <w:rFonts w:cstheme="minorHAnsi"/>
+          <w:lang w:val="en-GB"/>
+        </w:rPr>
         <w:t>basename</w:t>
       </w:r>
       <w:proofErr w:type="spellEnd"/>
@@ -2820,7 +2944,23 @@
           <w:rFonts w:cstheme="minorHAnsi"/>
           <w:lang w:val="en-GB"/>
         </w:rPr>
-        <w:t xml:space="preserve"> the outgroup is removed from the output.</w:t>
+        <w:t xml:space="preserve"> </w:t>
+      </w:r>
+      <w:proofErr w:type="gramStart"/>
+      <w:r>
+        <w:rPr>
+          <w:rFonts w:cstheme="minorHAnsi"/>
+          <w:lang w:val="en-GB"/>
+        </w:rPr>
+        <w:t>the outgroup</w:t>
+      </w:r>
+      <w:proofErr w:type="gramEnd"/>
+      <w:r>
+        <w:rPr>
+          <w:rFonts w:cstheme="minorHAnsi"/>
+          <w:lang w:val="en-GB"/>
+        </w:rPr>
+        <w:t xml:space="preserve"> is removed from the output.</w:t>
       </w:r>
     </w:p>
     <w:p>
@@ -3087,12 +3227,14 @@
         <w:t>repgenr</w:t>
       </w:r>
       <w:proofErr w:type="spellEnd"/>
+      <w:proofErr w:type="gramStart"/>
       <w:r>
         <w:rPr>
           <w:lang w:val="en-GB"/>
         </w:rPr>
         <w:t>:</w:t>
       </w:r>
+      <w:proofErr w:type="gramEnd"/>
       <w:r>
         <w:rPr>
           <w:lang w:val="en-GB"/>
@@ -3210,8 +3352,16 @@
         <w:rPr>
           <w:lang w:val="en-GB"/>
         </w:rPr>
-        <w:t>Download the genomes:</w:t>
-      </w:r>
+        <w:t>Download the genomes</w:t>
+      </w:r>
+      <w:proofErr w:type="gramStart"/>
+      <w:r>
+        <w:rPr>
+          <w:lang w:val="en-GB"/>
+        </w:rPr>
+        <w:t>:</w:t>
+      </w:r>
+      <w:proofErr w:type="gramEnd"/>
       <w:r>
         <w:rPr>
           <w:lang w:val="en-GB"/>
@@ -3384,6 +3534,7 @@
         <w:t xml:space="preserve"> -</w:t>
       </w:r>
       <w:proofErr w:type="spellStart"/>
+      <w:proofErr w:type="gramStart"/>
       <w:r>
         <w:rPr>
           <w:rFonts w:ascii="Lucida Console" w:hAnsi="Lucida Console" w:cs="Lucida Console"/>
@@ -3394,6 +3545,7 @@
         <w:t>wd</w:t>
       </w:r>
       <w:proofErr w:type="spellEnd"/>
+      <w:proofErr w:type="gramEnd"/>
       <w:r>
         <w:rPr>
           <w:rFonts w:ascii="Lucida Console" w:hAnsi="Lucida Console" w:cs="Lucida Console"/>
@@ -3459,7 +3611,14 @@
         <w:rPr>
           <w:lang w:val="en-GB"/>
         </w:rPr>
-        <w:t xml:space="preserve"> (removing outgroup and specifying root name)</w:t>
+        <w:t xml:space="preserve"> (removing outgroup and specifying root name</w:t>
+      </w:r>
+      <w:proofErr w:type="gramStart"/>
+      <w:r>
+        <w:rPr>
+          <w:lang w:val="en-GB"/>
+        </w:rPr>
+        <w:t>)</w:t>
       </w:r>
       <w:r>
         <w:rPr>
@@ -3467,6 +3626,7 @@
         </w:rPr>
         <w:t>:</w:t>
       </w:r>
+      <w:proofErr w:type="gramEnd"/>
       <w:r>
         <w:rPr>
           <w:lang w:val="en-GB"/>
@@ -3688,12 +3848,14 @@
         <w:t>FlexTaxD</w:t>
       </w:r>
       <w:proofErr w:type="spellEnd"/>
+      <w:proofErr w:type="gramStart"/>
       <w:r>
         <w:rPr>
           <w:lang w:val="en-GB"/>
         </w:rPr>
         <w:t>:</w:t>
       </w:r>
+      <w:proofErr w:type="gramEnd"/>
       <w:r>
         <w:rPr>
           <w:lang w:val="en-GB"/>
@@ -3851,8 +4013,16 @@
         <w:rPr>
           <w:lang w:val="en-GB"/>
         </w:rPr>
-        <w:t>Visualize database:</w:t>
-      </w:r>
+        <w:t>Visualize database</w:t>
+      </w:r>
+      <w:proofErr w:type="gramStart"/>
+      <w:r>
+        <w:rPr>
+          <w:lang w:val="en-GB"/>
+        </w:rPr>
+        <w:t>:</w:t>
+      </w:r>
+      <w:proofErr w:type="gramEnd"/>
       <w:r>
         <w:rPr>
           <w:lang w:val="en-GB"/>
@@ -4007,7 +4177,7 @@
       <w:r>
         <w:rPr>
           <w:noProof/>
-          <w:lang w:eastAsia="sv-SE"/>
+          <w:lang w:val="en-GB" w:eastAsia="en-GB"/>
         </w:rPr>
         <w:lastRenderedPageBreak/>
         <w:drawing>
@@ -4217,12 +4387,14 @@
         <w:t>repgenr</w:t>
       </w:r>
       <w:proofErr w:type="spellEnd"/>
+      <w:proofErr w:type="gramStart"/>
       <w:r>
         <w:rPr>
           <w:lang w:val="en-GB"/>
         </w:rPr>
         <w:t>:</w:t>
       </w:r>
+      <w:proofErr w:type="gramEnd"/>
       <w:r>
         <w:rPr>
           <w:lang w:val="en-GB"/>
@@ -4401,8 +4573,16 @@
         <w:rPr>
           <w:lang w:val="en-GB"/>
         </w:rPr>
-        <w:t>Download genomes:</w:t>
-      </w:r>
+        <w:t>Download genomes</w:t>
+      </w:r>
+      <w:proofErr w:type="gramStart"/>
+      <w:r>
+        <w:rPr>
+          <w:lang w:val="en-GB"/>
+        </w:rPr>
+        <w:t>:</w:t>
+      </w:r>
+      <w:proofErr w:type="gramEnd"/>
       <w:r>
         <w:rPr>
           <w:lang w:val="en-GB"/>
@@ -4904,8 +5084,16 @@
         <w:rPr>
           <w:lang w:val="en-GB"/>
         </w:rPr>
-        <w:t xml:space="preserve"> genomes:</w:t>
-      </w:r>
+        <w:t xml:space="preserve"> genomes</w:t>
+      </w:r>
+      <w:proofErr w:type="gramStart"/>
+      <w:r>
+        <w:rPr>
+          <w:lang w:val="en-GB"/>
+        </w:rPr>
+        <w:t>:</w:t>
+      </w:r>
+      <w:proofErr w:type="gramEnd"/>
       <w:r>
         <w:rPr>
           <w:lang w:val="en-GB"/>
@@ -5334,12 +5522,14 @@
         </w:rPr>
         <w:t>, specifying the node to replace</w:t>
       </w:r>
+      <w:proofErr w:type="gramStart"/>
       <w:r>
         <w:rPr>
           <w:lang w:val="en-GB"/>
         </w:rPr>
         <w:t>:</w:t>
       </w:r>
+      <w:proofErr w:type="gramEnd"/>
       <w:r>
         <w:rPr>
           <w:lang w:val="en-GB"/>
@@ -5569,8 +5759,16 @@
         <w:rPr>
           <w:lang w:val="en-GB"/>
         </w:rPr>
-        <w:t>Visualize database:</w:t>
-      </w:r>
+        <w:t>Visualize database</w:t>
+      </w:r>
+      <w:proofErr w:type="gramStart"/>
+      <w:r>
+        <w:rPr>
+          <w:lang w:val="en-GB"/>
+        </w:rPr>
+        <w:t>:</w:t>
+      </w:r>
+      <w:proofErr w:type="gramEnd"/>
       <w:r>
         <w:rPr>
           <w:lang w:val="en-GB"/>
@@ -5732,7 +5930,7 @@
       <w:r>
         <w:rPr>
           <w:noProof/>
-          <w:lang w:eastAsia="sv-SE"/>
+          <w:lang w:val="en-GB" w:eastAsia="en-GB"/>
         </w:rPr>
         <w:lastRenderedPageBreak/>
         <w:drawing>
@@ -5936,8 +6134,16 @@
         <w:rPr>
           <w:lang w:val="en-GB"/>
         </w:rPr>
-        <w:t>, this is a new function):</w:t>
-      </w:r>
+        <w:t>, this is a new function</w:t>
+      </w:r>
+      <w:proofErr w:type="gramStart"/>
+      <w:r>
+        <w:rPr>
+          <w:lang w:val="en-GB"/>
+        </w:rPr>
+        <w:t>):</w:t>
+      </w:r>
+      <w:proofErr w:type="gramEnd"/>
       <w:r>
         <w:rPr>
           <w:lang w:val="en-GB"/>
@@ -6109,8 +6315,16 @@
         <w:rPr>
           <w:lang w:val="en-GB"/>
         </w:rPr>
-        <w:t>Visualize database after renaming:</w:t>
-      </w:r>
+        <w:t>Visualize database after renaming</w:t>
+      </w:r>
+      <w:proofErr w:type="gramStart"/>
+      <w:r>
+        <w:rPr>
+          <w:lang w:val="en-GB"/>
+        </w:rPr>
+        <w:t>:</w:t>
+      </w:r>
+      <w:proofErr w:type="gramEnd"/>
       <w:r>
         <w:rPr>
           <w:lang w:val="en-GB"/>
@@ -6272,7 +6486,7 @@
       <w:r>
         <w:rPr>
           <w:noProof/>
-          <w:lang w:eastAsia="sv-SE"/>
+          <w:lang w:val="en-GB" w:eastAsia="en-GB"/>
         </w:rPr>
         <w:drawing>
           <wp:inline distT="0" distB="0" distL="0" distR="0" wp14:anchorId="5B734A52" wp14:editId="7182FA07">
@@ -6383,8 +6597,16 @@
         <w:rPr>
           <w:lang w:val="en-GB"/>
         </w:rPr>
-        <w:t>Make directory for genome-files:</w:t>
-      </w:r>
+        <w:t>Make directory for genome-files</w:t>
+      </w:r>
+      <w:proofErr w:type="gramStart"/>
+      <w:r>
+        <w:rPr>
+          <w:lang w:val="en-GB"/>
+        </w:rPr>
+        <w:t>:</w:t>
+      </w:r>
+      <w:proofErr w:type="gramEnd"/>
       <w:r>
         <w:rPr>
           <w:lang w:val="en-GB"/>
@@ -6464,8 +6686,16 @@
         <w:rPr>
           <w:lang w:val="en-GB"/>
         </w:rPr>
-        <w:t>genomes:</w:t>
-      </w:r>
+        <w:t>genomes</w:t>
+      </w:r>
+      <w:proofErr w:type="gramStart"/>
+      <w:r>
+        <w:rPr>
+          <w:lang w:val="en-GB"/>
+        </w:rPr>
+        <w:t>:</w:t>
+      </w:r>
+      <w:proofErr w:type="gramEnd"/>
       <w:r>
         <w:rPr>
           <w:lang w:val="en-GB"/>
@@ -6584,12 +6814,14 @@
         </w:rPr>
         <w:t>genomes</w:t>
       </w:r>
+      <w:proofErr w:type="gramStart"/>
       <w:r>
         <w:rPr>
           <w:lang w:val="en-GB"/>
         </w:rPr>
         <w:t>:</w:t>
       </w:r>
+      <w:proofErr w:type="gramEnd"/>
       <w:r>
         <w:rPr>
           <w:lang w:val="en-GB"/>
@@ -6699,8 +6931,16 @@
         <w:rPr>
           <w:lang w:val="en-GB"/>
         </w:rPr>
-        <w:t xml:space="preserve"> (expected format: “GCx_0000000.0”):</w:t>
-      </w:r>
+        <w:t xml:space="preserve"> (expected format: “GCx_0000000.0”</w:t>
+      </w:r>
+      <w:proofErr w:type="gramStart"/>
+      <w:r>
+        <w:rPr>
+          <w:lang w:val="en-GB"/>
+        </w:rPr>
+        <w:t>):</w:t>
+      </w:r>
+      <w:proofErr w:type="gramEnd"/>
       <w:r>
         <w:rPr>
           <w:lang w:val="en-GB"/>
@@ -6899,7 +7139,14 @@
         <w:rPr>
           <w:lang w:val="en-GB"/>
         </w:rPr>
-        <w:t xml:space="preserve"> (make sure to specify kraken2-format)</w:t>
+        <w:t xml:space="preserve"> (make sure to specify kraken2-format</w:t>
+      </w:r>
+      <w:proofErr w:type="gramStart"/>
+      <w:r>
+        <w:rPr>
+          <w:lang w:val="en-GB"/>
+        </w:rPr>
+        <w:t>)</w:t>
       </w:r>
       <w:r>
         <w:rPr>
@@ -6907,6 +7154,7 @@
         </w:rPr>
         <w:t>:</w:t>
       </w:r>
+      <w:proofErr w:type="gramEnd"/>
       <w:r>
         <w:rPr>
           <w:lang w:val="en-GB"/>
@@ -7110,8 +7358,6 @@
         </w:rPr>
         <w:t>samples) are not printed out. This correction is implemented in the github-code.</w:t>
       </w:r>
-      <w:bookmarkStart w:id="0" w:name="_GoBack"/>
-      <w:bookmarkEnd w:id="0"/>
     </w:p>
     <w:p>
       <w:pPr>
@@ -7126,8 +7372,16 @@
         <w:rPr>
           <w:lang w:val="en-GB"/>
         </w:rPr>
-        <w:t>Create kraken2 database:</w:t>
-      </w:r>
+        <w:t>Create kraken2 database</w:t>
+      </w:r>
+      <w:proofErr w:type="gramStart"/>
+      <w:r>
+        <w:rPr>
+          <w:lang w:val="en-GB"/>
+        </w:rPr>
+        <w:t>:</w:t>
+      </w:r>
+      <w:proofErr w:type="gramEnd"/>
       <w:r>
         <w:rPr>
           <w:lang w:val="en-GB"/>
@@ -7592,8 +7846,16 @@
         <w:rPr>
           <w:lang w:val="en-GB"/>
         </w:rPr>
-        <w:t xml:space="preserve"> datasets:</w:t>
-      </w:r>
+        <w:t xml:space="preserve"> datasets</w:t>
+      </w:r>
+      <w:proofErr w:type="gramStart"/>
+      <w:r>
+        <w:rPr>
+          <w:lang w:val="en-GB"/>
+        </w:rPr>
+        <w:t>:</w:t>
+      </w:r>
+      <w:proofErr w:type="gramEnd"/>
       <w:r>
         <w:rPr>
           <w:lang w:val="en-GB"/>
@@ -7665,7 +7927,27 @@
           <w:szCs w:val="18"/>
           <w:lang w:val="en-GB"/>
         </w:rPr>
-        <w:t xml:space="preserve"> {} \; | cut -d '.' -f1,2 | </w:t>
+        <w:t xml:space="preserve"> {} \; | cut -d '.' -f1</w:t>
+      </w:r>
+      <w:proofErr w:type="gramStart"/>
+      <w:r>
+        <w:rPr>
+          <w:rFonts w:ascii="Lucida Console" w:hAnsi="Lucida Console" w:cs="Lucida Console"/>
+          <w:sz w:val="18"/>
+          <w:szCs w:val="18"/>
+          <w:lang w:val="en-GB"/>
+        </w:rPr>
+        <w:t>,2</w:t>
+      </w:r>
+      <w:proofErr w:type="gramEnd"/>
+      <w:r>
+        <w:rPr>
+          <w:rFonts w:ascii="Lucida Console" w:hAnsi="Lucida Console" w:cs="Lucida Console"/>
+          <w:sz w:val="18"/>
+          <w:szCs w:val="18"/>
+          <w:lang w:val="en-GB"/>
+        </w:rPr>
+        <w:t xml:space="preserve"> | </w:t>
       </w:r>
       <w:proofErr w:type="spellStart"/>
       <w:r>
@@ -8239,8 +8521,16 @@
         <w:rPr>
           <w:lang w:val="en-GB"/>
         </w:rPr>
-        <w:t>Classify mock dataset:</w:t>
-      </w:r>
+        <w:t>Classify mock dataset</w:t>
+      </w:r>
+      <w:proofErr w:type="gramStart"/>
+      <w:r>
+        <w:rPr>
+          <w:lang w:val="en-GB"/>
+        </w:rPr>
+        <w:t>:</w:t>
+      </w:r>
+      <w:proofErr w:type="gramEnd"/>
       <w:r>
         <w:rPr>
           <w:lang w:val="en-GB"/>
@@ -8370,7 +8660,7 @@
       <w:r>
         <w:rPr>
           <w:noProof/>
-          <w:lang w:eastAsia="sv-SE"/>
+          <w:lang w:val="en-GB" w:eastAsia="en-GB"/>
         </w:rPr>
         <w:drawing>
           <wp:inline distT="0" distB="0" distL="0" distR="0" wp14:anchorId="4C80BF70" wp14:editId="423D82B9">
@@ -8491,7 +8781,7 @@
       <w:r>
         <w:rPr>
           <w:noProof/>
-          <w:lang w:eastAsia="sv-SE"/>
+          <w:lang w:val="en-GB" w:eastAsia="en-GB"/>
         </w:rPr>
         <w:drawing>
           <wp:inline distT="0" distB="0" distL="0" distR="0" wp14:anchorId="61C9F97C" wp14:editId="4AAFF7B7">

--- a/guide_draft_v2.docx
+++ b/guide_draft_v2.docx
@@ -138,14 +138,34 @@
         </w:rPr>
         <w:t xml:space="preserve"> </w:t>
       </w:r>
-      <w:r>
-        <w:rPr>
-          <w:lang w:val="en-GB"/>
-        </w:rPr>
-        <w:t>snippy iqtree</w:t>
-      </w:r>
-      <w:bookmarkStart w:id="0" w:name="_GoBack"/>
-      <w:bookmarkEnd w:id="0"/>
+      <w:proofErr w:type="spellStart"/>
+      <w:r>
+        <w:rPr>
+          <w:lang w:val="en-GB"/>
+        </w:rPr>
+        <w:t>mashtree</w:t>
+      </w:r>
+      <w:proofErr w:type="spellEnd"/>
+      <w:r>
+        <w:rPr>
+          <w:lang w:val="en-GB"/>
+        </w:rPr>
+        <w:t xml:space="preserve"> </w:t>
+      </w:r>
+      <w:r>
+        <w:rPr>
+          <w:lang w:val="en-GB"/>
+        </w:rPr>
+        <w:t xml:space="preserve">snippy </w:t>
+      </w:r>
+      <w:proofErr w:type="spellStart"/>
+      <w:r>
+        <w:rPr>
+          <w:lang w:val="en-GB"/>
+        </w:rPr>
+        <w:t>iqtree</w:t>
+      </w:r>
+      <w:proofErr w:type="spellEnd"/>
       <w:r>
         <w:rPr>
           <w:lang w:val="en-GB"/>
@@ -2714,7 +2734,19 @@
         <w:rPr>
           <w:lang w:val="en-GB"/>
         </w:rPr>
-        <w:t xml:space="preserve"> module. Optionally, </w:t>
+        <w:t xml:space="preserve"> module. </w:t>
+      </w:r>
+      <w:r>
+        <w:rPr>
+          <w:lang w:val="en-GB"/>
+        </w:rPr>
+        <w:t xml:space="preserve">It can be run either in a fast and rough mode or a slow but accurate mode. </w:t>
+      </w:r>
+      <w:r>
+        <w:rPr>
+          <w:lang w:val="en-GB"/>
+        </w:rPr>
+        <w:t xml:space="preserve">Optionally, </w:t>
       </w:r>
       <w:proofErr w:type="gramStart"/>
       <w:r>
@@ -2777,7 +2809,6 @@
         <w:rPr>
           <w:lang w:val="en-GB"/>
         </w:rPr>
-        <w:lastRenderedPageBreak/>
         <w:t>tree2tax</w:t>
       </w:r>
     </w:p>
@@ -3586,6 +3617,15 @@
         <w:t>all_genomes</w:t>
       </w:r>
       <w:proofErr w:type="spellEnd"/>
+      <w:r>
+        <w:rPr>
+          <w:rFonts w:ascii="Lucida Console" w:hAnsi="Lucida Console" w:cs="Lucida Console"/>
+          <w:sz w:val="18"/>
+          <w:szCs w:val="18"/>
+          <w:lang w:val="en-GB"/>
+        </w:rPr>
+        <w:t xml:space="preserve"> --method fast</w:t>
+      </w:r>
     </w:p>
     <w:p>
       <w:pPr>
@@ -5109,6 +5149,7 @@
         </w:rPr>
         <w:t xml:space="preserve">&gt;&gt; </w:t>
       </w:r>
+      <w:bookmarkStart w:id="0" w:name="_GoBack"/>
       <w:proofErr w:type="spellStart"/>
       <w:r>
         <w:rPr>
@@ -5139,6 +5180,7 @@
         </w:rPr>
         <w:t>phylo</w:t>
       </w:r>
+      <w:bookmarkEnd w:id="0"/>
       <w:proofErr w:type="spellEnd"/>
       <w:r>
         <w:rPr>
@@ -5180,6 +5222,15 @@
         <w:t>tularensis</w:t>
       </w:r>
       <w:proofErr w:type="spellEnd"/>
+      <w:r>
+        <w:rPr>
+          <w:rFonts w:ascii="Lucida Console" w:hAnsi="Lucida Console" w:cs="Lucida Console"/>
+          <w:sz w:val="18"/>
+          <w:szCs w:val="18"/>
+          <w:lang w:val="en-GB"/>
+        </w:rPr>
+        <w:t xml:space="preserve"> --method fast</w:t>
+      </w:r>
     </w:p>
     <w:p>
       <w:pPr>

--- a/guide_draft_v2.docx
+++ b/guide_draft_v2.docx
@@ -342,25 +342,61 @@
           <w:lang w:val="en-GB"/>
         </w:rPr>
       </w:pPr>
-      <w:r>
-        <w:rPr>
-          <w:lang w:val="en-GB"/>
-        </w:rPr>
-        <w:t>(</w:t>
-      </w:r>
       <w:proofErr w:type="gramStart"/>
       <w:r>
         <w:rPr>
           <w:lang w:val="en-GB"/>
         </w:rPr>
-        <w:t>or</w:t>
+        <w:t>pip</w:t>
       </w:r>
       <w:proofErr w:type="gramEnd"/>
       <w:r>
         <w:rPr>
           <w:lang w:val="en-GB"/>
         </w:rPr>
-        <w:t xml:space="preserve"> download in browser from </w:t>
+        <w:t xml:space="preserve"> install </w:t>
+      </w:r>
+      <w:proofErr w:type="spellStart"/>
+      <w:r>
+        <w:rPr>
+          <w:lang w:val="en-GB"/>
+        </w:rPr>
+        <w:t>repgenr</w:t>
+      </w:r>
+      <w:proofErr w:type="spellEnd"/>
+    </w:p>
+    <w:p>
+      <w:pPr>
+        <w:rPr>
+          <w:lang w:val="en-GB"/>
+        </w:rPr>
+      </w:pPr>
+      <w:r>
+        <w:rPr>
+          <w:lang w:val="en-GB"/>
+        </w:rPr>
+        <w:t>Alternatively</w:t>
+      </w:r>
+      <w:proofErr w:type="gramStart"/>
+      <w:r>
+        <w:rPr>
+          <w:lang w:val="en-GB"/>
+        </w:rPr>
+        <w:t>:</w:t>
+      </w:r>
+      <w:proofErr w:type="gramEnd"/>
+      <w:r>
+        <w:rPr>
+          <w:lang w:val="en-GB"/>
+        </w:rPr>
+        <w:br/>
+        <w:t>- D</w:t>
+      </w:r>
+      <w:r>
+        <w:rPr>
+          <w:lang w:val="en-GB"/>
+        </w:rPr>
+        <w:t xml:space="preserve">ownload in browser from </w:t>
       </w:r>
       <w:hyperlink r:id="rId6" w:history="1">
         <w:r>
@@ -375,7 +411,50 @@
         <w:rPr>
           <w:lang w:val="en-GB"/>
         </w:rPr>
-        <w:t xml:space="preserve"> and unpack </w:t>
+        <w:t>)</w:t>
+      </w:r>
+      <w:r>
+        <w:rPr>
+          <w:lang w:val="en-GB"/>
+        </w:rPr>
+        <w:br/>
+        <w:t xml:space="preserve">- Unpack the </w:t>
+      </w:r>
+      <w:proofErr w:type="spellStart"/>
+      <w:r>
+        <w:rPr>
+          <w:lang w:val="en-GB"/>
+        </w:rPr>
+        <w:t>zipfile</w:t>
+      </w:r>
+      <w:proofErr w:type="spellEnd"/>
+      <w:r>
+        <w:rPr>
+          <w:lang w:val="en-GB"/>
+        </w:rPr>
+        <w:br/>
+        <w:t xml:space="preserve">- Remove “-main” </w:t>
+      </w:r>
+      <w:r>
+        <w:rPr>
+          <w:lang w:val="en-GB"/>
+        </w:rPr>
+        <w:t>branch-</w:t>
+      </w:r>
+      <w:bookmarkStart w:id="0" w:name="_GoBack"/>
+      <w:bookmarkEnd w:id="0"/>
+      <w:r>
+        <w:rPr>
+          <w:lang w:val="en-GB"/>
+        </w:rPr>
+        <w:t>suffix</w:t>
+      </w:r>
+      <w:r>
+        <w:rPr>
+          <w:lang w:val="en-GB"/>
+        </w:rPr>
+        <w:br/>
+        <w:t xml:space="preserve">- Install using “pip install </w:t>
       </w:r>
       <w:proofErr w:type="spellStart"/>
       <w:r>
@@ -389,7 +468,7 @@
         <w:rPr>
           <w:lang w:val="en-GB"/>
         </w:rPr>
-        <w:t xml:space="preserve"> script directory)</w:t>
+        <w:t>/”</w:t>
       </w:r>
     </w:p>
     <w:p>
@@ -398,28 +477,6 @@
           <w:lang w:val="en-GB"/>
         </w:rPr>
       </w:pPr>
-      <w:proofErr w:type="gramStart"/>
-      <w:r>
-        <w:rPr>
-          <w:lang w:val="en-GB"/>
-        </w:rPr>
-        <w:t>pip</w:t>
-      </w:r>
-      <w:proofErr w:type="gramEnd"/>
-      <w:r>
-        <w:rPr>
-          <w:lang w:val="en-GB"/>
-        </w:rPr>
-        <w:t xml:space="preserve"> install </w:t>
-      </w:r>
-      <w:proofErr w:type="spellStart"/>
-      <w:r>
-        <w:rPr>
-          <w:lang w:val="en-GB"/>
-        </w:rPr>
-        <w:t>repgenr</w:t>
-      </w:r>
-      <w:proofErr w:type="spellEnd"/>
     </w:p>
     <w:p>
       <w:pPr>
@@ -999,6 +1056,7 @@
         <w:rPr>
           <w:lang w:val="en-GB"/>
         </w:rPr>
+        <w:lastRenderedPageBreak/>
         <w:t>metadata_summary.tsv</w:t>
       </w:r>
       <w:proofErr w:type="spellEnd"/>
@@ -1153,12 +1211,6 @@
           <w:lang w:val="en-GB"/>
         </w:rPr>
         <w:br/>
-      </w:r>
-      <w:r>
-        <w:rPr>
-          <w:lang w:val="en-GB"/>
-        </w:rPr>
-        <w:lastRenderedPageBreak/>
         <w:t xml:space="preserve">outgroup </w:t>
       </w:r>
       <w:r>
@@ -1960,6 +2012,7 @@
         <w:rPr>
           <w:lang w:val="en-GB"/>
         </w:rPr>
+        <w:lastRenderedPageBreak/>
         <w:t>genome</w:t>
       </w:r>
       <w:proofErr w:type="gramEnd"/>
@@ -2056,14 +2109,7 @@
         <w:rPr>
           <w:lang w:val="en-GB"/>
         </w:rPr>
-        <w:t xml:space="preserve">. A list of </w:t>
-      </w:r>
-      <w:r>
-        <w:rPr>
-          <w:lang w:val="en-GB"/>
-        </w:rPr>
-        <w:lastRenderedPageBreak/>
-        <w:t>downloaded accessions is stored in “</w:t>
+        <w:t>. A list of downloaded accessions is stored in “</w:t>
       </w:r>
       <w:r>
         <w:rPr>
@@ -2637,6 +2683,7 @@
         <w:rPr>
           <w:lang w:val="en-GB"/>
         </w:rPr>
+        <w:lastRenderedPageBreak/>
         <w:t>phylo</w:t>
       </w:r>
       <w:proofErr w:type="spellEnd"/>
@@ -3878,6 +3925,7 @@
         <w:rPr>
           <w:lang w:val="en-GB"/>
         </w:rPr>
+        <w:lastRenderedPageBreak/>
         <w:t xml:space="preserve">Compile database using </w:t>
       </w:r>
       <w:proofErr w:type="spellStart"/>
@@ -4219,7 +4267,6 @@
           <w:noProof/>
           <w:lang w:val="en-GB" w:eastAsia="en-GB"/>
         </w:rPr>
-        <w:lastRenderedPageBreak/>
         <w:drawing>
           <wp:inline distT="0" distB="0" distL="0" distR="0" wp14:anchorId="13A837AE" wp14:editId="6F82B649">
             <wp:extent cx="5760720" cy="2948305"/>
@@ -5149,7 +5196,6 @@
         </w:rPr>
         <w:t xml:space="preserve">&gt;&gt; </w:t>
       </w:r>
-      <w:bookmarkStart w:id="0" w:name="_GoBack"/>
       <w:proofErr w:type="spellStart"/>
       <w:r>
         <w:rPr>
@@ -5180,7 +5226,6 @@
         </w:rPr>
         <w:t>phylo</w:t>
       </w:r>
-      <w:bookmarkEnd w:id="0"/>
       <w:proofErr w:type="spellEnd"/>
       <w:r>
         <w:rPr>
@@ -5721,7 +5766,17 @@
           <w:szCs w:val="18"/>
           <w:lang w:val="en-GB"/>
         </w:rPr>
-        <w:t>genomes_tree2tax.tsv --genomeid2taxid</w:t>
+        <w:t xml:space="preserve">genomes_tree2tax.tsv </w:t>
+      </w:r>
+      <w:r>
+        <w:rPr>
+          <w:rFonts w:ascii="Lucida Console" w:hAnsi="Lucida Console"/>
+          <w:sz w:val="18"/>
+          <w:szCs w:val="18"/>
+          <w:lang w:val="en-GB"/>
+        </w:rPr>
+        <w:lastRenderedPageBreak/>
+        <w:t>--genomeid2taxid</w:t>
       </w:r>
       <w:r>
         <w:rPr>
@@ -5983,7 +6038,6 @@
           <w:noProof/>
           <w:lang w:val="en-GB" w:eastAsia="en-GB"/>
         </w:rPr>
-        <w:lastRenderedPageBreak/>
         <w:drawing>
           <wp:inline distT="0" distB="0" distL="0" distR="0" wp14:anchorId="7AEDC8B2" wp14:editId="7C57B88B">
             <wp:extent cx="5760720" cy="2762885"/>
@@ -6539,6 +6593,7 @@
           <w:noProof/>
           <w:lang w:val="en-GB" w:eastAsia="en-GB"/>
         </w:rPr>
+        <w:lastRenderedPageBreak/>
         <w:drawing>
           <wp:inline distT="0" distB="0" distL="0" distR="0" wp14:anchorId="5B734A52" wp14:editId="7182FA07">
             <wp:extent cx="5760720" cy="3115945"/>
@@ -6609,7 +6664,6 @@
         <w:rPr>
           <w:lang w:val="en-GB"/>
         </w:rPr>
-        <w:lastRenderedPageBreak/>
         <w:t xml:space="preserve">Creating the kraken2 database using </w:t>
       </w:r>
       <w:proofErr w:type="spellStart"/>
@@ -7751,6 +7805,7 @@
         <w:rPr>
           <w:lang w:val="en-GB"/>
         </w:rPr>
+        <w:lastRenderedPageBreak/>
         <w:t>Testing the kraken2 database</w:t>
       </w:r>
     </w:p>
@@ -8462,17 +8517,7 @@
           <w:szCs w:val="18"/>
           <w:lang w:val="en-GB"/>
         </w:rPr>
-        <w:t xml:space="preserve">fasta_simulate_sequences.py </w:t>
-      </w:r>
-      <w:r>
-        <w:rPr>
-          <w:rFonts w:ascii="Lucida Console" w:hAnsi="Lucida Console" w:cs="Lucida Console"/>
-          <w:sz w:val="18"/>
-          <w:szCs w:val="18"/>
-          <w:lang w:val="en-GB"/>
-        </w:rPr>
-        <w:lastRenderedPageBreak/>
-        <w:t>tularensis/genomes_derep_representants/Francisellaceae_Francisella_tularensis_GCF_</w:t>
+        <w:t>fasta_simulate_sequences.py tularensis/genomes_derep_representants/Francisellaceae_Francisella_tularensis_GCF_</w:t>
       </w:r>
       <w:r>
         <w:rPr>
@@ -8664,6 +8709,7 @@
         <w:rPr>
           <w:lang w:val="en-GB"/>
         </w:rPr>
+        <w:lastRenderedPageBreak/>
         <w:t>Shown below is the output from kraken2.report</w:t>
       </w:r>
       <w:r>

--- a/guide_draft_v2.docx
+++ b/guide_draft_v2.docx
@@ -390,13 +390,7 @@
           <w:lang w:val="en-GB"/>
         </w:rPr>
         <w:br/>
-        <w:t>- D</w:t>
-      </w:r>
-      <w:r>
-        <w:rPr>
-          <w:lang w:val="en-GB"/>
-        </w:rPr>
-        <w:t xml:space="preserve">ownload in browser from </w:t>
+        <w:t xml:space="preserve">- Download in browser from </w:t>
       </w:r>
       <w:hyperlink r:id="rId6" w:history="1">
         <w:r>
@@ -441,8 +435,6 @@
         </w:rPr>
         <w:t>branch-</w:t>
       </w:r>
-      <w:bookmarkStart w:id="0" w:name="_GoBack"/>
-      <w:bookmarkEnd w:id="0"/>
       <w:r>
         <w:rPr>
           <w:lang w:val="en-GB"/>
@@ -1644,7 +1636,7 @@
       <w:r>
         <w:rPr>
           <w:noProof/>
-          <w:lang w:val="en-GB" w:eastAsia="en-GB"/>
+          <w:lang w:eastAsia="sv-SE"/>
         </w:rPr>
         <w:drawing>
           <wp:inline distT="0" distB="0" distL="0" distR="0" wp14:anchorId="673B3C4B" wp14:editId="6685088C">
@@ -1722,7 +1714,7 @@
       <w:r>
         <w:rPr>
           <w:noProof/>
-          <w:lang w:val="en-GB" w:eastAsia="en-GB"/>
+          <w:lang w:eastAsia="sv-SE"/>
         </w:rPr>
         <w:drawing>
           <wp:inline distT="0" distB="0" distL="0" distR="0" wp14:anchorId="3A143228" wp14:editId="708855C2">
@@ -2026,7 +2018,7 @@
       <w:r>
         <w:rPr>
           <w:noProof/>
-          <w:lang w:val="en-GB" w:eastAsia="en-GB"/>
+          <w:lang w:eastAsia="sv-SE"/>
         </w:rPr>
         <w:drawing>
           <wp:inline distT="0" distB="0" distL="0" distR="0" wp14:anchorId="57AB240E" wp14:editId="4D2F8069">
@@ -2176,7 +2168,7 @@
       <w:r>
         <w:rPr>
           <w:noProof/>
-          <w:lang w:val="en-GB" w:eastAsia="en-GB"/>
+          <w:lang w:eastAsia="sv-SE"/>
         </w:rPr>
         <w:drawing>
           <wp:inline distT="0" distB="0" distL="0" distR="0" wp14:anchorId="361A8341" wp14:editId="6BF283A4">
@@ -2698,7 +2690,7 @@
       <w:r>
         <w:rPr>
           <w:noProof/>
-          <w:lang w:val="en-GB" w:eastAsia="en-GB"/>
+          <w:lang w:eastAsia="sv-SE"/>
         </w:rPr>
         <w:drawing>
           <wp:inline distT="0" distB="0" distL="0" distR="0" wp14:anchorId="410EE133" wp14:editId="4856467B">
@@ -2868,7 +2860,7 @@
       <w:r>
         <w:rPr>
           <w:noProof/>
-          <w:lang w:val="en-GB" w:eastAsia="en-GB"/>
+          <w:lang w:eastAsia="sv-SE"/>
         </w:rPr>
         <w:drawing>
           <wp:inline distT="0" distB="0" distL="0" distR="0" wp14:anchorId="6B373429" wp14:editId="781199C2">
@@ -3671,7 +3663,25 @@
           <w:szCs w:val="18"/>
           <w:lang w:val="en-GB"/>
         </w:rPr>
-        <w:t xml:space="preserve"> --method fast</w:t>
+        <w:t xml:space="preserve"> --</w:t>
+      </w:r>
+      <w:r>
+        <w:rPr>
+          <w:rFonts w:ascii="Lucida Console" w:hAnsi="Lucida Console" w:cs="Lucida Console"/>
+          <w:sz w:val="18"/>
+          <w:szCs w:val="18"/>
+          <w:lang w:val="en-GB"/>
+        </w:rPr>
+        <w:t>mode</w:t>
+      </w:r>
+      <w:r>
+        <w:rPr>
+          <w:rFonts w:ascii="Lucida Console" w:hAnsi="Lucida Console" w:cs="Lucida Console"/>
+          <w:sz w:val="18"/>
+          <w:szCs w:val="18"/>
+          <w:lang w:val="en-GB"/>
+        </w:rPr>
+        <w:t xml:space="preserve"> fast</w:t>
       </w:r>
     </w:p>
     <w:p>
@@ -4265,7 +4275,7 @@
       <w:r>
         <w:rPr>
           <w:noProof/>
-          <w:lang w:val="en-GB" w:eastAsia="en-GB"/>
+          <w:lang w:eastAsia="sv-SE"/>
         </w:rPr>
         <w:drawing>
           <wp:inline distT="0" distB="0" distL="0" distR="0" wp14:anchorId="13A837AE" wp14:editId="6F82B649">
@@ -5274,7 +5284,27 @@
           <w:szCs w:val="18"/>
           <w:lang w:val="en-GB"/>
         </w:rPr>
-        <w:t xml:space="preserve"> --method fast</w:t>
+        <w:t xml:space="preserve"> --</w:t>
+      </w:r>
+      <w:r>
+        <w:rPr>
+          <w:rFonts w:ascii="Lucida Console" w:hAnsi="Lucida Console" w:cs="Lucida Console"/>
+          <w:sz w:val="18"/>
+          <w:szCs w:val="18"/>
+          <w:lang w:val="en-GB"/>
+        </w:rPr>
+        <w:t>mode</w:t>
+      </w:r>
+      <w:bookmarkStart w:id="0" w:name="_GoBack"/>
+      <w:bookmarkEnd w:id="0"/>
+      <w:r>
+        <w:rPr>
+          <w:rFonts w:ascii="Lucida Console" w:hAnsi="Lucida Console" w:cs="Lucida Console"/>
+          <w:sz w:val="18"/>
+          <w:szCs w:val="18"/>
+          <w:lang w:val="en-GB"/>
+        </w:rPr>
+        <w:t xml:space="preserve"> fast</w:t>
       </w:r>
     </w:p>
     <w:p>
@@ -6036,7 +6066,7 @@
       <w:r>
         <w:rPr>
           <w:noProof/>
-          <w:lang w:val="en-GB" w:eastAsia="en-GB"/>
+          <w:lang w:eastAsia="sv-SE"/>
         </w:rPr>
         <w:drawing>
           <wp:inline distT="0" distB="0" distL="0" distR="0" wp14:anchorId="7AEDC8B2" wp14:editId="7C57B88B">
@@ -6591,7 +6621,7 @@
       <w:r>
         <w:rPr>
           <w:noProof/>
-          <w:lang w:val="en-GB" w:eastAsia="en-GB"/>
+          <w:lang w:eastAsia="sv-SE"/>
         </w:rPr>
         <w:lastRenderedPageBreak/>
         <w:drawing>
@@ -8757,7 +8787,7 @@
       <w:r>
         <w:rPr>
           <w:noProof/>
-          <w:lang w:val="en-GB" w:eastAsia="en-GB"/>
+          <w:lang w:eastAsia="sv-SE"/>
         </w:rPr>
         <w:drawing>
           <wp:inline distT="0" distB="0" distL="0" distR="0" wp14:anchorId="4C80BF70" wp14:editId="423D82B9">
@@ -8878,7 +8908,7 @@
       <w:r>
         <w:rPr>
           <w:noProof/>
-          <w:lang w:val="en-GB" w:eastAsia="en-GB"/>
+          <w:lang w:eastAsia="sv-SE"/>
         </w:rPr>
         <w:drawing>
           <wp:inline distT="0" distB="0" distL="0" distR="0" wp14:anchorId="61C9F97C" wp14:editId="4AAFF7B7">

--- a/guide_draft_v2.docx
+++ b/guide_draft_v2.docx
@@ -2693,10 +2693,10 @@
           <w:lang w:eastAsia="sv-SE"/>
         </w:rPr>
         <w:drawing>
-          <wp:inline distT="0" distB="0" distL="0" distR="0" wp14:anchorId="410EE133" wp14:editId="4856467B">
-            <wp:extent cx="5495925" cy="981075"/>
-            <wp:effectExtent l="0" t="0" r="9525" b="9525"/>
-            <wp:docPr id="5" name="Picture 5"/>
+          <wp:inline distT="0" distB="0" distL="0" distR="0" wp14:anchorId="5E464DDF" wp14:editId="2F00CDD6">
+            <wp:extent cx="5760720" cy="1254760"/>
+            <wp:effectExtent l="0" t="0" r="0" b="2540"/>
+            <wp:docPr id="7" name="Picture 7"/>
             <wp:cNvGraphicFramePr>
               <a:graphicFrameLocks xmlns:a="http://schemas.openxmlformats.org/drawingml/2006/main" noChangeAspect="1"/>
             </wp:cNvGraphicFramePr>
@@ -2716,7 +2716,7 @@
                   <pic:spPr>
                     <a:xfrm>
                       <a:off x="0" y="0"/>
-                      <a:ext cx="5495925" cy="981075"/>
+                      <a:ext cx="5760720" cy="1254760"/>
                     </a:xfrm>
                     <a:prstGeom prst="rect">
                       <a:avLst/>
@@ -2728,6 +2728,8 @@
           </wp:inline>
         </w:drawing>
       </w:r>
+      <w:bookmarkStart w:id="0" w:name="_GoBack"/>
+      <w:bookmarkEnd w:id="0"/>
     </w:p>
     <w:p>
       <w:pPr>
@@ -2779,7 +2781,19 @@
         <w:rPr>
           <w:lang w:val="en-GB"/>
         </w:rPr>
-        <w:t xml:space="preserve">It can be run either in a fast and rough mode or a slow but accurate mode. </w:t>
+        <w:t>It can be run either in a fast and rough mode or a slow but accurate mode</w:t>
+      </w:r>
+      <w:r>
+        <w:rPr>
+          <w:lang w:val="en-GB"/>
+        </w:rPr>
+        <w:t>, specified by parameter --mode</w:t>
+      </w:r>
+      <w:r>
+        <w:rPr>
+          <w:lang w:val="en-GB"/>
+        </w:rPr>
+        <w:t xml:space="preserve">. </w:t>
       </w:r>
       <w:r>
         <w:rPr>
@@ -3737,6 +3751,7 @@
           <w:szCs w:val="18"/>
           <w:lang w:val="en-GB"/>
         </w:rPr>
+        <w:lastRenderedPageBreak/>
         <w:t xml:space="preserve">&gt;&gt; </w:t>
       </w:r>
       <w:proofErr w:type="spellStart"/>
@@ -3935,7 +3950,6 @@
         <w:rPr>
           <w:lang w:val="en-GB"/>
         </w:rPr>
-        <w:lastRenderedPageBreak/>
         <w:t xml:space="preserve">Compile database using </w:t>
       </w:r>
       <w:proofErr w:type="spellStart"/>
@@ -5295,8 +5309,6 @@
         </w:rPr>
         <w:t>mode</w:t>
       </w:r>
-      <w:bookmarkStart w:id="0" w:name="_GoBack"/>
-      <w:bookmarkEnd w:id="0"/>
       <w:r>
         <w:rPr>
           <w:rFonts w:ascii="Lucida Console" w:hAnsi="Lucida Console" w:cs="Lucida Console"/>
@@ -5617,6 +5629,7 @@
         <w:rPr>
           <w:lang w:val="en-GB"/>
         </w:rPr>
+        <w:lastRenderedPageBreak/>
         <w:t xml:space="preserve">Modify </w:t>
       </w:r>
       <w:proofErr w:type="spellStart"/>
@@ -5796,17 +5809,7 @@
           <w:szCs w:val="18"/>
           <w:lang w:val="en-GB"/>
         </w:rPr>
-        <w:t xml:space="preserve">genomes_tree2tax.tsv </w:t>
-      </w:r>
-      <w:r>
-        <w:rPr>
-          <w:rFonts w:ascii="Lucida Console" w:hAnsi="Lucida Console"/>
-          <w:sz w:val="18"/>
-          <w:szCs w:val="18"/>
-          <w:lang w:val="en-GB"/>
-        </w:rPr>
-        <w:lastRenderedPageBreak/>
-        <w:t>--genomeid2taxid</w:t>
+        <w:t>genomes_tree2tax.tsv --genomeid2taxid</w:t>
       </w:r>
       <w:r>
         <w:rPr>

--- a/guide_draft_v2.docx
+++ b/guide_draft_v2.docx
@@ -2728,8 +2728,6 @@
           </wp:inline>
         </w:drawing>
       </w:r>
-      <w:bookmarkStart w:id="0" w:name="_GoBack"/>
-      <w:bookmarkEnd w:id="0"/>
     </w:p>
     <w:p>
       <w:pPr>
@@ -7448,411 +7446,359 @@
     <w:p>
       <w:pPr>
         <w:rPr>
-          <w:rFonts w:ascii="Lucida Console" w:hAnsi="Lucida Console"/>
-          <w:sz w:val="18"/>
-          <w:szCs w:val="18"/>
-          <w:lang w:val="en-GB"/>
-        </w:rPr>
-      </w:pPr>
-      <w:r>
-        <w:rPr>
-          <w:lang w:val="en-GB"/>
-        </w:rPr>
-        <w:t xml:space="preserve">Note: The above command requires update of </w:t>
-      </w:r>
-      <w:proofErr w:type="spellStart"/>
-      <w:r>
-        <w:rPr>
-          <w:lang w:val="en-GB"/>
-        </w:rPr>
-        <w:t>FlexTaxD</w:t>
-      </w:r>
-      <w:proofErr w:type="spellEnd"/>
-      <w:r>
-        <w:rPr>
-          <w:lang w:val="en-GB"/>
-        </w:rPr>
-        <w:t xml:space="preserve">. Otherwise the nodes added in the modification-step of the database (adding </w:t>
-      </w:r>
-      <w:proofErr w:type="spellStart"/>
-      <w:r>
-        <w:rPr>
-          <w:i/>
-          <w:lang w:val="en-GB"/>
-        </w:rPr>
-        <w:t>tularensis</w:t>
-      </w:r>
-      <w:proofErr w:type="spellEnd"/>
-      <w:r>
-        <w:rPr>
-          <w:i/>
+          <w:rFonts w:ascii="Lucida Console" w:hAnsi="Lucida Console" w:cs="Lucida Console"/>
+          <w:sz w:val="18"/>
+          <w:szCs w:val="18"/>
+          <w:lang w:val="en-GB"/>
+        </w:rPr>
+      </w:pPr>
+      <w:bookmarkStart w:id="0" w:name="_GoBack"/>
+      <w:bookmarkEnd w:id="0"/>
+      <w:r>
+        <w:rPr>
+          <w:lang w:val="en-GB"/>
+        </w:rPr>
+        <w:t>Create kraken2 database:</w:t>
+      </w:r>
+      <w:r>
+        <w:rPr>
+          <w:lang w:val="en-GB"/>
+        </w:rPr>
+        <w:br/>
+      </w:r>
+      <w:r>
+        <w:rPr>
+          <w:rFonts w:ascii="Lucida Console" w:hAnsi="Lucida Console"/>
+          <w:sz w:val="18"/>
+          <w:szCs w:val="18"/>
+          <w:lang w:val="en-GB"/>
+        </w:rPr>
+        <w:t xml:space="preserve">&gt;&gt; </w:t>
+      </w:r>
+      <w:proofErr w:type="spellStart"/>
+      <w:r>
+        <w:rPr>
+          <w:rFonts w:ascii="Lucida Console" w:hAnsi="Lucida Console" w:cs="Lucida Console"/>
+          <w:sz w:val="18"/>
+          <w:szCs w:val="18"/>
+          <w:lang w:val="en-GB"/>
+        </w:rPr>
+        <w:t>flextaxd</w:t>
+      </w:r>
+      <w:proofErr w:type="spellEnd"/>
+      <w:r>
+        <w:rPr>
+          <w:rFonts w:ascii="Lucida Console" w:hAnsi="Lucida Console" w:cs="Lucida Console"/>
+          <w:sz w:val="18"/>
+          <w:szCs w:val="18"/>
+          <w:lang w:val="en-GB"/>
+        </w:rPr>
+        <w:t>-create -</w:t>
+      </w:r>
+      <w:proofErr w:type="spellStart"/>
+      <w:r>
+        <w:rPr>
+          <w:rFonts w:ascii="Lucida Console" w:hAnsi="Lucida Console" w:cs="Lucida Console"/>
+          <w:sz w:val="18"/>
+          <w:szCs w:val="18"/>
+          <w:lang w:val="en-GB"/>
+        </w:rPr>
+        <w:t>db</w:t>
+      </w:r>
+      <w:proofErr w:type="spellEnd"/>
+      <w:r>
+        <w:rPr>
+          <w:rFonts w:ascii="Lucida Console" w:hAnsi="Lucida Console" w:cs="Lucida Console"/>
+          <w:sz w:val="18"/>
+          <w:szCs w:val="18"/>
           <w:lang w:val="en-GB"/>
         </w:rPr>
         <w:t xml:space="preserve"> </w:t>
       </w:r>
-      <w:r>
-        <w:rPr>
-          <w:lang w:val="en-GB"/>
-        </w:rPr>
-        <w:t>samples) are not printed out. This correction is implemented in the github-code.</w:t>
-      </w:r>
+      <w:proofErr w:type="spellStart"/>
+      <w:r>
+        <w:rPr>
+          <w:rFonts w:ascii="Lucida Console" w:hAnsi="Lucida Console" w:cs="Lucida Console"/>
+          <w:sz w:val="18"/>
+          <w:szCs w:val="18"/>
+          <w:lang w:val="en-GB"/>
+        </w:rPr>
+        <w:t>francisellaceae.db</w:t>
+      </w:r>
+      <w:proofErr w:type="spellEnd"/>
+      <w:r>
+        <w:rPr>
+          <w:rFonts w:ascii="Lucida Console" w:hAnsi="Lucida Console" w:cs="Lucida Console"/>
+          <w:sz w:val="18"/>
+          <w:szCs w:val="18"/>
+          <w:lang w:val="en-GB"/>
+        </w:rPr>
+        <w:t xml:space="preserve"> --</w:t>
+      </w:r>
+      <w:proofErr w:type="spellStart"/>
+      <w:r>
+        <w:rPr>
+          <w:rFonts w:ascii="Lucida Console" w:hAnsi="Lucida Console" w:cs="Lucida Console"/>
+          <w:sz w:val="18"/>
+          <w:szCs w:val="18"/>
+          <w:lang w:val="en-GB"/>
+        </w:rPr>
+        <w:t>create_db</w:t>
+      </w:r>
+      <w:proofErr w:type="spellEnd"/>
+      <w:r>
+        <w:rPr>
+          <w:rFonts w:ascii="Lucida Console" w:hAnsi="Lucida Console" w:cs="Lucida Console"/>
+          <w:sz w:val="18"/>
+          <w:szCs w:val="18"/>
+          <w:lang w:val="en-GB"/>
+        </w:rPr>
+        <w:t xml:space="preserve"> --</w:t>
+      </w:r>
+      <w:proofErr w:type="spellStart"/>
+      <w:r>
+        <w:rPr>
+          <w:rFonts w:ascii="Lucida Console" w:hAnsi="Lucida Console" w:cs="Lucida Console"/>
+          <w:sz w:val="18"/>
+          <w:szCs w:val="18"/>
+          <w:lang w:val="en-GB"/>
+        </w:rPr>
+        <w:t>dbprogram</w:t>
+      </w:r>
+      <w:proofErr w:type="spellEnd"/>
+      <w:r>
+        <w:rPr>
+          <w:rFonts w:ascii="Lucida Console" w:hAnsi="Lucida Console" w:cs="Lucida Console"/>
+          <w:sz w:val="18"/>
+          <w:szCs w:val="18"/>
+          <w:lang w:val="en-GB"/>
+        </w:rPr>
+        <w:t xml:space="preserve"> kraken2 </w:t>
+      </w:r>
+      <w:r>
+        <w:rPr>
+          <w:rFonts w:ascii="Lucida Console" w:hAnsi="Lucida Console" w:cs="Lucida Console"/>
+          <w:sz w:val="18"/>
+          <w:szCs w:val="18"/>
+          <w:lang w:val="en-GB"/>
+        </w:rPr>
+        <w:t xml:space="preserve">-o </w:t>
+      </w:r>
+      <w:proofErr w:type="spellStart"/>
+      <w:r>
+        <w:rPr>
+          <w:rFonts w:ascii="Lucida Console" w:hAnsi="Lucida Console" w:cs="Lucida Console"/>
+          <w:sz w:val="18"/>
+          <w:szCs w:val="18"/>
+          <w:lang w:val="en-GB"/>
+        </w:rPr>
+        <w:t>fdb</w:t>
+      </w:r>
+      <w:proofErr w:type="spellEnd"/>
+      <w:r>
+        <w:rPr>
+          <w:rFonts w:ascii="Lucida Console" w:hAnsi="Lucida Console" w:cs="Lucida Console"/>
+          <w:sz w:val="18"/>
+          <w:szCs w:val="18"/>
+          <w:lang w:val="en-GB"/>
+        </w:rPr>
+        <w:t xml:space="preserve"> </w:t>
+      </w:r>
+      <w:r>
+        <w:rPr>
+          <w:rFonts w:ascii="Lucida Console" w:hAnsi="Lucida Console" w:cs="Lucida Console"/>
+          <w:sz w:val="18"/>
+          <w:szCs w:val="18"/>
+          <w:lang w:val="en-GB"/>
+        </w:rPr>
+        <w:t>--</w:t>
+      </w:r>
+      <w:proofErr w:type="spellStart"/>
+      <w:r>
+        <w:rPr>
+          <w:rFonts w:ascii="Lucida Console" w:hAnsi="Lucida Console" w:cs="Lucida Console"/>
+          <w:sz w:val="18"/>
+          <w:szCs w:val="18"/>
+          <w:lang w:val="en-GB"/>
+        </w:rPr>
+        <w:t>db_name</w:t>
+      </w:r>
+      <w:proofErr w:type="spellEnd"/>
+      <w:r>
+        <w:rPr>
+          <w:rFonts w:ascii="Lucida Console" w:hAnsi="Lucida Console" w:cs="Lucida Console"/>
+          <w:sz w:val="18"/>
+          <w:szCs w:val="18"/>
+          <w:lang w:val="en-GB"/>
+        </w:rPr>
+        <w:t xml:space="preserve"> kraken2.francisellaceae_tularensisExpan</w:t>
+      </w:r>
+      <w:r>
+        <w:rPr>
+          <w:rFonts w:ascii="Lucida Console" w:hAnsi="Lucida Console" w:cs="Lucida Console"/>
+          <w:sz w:val="18"/>
+          <w:szCs w:val="18"/>
+          <w:lang w:val="en-GB"/>
+        </w:rPr>
+        <w:t>d --</w:t>
+      </w:r>
+      <w:proofErr w:type="spellStart"/>
+      <w:r>
+        <w:rPr>
+          <w:rFonts w:ascii="Lucida Console" w:hAnsi="Lucida Console" w:cs="Lucida Console"/>
+          <w:sz w:val="18"/>
+          <w:szCs w:val="18"/>
+          <w:lang w:val="en-GB"/>
+        </w:rPr>
+        <w:t>genomes_path</w:t>
+      </w:r>
+      <w:proofErr w:type="spellEnd"/>
+      <w:r>
+        <w:rPr>
+          <w:rFonts w:ascii="Lucida Console" w:hAnsi="Lucida Console" w:cs="Lucida Console"/>
+          <w:sz w:val="18"/>
+          <w:szCs w:val="18"/>
+          <w:lang w:val="en-GB"/>
+        </w:rPr>
+        <w:t xml:space="preserve"> </w:t>
+      </w:r>
+      <w:proofErr w:type="spellStart"/>
+      <w:r>
+        <w:rPr>
+          <w:rFonts w:ascii="Lucida Console" w:hAnsi="Lucida Console" w:cs="Lucida Console"/>
+          <w:sz w:val="18"/>
+          <w:szCs w:val="18"/>
+          <w:lang w:val="en-GB"/>
+        </w:rPr>
+        <w:t>genomes_for_db</w:t>
+      </w:r>
+      <w:proofErr w:type="spellEnd"/>
     </w:p>
     <w:p>
       <w:pPr>
-        <w:rPr>
-          <w:rFonts w:ascii="Lucida Console" w:hAnsi="Lucida Console" w:cs="Lucida Console"/>
-          <w:sz w:val="18"/>
-          <w:szCs w:val="18"/>
-          <w:lang w:val="en-GB"/>
-        </w:rPr>
-      </w:pPr>
-      <w:r>
-        <w:rPr>
-          <w:lang w:val="en-GB"/>
-        </w:rPr>
-        <w:t>Create kraken2 database</w:t>
-      </w:r>
-      <w:proofErr w:type="gramStart"/>
-      <w:r>
-        <w:rPr>
-          <w:lang w:val="en-GB"/>
-        </w:rPr>
-        <w:t>:</w:t>
-      </w:r>
-      <w:proofErr w:type="gramEnd"/>
-      <w:r>
-        <w:rPr>
-          <w:lang w:val="en-GB"/>
-        </w:rPr>
-        <w:br/>
-      </w:r>
-      <w:r>
-        <w:rPr>
-          <w:rFonts w:ascii="Lucida Console" w:hAnsi="Lucida Console"/>
-          <w:sz w:val="18"/>
-          <w:szCs w:val="18"/>
-          <w:lang w:val="en-GB"/>
-        </w:rPr>
-        <w:t xml:space="preserve">&gt;&gt; </w:t>
-      </w:r>
-      <w:proofErr w:type="spellStart"/>
-      <w:r>
-        <w:rPr>
-          <w:rFonts w:ascii="Lucida Console" w:hAnsi="Lucida Console" w:cs="Lucida Console"/>
-          <w:sz w:val="18"/>
-          <w:szCs w:val="18"/>
-          <w:lang w:val="en-GB"/>
-        </w:rPr>
-        <w:t>flextaxd</w:t>
-      </w:r>
-      <w:proofErr w:type="spellEnd"/>
-      <w:r>
-        <w:rPr>
-          <w:rFonts w:ascii="Lucida Console" w:hAnsi="Lucida Console" w:cs="Lucida Console"/>
-          <w:sz w:val="18"/>
-          <w:szCs w:val="18"/>
-          <w:lang w:val="en-GB"/>
-        </w:rPr>
-        <w:t>-create -</w:t>
-      </w:r>
-      <w:proofErr w:type="spellStart"/>
-      <w:r>
-        <w:rPr>
-          <w:rFonts w:ascii="Lucida Console" w:hAnsi="Lucida Console" w:cs="Lucida Console"/>
-          <w:sz w:val="18"/>
-          <w:szCs w:val="18"/>
-          <w:lang w:val="en-GB"/>
-        </w:rPr>
-        <w:t>db</w:t>
-      </w:r>
-      <w:proofErr w:type="spellEnd"/>
-      <w:r>
-        <w:rPr>
-          <w:rFonts w:ascii="Lucida Console" w:hAnsi="Lucida Console" w:cs="Lucida Console"/>
-          <w:sz w:val="18"/>
-          <w:szCs w:val="18"/>
-          <w:lang w:val="en-GB"/>
-        </w:rPr>
-        <w:t xml:space="preserve"> </w:t>
-      </w:r>
-      <w:proofErr w:type="spellStart"/>
-      <w:r>
-        <w:rPr>
-          <w:rFonts w:ascii="Lucida Console" w:hAnsi="Lucida Console" w:cs="Lucida Console"/>
-          <w:sz w:val="18"/>
-          <w:szCs w:val="18"/>
-          <w:lang w:val="en-GB"/>
-        </w:rPr>
-        <w:t>francisellaceae.db</w:t>
-      </w:r>
-      <w:proofErr w:type="spellEnd"/>
-      <w:r>
-        <w:rPr>
-          <w:rFonts w:ascii="Lucida Console" w:hAnsi="Lucida Console" w:cs="Lucida Console"/>
-          <w:sz w:val="18"/>
-          <w:szCs w:val="18"/>
-          <w:lang w:val="en-GB"/>
-        </w:rPr>
-        <w:t xml:space="preserve"> --</w:t>
-      </w:r>
-      <w:proofErr w:type="spellStart"/>
-      <w:r>
-        <w:rPr>
-          <w:rFonts w:ascii="Lucida Console" w:hAnsi="Lucida Console" w:cs="Lucida Console"/>
-          <w:sz w:val="18"/>
-          <w:szCs w:val="18"/>
-          <w:lang w:val="en-GB"/>
-        </w:rPr>
-        <w:t>create_db</w:t>
-      </w:r>
-      <w:proofErr w:type="spellEnd"/>
-      <w:r>
-        <w:rPr>
-          <w:rFonts w:ascii="Lucida Console" w:hAnsi="Lucida Console" w:cs="Lucida Console"/>
-          <w:sz w:val="18"/>
-          <w:szCs w:val="18"/>
-          <w:lang w:val="en-GB"/>
-        </w:rPr>
-        <w:t xml:space="preserve"> --</w:t>
-      </w:r>
-      <w:proofErr w:type="spellStart"/>
-      <w:r>
-        <w:rPr>
-          <w:rFonts w:ascii="Lucida Console" w:hAnsi="Lucida Console" w:cs="Lucida Console"/>
-          <w:sz w:val="18"/>
-          <w:szCs w:val="18"/>
-          <w:lang w:val="en-GB"/>
-        </w:rPr>
-        <w:t>dbprogram</w:t>
-      </w:r>
-      <w:proofErr w:type="spellEnd"/>
-      <w:r>
-        <w:rPr>
-          <w:rFonts w:ascii="Lucida Console" w:hAnsi="Lucida Console" w:cs="Lucida Console"/>
-          <w:sz w:val="18"/>
-          <w:szCs w:val="18"/>
-          <w:lang w:val="en-GB"/>
-        </w:rPr>
-        <w:t xml:space="preserve"> kraken2 </w:t>
-      </w:r>
-      <w:r>
-        <w:rPr>
-          <w:rFonts w:ascii="Lucida Console" w:hAnsi="Lucida Console" w:cs="Lucida Console"/>
-          <w:sz w:val="18"/>
-          <w:szCs w:val="18"/>
-          <w:lang w:val="en-GB"/>
-        </w:rPr>
-        <w:t xml:space="preserve">-o </w:t>
-      </w:r>
-      <w:proofErr w:type="spellStart"/>
-      <w:r>
-        <w:rPr>
-          <w:rFonts w:ascii="Lucida Console" w:hAnsi="Lucida Console" w:cs="Lucida Console"/>
-          <w:sz w:val="18"/>
-          <w:szCs w:val="18"/>
-          <w:lang w:val="en-GB"/>
-        </w:rPr>
-        <w:t>fdb</w:t>
-      </w:r>
-      <w:proofErr w:type="spellEnd"/>
-      <w:r>
-        <w:rPr>
-          <w:rFonts w:ascii="Lucida Console" w:hAnsi="Lucida Console" w:cs="Lucida Console"/>
-          <w:sz w:val="18"/>
-          <w:szCs w:val="18"/>
-          <w:lang w:val="en-GB"/>
-        </w:rPr>
-        <w:t xml:space="preserve"> </w:t>
-      </w:r>
-      <w:r>
-        <w:rPr>
-          <w:rFonts w:ascii="Lucida Console" w:hAnsi="Lucida Console" w:cs="Lucida Console"/>
-          <w:sz w:val="18"/>
-          <w:szCs w:val="18"/>
-          <w:lang w:val="en-GB"/>
-        </w:rPr>
-        <w:t>--</w:t>
-      </w:r>
-      <w:proofErr w:type="spellStart"/>
-      <w:r>
-        <w:rPr>
-          <w:rFonts w:ascii="Lucida Console" w:hAnsi="Lucida Console" w:cs="Lucida Console"/>
-          <w:sz w:val="18"/>
-          <w:szCs w:val="18"/>
-          <w:lang w:val="en-GB"/>
-        </w:rPr>
-        <w:t>db_name</w:t>
-      </w:r>
-      <w:proofErr w:type="spellEnd"/>
-      <w:r>
-        <w:rPr>
-          <w:rFonts w:ascii="Lucida Console" w:hAnsi="Lucida Console" w:cs="Lucida Console"/>
-          <w:sz w:val="18"/>
-          <w:szCs w:val="18"/>
-          <w:lang w:val="en-GB"/>
-        </w:rPr>
-        <w:t xml:space="preserve"> kraken2.francisellaceae_tularensisExpan</w:t>
-      </w:r>
-      <w:r>
-        <w:rPr>
-          <w:rFonts w:ascii="Lucida Console" w:hAnsi="Lucida Console" w:cs="Lucida Console"/>
-          <w:sz w:val="18"/>
-          <w:szCs w:val="18"/>
-          <w:lang w:val="en-GB"/>
-        </w:rPr>
-        <w:t>d --</w:t>
-      </w:r>
-      <w:proofErr w:type="spellStart"/>
-      <w:r>
-        <w:rPr>
-          <w:rFonts w:ascii="Lucida Console" w:hAnsi="Lucida Console" w:cs="Lucida Console"/>
-          <w:sz w:val="18"/>
-          <w:szCs w:val="18"/>
-          <w:lang w:val="en-GB"/>
-        </w:rPr>
-        <w:t>genomes_path</w:t>
-      </w:r>
-      <w:proofErr w:type="spellEnd"/>
-      <w:r>
-        <w:rPr>
-          <w:rFonts w:ascii="Lucida Console" w:hAnsi="Lucida Console" w:cs="Lucida Console"/>
-          <w:sz w:val="18"/>
-          <w:szCs w:val="18"/>
-          <w:lang w:val="en-GB"/>
-        </w:rPr>
-        <w:t xml:space="preserve"> </w:t>
-      </w:r>
-      <w:proofErr w:type="spellStart"/>
-      <w:r>
-        <w:rPr>
-          <w:rFonts w:ascii="Lucida Console" w:hAnsi="Lucida Console" w:cs="Lucida Console"/>
-          <w:sz w:val="18"/>
-          <w:szCs w:val="18"/>
-          <w:lang w:val="en-GB"/>
-        </w:rPr>
-        <w:t>genomes_for_db</w:t>
-      </w:r>
-      <w:proofErr w:type="spellEnd"/>
+        <w:pStyle w:val="Heading4"/>
+        <w:rPr>
+          <w:lang w:val="en-GB"/>
+        </w:rPr>
+      </w:pPr>
+      <w:r>
+        <w:rPr>
+          <w:lang w:val="en-GB"/>
+        </w:rPr>
+        <w:t>Developer comment</w:t>
+      </w:r>
     </w:p>
     <w:p>
       <w:pPr>
-        <w:pStyle w:val="Heading4"/>
-        <w:rPr>
-          <w:lang w:val="en-GB"/>
-        </w:rPr>
-      </w:pPr>
-      <w:r>
-        <w:rPr>
-          <w:lang w:val="en-GB"/>
-        </w:rPr>
-        <w:t>Developer comment</w:t>
+        <w:rPr>
+          <w:lang w:val="en-GB"/>
+        </w:rPr>
+      </w:pPr>
+      <w:r>
+        <w:rPr>
+          <w:lang w:val="en-GB"/>
+        </w:rPr>
+        <w:t xml:space="preserve">The </w:t>
+      </w:r>
+      <w:proofErr w:type="spellStart"/>
+      <w:r>
+        <w:rPr>
+          <w:lang w:val="en-GB"/>
+        </w:rPr>
+        <w:t>flextaxd</w:t>
+      </w:r>
+      <w:proofErr w:type="spellEnd"/>
+      <w:r>
+        <w:rPr>
+          <w:lang w:val="en-GB"/>
+        </w:rPr>
+        <w:t>-create command (lower) should include the database-dump command (upper). The lower command requires the –</w:t>
+      </w:r>
+      <w:proofErr w:type="spellStart"/>
+      <w:r>
+        <w:rPr>
+          <w:lang w:val="en-GB"/>
+        </w:rPr>
+        <w:t>db</w:t>
+      </w:r>
+      <w:proofErr w:type="spellEnd"/>
+      <w:r>
+        <w:rPr>
+          <w:lang w:val="en-GB"/>
+        </w:rPr>
+        <w:t xml:space="preserve"> argument to be specified. If the users does not input –</w:t>
+      </w:r>
+      <w:proofErr w:type="spellStart"/>
+      <w:r>
+        <w:rPr>
+          <w:lang w:val="en-GB"/>
+        </w:rPr>
+        <w:t>dbprogram</w:t>
+      </w:r>
+      <w:proofErr w:type="spellEnd"/>
+      <w:r>
+        <w:rPr>
+          <w:lang w:val="en-GB"/>
+        </w:rPr>
+        <w:t xml:space="preserve"> to the upper command, the resulting kraken2 database lacks info</w:t>
+      </w:r>
+      <w:r>
+        <w:rPr>
+          <w:lang w:val="en-GB"/>
+        </w:rPr>
+        <w:t xml:space="preserve">rmation. The current setup is not </w:t>
+      </w:r>
+      <w:r>
+        <w:rPr>
+          <w:lang w:val="en-GB"/>
+        </w:rPr>
+        <w:t xml:space="preserve">intuitive and </w:t>
+      </w:r>
+      <w:r>
+        <w:rPr>
+          <w:lang w:val="en-GB"/>
+        </w:rPr>
+        <w:t xml:space="preserve">is </w:t>
+      </w:r>
+      <w:r>
+        <w:rPr>
+          <w:lang w:val="en-GB"/>
+        </w:rPr>
+        <w:t>redundant.</w:t>
       </w:r>
     </w:p>
     <w:p>
       <w:pPr>
-        <w:rPr>
-          <w:lang w:val="en-GB"/>
-        </w:rPr>
-      </w:pPr>
-      <w:r>
-        <w:rPr>
-          <w:lang w:val="en-GB"/>
-        </w:rPr>
-        <w:t xml:space="preserve">The </w:t>
-      </w:r>
-      <w:proofErr w:type="spellStart"/>
-      <w:r>
-        <w:rPr>
-          <w:lang w:val="en-GB"/>
-        </w:rPr>
-        <w:t>flextaxd</w:t>
-      </w:r>
-      <w:proofErr w:type="spellEnd"/>
-      <w:r>
-        <w:rPr>
-          <w:lang w:val="en-GB"/>
-        </w:rPr>
-        <w:t>-create command (lower) should include the database-dump command (upper). The lower command requires the –</w:t>
-      </w:r>
-      <w:proofErr w:type="spellStart"/>
-      <w:r>
-        <w:rPr>
-          <w:lang w:val="en-GB"/>
-        </w:rPr>
-        <w:t>db</w:t>
-      </w:r>
-      <w:proofErr w:type="spellEnd"/>
-      <w:r>
-        <w:rPr>
-          <w:lang w:val="en-GB"/>
-        </w:rPr>
-        <w:t xml:space="preserve"> argument to be specified. If the users does not input –</w:t>
-      </w:r>
-      <w:proofErr w:type="spellStart"/>
-      <w:r>
-        <w:rPr>
-          <w:lang w:val="en-GB"/>
-        </w:rPr>
-        <w:t>dbprogram</w:t>
-      </w:r>
-      <w:proofErr w:type="spellEnd"/>
-      <w:r>
-        <w:rPr>
-          <w:lang w:val="en-GB"/>
-        </w:rPr>
-        <w:t xml:space="preserve"> to the upper command, the resulting kraken2 database lacks info</w:t>
-      </w:r>
-      <w:r>
-        <w:rPr>
-          <w:lang w:val="en-GB"/>
-        </w:rPr>
-        <w:t xml:space="preserve">rmation. The current setup is not </w:t>
-      </w:r>
-      <w:r>
-        <w:rPr>
-          <w:lang w:val="en-GB"/>
-        </w:rPr>
-        <w:t xml:space="preserve">intuitive and </w:t>
-      </w:r>
-      <w:r>
-        <w:rPr>
-          <w:lang w:val="en-GB"/>
-        </w:rPr>
-        <w:t xml:space="preserve">is </w:t>
-      </w:r>
-      <w:r>
-        <w:rPr>
-          <w:lang w:val="en-GB"/>
-        </w:rPr>
-        <w:t>redundant.</w:t>
+        <w:pStyle w:val="Heading2"/>
+        <w:rPr>
+          <w:lang w:val="en-GB"/>
+        </w:rPr>
+      </w:pPr>
+      <w:r>
+        <w:rPr>
+          <w:lang w:val="en-GB"/>
+        </w:rPr>
+        <w:t>Testing the kraken2 database</w:t>
       </w:r>
     </w:p>
     <w:p>
       <w:pPr>
-        <w:pStyle w:val="Heading2"/>
-        <w:rPr>
-          <w:lang w:val="en-GB"/>
-        </w:rPr>
-      </w:pPr>
+        <w:rPr>
+          <w:lang w:val="en-GB"/>
+        </w:rPr>
+      </w:pPr>
+      <w:r>
+        <w:rPr>
+          <w:lang w:val="en-GB"/>
+        </w:rPr>
+        <w:t xml:space="preserve">To test the database we run kraken2 using a mock dataset. The mock dataset will contain a known amount of randomly generated reads from the genomes that were downloaded. We will generate a similar amount of reads for the representative species genomes that was obtained when </w:t>
+      </w:r>
       <w:r>
         <w:rPr>
           <w:lang w:val="en-GB"/>
         </w:rPr>
         <w:lastRenderedPageBreak/>
-        <w:t>Testing the kraken2 database</w:t>
-      </w:r>
-    </w:p>
-    <w:p>
-      <w:pPr>
-        <w:rPr>
-          <w:lang w:val="en-GB"/>
-        </w:rPr>
-      </w:pPr>
-      <w:r>
-        <w:rPr>
-          <w:lang w:val="en-GB"/>
-        </w:rPr>
-        <w:t xml:space="preserve">To test the database we run kraken2 using a mock dataset. The mock dataset will contain a known amount of randomly generated reads from the genomes that were downloaded. We will generate a similar amount of reads for the representative species genomes that was obtained when constructing the </w:t>
+        <w:t xml:space="preserve">constructing the </w:t>
       </w:r>
       <w:proofErr w:type="spellStart"/>
       <w:r>

--- a/guide_draft_v2.docx
+++ b/guide_draft_v2.docx
@@ -2276,8 +2276,6 @@
         </w:rPr>
         <w:t xml:space="preserve"> settings.</w:t>
       </w:r>
-      <w:bookmarkStart w:id="0" w:name="_GoBack"/>
-      <w:bookmarkEnd w:id="0"/>
     </w:p>
     <w:p>
       <w:pPr>
@@ -7597,14 +7595,12 @@
         </w:rPr>
         <w:t>genomes</w:t>
       </w:r>
-      <w:proofErr w:type="gramStart"/>
       <w:r>
         <w:rPr>
           <w:lang w:val="en-GB"/>
         </w:rPr>
         <w:t>:</w:t>
       </w:r>
-      <w:proofErr w:type="gramEnd"/>
       <w:r>
         <w:rPr>
           <w:lang w:val="en-GB"/>
@@ -7637,17 +7633,55 @@
           <w:szCs w:val="18"/>
           <w:lang w:val="en-GB"/>
         </w:rPr>
-        <w:t>francisellaceae_repset</w:t>
-      </w:r>
-      <w:proofErr w:type="spellEnd"/>
-      <w:r>
-        <w:rPr>
-          <w:rFonts w:ascii="Lucida Console" w:hAnsi="Lucida Console" w:cs="Lucida Console"/>
-          <w:sz w:val="18"/>
-          <w:szCs w:val="18"/>
-          <w:lang w:val="en-GB"/>
-        </w:rPr>
-        <w:t>/genomes/ -name "*.</w:t>
+        <w:t>tularensis</w:t>
+      </w:r>
+      <w:proofErr w:type="spellEnd"/>
+      <w:r>
+        <w:rPr>
+          <w:rFonts w:ascii="Lucida Console" w:hAnsi="Lucida Console" w:cs="Lucida Console"/>
+          <w:sz w:val="18"/>
+          <w:szCs w:val="18"/>
+          <w:lang w:val="en-GB"/>
+        </w:rPr>
+        <w:t>/</w:t>
+      </w:r>
+      <w:proofErr w:type="spellStart"/>
+      <w:r>
+        <w:rPr>
+          <w:rFonts w:ascii="Lucida Console" w:hAnsi="Lucida Console" w:cs="Lucida Console"/>
+          <w:sz w:val="18"/>
+          <w:szCs w:val="18"/>
+          <w:lang w:val="en-GB"/>
+        </w:rPr>
+        <w:t>genomes_derep_representants</w:t>
+      </w:r>
+      <w:proofErr w:type="spellEnd"/>
+      <w:r>
+        <w:rPr>
+          <w:rFonts w:ascii="Lucida Console" w:hAnsi="Lucida Console" w:cs="Lucida Console"/>
+          <w:sz w:val="18"/>
+          <w:szCs w:val="18"/>
+          <w:lang w:val="en-GB"/>
+        </w:rPr>
+        <w:t>/</w:t>
+      </w:r>
+      <w:r>
+        <w:rPr>
+          <w:rFonts w:ascii="Lucida Console" w:hAnsi="Lucida Console" w:cs="Lucida Console"/>
+          <w:sz w:val="18"/>
+          <w:szCs w:val="18"/>
+          <w:lang w:val="en-GB"/>
+        </w:rPr>
+        <w:t xml:space="preserve"> </w:t>
+      </w:r>
+      <w:r>
+        <w:rPr>
+          <w:rFonts w:ascii="Lucida Console" w:hAnsi="Lucida Console" w:cs="Lucida Console"/>
+          <w:sz w:val="18"/>
+          <w:szCs w:val="18"/>
+          <w:lang w:val="en-GB"/>
+        </w:rPr>
+        <w:t>-name "*.</w:t>
       </w:r>
       <w:proofErr w:type="spellStart"/>
       <w:r>
@@ -7689,6 +7723,8 @@
         </w:rPr>
         <w:t>/ \;</w:t>
       </w:r>
+      <w:bookmarkStart w:id="0" w:name="_GoBack"/>
+      <w:bookmarkEnd w:id="0"/>
     </w:p>
     <w:p>
       <w:pPr>
@@ -9545,6 +9581,7 @@
     <w:sectPr>
       <w:pgSz w:w="11906" w:h="16838"/>
       <w:pgMar w:top="1417" w:right="1417" w:bottom="1417" w:left="1417" w:header="708" w:footer="708" w:gutter="0"/>
+      <w:lnNumType w:countBy="1" w:restart="continuous"/>
       <w:cols w:space="708"/>
       <w:docGrid w:linePitch="360"/>
     </w:sectPr>
@@ -10632,6 +10669,14 @@
       <w:u w:val="single"/>
     </w:rPr>
   </w:style>
+  <w:style w:type="character" w:styleId="LineNumber">
+    <w:name w:val="line number"/>
+    <w:basedOn w:val="DefaultParagraphFont"/>
+    <w:uiPriority w:val="99"/>
+    <w:semiHidden/>
+    <w:unhideWhenUsed/>
+    <w:rsid w:val="00D46A87"/>
+  </w:style>
 </w:styles>
 </file>
 

--- a/guide_draft_v2.docx
+++ b/guide_draft_v2.docx
@@ -7595,12 +7595,14 @@
         </w:rPr>
         <w:t>genomes</w:t>
       </w:r>
+      <w:proofErr w:type="gramStart"/>
       <w:r>
         <w:rPr>
           <w:lang w:val="en-GB"/>
         </w:rPr>
         <w:t>:</w:t>
       </w:r>
+      <w:proofErr w:type="gramEnd"/>
       <w:r>
         <w:rPr>
           <w:lang w:val="en-GB"/>
@@ -7722,52 +7724,944 @@
           <w:lang w:val="en-GB"/>
         </w:rPr>
         <w:t>/ \;</w:t>
+      </w:r>
+    </w:p>
+    <w:p>
+      <w:pPr>
+        <w:rPr>
+          <w:lang w:val="en-GB"/>
+        </w:rPr>
+      </w:pPr>
+      <w:r>
+        <w:rPr>
+          <w:lang w:val="en-GB"/>
+        </w:rPr>
+        <w:t xml:space="preserve">Rename genomes so they are found by </w:t>
+      </w:r>
+      <w:proofErr w:type="spellStart"/>
+      <w:r>
+        <w:rPr>
+          <w:lang w:val="en-GB"/>
+        </w:rPr>
+        <w:t>FlexTaxD</w:t>
+      </w:r>
+      <w:proofErr w:type="spellEnd"/>
+      <w:r>
+        <w:rPr>
+          <w:lang w:val="en-GB"/>
+        </w:rPr>
+        <w:t xml:space="preserve"> (expected format: “GCx_0000000.0”</w:t>
+      </w:r>
+      <w:proofErr w:type="gramStart"/>
+      <w:r>
+        <w:rPr>
+          <w:lang w:val="en-GB"/>
+        </w:rPr>
+        <w:t>):</w:t>
+      </w:r>
+      <w:proofErr w:type="gramEnd"/>
+      <w:r>
+        <w:rPr>
+          <w:lang w:val="en-GB"/>
+        </w:rPr>
+        <w:t xml:space="preserve"> </w:t>
+      </w:r>
+      <w:r>
+        <w:rPr>
+          <w:lang w:val="en-GB"/>
+        </w:rPr>
+        <w:br/>
+      </w:r>
+      <w:r>
+        <w:rPr>
+          <w:rFonts w:ascii="Lucida Console" w:hAnsi="Lucida Console"/>
+          <w:sz w:val="18"/>
+          <w:szCs w:val="18"/>
+          <w:lang w:val="en-GB"/>
+        </w:rPr>
+        <w:t>&gt;&gt;</w:t>
+      </w:r>
+      <w:r>
+        <w:rPr>
+          <w:rFonts w:ascii="Lucida Console" w:hAnsi="Lucida Console" w:cs="Lucida Console"/>
+          <w:sz w:val="18"/>
+          <w:szCs w:val="18"/>
+          <w:lang w:val="en-GB"/>
+        </w:rPr>
+        <w:t xml:space="preserve"> find </w:t>
+      </w:r>
+      <w:proofErr w:type="spellStart"/>
+      <w:r>
+        <w:rPr>
+          <w:rFonts w:ascii="Lucida Console" w:hAnsi="Lucida Console" w:cs="Lucida Console"/>
+          <w:sz w:val="18"/>
+          <w:szCs w:val="18"/>
+          <w:lang w:val="en-GB"/>
+        </w:rPr>
+        <w:t>genomes_for_db</w:t>
+      </w:r>
+      <w:proofErr w:type="spellEnd"/>
+      <w:r>
+        <w:rPr>
+          <w:rFonts w:ascii="Lucida Console" w:hAnsi="Lucida Console" w:cs="Lucida Console"/>
+          <w:sz w:val="18"/>
+          <w:szCs w:val="18"/>
+          <w:lang w:val="en-GB"/>
+        </w:rPr>
+        <w:t>/ -name "*.</w:t>
+      </w:r>
+      <w:proofErr w:type="spellStart"/>
+      <w:r>
+        <w:rPr>
+          <w:rFonts w:ascii="Lucida Console" w:hAnsi="Lucida Console" w:cs="Lucida Console"/>
+          <w:sz w:val="18"/>
+          <w:szCs w:val="18"/>
+          <w:lang w:val="en-GB"/>
+        </w:rPr>
+        <w:t>fasta</w:t>
+      </w:r>
+      <w:proofErr w:type="spellEnd"/>
+      <w:r>
+        <w:rPr>
+          <w:rFonts w:ascii="Lucida Console" w:hAnsi="Lucida Console" w:cs="Lucida Console"/>
+          <w:sz w:val="18"/>
+          <w:szCs w:val="18"/>
+          <w:lang w:val="en-GB"/>
+        </w:rPr>
+        <w:t xml:space="preserve">" | rev | cut -d '_' -f1,2 | rev | </w:t>
+      </w:r>
+      <w:proofErr w:type="spellStart"/>
+      <w:r>
+        <w:rPr>
+          <w:rFonts w:ascii="Lucida Console" w:hAnsi="Lucida Console" w:cs="Lucida Console"/>
+          <w:sz w:val="18"/>
+          <w:szCs w:val="18"/>
+          <w:lang w:val="en-GB"/>
+        </w:rPr>
+        <w:t>xargs</w:t>
+      </w:r>
+      <w:proofErr w:type="spellEnd"/>
+      <w:r>
+        <w:rPr>
+          <w:rFonts w:ascii="Lucida Console" w:hAnsi="Lucida Console" w:cs="Lucida Console"/>
+          <w:sz w:val="18"/>
+          <w:szCs w:val="18"/>
+          <w:lang w:val="en-GB"/>
+        </w:rPr>
+        <w:t xml:space="preserve"> -I {} </w:t>
+      </w:r>
+      <w:proofErr w:type="spellStart"/>
+      <w:r>
+        <w:rPr>
+          <w:rFonts w:ascii="Lucida Console" w:hAnsi="Lucida Console" w:cs="Lucida Console"/>
+          <w:sz w:val="18"/>
+          <w:szCs w:val="18"/>
+          <w:lang w:val="en-GB"/>
+        </w:rPr>
+        <w:t>sh</w:t>
+      </w:r>
+      <w:proofErr w:type="spellEnd"/>
+      <w:r>
+        <w:rPr>
+          <w:rFonts w:ascii="Lucida Console" w:hAnsi="Lucida Console" w:cs="Lucida Console"/>
+          <w:sz w:val="18"/>
+          <w:szCs w:val="18"/>
+          <w:lang w:val="en-GB"/>
+        </w:rPr>
+        <w:t xml:space="preserve"> -c 'mv </w:t>
+      </w:r>
+      <w:proofErr w:type="spellStart"/>
+      <w:r>
+        <w:rPr>
+          <w:rFonts w:ascii="Lucida Console" w:hAnsi="Lucida Console" w:cs="Lucida Console"/>
+          <w:sz w:val="18"/>
+          <w:szCs w:val="18"/>
+          <w:lang w:val="en-GB"/>
+        </w:rPr>
+        <w:t>genomes_for_db</w:t>
+      </w:r>
+      <w:proofErr w:type="spellEnd"/>
+      <w:r>
+        <w:rPr>
+          <w:rFonts w:ascii="Lucida Console" w:hAnsi="Lucida Console" w:cs="Lucida Console"/>
+          <w:sz w:val="18"/>
+          <w:szCs w:val="18"/>
+          <w:lang w:val="en-GB"/>
+        </w:rPr>
+        <w:t xml:space="preserve">/*{} </w:t>
+      </w:r>
+      <w:proofErr w:type="spellStart"/>
+      <w:r>
+        <w:rPr>
+          <w:rFonts w:ascii="Lucida Console" w:hAnsi="Lucida Console" w:cs="Lucida Console"/>
+          <w:sz w:val="18"/>
+          <w:szCs w:val="18"/>
+          <w:lang w:val="en-GB"/>
+        </w:rPr>
+        <w:t>genomes_for_db</w:t>
+      </w:r>
+      <w:proofErr w:type="spellEnd"/>
+      <w:r>
+        <w:rPr>
+          <w:rFonts w:ascii="Lucida Console" w:hAnsi="Lucida Console" w:cs="Lucida Console"/>
+          <w:sz w:val="18"/>
+          <w:szCs w:val="18"/>
+          <w:lang w:val="en-GB"/>
+        </w:rPr>
+        <w:t>/{}'</w:t>
+      </w:r>
+    </w:p>
+    <w:p>
+      <w:pPr>
+        <w:pStyle w:val="Heading3"/>
+        <w:rPr>
+          <w:lang w:val="en-GB"/>
+        </w:rPr>
+      </w:pPr>
+      <w:r>
+        <w:rPr>
+          <w:lang w:val="en-GB"/>
+        </w:rPr>
+        <w:t>Creating database</w:t>
+      </w:r>
+    </w:p>
+    <w:p>
+      <w:pPr>
+        <w:rPr>
+          <w:rFonts w:ascii="Lucida Console" w:hAnsi="Lucida Console" w:cs="Lucida Console"/>
+          <w:sz w:val="18"/>
+          <w:szCs w:val="18"/>
+          <w:lang w:val="en-GB"/>
+        </w:rPr>
+      </w:pPr>
+      <w:r>
+        <w:rPr>
+          <w:lang w:val="en-GB"/>
+        </w:rPr>
+        <w:t>Create kraken2 database:</w:t>
+      </w:r>
+      <w:r>
+        <w:rPr>
+          <w:lang w:val="en-GB"/>
+        </w:rPr>
+        <w:br/>
+      </w:r>
+      <w:r>
+        <w:rPr>
+          <w:rFonts w:ascii="Lucida Console" w:hAnsi="Lucida Console"/>
+          <w:sz w:val="18"/>
+          <w:szCs w:val="18"/>
+          <w:lang w:val="en-GB"/>
+        </w:rPr>
+        <w:t xml:space="preserve">&gt;&gt; </w:t>
+      </w:r>
+      <w:proofErr w:type="spellStart"/>
+      <w:r>
+        <w:rPr>
+          <w:rFonts w:ascii="Lucida Console" w:hAnsi="Lucida Console"/>
+          <w:sz w:val="18"/>
+          <w:szCs w:val="18"/>
+          <w:lang w:val="en-GB"/>
+        </w:rPr>
+        <w:t>flextaxd</w:t>
+      </w:r>
+      <w:proofErr w:type="spellEnd"/>
+      <w:r>
+        <w:rPr>
+          <w:rFonts w:ascii="Lucida Console" w:hAnsi="Lucida Console"/>
+          <w:sz w:val="18"/>
+          <w:szCs w:val="18"/>
+          <w:lang w:val="en-GB"/>
+        </w:rPr>
+        <w:t>-create -</w:t>
+      </w:r>
+      <w:proofErr w:type="spellStart"/>
+      <w:r>
+        <w:rPr>
+          <w:rFonts w:ascii="Lucida Console" w:hAnsi="Lucida Console"/>
+          <w:sz w:val="18"/>
+          <w:szCs w:val="18"/>
+          <w:lang w:val="en-GB"/>
+        </w:rPr>
+        <w:t>db</w:t>
+      </w:r>
+      <w:proofErr w:type="spellEnd"/>
+      <w:r>
+        <w:rPr>
+          <w:rFonts w:ascii="Lucida Console" w:hAnsi="Lucida Console"/>
+          <w:sz w:val="18"/>
+          <w:szCs w:val="18"/>
+          <w:lang w:val="en-GB"/>
+        </w:rPr>
+        <w:t xml:space="preserve"> </w:t>
+      </w:r>
+      <w:proofErr w:type="spellStart"/>
+      <w:r>
+        <w:rPr>
+          <w:rFonts w:ascii="Lucida Console" w:hAnsi="Lucida Console"/>
+          <w:sz w:val="18"/>
+          <w:szCs w:val="18"/>
+          <w:lang w:val="en-GB"/>
+        </w:rPr>
+        <w:t>francisellaceae.db</w:t>
+      </w:r>
+      <w:proofErr w:type="spellEnd"/>
+      <w:r>
+        <w:rPr>
+          <w:rFonts w:ascii="Lucida Console" w:hAnsi="Lucida Console"/>
+          <w:sz w:val="18"/>
+          <w:szCs w:val="18"/>
+          <w:lang w:val="en-GB"/>
+        </w:rPr>
+        <w:t xml:space="preserve"> --</w:t>
+      </w:r>
+      <w:proofErr w:type="spellStart"/>
+      <w:r>
+        <w:rPr>
+          <w:rFonts w:ascii="Lucida Console" w:hAnsi="Lucida Console"/>
+          <w:sz w:val="18"/>
+          <w:szCs w:val="18"/>
+          <w:lang w:val="en-GB"/>
+        </w:rPr>
+        <w:t>create_db</w:t>
+      </w:r>
+      <w:proofErr w:type="spellEnd"/>
+      <w:r>
+        <w:rPr>
+          <w:rFonts w:ascii="Lucida Console" w:hAnsi="Lucida Console"/>
+          <w:sz w:val="18"/>
+          <w:szCs w:val="18"/>
+          <w:lang w:val="en-GB"/>
+        </w:rPr>
+        <w:t xml:space="preserve"> --</w:t>
+      </w:r>
+      <w:proofErr w:type="spellStart"/>
+      <w:r>
+        <w:rPr>
+          <w:rFonts w:ascii="Lucida Console" w:hAnsi="Lucida Console"/>
+          <w:sz w:val="18"/>
+          <w:szCs w:val="18"/>
+          <w:lang w:val="en-GB"/>
+        </w:rPr>
+        <w:t>dbprogram</w:t>
+      </w:r>
+      <w:proofErr w:type="spellEnd"/>
+      <w:r>
+        <w:rPr>
+          <w:rFonts w:ascii="Lucida Console" w:hAnsi="Lucida Console"/>
+          <w:sz w:val="18"/>
+          <w:szCs w:val="18"/>
+          <w:lang w:val="en-GB"/>
+        </w:rPr>
+        <w:t xml:space="preserve"> kraken2 --</w:t>
+      </w:r>
+      <w:proofErr w:type="spellStart"/>
+      <w:r>
+        <w:rPr>
+          <w:rFonts w:ascii="Lucida Console" w:hAnsi="Lucida Console"/>
+          <w:sz w:val="18"/>
+          <w:szCs w:val="18"/>
+          <w:lang w:val="en-GB"/>
+        </w:rPr>
+        <w:t>db_name</w:t>
+      </w:r>
+      <w:proofErr w:type="spellEnd"/>
+      <w:r>
+        <w:rPr>
+          <w:rFonts w:ascii="Lucida Console" w:hAnsi="Lucida Console"/>
+          <w:sz w:val="18"/>
+          <w:szCs w:val="18"/>
+          <w:lang w:val="en-GB"/>
+        </w:rPr>
+        <w:t xml:space="preserve"> kraken2.francisellaceae_tularensisExpand --</w:t>
+      </w:r>
+      <w:proofErr w:type="spellStart"/>
+      <w:r>
+        <w:rPr>
+          <w:rFonts w:ascii="Lucida Console" w:hAnsi="Lucida Console"/>
+          <w:sz w:val="18"/>
+          <w:szCs w:val="18"/>
+          <w:lang w:val="en-GB"/>
+        </w:rPr>
+        <w:t>genomes_path</w:t>
+      </w:r>
+      <w:proofErr w:type="spellEnd"/>
+      <w:r>
+        <w:rPr>
+          <w:rFonts w:ascii="Lucida Console" w:hAnsi="Lucida Console"/>
+          <w:sz w:val="18"/>
+          <w:szCs w:val="18"/>
+          <w:lang w:val="en-GB"/>
+        </w:rPr>
+        <w:t xml:space="preserve"> </w:t>
+      </w:r>
+      <w:proofErr w:type="spellStart"/>
+      <w:r>
+        <w:rPr>
+          <w:rFonts w:ascii="Lucida Console" w:hAnsi="Lucida Console"/>
+          <w:sz w:val="18"/>
+          <w:szCs w:val="18"/>
+          <w:lang w:val="en-GB"/>
+        </w:rPr>
+        <w:t>genomes_for_db</w:t>
       </w:r>
       <w:bookmarkStart w:id="0" w:name="_GoBack"/>
       <w:bookmarkEnd w:id="0"/>
-    </w:p>
-    <w:p>
-      <w:pPr>
-        <w:rPr>
-          <w:lang w:val="en-GB"/>
-        </w:rPr>
-      </w:pPr>
-      <w:r>
-        <w:rPr>
-          <w:lang w:val="en-GB"/>
-        </w:rPr>
-        <w:t xml:space="preserve">Rename genomes so they are found by </w:t>
-      </w:r>
-      <w:proofErr w:type="spellStart"/>
-      <w:r>
-        <w:rPr>
-          <w:lang w:val="en-GB"/>
-        </w:rPr>
-        <w:t>FlexTaxD</w:t>
-      </w:r>
-      <w:proofErr w:type="spellEnd"/>
-      <w:r>
-        <w:rPr>
-          <w:lang w:val="en-GB"/>
-        </w:rPr>
-        <w:t xml:space="preserve"> (expected format: “GCx_0000000.0”</w:t>
+      <w:proofErr w:type="spellEnd"/>
+    </w:p>
+    <w:p>
+      <w:pPr>
+        <w:pStyle w:val="Heading4"/>
+        <w:rPr>
+          <w:lang w:val="en-GB"/>
+        </w:rPr>
+      </w:pPr>
+      <w:r>
+        <w:rPr>
+          <w:lang w:val="en-GB"/>
+        </w:rPr>
+        <w:t>Developer comment</w:t>
+      </w:r>
+    </w:p>
+    <w:p>
+      <w:pPr>
+        <w:rPr>
+          <w:lang w:val="en-GB"/>
+        </w:rPr>
+      </w:pPr>
+      <w:r>
+        <w:rPr>
+          <w:lang w:val="en-GB"/>
+        </w:rPr>
+        <w:t xml:space="preserve">The </w:t>
+      </w:r>
+      <w:proofErr w:type="spellStart"/>
+      <w:r>
+        <w:rPr>
+          <w:lang w:val="en-GB"/>
+        </w:rPr>
+        <w:t>flextaxd</w:t>
+      </w:r>
+      <w:proofErr w:type="spellEnd"/>
+      <w:r>
+        <w:rPr>
+          <w:lang w:val="en-GB"/>
+        </w:rPr>
+        <w:t>-create command (lower) should include the database-dump command (upper). The lower command requires the –</w:t>
+      </w:r>
+      <w:proofErr w:type="spellStart"/>
+      <w:r>
+        <w:rPr>
+          <w:lang w:val="en-GB"/>
+        </w:rPr>
+        <w:t>db</w:t>
+      </w:r>
+      <w:proofErr w:type="spellEnd"/>
+      <w:r>
+        <w:rPr>
+          <w:lang w:val="en-GB"/>
+        </w:rPr>
+        <w:t xml:space="preserve"> argument to be specified. If the users does not input –</w:t>
+      </w:r>
+      <w:proofErr w:type="spellStart"/>
+      <w:r>
+        <w:rPr>
+          <w:lang w:val="en-GB"/>
+        </w:rPr>
+        <w:t>dbprogram</w:t>
+      </w:r>
+      <w:proofErr w:type="spellEnd"/>
+      <w:r>
+        <w:rPr>
+          <w:lang w:val="en-GB"/>
+        </w:rPr>
+        <w:t xml:space="preserve"> to the upper command, the resulting kraken2 database lacks info</w:t>
+      </w:r>
+      <w:r>
+        <w:rPr>
+          <w:lang w:val="en-GB"/>
+        </w:rPr>
+        <w:t xml:space="preserve">rmation. The current setup is not </w:t>
+      </w:r>
+      <w:r>
+        <w:rPr>
+          <w:lang w:val="en-GB"/>
+        </w:rPr>
+        <w:t xml:space="preserve">intuitive and </w:t>
+      </w:r>
+      <w:r>
+        <w:rPr>
+          <w:lang w:val="en-GB"/>
+        </w:rPr>
+        <w:t xml:space="preserve">is </w:t>
+      </w:r>
+      <w:r>
+        <w:rPr>
+          <w:lang w:val="en-GB"/>
+        </w:rPr>
+        <w:t>redundant.</w:t>
+      </w:r>
+    </w:p>
+    <w:p>
+      <w:pPr>
+        <w:pStyle w:val="Heading2"/>
+        <w:rPr>
+          <w:lang w:val="en-GB"/>
+        </w:rPr>
+      </w:pPr>
+      <w:r>
+        <w:rPr>
+          <w:lang w:val="en-GB"/>
+        </w:rPr>
+        <w:t>Testing the kraken2 database</w:t>
+      </w:r>
+    </w:p>
+    <w:p>
+      <w:pPr>
+        <w:rPr>
+          <w:lang w:val="en-GB"/>
+        </w:rPr>
+      </w:pPr>
+      <w:r>
+        <w:rPr>
+          <w:lang w:val="en-GB"/>
+        </w:rPr>
+        <w:t xml:space="preserve">To test the database we run kraken2 using a mock dataset. The mock dataset will contain a known amount of randomly generated reads from the genomes that were downloaded. We will generate a similar amount of reads for the representative species genomes that was obtained when constructing the </w:t>
+      </w:r>
+      <w:proofErr w:type="spellStart"/>
+      <w:r>
+        <w:rPr>
+          <w:i/>
+          <w:lang w:val="en-GB"/>
+        </w:rPr>
+        <w:t>Francisellaceae</w:t>
+      </w:r>
+      <w:proofErr w:type="spellEnd"/>
+      <w:r>
+        <w:rPr>
+          <w:i/>
+          <w:lang w:val="en-GB"/>
+        </w:rPr>
+        <w:t xml:space="preserve"> </w:t>
+      </w:r>
+      <w:r>
+        <w:rPr>
+          <w:lang w:val="en-GB"/>
+        </w:rPr>
+        <w:t xml:space="preserve">database. Then, we will select three </w:t>
+      </w:r>
+      <w:proofErr w:type="spellStart"/>
+      <w:r>
+        <w:rPr>
+          <w:i/>
+          <w:lang w:val="en-GB"/>
+        </w:rPr>
+        <w:t>tularensis</w:t>
+      </w:r>
+      <w:proofErr w:type="spellEnd"/>
+      <w:r>
+        <w:rPr>
+          <w:lang w:val="en-GB"/>
+        </w:rPr>
+        <w:t xml:space="preserve"> species and generate reads for these genomes. Finally, the mock dataset is input to kraken2 to validate assignment.</w:t>
+      </w:r>
+    </w:p>
+    <w:p>
+      <w:pPr>
+        <w:pStyle w:val="Heading3"/>
+        <w:rPr>
+          <w:lang w:val="en-GB"/>
+        </w:rPr>
+      </w:pPr>
+      <w:r>
+        <w:rPr>
+          <w:lang w:val="en-GB"/>
+        </w:rPr>
+        <w:t>Generating mock dataset</w:t>
+      </w:r>
+    </w:p>
+    <w:p>
+      <w:pPr>
+        <w:rPr>
+          <w:lang w:val="en-GB"/>
+        </w:rPr>
+      </w:pPr>
+      <w:r>
+        <w:rPr>
+          <w:lang w:val="en-GB"/>
+        </w:rPr>
+        <w:t xml:space="preserve">This file may exist for download on </w:t>
+      </w:r>
+      <w:proofErr w:type="spellStart"/>
+      <w:r>
+        <w:rPr>
+          <w:lang w:val="en-GB"/>
+        </w:rPr>
+        <w:t>github</w:t>
+      </w:r>
+      <w:proofErr w:type="spellEnd"/>
+      <w:r>
+        <w:rPr>
+          <w:lang w:val="en-GB"/>
+        </w:rPr>
+        <w:t>:</w:t>
+      </w:r>
+      <w:r>
+        <w:rPr>
+          <w:lang w:val="en-GB"/>
+        </w:rPr>
+        <w:t xml:space="preserve"> “mock_dataset.fasta.gz”.</w:t>
+      </w:r>
+    </w:p>
+    <w:p>
+      <w:pPr>
+        <w:rPr>
+          <w:rFonts w:ascii="Lucida Console" w:hAnsi="Lucida Console"/>
+          <w:sz w:val="18"/>
+          <w:szCs w:val="18"/>
+          <w:lang w:val="en-GB"/>
+        </w:rPr>
+      </w:pPr>
+      <w:r>
+        <w:rPr>
+          <w:lang w:val="en-GB"/>
+        </w:rPr>
+        <w:t>Generate</w:t>
+      </w:r>
+      <w:r>
+        <w:rPr>
+          <w:lang w:val="en-GB"/>
+        </w:rPr>
+        <w:t xml:space="preserve"> </w:t>
+      </w:r>
+      <w:r>
+        <w:rPr>
+          <w:lang w:val="en-GB"/>
+        </w:rPr>
+        <w:t>1</w:t>
+      </w:r>
+      <w:r>
+        <w:rPr>
+          <w:lang w:val="en-GB"/>
+        </w:rPr>
+        <w:t xml:space="preserve">000 reads from all representative genomes excluding </w:t>
+      </w:r>
+      <w:proofErr w:type="spellStart"/>
+      <w:r>
+        <w:rPr>
+          <w:i/>
+          <w:lang w:val="en-GB"/>
+        </w:rPr>
+        <w:t>tularensis</w:t>
+      </w:r>
+      <w:proofErr w:type="spellEnd"/>
+      <w:r>
+        <w:rPr>
+          <w:lang w:val="en-GB"/>
+        </w:rPr>
+        <w:t xml:space="preserve"> datasets</w:t>
       </w:r>
       <w:proofErr w:type="gramStart"/>
       <w:r>
         <w:rPr>
           <w:lang w:val="en-GB"/>
         </w:rPr>
-        <w:t>):</w:t>
+        <w:t>:</w:t>
       </w:r>
       <w:proofErr w:type="gramEnd"/>
       <w:r>
         <w:rPr>
           <w:lang w:val="en-GB"/>
         </w:rPr>
+        <w:br/>
+      </w:r>
+      <w:r>
+        <w:rPr>
+          <w:rFonts w:ascii="Lucida Console" w:hAnsi="Lucida Console"/>
+          <w:sz w:val="18"/>
+          <w:szCs w:val="18"/>
+          <w:lang w:val="en-GB"/>
+        </w:rPr>
+        <w:t>&gt;&gt;</w:t>
+      </w:r>
+      <w:r>
+        <w:rPr>
+          <w:rFonts w:ascii="Lucida Console" w:hAnsi="Lucida Console" w:cs="Lucida Console"/>
+          <w:sz w:val="18"/>
+          <w:szCs w:val="18"/>
+          <w:lang w:val="en-GB"/>
+        </w:rPr>
         <w:t xml:space="preserve"> </w:t>
       </w:r>
       <w:r>
         <w:rPr>
+          <w:rFonts w:ascii="Lucida Console" w:hAnsi="Lucida Console" w:cs="Lucida Console"/>
+          <w:sz w:val="18"/>
+          <w:szCs w:val="18"/>
+          <w:lang w:val="en-GB"/>
+        </w:rPr>
+        <w:t xml:space="preserve">find </w:t>
+      </w:r>
+      <w:proofErr w:type="spellStart"/>
+      <w:r>
+        <w:rPr>
+          <w:rFonts w:ascii="Lucida Console" w:hAnsi="Lucida Console" w:cs="Lucida Console"/>
+          <w:sz w:val="18"/>
+          <w:szCs w:val="18"/>
+          <w:lang w:val="en-GB"/>
+        </w:rPr>
+        <w:t>francisellaceae_repset</w:t>
+      </w:r>
+      <w:proofErr w:type="spellEnd"/>
+      <w:r>
+        <w:rPr>
+          <w:rFonts w:ascii="Lucida Console" w:hAnsi="Lucida Console" w:cs="Lucida Console"/>
+          <w:sz w:val="18"/>
+          <w:szCs w:val="18"/>
+          <w:lang w:val="en-GB"/>
+        </w:rPr>
+        <w:t xml:space="preserve">/genomes/ -exec </w:t>
+      </w:r>
+      <w:proofErr w:type="spellStart"/>
+      <w:r>
+        <w:rPr>
+          <w:rFonts w:ascii="Lucida Console" w:hAnsi="Lucida Console" w:cs="Lucida Console"/>
+          <w:sz w:val="18"/>
+          <w:szCs w:val="18"/>
+          <w:lang w:val="en-GB"/>
+        </w:rPr>
+        <w:t>basename</w:t>
+      </w:r>
+      <w:proofErr w:type="spellEnd"/>
+      <w:r>
+        <w:rPr>
+          <w:rFonts w:ascii="Lucida Console" w:hAnsi="Lucida Console" w:cs="Lucida Console"/>
+          <w:sz w:val="18"/>
+          <w:szCs w:val="18"/>
+          <w:lang w:val="en-GB"/>
+        </w:rPr>
+        <w:t xml:space="preserve"> {} \; | cut -d '.' -f1</w:t>
+      </w:r>
+      <w:proofErr w:type="gramStart"/>
+      <w:r>
+        <w:rPr>
+          <w:rFonts w:ascii="Lucida Console" w:hAnsi="Lucida Console" w:cs="Lucida Console"/>
+          <w:sz w:val="18"/>
+          <w:szCs w:val="18"/>
+          <w:lang w:val="en-GB"/>
+        </w:rPr>
+        <w:t>,2</w:t>
+      </w:r>
+      <w:proofErr w:type="gramEnd"/>
+      <w:r>
+        <w:rPr>
+          <w:rFonts w:ascii="Lucida Console" w:hAnsi="Lucida Console" w:cs="Lucida Console"/>
+          <w:sz w:val="18"/>
+          <w:szCs w:val="18"/>
+          <w:lang w:val="en-GB"/>
+        </w:rPr>
+        <w:t xml:space="preserve"> | </w:t>
+      </w:r>
+      <w:proofErr w:type="spellStart"/>
+      <w:r>
+        <w:rPr>
+          <w:rFonts w:ascii="Lucida Console" w:hAnsi="Lucida Console" w:cs="Lucida Console"/>
+          <w:sz w:val="18"/>
+          <w:szCs w:val="18"/>
+          <w:lang w:val="en-GB"/>
+        </w:rPr>
+        <w:t>xargs</w:t>
+      </w:r>
+      <w:proofErr w:type="spellEnd"/>
+      <w:r>
+        <w:rPr>
+          <w:rFonts w:ascii="Lucida Console" w:hAnsi="Lucida Console" w:cs="Lucida Console"/>
+          <w:sz w:val="18"/>
+          <w:szCs w:val="18"/>
+          <w:lang w:val="en-GB"/>
+        </w:rPr>
+        <w:t xml:space="preserve"> -I {} </w:t>
+      </w:r>
+      <w:proofErr w:type="spellStart"/>
+      <w:r>
+        <w:rPr>
+          <w:rFonts w:ascii="Lucida Console" w:hAnsi="Lucida Console" w:cs="Lucida Console"/>
+          <w:sz w:val="18"/>
+          <w:szCs w:val="18"/>
+          <w:lang w:val="en-GB"/>
+        </w:rPr>
+        <w:t>sh</w:t>
+      </w:r>
+      <w:proofErr w:type="spellEnd"/>
+      <w:r>
+        <w:rPr>
+          <w:rFonts w:ascii="Lucida Console" w:hAnsi="Lucida Console" w:cs="Lucida Console"/>
+          <w:sz w:val="18"/>
+          <w:szCs w:val="18"/>
+          <w:lang w:val="en-GB"/>
+        </w:rPr>
+        <w:t xml:space="preserve"> -c 'fasta_simulate_sequences.py </w:t>
+      </w:r>
+      <w:proofErr w:type="spellStart"/>
+      <w:r>
+        <w:rPr>
+          <w:rFonts w:ascii="Lucida Console" w:hAnsi="Lucida Console" w:cs="Lucida Console"/>
+          <w:sz w:val="18"/>
+          <w:szCs w:val="18"/>
+          <w:lang w:val="en-GB"/>
+        </w:rPr>
+        <w:t>francisellaceae_repset</w:t>
+      </w:r>
+      <w:proofErr w:type="spellEnd"/>
+      <w:r>
+        <w:rPr>
+          <w:rFonts w:ascii="Lucida Console" w:hAnsi="Lucida Console" w:cs="Lucida Console"/>
+          <w:sz w:val="18"/>
+          <w:szCs w:val="18"/>
+          <w:lang w:val="en-GB"/>
+        </w:rPr>
+        <w:t>/genomes/*{}*</w:t>
+      </w:r>
+      <w:proofErr w:type="spellStart"/>
+      <w:r>
+        <w:rPr>
+          <w:rFonts w:ascii="Lucida Console" w:hAnsi="Lucida Console" w:cs="Lucida Console"/>
+          <w:sz w:val="18"/>
+          <w:szCs w:val="18"/>
+          <w:lang w:val="en-GB"/>
+        </w:rPr>
+        <w:t>fasta</w:t>
+      </w:r>
+      <w:proofErr w:type="spellEnd"/>
+      <w:r>
+        <w:rPr>
+          <w:rFonts w:ascii="Lucida Console" w:hAnsi="Lucida Console" w:cs="Lucida Console"/>
+          <w:sz w:val="18"/>
+          <w:szCs w:val="18"/>
+          <w:lang w:val="en-GB"/>
+        </w:rPr>
+        <w:t xml:space="preserve"> --</w:t>
+      </w:r>
+      <w:proofErr w:type="spellStart"/>
+      <w:r>
+        <w:rPr>
+          <w:rFonts w:ascii="Lucida Console" w:hAnsi="Lucida Console" w:cs="Lucida Console"/>
+          <w:sz w:val="18"/>
+          <w:szCs w:val="18"/>
+          <w:lang w:val="en-GB"/>
+        </w:rPr>
+        <w:t>num_seqs</w:t>
+      </w:r>
+      <w:proofErr w:type="spellEnd"/>
+      <w:r>
+        <w:rPr>
+          <w:rFonts w:ascii="Lucida Console" w:hAnsi="Lucida Console" w:cs="Lucida Console"/>
+          <w:sz w:val="18"/>
+          <w:szCs w:val="18"/>
+          <w:lang w:val="en-GB"/>
+        </w:rPr>
+        <w:t xml:space="preserve"> 1000 --</w:t>
+      </w:r>
+      <w:proofErr w:type="spellStart"/>
+      <w:r>
+        <w:rPr>
+          <w:rFonts w:ascii="Lucida Console" w:hAnsi="Lucida Console" w:cs="Lucida Console"/>
+          <w:sz w:val="18"/>
+          <w:szCs w:val="18"/>
+          <w:lang w:val="en-GB"/>
+        </w:rPr>
+        <w:t>basename</w:t>
+      </w:r>
+      <w:proofErr w:type="spellEnd"/>
+      <w:r>
+        <w:rPr>
+          <w:rFonts w:ascii="Lucida Console" w:hAnsi="Lucida Console" w:cs="Lucida Console"/>
+          <w:sz w:val="18"/>
+          <w:szCs w:val="18"/>
+          <w:lang w:val="en-GB"/>
+        </w:rPr>
+        <w:t xml:space="preserve"> {}' &gt;&gt; </w:t>
+      </w:r>
+      <w:proofErr w:type="spellStart"/>
+      <w:r>
+        <w:rPr>
+          <w:rFonts w:ascii="Lucida Console" w:hAnsi="Lucida Console" w:cs="Lucida Console"/>
+          <w:sz w:val="18"/>
+          <w:szCs w:val="18"/>
+          <w:lang w:val="en-GB"/>
+        </w:rPr>
+        <w:t>mock_dataset.fasta</w:t>
+      </w:r>
+      <w:proofErr w:type="spellEnd"/>
+    </w:p>
+    <w:p>
+      <w:pPr>
+        <w:rPr>
+          <w:rFonts w:ascii="Lucida Console" w:hAnsi="Lucida Console" w:cs="Lucida Console"/>
+          <w:sz w:val="18"/>
+          <w:szCs w:val="18"/>
+          <w:lang w:val="en-GB"/>
+        </w:rPr>
+      </w:pPr>
+      <w:r>
+        <w:rPr>
+          <w:lang w:val="en-GB"/>
+        </w:rPr>
+        <w:t xml:space="preserve">Generate 5000 reads from three </w:t>
+      </w:r>
+      <w:proofErr w:type="spellStart"/>
+      <w:r>
+        <w:rPr>
+          <w:i/>
+          <w:lang w:val="en-GB"/>
+        </w:rPr>
+        <w:t>tularensis</w:t>
+      </w:r>
+      <w:proofErr w:type="spellEnd"/>
+      <w:r>
+        <w:rPr>
+          <w:lang w:val="en-GB"/>
+        </w:rPr>
+        <w:t xml:space="preserve"> species</w:t>
+      </w:r>
+      <w:r>
+        <w:rPr>
+          <w:lang w:val="en-GB"/>
+        </w:rPr>
+        <w:t xml:space="preserve">, closest to tul1, </w:t>
+      </w:r>
+      <w:r>
+        <w:rPr>
+          <w:lang w:val="en-GB"/>
+        </w:rPr>
+        <w:t>tul5</w:t>
+      </w:r>
+      <w:r>
+        <w:rPr>
+          <w:lang w:val="en-GB"/>
+        </w:rPr>
+        <w:t>, and tul</w:t>
+      </w:r>
+      <w:r>
+        <w:rPr>
+          <w:lang w:val="en-GB"/>
+        </w:rPr>
+        <w:t>6</w:t>
+      </w:r>
+      <w:r>
+        <w:rPr>
+          <w:lang w:val="en-GB"/>
+        </w:rPr>
+        <w:t xml:space="preserve"> branches</w:t>
+      </w:r>
+      <w:r>
+        <w:rPr>
+          <w:lang w:val="en-GB"/>
+        </w:rPr>
+        <w:t>:</w:t>
+      </w:r>
+      <w:r>
+        <w:rPr>
           <w:lang w:val="en-GB"/>
         </w:rPr>
         <w:br/>
@@ -7788,128 +8682,320 @@
           <w:szCs w:val="18"/>
           <w:lang w:val="en-GB"/>
         </w:rPr>
-        <w:t xml:space="preserve"> find </w:t>
-      </w:r>
-      <w:proofErr w:type="spellStart"/>
-      <w:r>
-        <w:rPr>
-          <w:rFonts w:ascii="Lucida Console" w:hAnsi="Lucida Console" w:cs="Lucida Console"/>
-          <w:sz w:val="18"/>
-          <w:szCs w:val="18"/>
-          <w:lang w:val="en-GB"/>
-        </w:rPr>
-        <w:t>genomes_for_db</w:t>
-      </w:r>
-      <w:proofErr w:type="spellEnd"/>
-      <w:r>
-        <w:rPr>
-          <w:rFonts w:ascii="Lucida Console" w:hAnsi="Lucida Console" w:cs="Lucida Console"/>
-          <w:sz w:val="18"/>
-          <w:szCs w:val="18"/>
-          <w:lang w:val="en-GB"/>
-        </w:rPr>
-        <w:t>/ -name "*.</w:t>
-      </w:r>
-      <w:proofErr w:type="spellStart"/>
-      <w:r>
-        <w:rPr>
-          <w:rFonts w:ascii="Lucida Console" w:hAnsi="Lucida Console" w:cs="Lucida Console"/>
-          <w:sz w:val="18"/>
-          <w:szCs w:val="18"/>
-          <w:lang w:val="en-GB"/>
-        </w:rPr>
-        <w:t>fasta</w:t>
-      </w:r>
-      <w:proofErr w:type="spellEnd"/>
-      <w:r>
-        <w:rPr>
-          <w:rFonts w:ascii="Lucida Console" w:hAnsi="Lucida Console" w:cs="Lucida Console"/>
-          <w:sz w:val="18"/>
-          <w:szCs w:val="18"/>
-          <w:lang w:val="en-GB"/>
-        </w:rPr>
-        <w:t xml:space="preserve">" | rev | cut -d '_' -f1,2 | rev | </w:t>
-      </w:r>
-      <w:proofErr w:type="spellStart"/>
-      <w:r>
-        <w:rPr>
-          <w:rFonts w:ascii="Lucida Console" w:hAnsi="Lucida Console" w:cs="Lucida Console"/>
-          <w:sz w:val="18"/>
-          <w:szCs w:val="18"/>
-          <w:lang w:val="en-GB"/>
-        </w:rPr>
-        <w:t>xargs</w:t>
-      </w:r>
-      <w:proofErr w:type="spellEnd"/>
-      <w:r>
-        <w:rPr>
-          <w:rFonts w:ascii="Lucida Console" w:hAnsi="Lucida Console" w:cs="Lucida Console"/>
-          <w:sz w:val="18"/>
-          <w:szCs w:val="18"/>
-          <w:lang w:val="en-GB"/>
-        </w:rPr>
-        <w:t xml:space="preserve"> -I {} </w:t>
-      </w:r>
-      <w:proofErr w:type="spellStart"/>
-      <w:r>
-        <w:rPr>
-          <w:rFonts w:ascii="Lucida Console" w:hAnsi="Lucida Console" w:cs="Lucida Console"/>
-          <w:sz w:val="18"/>
-          <w:szCs w:val="18"/>
-          <w:lang w:val="en-GB"/>
-        </w:rPr>
-        <w:t>sh</w:t>
-      </w:r>
-      <w:proofErr w:type="spellEnd"/>
-      <w:r>
-        <w:rPr>
-          <w:rFonts w:ascii="Lucida Console" w:hAnsi="Lucida Console" w:cs="Lucida Console"/>
-          <w:sz w:val="18"/>
-          <w:szCs w:val="18"/>
-          <w:lang w:val="en-GB"/>
-        </w:rPr>
-        <w:t xml:space="preserve"> -c 'mv </w:t>
-      </w:r>
-      <w:proofErr w:type="spellStart"/>
-      <w:r>
-        <w:rPr>
-          <w:rFonts w:ascii="Lucida Console" w:hAnsi="Lucida Console" w:cs="Lucida Console"/>
-          <w:sz w:val="18"/>
-          <w:szCs w:val="18"/>
-          <w:lang w:val="en-GB"/>
-        </w:rPr>
-        <w:t>genomes_for_db</w:t>
-      </w:r>
-      <w:proofErr w:type="spellEnd"/>
-      <w:r>
-        <w:rPr>
-          <w:rFonts w:ascii="Lucida Console" w:hAnsi="Lucida Console" w:cs="Lucida Console"/>
-          <w:sz w:val="18"/>
-          <w:szCs w:val="18"/>
-          <w:lang w:val="en-GB"/>
-        </w:rPr>
-        <w:t xml:space="preserve">/*{} </w:t>
-      </w:r>
-      <w:proofErr w:type="spellStart"/>
-      <w:r>
-        <w:rPr>
-          <w:rFonts w:ascii="Lucida Console" w:hAnsi="Lucida Console" w:cs="Lucida Console"/>
-          <w:sz w:val="18"/>
-          <w:szCs w:val="18"/>
-          <w:lang w:val="en-GB"/>
-        </w:rPr>
-        <w:t>genomes_for_db</w:t>
-      </w:r>
-      <w:proofErr w:type="spellEnd"/>
-      <w:r>
-        <w:rPr>
-          <w:rFonts w:ascii="Lucida Console" w:hAnsi="Lucida Console" w:cs="Lucida Console"/>
-          <w:sz w:val="18"/>
-          <w:szCs w:val="18"/>
-          <w:lang w:val="en-GB"/>
-        </w:rPr>
-        <w:t>/{}'</w:t>
-      </w:r>
+        <w:t xml:space="preserve"> </w:t>
+      </w:r>
+      <w:r>
+        <w:rPr>
+          <w:rFonts w:ascii="Lucida Console" w:hAnsi="Lucida Console" w:cs="Lucida Console"/>
+          <w:sz w:val="18"/>
+          <w:szCs w:val="18"/>
+          <w:lang w:val="en-GB"/>
+        </w:rPr>
+        <w:t>fasta_simulate_sequences.py tularensis/genomes_derep_representants/Francisellaceae_Francisella_tularensis_GCF_</w:t>
+      </w:r>
+      <w:r>
+        <w:rPr>
+          <w:rFonts w:ascii="Lucida Console" w:hAnsi="Lucida Console" w:cs="Lucida Console"/>
+          <w:sz w:val="18"/>
+          <w:szCs w:val="18"/>
+          <w:highlight w:val="yellow"/>
+          <w:lang w:val="en-GB"/>
+        </w:rPr>
+        <w:t>0</w:t>
+      </w:r>
+      <w:r>
+        <w:rPr>
+          <w:rFonts w:ascii="Lucida Console" w:hAnsi="Lucida Console" w:cs="Lucida Console"/>
+          <w:color w:val="000000" w:themeColor="text1"/>
+          <w:sz w:val="18"/>
+          <w:szCs w:val="18"/>
+          <w:highlight w:val="yellow"/>
+          <w:lang w:val="en-GB"/>
+        </w:rPr>
+        <w:t>00742085.1</w:t>
+      </w:r>
+      <w:r>
+        <w:rPr>
+          <w:rFonts w:ascii="Lucida Console" w:hAnsi="Lucida Console" w:cs="Lucida Console"/>
+          <w:color w:val="000000" w:themeColor="text1"/>
+          <w:sz w:val="18"/>
+          <w:szCs w:val="18"/>
+          <w:lang w:val="en-GB"/>
+        </w:rPr>
+        <w:t>.fasta</w:t>
+      </w:r>
+      <w:r>
+        <w:rPr>
+          <w:rFonts w:ascii="Lucida Console" w:hAnsi="Lucida Console" w:cs="Lucida Console"/>
+          <w:sz w:val="18"/>
+          <w:szCs w:val="18"/>
+          <w:lang w:val="en-GB"/>
+        </w:rPr>
+        <w:t xml:space="preserve"> --</w:t>
+      </w:r>
+      <w:proofErr w:type="spellStart"/>
+      <w:r>
+        <w:rPr>
+          <w:rFonts w:ascii="Lucida Console" w:hAnsi="Lucida Console" w:cs="Lucida Console"/>
+          <w:sz w:val="18"/>
+          <w:szCs w:val="18"/>
+          <w:lang w:val="en-GB"/>
+        </w:rPr>
+        <w:t>num_seqs</w:t>
+      </w:r>
+      <w:proofErr w:type="spellEnd"/>
+      <w:r>
+        <w:rPr>
+          <w:rFonts w:ascii="Lucida Console" w:hAnsi="Lucida Console" w:cs="Lucida Console"/>
+          <w:sz w:val="18"/>
+          <w:szCs w:val="18"/>
+          <w:lang w:val="en-GB"/>
+        </w:rPr>
+        <w:t xml:space="preserve"> 5000 --</w:t>
+      </w:r>
+      <w:proofErr w:type="spellStart"/>
+      <w:r>
+        <w:rPr>
+          <w:rFonts w:ascii="Lucida Console" w:hAnsi="Lucida Console" w:cs="Lucida Console"/>
+          <w:sz w:val="18"/>
+          <w:szCs w:val="18"/>
+          <w:lang w:val="en-GB"/>
+        </w:rPr>
+        <w:t>basename</w:t>
+      </w:r>
+      <w:proofErr w:type="spellEnd"/>
+      <w:r>
+        <w:rPr>
+          <w:rFonts w:ascii="Lucida Console" w:hAnsi="Lucida Console" w:cs="Lucida Console"/>
+          <w:sz w:val="18"/>
+          <w:szCs w:val="18"/>
+          <w:lang w:val="en-GB"/>
+        </w:rPr>
+        <w:t xml:space="preserve"> tul1 &gt;&gt; </w:t>
+      </w:r>
+      <w:proofErr w:type="spellStart"/>
+      <w:r>
+        <w:rPr>
+          <w:rFonts w:ascii="Lucida Console" w:hAnsi="Lucida Console" w:cs="Lucida Console"/>
+          <w:sz w:val="18"/>
+          <w:szCs w:val="18"/>
+          <w:lang w:val="en-GB"/>
+        </w:rPr>
+        <w:t>mock_dataset.fasta</w:t>
+      </w:r>
+      <w:proofErr w:type="spellEnd"/>
+      <w:r>
+        <w:rPr>
+          <w:rFonts w:ascii="Lucida Console" w:hAnsi="Lucida Console" w:cs="Lucida Console"/>
+          <w:sz w:val="18"/>
+          <w:szCs w:val="18"/>
+          <w:lang w:val="en-GB"/>
+        </w:rPr>
+        <w:br/>
+      </w:r>
+      <w:r>
+        <w:rPr>
+          <w:rFonts w:ascii="Lucida Console" w:hAnsi="Lucida Console"/>
+          <w:sz w:val="18"/>
+          <w:szCs w:val="18"/>
+          <w:lang w:val="en-GB"/>
+        </w:rPr>
+        <w:t>&gt;&gt;</w:t>
+      </w:r>
+      <w:r>
+        <w:rPr>
+          <w:rFonts w:ascii="Lucida Console" w:hAnsi="Lucida Console" w:cs="Lucida Console"/>
+          <w:sz w:val="18"/>
+          <w:szCs w:val="18"/>
+          <w:lang w:val="en-GB"/>
+        </w:rPr>
+        <w:t xml:space="preserve"> </w:t>
+      </w:r>
+      <w:r>
+        <w:rPr>
+          <w:rFonts w:ascii="Lucida Console" w:hAnsi="Lucida Console" w:cs="Lucida Console"/>
+          <w:sz w:val="18"/>
+          <w:szCs w:val="18"/>
+          <w:lang w:val="en-GB"/>
+        </w:rPr>
+        <w:t>fasta_simulate_sequences.py tularensis/genomes_derep_representants/Francisellaceae_Francisella_tularensis_GCF_</w:t>
+      </w:r>
+      <w:r>
+        <w:rPr>
+          <w:rFonts w:ascii="Lucida Console" w:hAnsi="Lucida Console" w:cs="Lucida Console"/>
+          <w:sz w:val="18"/>
+          <w:szCs w:val="18"/>
+          <w:highlight w:val="yellow"/>
+          <w:lang w:val="en-GB"/>
+        </w:rPr>
+        <w:t>002952075.1</w:t>
+      </w:r>
+      <w:r>
+        <w:rPr>
+          <w:rFonts w:ascii="Lucida Console" w:hAnsi="Lucida Console" w:cs="Lucida Console"/>
+          <w:sz w:val="18"/>
+          <w:szCs w:val="18"/>
+          <w:lang w:val="en-GB"/>
+        </w:rPr>
+        <w:t>.fasta --</w:t>
+      </w:r>
+      <w:proofErr w:type="spellStart"/>
+      <w:r>
+        <w:rPr>
+          <w:rFonts w:ascii="Lucida Console" w:hAnsi="Lucida Console" w:cs="Lucida Console"/>
+          <w:sz w:val="18"/>
+          <w:szCs w:val="18"/>
+          <w:lang w:val="en-GB"/>
+        </w:rPr>
+        <w:t>num_seqs</w:t>
+      </w:r>
+      <w:proofErr w:type="spellEnd"/>
+      <w:r>
+        <w:rPr>
+          <w:rFonts w:ascii="Lucida Console" w:hAnsi="Lucida Console" w:cs="Lucida Console"/>
+          <w:sz w:val="18"/>
+          <w:szCs w:val="18"/>
+          <w:lang w:val="en-GB"/>
+        </w:rPr>
+        <w:t xml:space="preserve"> 5000 --</w:t>
+      </w:r>
+      <w:proofErr w:type="spellStart"/>
+      <w:r>
+        <w:rPr>
+          <w:rFonts w:ascii="Lucida Console" w:hAnsi="Lucida Console" w:cs="Lucida Console"/>
+          <w:sz w:val="18"/>
+          <w:szCs w:val="18"/>
+          <w:lang w:val="en-GB"/>
+        </w:rPr>
+        <w:t>basename</w:t>
+      </w:r>
+      <w:proofErr w:type="spellEnd"/>
+      <w:r>
+        <w:rPr>
+          <w:rFonts w:ascii="Lucida Console" w:hAnsi="Lucida Console" w:cs="Lucida Console"/>
+          <w:sz w:val="18"/>
+          <w:szCs w:val="18"/>
+          <w:lang w:val="en-GB"/>
+        </w:rPr>
+        <w:t xml:space="preserve"> tul5 &gt;&gt; </w:t>
+      </w:r>
+      <w:proofErr w:type="spellStart"/>
+      <w:r>
+        <w:rPr>
+          <w:rFonts w:ascii="Lucida Console" w:hAnsi="Lucida Console" w:cs="Lucida Console"/>
+          <w:sz w:val="18"/>
+          <w:szCs w:val="18"/>
+          <w:lang w:val="en-GB"/>
+        </w:rPr>
+        <w:t>mock_dataset.fasta</w:t>
+      </w:r>
+      <w:proofErr w:type="spellEnd"/>
+      <w:r>
+        <w:rPr>
+          <w:rFonts w:ascii="Lucida Console" w:hAnsi="Lucida Console"/>
+          <w:sz w:val="18"/>
+          <w:szCs w:val="18"/>
+          <w:lang w:val="en-GB"/>
+        </w:rPr>
+        <w:br/>
+      </w:r>
+      <w:r>
+        <w:rPr>
+          <w:rFonts w:ascii="Lucida Console" w:hAnsi="Lucida Console"/>
+          <w:sz w:val="18"/>
+          <w:szCs w:val="18"/>
+          <w:lang w:val="en-GB"/>
+        </w:rPr>
+        <w:t>&gt;&gt;</w:t>
+      </w:r>
+      <w:r>
+        <w:rPr>
+          <w:rFonts w:ascii="Lucida Console" w:hAnsi="Lucida Console" w:cs="Lucida Console"/>
+          <w:sz w:val="18"/>
+          <w:szCs w:val="18"/>
+          <w:lang w:val="en-GB"/>
+        </w:rPr>
+        <w:t xml:space="preserve"> </w:t>
+      </w:r>
+      <w:r>
+        <w:rPr>
+          <w:rFonts w:ascii="Lucida Console" w:hAnsi="Lucida Console" w:cs="Lucida Console"/>
+          <w:sz w:val="18"/>
+          <w:szCs w:val="18"/>
+          <w:lang w:val="en-GB"/>
+        </w:rPr>
+        <w:t>fasta_simulate_sequences.py tularensis/genomes_derep_representants/Francisellaceae_Francisella_tularensis_GCF_</w:t>
+      </w:r>
+      <w:r>
+        <w:rPr>
+          <w:rFonts w:ascii="Lucida Console" w:hAnsi="Lucida Console" w:cs="Lucida Console"/>
+          <w:sz w:val="18"/>
+          <w:szCs w:val="18"/>
+          <w:highlight w:val="yellow"/>
+          <w:lang w:val="en-GB"/>
+        </w:rPr>
+        <w:t>001865695.1</w:t>
+      </w:r>
+      <w:r>
+        <w:rPr>
+          <w:rFonts w:ascii="Lucida Console" w:hAnsi="Lucida Console" w:cs="Lucida Console"/>
+          <w:sz w:val="18"/>
+          <w:szCs w:val="18"/>
+          <w:lang w:val="en-GB"/>
+        </w:rPr>
+        <w:t>.fasta --</w:t>
+      </w:r>
+      <w:proofErr w:type="spellStart"/>
+      <w:r>
+        <w:rPr>
+          <w:rFonts w:ascii="Lucida Console" w:hAnsi="Lucida Console" w:cs="Lucida Console"/>
+          <w:sz w:val="18"/>
+          <w:szCs w:val="18"/>
+          <w:lang w:val="en-GB"/>
+        </w:rPr>
+        <w:t>num_seqs</w:t>
+      </w:r>
+      <w:proofErr w:type="spellEnd"/>
+      <w:r>
+        <w:rPr>
+          <w:rFonts w:ascii="Lucida Console" w:hAnsi="Lucida Console" w:cs="Lucida Console"/>
+          <w:sz w:val="18"/>
+          <w:szCs w:val="18"/>
+          <w:lang w:val="en-GB"/>
+        </w:rPr>
+        <w:t xml:space="preserve"> 5000 --</w:t>
+      </w:r>
+      <w:proofErr w:type="spellStart"/>
+      <w:r>
+        <w:rPr>
+          <w:rFonts w:ascii="Lucida Console" w:hAnsi="Lucida Console" w:cs="Lucida Console"/>
+          <w:sz w:val="18"/>
+          <w:szCs w:val="18"/>
+          <w:lang w:val="en-GB"/>
+        </w:rPr>
+        <w:t>basename</w:t>
+      </w:r>
+      <w:proofErr w:type="spellEnd"/>
+      <w:r>
+        <w:rPr>
+          <w:rFonts w:ascii="Lucida Console" w:hAnsi="Lucida Console" w:cs="Lucida Console"/>
+          <w:sz w:val="18"/>
+          <w:szCs w:val="18"/>
+          <w:lang w:val="en-GB"/>
+        </w:rPr>
+        <w:t xml:space="preserve"> tul6 &gt;&gt; </w:t>
+      </w:r>
+      <w:proofErr w:type="spellStart"/>
+      <w:r>
+        <w:rPr>
+          <w:rFonts w:ascii="Lucida Console" w:hAnsi="Lucida Console" w:cs="Lucida Console"/>
+          <w:sz w:val="18"/>
+          <w:szCs w:val="18"/>
+          <w:lang w:val="en-GB"/>
+        </w:rPr>
+        <w:t>mock_dataset.fasta</w:t>
+      </w:r>
+      <w:proofErr w:type="spellEnd"/>
     </w:p>
     <w:p>
       <w:pPr>
@@ -7922,55 +9008,29 @@
         <w:rPr>
           <w:lang w:val="en-GB"/>
         </w:rPr>
-        <w:t>Creating database</w:t>
-      </w:r>
-    </w:p>
-    <w:p>
-      <w:pPr>
-        <w:rPr>
-          <w:rFonts w:ascii="Lucida Console" w:hAnsi="Lucida Console" w:cs="Lucida Console"/>
-          <w:sz w:val="18"/>
-          <w:szCs w:val="18"/>
-          <w:lang w:val="en-GB"/>
-        </w:rPr>
-      </w:pPr>
-      <w:r>
-        <w:rPr>
-          <w:lang w:val="en-GB"/>
-        </w:rPr>
-        <w:t xml:space="preserve">Dump </w:t>
-      </w:r>
-      <w:proofErr w:type="spellStart"/>
-      <w:r>
-        <w:rPr>
-          <w:lang w:val="en-GB"/>
-        </w:rPr>
-        <w:t>FlexTaxD</w:t>
-      </w:r>
-      <w:proofErr w:type="spellEnd"/>
-      <w:r>
-        <w:rPr>
-          <w:lang w:val="en-GB"/>
-        </w:rPr>
-        <w:t>-database</w:t>
-      </w:r>
-      <w:r>
-        <w:rPr>
-          <w:lang w:val="en-GB"/>
-        </w:rPr>
-        <w:t xml:space="preserve"> (make sure to specify kraken2-format</w:t>
+        <w:t>Running kraken2 classification</w:t>
+      </w:r>
+    </w:p>
+    <w:p>
+      <w:pPr>
+        <w:rPr>
+          <w:rFonts w:ascii="Lucida Console" w:hAnsi="Lucida Console"/>
+          <w:sz w:val="18"/>
+          <w:szCs w:val="18"/>
+          <w:lang w:val="en-GB"/>
+        </w:rPr>
+      </w:pPr>
+      <w:r>
+        <w:rPr>
+          <w:lang w:val="en-GB"/>
+        </w:rPr>
+        <w:t>Classify mock dataset</w:t>
       </w:r>
       <w:proofErr w:type="gramStart"/>
       <w:r>
         <w:rPr>
           <w:lang w:val="en-GB"/>
         </w:rPr>
-        <w:t>)</w:t>
-      </w:r>
-      <w:r>
-        <w:rPr>
-          <w:lang w:val="en-GB"/>
-        </w:rPr>
         <w:t>:</w:t>
       </w:r>
       <w:proofErr w:type="gramEnd"/>
@@ -7987,27 +9047,25 @@
           <w:szCs w:val="18"/>
           <w:lang w:val="en-GB"/>
         </w:rPr>
-        <w:t xml:space="preserve">&gt;&gt; </w:t>
-      </w:r>
-      <w:proofErr w:type="spellStart"/>
-      <w:r>
-        <w:rPr>
-          <w:rFonts w:ascii="Lucida Console" w:hAnsi="Lucida Console" w:cs="Lucida Console"/>
-          <w:sz w:val="18"/>
-          <w:szCs w:val="18"/>
-          <w:lang w:val="en-GB"/>
-        </w:rPr>
-        <w:t>flextaxd</w:t>
-      </w:r>
-      <w:proofErr w:type="spellEnd"/>
-      <w:r>
-        <w:rPr>
-          <w:rFonts w:ascii="Lucida Console" w:hAnsi="Lucida Console" w:cs="Lucida Console"/>
-          <w:sz w:val="18"/>
-          <w:szCs w:val="18"/>
-          <w:lang w:val="en-GB"/>
-        </w:rPr>
-        <w:t xml:space="preserve"> -</w:t>
+        <w:t>&gt;&gt;</w:t>
+      </w:r>
+      <w:r>
+        <w:rPr>
+          <w:rFonts w:ascii="Lucida Console" w:hAnsi="Lucida Console" w:cs="Lucida Console"/>
+          <w:sz w:val="18"/>
+          <w:szCs w:val="18"/>
+          <w:lang w:val="en-GB"/>
+        </w:rPr>
+        <w:t xml:space="preserve"> </w:t>
+      </w:r>
+      <w:r>
+        <w:rPr>
+          <w:rFonts w:ascii="Lucida Console" w:hAnsi="Lucida Console" w:cs="Lucida Console"/>
+          <w:sz w:val="18"/>
+          <w:szCs w:val="18"/>
+          <w:lang w:val="en-GB"/>
+        </w:rPr>
+        <w:t>kraken2 --</w:t>
       </w:r>
       <w:proofErr w:type="spellStart"/>
       <w:r>
@@ -8027,1233 +9085,29 @@
           <w:szCs w:val="18"/>
           <w:lang w:val="en-GB"/>
         </w:rPr>
-        <w:t xml:space="preserve"> </w:t>
-      </w:r>
-      <w:proofErr w:type="spellStart"/>
-      <w:r>
-        <w:rPr>
-          <w:rFonts w:ascii="Lucida Console" w:hAnsi="Lucida Console" w:cs="Lucida Console"/>
-          <w:sz w:val="18"/>
-          <w:szCs w:val="18"/>
-          <w:lang w:val="en-GB"/>
-        </w:rPr>
-        <w:t>francisellaceae.db</w:t>
-      </w:r>
-      <w:proofErr w:type="spellEnd"/>
-      <w:r>
-        <w:rPr>
-          <w:rFonts w:ascii="Lucida Console" w:hAnsi="Lucida Console" w:cs="Lucida Console"/>
-          <w:sz w:val="18"/>
-          <w:szCs w:val="18"/>
-          <w:lang w:val="en-GB"/>
-        </w:rPr>
-        <w:t xml:space="preserve"> </w:t>
-      </w:r>
-      <w:r>
-        <w:rPr>
-          <w:rFonts w:ascii="Lucida Console" w:hAnsi="Lucida Console" w:cs="Lucida Console"/>
-          <w:sz w:val="18"/>
-          <w:szCs w:val="18"/>
-          <w:lang w:val="en-GB"/>
-        </w:rPr>
-        <w:t>--</w:t>
-      </w:r>
-      <w:r>
-        <w:rPr>
-          <w:rFonts w:ascii="Lucida Console" w:hAnsi="Lucida Console" w:cs="Lucida Console"/>
-          <w:sz w:val="18"/>
-          <w:szCs w:val="18"/>
-          <w:lang w:val="en-GB"/>
-        </w:rPr>
-        <w:t>dump</w:t>
-      </w:r>
-      <w:r>
-        <w:rPr>
-          <w:rFonts w:ascii="Lucida Console" w:hAnsi="Lucida Console" w:cs="Lucida Console"/>
-          <w:sz w:val="18"/>
-          <w:szCs w:val="18"/>
-          <w:lang w:val="en-GB"/>
-        </w:rPr>
-        <w:t xml:space="preserve"> –</w:t>
-      </w:r>
-      <w:r>
-        <w:rPr>
-          <w:rFonts w:ascii="Lucida Console" w:hAnsi="Lucida Console" w:cs="Lucida Console"/>
-          <w:sz w:val="18"/>
-          <w:szCs w:val="18"/>
-          <w:lang w:val="en-GB"/>
-        </w:rPr>
-        <w:t>-</w:t>
-      </w:r>
-      <w:proofErr w:type="spellStart"/>
-      <w:r>
-        <w:rPr>
-          <w:rFonts w:ascii="Lucida Console" w:hAnsi="Lucida Console" w:cs="Lucida Console"/>
-          <w:sz w:val="18"/>
-          <w:szCs w:val="18"/>
-          <w:lang w:val="en-GB"/>
-        </w:rPr>
-        <w:t>dbprogram</w:t>
-      </w:r>
-      <w:proofErr w:type="spellEnd"/>
-      <w:r>
-        <w:rPr>
-          <w:rFonts w:ascii="Lucida Console" w:hAnsi="Lucida Console" w:cs="Lucida Console"/>
-          <w:sz w:val="18"/>
-          <w:szCs w:val="18"/>
-          <w:lang w:val="en-GB"/>
-        </w:rPr>
-        <w:t xml:space="preserve"> kraken2</w:t>
-      </w:r>
-      <w:r>
-        <w:rPr>
-          <w:rFonts w:ascii="Lucida Console" w:hAnsi="Lucida Console" w:cs="Lucida Console"/>
-          <w:sz w:val="18"/>
-          <w:szCs w:val="18"/>
-          <w:lang w:val="en-GB"/>
-        </w:rPr>
-        <w:t xml:space="preserve"> -o </w:t>
-      </w:r>
-      <w:proofErr w:type="spellStart"/>
-      <w:r>
-        <w:rPr>
-          <w:rFonts w:ascii="Lucida Console" w:hAnsi="Lucida Console" w:cs="Lucida Console"/>
-          <w:sz w:val="18"/>
-          <w:szCs w:val="18"/>
-          <w:lang w:val="en-GB"/>
-        </w:rPr>
-        <w:t>fdb</w:t>
-      </w:r>
-      <w:proofErr w:type="spellEnd"/>
-    </w:p>
-    <w:p>
-      <w:pPr>
-        <w:rPr>
-          <w:rFonts w:ascii="Lucida Console" w:hAnsi="Lucida Console" w:cs="Lucida Console"/>
-          <w:sz w:val="18"/>
-          <w:szCs w:val="18"/>
-          <w:lang w:val="en-GB"/>
-        </w:rPr>
-      </w:pPr>
-      <w:r>
-        <w:rPr>
-          <w:lang w:val="en-GB"/>
-        </w:rPr>
-        <w:t>Create kraken2 database</w:t>
-      </w:r>
-      <w:proofErr w:type="gramStart"/>
-      <w:r>
-        <w:rPr>
-          <w:lang w:val="en-GB"/>
-        </w:rPr>
-        <w:t>:</w:t>
-      </w:r>
-      <w:proofErr w:type="gramEnd"/>
-      <w:r>
-        <w:rPr>
-          <w:lang w:val="en-GB"/>
-        </w:rPr>
-        <w:br/>
-      </w:r>
-      <w:r>
-        <w:rPr>
-          <w:rFonts w:ascii="Lucida Console" w:hAnsi="Lucida Console"/>
-          <w:sz w:val="18"/>
-          <w:szCs w:val="18"/>
-          <w:lang w:val="en-GB"/>
-        </w:rPr>
-        <w:t xml:space="preserve">&gt;&gt; </w:t>
-      </w:r>
-      <w:proofErr w:type="spellStart"/>
-      <w:r>
-        <w:rPr>
-          <w:rFonts w:ascii="Lucida Console" w:hAnsi="Lucida Console" w:cs="Lucida Console"/>
-          <w:sz w:val="18"/>
-          <w:szCs w:val="18"/>
-          <w:lang w:val="en-GB"/>
-        </w:rPr>
-        <w:t>flextaxd</w:t>
-      </w:r>
-      <w:proofErr w:type="spellEnd"/>
-      <w:r>
-        <w:rPr>
-          <w:rFonts w:ascii="Lucida Console" w:hAnsi="Lucida Console" w:cs="Lucida Console"/>
-          <w:sz w:val="18"/>
-          <w:szCs w:val="18"/>
-          <w:lang w:val="en-GB"/>
-        </w:rPr>
-        <w:t>-create -</w:t>
-      </w:r>
-      <w:proofErr w:type="spellStart"/>
-      <w:r>
-        <w:rPr>
-          <w:rFonts w:ascii="Lucida Console" w:hAnsi="Lucida Console" w:cs="Lucida Console"/>
-          <w:sz w:val="18"/>
-          <w:szCs w:val="18"/>
-          <w:lang w:val="en-GB"/>
-        </w:rPr>
-        <w:t>db</w:t>
-      </w:r>
-      <w:proofErr w:type="spellEnd"/>
-      <w:r>
-        <w:rPr>
-          <w:rFonts w:ascii="Lucida Console" w:hAnsi="Lucida Console" w:cs="Lucida Console"/>
-          <w:sz w:val="18"/>
-          <w:szCs w:val="18"/>
-          <w:lang w:val="en-GB"/>
-        </w:rPr>
-        <w:t xml:space="preserve"> </w:t>
-      </w:r>
-      <w:proofErr w:type="spellStart"/>
-      <w:r>
-        <w:rPr>
-          <w:rFonts w:ascii="Lucida Console" w:hAnsi="Lucida Console" w:cs="Lucida Console"/>
-          <w:sz w:val="18"/>
-          <w:szCs w:val="18"/>
-          <w:lang w:val="en-GB"/>
-        </w:rPr>
-        <w:t>francisellaceae.db</w:t>
-      </w:r>
-      <w:proofErr w:type="spellEnd"/>
-      <w:r>
-        <w:rPr>
-          <w:rFonts w:ascii="Lucida Console" w:hAnsi="Lucida Console" w:cs="Lucida Console"/>
-          <w:sz w:val="18"/>
-          <w:szCs w:val="18"/>
-          <w:lang w:val="en-GB"/>
-        </w:rPr>
-        <w:t xml:space="preserve"> --</w:t>
-      </w:r>
-      <w:proofErr w:type="spellStart"/>
-      <w:r>
-        <w:rPr>
-          <w:rFonts w:ascii="Lucida Console" w:hAnsi="Lucida Console" w:cs="Lucida Console"/>
-          <w:sz w:val="18"/>
-          <w:szCs w:val="18"/>
-          <w:lang w:val="en-GB"/>
-        </w:rPr>
-        <w:t>create_db</w:t>
-      </w:r>
-      <w:proofErr w:type="spellEnd"/>
-      <w:r>
-        <w:rPr>
-          <w:rFonts w:ascii="Lucida Console" w:hAnsi="Lucida Console" w:cs="Lucida Console"/>
-          <w:sz w:val="18"/>
-          <w:szCs w:val="18"/>
-          <w:lang w:val="en-GB"/>
-        </w:rPr>
-        <w:t xml:space="preserve"> --</w:t>
-      </w:r>
-      <w:proofErr w:type="spellStart"/>
-      <w:r>
-        <w:rPr>
-          <w:rFonts w:ascii="Lucida Console" w:hAnsi="Lucida Console" w:cs="Lucida Console"/>
-          <w:sz w:val="18"/>
-          <w:szCs w:val="18"/>
-          <w:lang w:val="en-GB"/>
-        </w:rPr>
-        <w:t>dbprogram</w:t>
-      </w:r>
-      <w:proofErr w:type="spellEnd"/>
-      <w:r>
-        <w:rPr>
-          <w:rFonts w:ascii="Lucida Console" w:hAnsi="Lucida Console" w:cs="Lucida Console"/>
-          <w:sz w:val="18"/>
-          <w:szCs w:val="18"/>
-          <w:lang w:val="en-GB"/>
-        </w:rPr>
-        <w:t xml:space="preserve"> kraken2 </w:t>
-      </w:r>
-      <w:r>
-        <w:rPr>
-          <w:rFonts w:ascii="Lucida Console" w:hAnsi="Lucida Console" w:cs="Lucida Console"/>
-          <w:sz w:val="18"/>
-          <w:szCs w:val="18"/>
-          <w:lang w:val="en-GB"/>
-        </w:rPr>
-        <w:t xml:space="preserve">-o </w:t>
-      </w:r>
-      <w:proofErr w:type="spellStart"/>
-      <w:r>
-        <w:rPr>
-          <w:rFonts w:ascii="Lucida Console" w:hAnsi="Lucida Console" w:cs="Lucida Console"/>
-          <w:sz w:val="18"/>
-          <w:szCs w:val="18"/>
-          <w:lang w:val="en-GB"/>
-        </w:rPr>
-        <w:t>fdb</w:t>
-      </w:r>
-      <w:proofErr w:type="spellEnd"/>
-      <w:r>
-        <w:rPr>
-          <w:rFonts w:ascii="Lucida Console" w:hAnsi="Lucida Console" w:cs="Lucida Console"/>
-          <w:sz w:val="18"/>
-          <w:szCs w:val="18"/>
-          <w:lang w:val="en-GB"/>
-        </w:rPr>
-        <w:t xml:space="preserve"> </w:t>
-      </w:r>
-      <w:r>
-        <w:rPr>
-          <w:rFonts w:ascii="Lucida Console" w:hAnsi="Lucida Console" w:cs="Lucida Console"/>
-          <w:sz w:val="18"/>
-          <w:szCs w:val="18"/>
-          <w:lang w:val="en-GB"/>
-        </w:rPr>
-        <w:t>--</w:t>
-      </w:r>
-      <w:proofErr w:type="spellStart"/>
-      <w:r>
-        <w:rPr>
-          <w:rFonts w:ascii="Lucida Console" w:hAnsi="Lucida Console" w:cs="Lucida Console"/>
-          <w:sz w:val="18"/>
-          <w:szCs w:val="18"/>
-          <w:lang w:val="en-GB"/>
-        </w:rPr>
-        <w:t>db_name</w:t>
-      </w:r>
-      <w:proofErr w:type="spellEnd"/>
-      <w:r>
-        <w:rPr>
-          <w:rFonts w:ascii="Lucida Console" w:hAnsi="Lucida Console" w:cs="Lucida Console"/>
-          <w:sz w:val="18"/>
-          <w:szCs w:val="18"/>
-          <w:lang w:val="en-GB"/>
-        </w:rPr>
-        <w:t xml:space="preserve"> kraken2.francisellaceae_tularensisExpan</w:t>
-      </w:r>
-      <w:r>
-        <w:rPr>
-          <w:rFonts w:ascii="Lucida Console" w:hAnsi="Lucida Console" w:cs="Lucida Console"/>
-          <w:sz w:val="18"/>
-          <w:szCs w:val="18"/>
-          <w:lang w:val="en-GB"/>
-        </w:rPr>
-        <w:t>d --</w:t>
-      </w:r>
-      <w:proofErr w:type="spellStart"/>
-      <w:r>
-        <w:rPr>
-          <w:rFonts w:ascii="Lucida Console" w:hAnsi="Lucida Console" w:cs="Lucida Console"/>
-          <w:sz w:val="18"/>
-          <w:szCs w:val="18"/>
-          <w:lang w:val="en-GB"/>
-        </w:rPr>
-        <w:t>genomes_path</w:t>
-      </w:r>
-      <w:proofErr w:type="spellEnd"/>
-      <w:r>
-        <w:rPr>
-          <w:rFonts w:ascii="Lucida Console" w:hAnsi="Lucida Console" w:cs="Lucida Console"/>
-          <w:sz w:val="18"/>
-          <w:szCs w:val="18"/>
-          <w:lang w:val="en-GB"/>
-        </w:rPr>
-        <w:t xml:space="preserve"> </w:t>
-      </w:r>
-      <w:proofErr w:type="spellStart"/>
-      <w:r>
-        <w:rPr>
-          <w:rFonts w:ascii="Lucida Console" w:hAnsi="Lucida Console" w:cs="Lucida Console"/>
-          <w:sz w:val="18"/>
-          <w:szCs w:val="18"/>
-          <w:lang w:val="en-GB"/>
-        </w:rPr>
-        <w:t>genomes_for_db</w:t>
-      </w:r>
-      <w:proofErr w:type="spellEnd"/>
-    </w:p>
-    <w:p>
-      <w:pPr>
-        <w:pStyle w:val="Heading4"/>
-        <w:rPr>
-          <w:lang w:val="en-GB"/>
-        </w:rPr>
-      </w:pPr>
-      <w:r>
-        <w:rPr>
-          <w:lang w:val="en-GB"/>
-        </w:rPr>
-        <w:t>Developer comment</w:t>
-      </w:r>
-    </w:p>
-    <w:p>
-      <w:pPr>
-        <w:rPr>
-          <w:lang w:val="en-GB"/>
-        </w:rPr>
-      </w:pPr>
-      <w:r>
-        <w:rPr>
-          <w:lang w:val="en-GB"/>
-        </w:rPr>
-        <w:t xml:space="preserve">The </w:t>
-      </w:r>
-      <w:proofErr w:type="spellStart"/>
-      <w:r>
-        <w:rPr>
-          <w:lang w:val="en-GB"/>
-        </w:rPr>
-        <w:t>flextaxd</w:t>
-      </w:r>
-      <w:proofErr w:type="spellEnd"/>
-      <w:r>
-        <w:rPr>
-          <w:lang w:val="en-GB"/>
-        </w:rPr>
-        <w:t>-create command (lower) should include the database-dump command (upper). The lower command requires the –</w:t>
-      </w:r>
-      <w:proofErr w:type="spellStart"/>
-      <w:r>
-        <w:rPr>
-          <w:lang w:val="en-GB"/>
-        </w:rPr>
-        <w:t>db</w:t>
-      </w:r>
-      <w:proofErr w:type="spellEnd"/>
-      <w:r>
-        <w:rPr>
-          <w:lang w:val="en-GB"/>
-        </w:rPr>
-        <w:t xml:space="preserve"> argument to be specified. If the users does not input –</w:t>
-      </w:r>
-      <w:proofErr w:type="spellStart"/>
-      <w:r>
-        <w:rPr>
-          <w:lang w:val="en-GB"/>
-        </w:rPr>
-        <w:t>dbprogram</w:t>
-      </w:r>
-      <w:proofErr w:type="spellEnd"/>
-      <w:r>
-        <w:rPr>
-          <w:lang w:val="en-GB"/>
-        </w:rPr>
-        <w:t xml:space="preserve"> to the upper command, the resulting kraken2 database lacks info</w:t>
-      </w:r>
-      <w:r>
-        <w:rPr>
-          <w:lang w:val="en-GB"/>
-        </w:rPr>
-        <w:t xml:space="preserve">rmation. The current setup is not </w:t>
-      </w:r>
-      <w:r>
-        <w:rPr>
-          <w:lang w:val="en-GB"/>
-        </w:rPr>
-        <w:t xml:space="preserve">intuitive and </w:t>
-      </w:r>
-      <w:r>
-        <w:rPr>
-          <w:lang w:val="en-GB"/>
-        </w:rPr>
-        <w:t xml:space="preserve">is </w:t>
-      </w:r>
-      <w:r>
-        <w:rPr>
-          <w:lang w:val="en-GB"/>
-        </w:rPr>
-        <w:t>redundant.</w:t>
-      </w:r>
-    </w:p>
-    <w:p>
-      <w:pPr>
-        <w:pStyle w:val="Heading2"/>
-        <w:rPr>
-          <w:lang w:val="en-GB"/>
-        </w:rPr>
-      </w:pPr>
-      <w:r>
-        <w:rPr>
-          <w:lang w:val="en-GB"/>
-        </w:rPr>
-        <w:t>Testing the kraken2 database</w:t>
-      </w:r>
-    </w:p>
-    <w:p>
-      <w:pPr>
-        <w:rPr>
-          <w:lang w:val="en-GB"/>
-        </w:rPr>
-      </w:pPr>
-      <w:r>
-        <w:rPr>
-          <w:lang w:val="en-GB"/>
-        </w:rPr>
-        <w:t xml:space="preserve">To test the database we run kraken2 using a mock dataset. The mock dataset will contain a known amount of randomly generated reads from the genomes that were downloaded. We will generate a similar amount of reads for the representative species genomes that was obtained when constructing the </w:t>
-      </w:r>
-      <w:proofErr w:type="spellStart"/>
-      <w:r>
-        <w:rPr>
-          <w:i/>
-          <w:lang w:val="en-GB"/>
-        </w:rPr>
-        <w:t>Francisellaceae</w:t>
-      </w:r>
-      <w:proofErr w:type="spellEnd"/>
-      <w:r>
-        <w:rPr>
-          <w:i/>
-          <w:lang w:val="en-GB"/>
-        </w:rPr>
-        <w:t xml:space="preserve"> </w:t>
-      </w:r>
-      <w:r>
-        <w:rPr>
-          <w:lang w:val="en-GB"/>
-        </w:rPr>
-        <w:t xml:space="preserve">database. Then, we will select three </w:t>
-      </w:r>
-      <w:proofErr w:type="spellStart"/>
-      <w:r>
-        <w:rPr>
-          <w:i/>
-          <w:lang w:val="en-GB"/>
-        </w:rPr>
-        <w:t>tularensis</w:t>
-      </w:r>
-      <w:proofErr w:type="spellEnd"/>
-      <w:r>
-        <w:rPr>
-          <w:lang w:val="en-GB"/>
-        </w:rPr>
-        <w:t xml:space="preserve"> species and generate reads for these genomes. Finally, the mock dataset is input to kraken2 to validate assignment.</w:t>
-      </w:r>
-    </w:p>
-    <w:p>
-      <w:pPr>
-        <w:pStyle w:val="Heading3"/>
-        <w:rPr>
-          <w:lang w:val="en-GB"/>
-        </w:rPr>
-      </w:pPr>
-      <w:r>
-        <w:rPr>
-          <w:lang w:val="en-GB"/>
-        </w:rPr>
-        <w:t>Generating mock dataset</w:t>
-      </w:r>
-    </w:p>
-    <w:p>
-      <w:pPr>
-        <w:rPr>
-          <w:lang w:val="en-GB"/>
-        </w:rPr>
-      </w:pPr>
-      <w:r>
-        <w:rPr>
-          <w:lang w:val="en-GB"/>
-        </w:rPr>
-        <w:t xml:space="preserve">This file may exist for download on </w:t>
-      </w:r>
-      <w:proofErr w:type="spellStart"/>
-      <w:r>
-        <w:rPr>
-          <w:lang w:val="en-GB"/>
-        </w:rPr>
-        <w:t>github</w:t>
-      </w:r>
-      <w:proofErr w:type="spellEnd"/>
-      <w:r>
-        <w:rPr>
-          <w:lang w:val="en-GB"/>
-        </w:rPr>
-        <w:t>:</w:t>
-      </w:r>
-      <w:r>
-        <w:rPr>
-          <w:lang w:val="en-GB"/>
-        </w:rPr>
-        <w:t xml:space="preserve"> “mock_dataset.fasta.gz”.</w:t>
-      </w:r>
-    </w:p>
-    <w:p>
-      <w:pPr>
-        <w:rPr>
-          <w:rFonts w:ascii="Lucida Console" w:hAnsi="Lucida Console"/>
-          <w:sz w:val="18"/>
-          <w:szCs w:val="18"/>
-          <w:lang w:val="en-GB"/>
-        </w:rPr>
-      </w:pPr>
-      <w:r>
-        <w:rPr>
-          <w:lang w:val="en-GB"/>
-        </w:rPr>
-        <w:t>Generate</w:t>
-      </w:r>
-      <w:r>
-        <w:rPr>
-          <w:lang w:val="en-GB"/>
-        </w:rPr>
-        <w:t xml:space="preserve"> </w:t>
-      </w:r>
-      <w:r>
-        <w:rPr>
-          <w:lang w:val="en-GB"/>
-        </w:rPr>
-        <w:t>1</w:t>
-      </w:r>
-      <w:r>
-        <w:rPr>
-          <w:lang w:val="en-GB"/>
-        </w:rPr>
-        <w:t xml:space="preserve">000 reads from all representative genomes excluding </w:t>
-      </w:r>
-      <w:proofErr w:type="spellStart"/>
-      <w:r>
-        <w:rPr>
-          <w:i/>
-          <w:lang w:val="en-GB"/>
-        </w:rPr>
-        <w:t>tularensis</w:t>
-      </w:r>
-      <w:proofErr w:type="spellEnd"/>
-      <w:r>
-        <w:rPr>
-          <w:lang w:val="en-GB"/>
-        </w:rPr>
-        <w:t xml:space="preserve"> datasets</w:t>
-      </w:r>
-      <w:proofErr w:type="gramStart"/>
-      <w:r>
-        <w:rPr>
-          <w:lang w:val="en-GB"/>
-        </w:rPr>
-        <w:t>:</w:t>
-      </w:r>
-      <w:proofErr w:type="gramEnd"/>
-      <w:r>
-        <w:rPr>
-          <w:lang w:val="en-GB"/>
-        </w:rPr>
-        <w:br/>
-      </w:r>
-      <w:r>
-        <w:rPr>
-          <w:rFonts w:ascii="Lucida Console" w:hAnsi="Lucida Console"/>
-          <w:sz w:val="18"/>
-          <w:szCs w:val="18"/>
-          <w:lang w:val="en-GB"/>
-        </w:rPr>
-        <w:t>&gt;&gt;</w:t>
-      </w:r>
-      <w:r>
-        <w:rPr>
-          <w:rFonts w:ascii="Lucida Console" w:hAnsi="Lucida Console" w:cs="Lucida Console"/>
-          <w:sz w:val="18"/>
-          <w:szCs w:val="18"/>
-          <w:lang w:val="en-GB"/>
-        </w:rPr>
-        <w:t xml:space="preserve"> </w:t>
-      </w:r>
-      <w:r>
-        <w:rPr>
-          <w:rFonts w:ascii="Lucida Console" w:hAnsi="Lucida Console" w:cs="Lucida Console"/>
-          <w:sz w:val="18"/>
-          <w:szCs w:val="18"/>
-          <w:lang w:val="en-GB"/>
-        </w:rPr>
-        <w:t xml:space="preserve">find </w:t>
-      </w:r>
-      <w:proofErr w:type="spellStart"/>
-      <w:r>
-        <w:rPr>
-          <w:rFonts w:ascii="Lucida Console" w:hAnsi="Lucida Console" w:cs="Lucida Console"/>
-          <w:sz w:val="18"/>
-          <w:szCs w:val="18"/>
-          <w:lang w:val="en-GB"/>
-        </w:rPr>
-        <w:t>francisellaceae_repset</w:t>
-      </w:r>
-      <w:proofErr w:type="spellEnd"/>
-      <w:r>
-        <w:rPr>
-          <w:rFonts w:ascii="Lucida Console" w:hAnsi="Lucida Console" w:cs="Lucida Console"/>
-          <w:sz w:val="18"/>
-          <w:szCs w:val="18"/>
-          <w:lang w:val="en-GB"/>
-        </w:rPr>
-        <w:t xml:space="preserve">/genomes/ -exec </w:t>
-      </w:r>
-      <w:proofErr w:type="spellStart"/>
-      <w:r>
-        <w:rPr>
-          <w:rFonts w:ascii="Lucida Console" w:hAnsi="Lucida Console" w:cs="Lucida Console"/>
-          <w:sz w:val="18"/>
-          <w:szCs w:val="18"/>
-          <w:lang w:val="en-GB"/>
-        </w:rPr>
-        <w:t>basename</w:t>
-      </w:r>
-      <w:proofErr w:type="spellEnd"/>
-      <w:r>
-        <w:rPr>
-          <w:rFonts w:ascii="Lucida Console" w:hAnsi="Lucida Console" w:cs="Lucida Console"/>
-          <w:sz w:val="18"/>
-          <w:szCs w:val="18"/>
-          <w:lang w:val="en-GB"/>
-        </w:rPr>
-        <w:t xml:space="preserve"> {} \; | cut -d '.' -f1</w:t>
-      </w:r>
-      <w:proofErr w:type="gramStart"/>
-      <w:r>
-        <w:rPr>
-          <w:rFonts w:ascii="Lucida Console" w:hAnsi="Lucida Console" w:cs="Lucida Console"/>
-          <w:sz w:val="18"/>
-          <w:szCs w:val="18"/>
-          <w:lang w:val="en-GB"/>
-        </w:rPr>
-        <w:t>,2</w:t>
-      </w:r>
-      <w:proofErr w:type="gramEnd"/>
-      <w:r>
-        <w:rPr>
-          <w:rFonts w:ascii="Lucida Console" w:hAnsi="Lucida Console" w:cs="Lucida Console"/>
-          <w:sz w:val="18"/>
-          <w:szCs w:val="18"/>
-          <w:lang w:val="en-GB"/>
-        </w:rPr>
-        <w:t xml:space="preserve"> | </w:t>
-      </w:r>
-      <w:proofErr w:type="spellStart"/>
-      <w:r>
-        <w:rPr>
-          <w:rFonts w:ascii="Lucida Console" w:hAnsi="Lucida Console" w:cs="Lucida Console"/>
-          <w:sz w:val="18"/>
-          <w:szCs w:val="18"/>
-          <w:lang w:val="en-GB"/>
-        </w:rPr>
-        <w:t>xargs</w:t>
-      </w:r>
-      <w:proofErr w:type="spellEnd"/>
-      <w:r>
-        <w:rPr>
-          <w:rFonts w:ascii="Lucida Console" w:hAnsi="Lucida Console" w:cs="Lucida Console"/>
-          <w:sz w:val="18"/>
-          <w:szCs w:val="18"/>
-          <w:lang w:val="en-GB"/>
-        </w:rPr>
-        <w:t xml:space="preserve"> -I {} </w:t>
-      </w:r>
-      <w:proofErr w:type="spellStart"/>
-      <w:r>
-        <w:rPr>
-          <w:rFonts w:ascii="Lucida Console" w:hAnsi="Lucida Console" w:cs="Lucida Console"/>
-          <w:sz w:val="18"/>
-          <w:szCs w:val="18"/>
-          <w:lang w:val="en-GB"/>
-        </w:rPr>
-        <w:t>sh</w:t>
-      </w:r>
-      <w:proofErr w:type="spellEnd"/>
-      <w:r>
-        <w:rPr>
-          <w:rFonts w:ascii="Lucida Console" w:hAnsi="Lucida Console" w:cs="Lucida Console"/>
-          <w:sz w:val="18"/>
-          <w:szCs w:val="18"/>
-          <w:lang w:val="en-GB"/>
-        </w:rPr>
-        <w:t xml:space="preserve"> -c 'fasta_simulate_sequences.py </w:t>
-      </w:r>
-      <w:proofErr w:type="spellStart"/>
-      <w:r>
-        <w:rPr>
-          <w:rFonts w:ascii="Lucida Console" w:hAnsi="Lucida Console" w:cs="Lucida Console"/>
-          <w:sz w:val="18"/>
-          <w:szCs w:val="18"/>
-          <w:lang w:val="en-GB"/>
-        </w:rPr>
-        <w:t>francisellaceae_repset</w:t>
-      </w:r>
-      <w:proofErr w:type="spellEnd"/>
-      <w:r>
-        <w:rPr>
-          <w:rFonts w:ascii="Lucida Console" w:hAnsi="Lucida Console" w:cs="Lucida Console"/>
-          <w:sz w:val="18"/>
-          <w:szCs w:val="18"/>
-          <w:lang w:val="en-GB"/>
-        </w:rPr>
-        <w:t>/genomes/*{}*</w:t>
-      </w:r>
-      <w:proofErr w:type="spellStart"/>
-      <w:r>
-        <w:rPr>
-          <w:rFonts w:ascii="Lucida Console" w:hAnsi="Lucida Console" w:cs="Lucida Console"/>
-          <w:sz w:val="18"/>
-          <w:szCs w:val="18"/>
-          <w:lang w:val="en-GB"/>
-        </w:rPr>
-        <w:t>fasta</w:t>
-      </w:r>
-      <w:proofErr w:type="spellEnd"/>
-      <w:r>
-        <w:rPr>
-          <w:rFonts w:ascii="Lucida Console" w:hAnsi="Lucida Console" w:cs="Lucida Console"/>
-          <w:sz w:val="18"/>
-          <w:szCs w:val="18"/>
-          <w:lang w:val="en-GB"/>
-        </w:rPr>
-        <w:t xml:space="preserve"> --</w:t>
-      </w:r>
-      <w:proofErr w:type="spellStart"/>
-      <w:r>
-        <w:rPr>
-          <w:rFonts w:ascii="Lucida Console" w:hAnsi="Lucida Console" w:cs="Lucida Console"/>
-          <w:sz w:val="18"/>
-          <w:szCs w:val="18"/>
-          <w:lang w:val="en-GB"/>
-        </w:rPr>
-        <w:t>num_seqs</w:t>
-      </w:r>
-      <w:proofErr w:type="spellEnd"/>
-      <w:r>
-        <w:rPr>
-          <w:rFonts w:ascii="Lucida Console" w:hAnsi="Lucida Console" w:cs="Lucida Console"/>
-          <w:sz w:val="18"/>
-          <w:szCs w:val="18"/>
-          <w:lang w:val="en-GB"/>
-        </w:rPr>
-        <w:t xml:space="preserve"> 1000 --</w:t>
-      </w:r>
-      <w:proofErr w:type="spellStart"/>
-      <w:r>
-        <w:rPr>
-          <w:rFonts w:ascii="Lucida Console" w:hAnsi="Lucida Console" w:cs="Lucida Console"/>
-          <w:sz w:val="18"/>
-          <w:szCs w:val="18"/>
-          <w:lang w:val="en-GB"/>
-        </w:rPr>
-        <w:t>basename</w:t>
-      </w:r>
-      <w:proofErr w:type="spellEnd"/>
-      <w:r>
-        <w:rPr>
-          <w:rFonts w:ascii="Lucida Console" w:hAnsi="Lucida Console" w:cs="Lucida Console"/>
-          <w:sz w:val="18"/>
-          <w:szCs w:val="18"/>
-          <w:lang w:val="en-GB"/>
-        </w:rPr>
-        <w:t xml:space="preserve"> {}' &gt;&gt; </w:t>
-      </w:r>
-      <w:proofErr w:type="spellStart"/>
-      <w:r>
-        <w:rPr>
-          <w:rFonts w:ascii="Lucida Console" w:hAnsi="Lucida Console" w:cs="Lucida Console"/>
-          <w:sz w:val="18"/>
-          <w:szCs w:val="18"/>
-          <w:lang w:val="en-GB"/>
-        </w:rPr>
-        <w:t>mock_dataset.fasta</w:t>
-      </w:r>
-      <w:proofErr w:type="spellEnd"/>
-    </w:p>
-    <w:p>
-      <w:pPr>
-        <w:rPr>
-          <w:rFonts w:ascii="Lucida Console" w:hAnsi="Lucida Console" w:cs="Lucida Console"/>
-          <w:sz w:val="18"/>
-          <w:szCs w:val="18"/>
-          <w:lang w:val="en-GB"/>
-        </w:rPr>
-      </w:pPr>
-      <w:r>
-        <w:rPr>
-          <w:lang w:val="en-GB"/>
-        </w:rPr>
-        <w:t xml:space="preserve">Generate 5000 reads from three </w:t>
-      </w:r>
-      <w:proofErr w:type="spellStart"/>
-      <w:r>
-        <w:rPr>
-          <w:i/>
-          <w:lang w:val="en-GB"/>
-        </w:rPr>
-        <w:t>tularensis</w:t>
-      </w:r>
-      <w:proofErr w:type="spellEnd"/>
-      <w:r>
-        <w:rPr>
-          <w:lang w:val="en-GB"/>
-        </w:rPr>
-        <w:t xml:space="preserve"> species</w:t>
-      </w:r>
-      <w:r>
-        <w:rPr>
-          <w:lang w:val="en-GB"/>
-        </w:rPr>
-        <w:t xml:space="preserve">, closest to tul1, </w:t>
-      </w:r>
-      <w:r>
-        <w:rPr>
-          <w:lang w:val="en-GB"/>
-        </w:rPr>
-        <w:t>tul5</w:t>
-      </w:r>
-      <w:r>
-        <w:rPr>
-          <w:lang w:val="en-GB"/>
-        </w:rPr>
-        <w:t>, and tul</w:t>
-      </w:r>
-      <w:r>
-        <w:rPr>
-          <w:lang w:val="en-GB"/>
-        </w:rPr>
-        <w:t>6</w:t>
-      </w:r>
-      <w:r>
-        <w:rPr>
-          <w:lang w:val="en-GB"/>
-        </w:rPr>
-        <w:t xml:space="preserve"> branches</w:t>
-      </w:r>
-      <w:r>
-        <w:rPr>
-          <w:lang w:val="en-GB"/>
-        </w:rPr>
-        <w:t>:</w:t>
-      </w:r>
-      <w:r>
-        <w:rPr>
-          <w:lang w:val="en-GB"/>
-        </w:rPr>
-        <w:br/>
-      </w:r>
-      <w:r>
-        <w:rPr>
-          <w:rFonts w:ascii="Lucida Console" w:hAnsi="Lucida Console"/>
-          <w:sz w:val="18"/>
-          <w:szCs w:val="18"/>
-          <w:lang w:val="en-GB"/>
-        </w:rPr>
-        <w:t>&gt;&gt;</w:t>
-      </w:r>
-      <w:r>
-        <w:rPr>
-          <w:rFonts w:ascii="Lucida Console" w:hAnsi="Lucida Console" w:cs="Lucida Console"/>
-          <w:sz w:val="18"/>
-          <w:szCs w:val="18"/>
-          <w:lang w:val="en-GB"/>
-        </w:rPr>
-        <w:t xml:space="preserve"> </w:t>
-      </w:r>
-      <w:r>
-        <w:rPr>
-          <w:rFonts w:ascii="Lucida Console" w:hAnsi="Lucida Console" w:cs="Lucida Console"/>
-          <w:sz w:val="18"/>
-          <w:szCs w:val="18"/>
-          <w:lang w:val="en-GB"/>
-        </w:rPr>
-        <w:t>fasta_simulate_sequences.py tularensis/genomes_derep_representants/Francisellaceae_Francisella_tularensis_GCF_</w:t>
-      </w:r>
-      <w:r>
-        <w:rPr>
-          <w:rFonts w:ascii="Lucida Console" w:hAnsi="Lucida Console" w:cs="Lucida Console"/>
-          <w:sz w:val="18"/>
-          <w:szCs w:val="18"/>
-          <w:highlight w:val="yellow"/>
-          <w:lang w:val="en-GB"/>
-        </w:rPr>
-        <w:t>0</w:t>
-      </w:r>
-      <w:r>
-        <w:rPr>
-          <w:rFonts w:ascii="Lucida Console" w:hAnsi="Lucida Console" w:cs="Lucida Console"/>
-          <w:color w:val="000000" w:themeColor="text1"/>
-          <w:sz w:val="18"/>
-          <w:szCs w:val="18"/>
-          <w:highlight w:val="yellow"/>
-          <w:lang w:val="en-GB"/>
-        </w:rPr>
-        <w:t>00742085.1</w:t>
-      </w:r>
-      <w:r>
-        <w:rPr>
-          <w:rFonts w:ascii="Lucida Console" w:hAnsi="Lucida Console" w:cs="Lucida Console"/>
-          <w:color w:val="000000" w:themeColor="text1"/>
-          <w:sz w:val="18"/>
-          <w:szCs w:val="18"/>
-          <w:lang w:val="en-GB"/>
-        </w:rPr>
-        <w:t>.fasta</w:t>
-      </w:r>
-      <w:r>
-        <w:rPr>
-          <w:rFonts w:ascii="Lucida Console" w:hAnsi="Lucida Console" w:cs="Lucida Console"/>
-          <w:sz w:val="18"/>
-          <w:szCs w:val="18"/>
-          <w:lang w:val="en-GB"/>
-        </w:rPr>
-        <w:t xml:space="preserve"> --</w:t>
-      </w:r>
-      <w:proofErr w:type="spellStart"/>
-      <w:r>
-        <w:rPr>
-          <w:rFonts w:ascii="Lucida Console" w:hAnsi="Lucida Console" w:cs="Lucida Console"/>
-          <w:sz w:val="18"/>
-          <w:szCs w:val="18"/>
-          <w:lang w:val="en-GB"/>
-        </w:rPr>
-        <w:t>num_seqs</w:t>
-      </w:r>
-      <w:proofErr w:type="spellEnd"/>
-      <w:r>
-        <w:rPr>
-          <w:rFonts w:ascii="Lucida Console" w:hAnsi="Lucida Console" w:cs="Lucida Console"/>
-          <w:sz w:val="18"/>
-          <w:szCs w:val="18"/>
-          <w:lang w:val="en-GB"/>
-        </w:rPr>
-        <w:t xml:space="preserve"> 5000 --</w:t>
-      </w:r>
-      <w:proofErr w:type="spellStart"/>
-      <w:r>
-        <w:rPr>
-          <w:rFonts w:ascii="Lucida Console" w:hAnsi="Lucida Console" w:cs="Lucida Console"/>
-          <w:sz w:val="18"/>
-          <w:szCs w:val="18"/>
-          <w:lang w:val="en-GB"/>
-        </w:rPr>
-        <w:t>basename</w:t>
-      </w:r>
-      <w:proofErr w:type="spellEnd"/>
-      <w:r>
-        <w:rPr>
-          <w:rFonts w:ascii="Lucida Console" w:hAnsi="Lucida Console" w:cs="Lucida Console"/>
-          <w:sz w:val="18"/>
-          <w:szCs w:val="18"/>
-          <w:lang w:val="en-GB"/>
-        </w:rPr>
-        <w:t xml:space="preserve"> tul1 &gt;&gt; </w:t>
-      </w:r>
-      <w:proofErr w:type="spellStart"/>
-      <w:r>
-        <w:rPr>
-          <w:rFonts w:ascii="Lucida Console" w:hAnsi="Lucida Console" w:cs="Lucida Console"/>
-          <w:sz w:val="18"/>
-          <w:szCs w:val="18"/>
-          <w:lang w:val="en-GB"/>
-        </w:rPr>
-        <w:t>mock_dataset.fasta</w:t>
-      </w:r>
-      <w:proofErr w:type="spellEnd"/>
-      <w:r>
-        <w:rPr>
-          <w:rFonts w:ascii="Lucida Console" w:hAnsi="Lucida Console" w:cs="Lucida Console"/>
-          <w:sz w:val="18"/>
-          <w:szCs w:val="18"/>
-          <w:lang w:val="en-GB"/>
-        </w:rPr>
-        <w:br/>
-      </w:r>
-      <w:r>
-        <w:rPr>
-          <w:rFonts w:ascii="Lucida Console" w:hAnsi="Lucida Console"/>
-          <w:sz w:val="18"/>
-          <w:szCs w:val="18"/>
-          <w:lang w:val="en-GB"/>
-        </w:rPr>
-        <w:t>&gt;&gt;</w:t>
-      </w:r>
-      <w:r>
-        <w:rPr>
-          <w:rFonts w:ascii="Lucida Console" w:hAnsi="Lucida Console" w:cs="Lucida Console"/>
-          <w:sz w:val="18"/>
-          <w:szCs w:val="18"/>
-          <w:lang w:val="en-GB"/>
-        </w:rPr>
-        <w:t xml:space="preserve"> </w:t>
-      </w:r>
-      <w:r>
-        <w:rPr>
-          <w:rFonts w:ascii="Lucida Console" w:hAnsi="Lucida Console" w:cs="Lucida Console"/>
-          <w:sz w:val="18"/>
-          <w:szCs w:val="18"/>
-          <w:lang w:val="en-GB"/>
-        </w:rPr>
-        <w:t>fasta_simulate_sequences.py tularensis/genomes_derep_representants/Francisellaceae_Francisella_tularensis_GCF_</w:t>
-      </w:r>
-      <w:r>
-        <w:rPr>
-          <w:rFonts w:ascii="Lucida Console" w:hAnsi="Lucida Console" w:cs="Lucida Console"/>
-          <w:sz w:val="18"/>
-          <w:szCs w:val="18"/>
-          <w:highlight w:val="yellow"/>
-          <w:lang w:val="en-GB"/>
-        </w:rPr>
-        <w:t>002952075.1</w:t>
-      </w:r>
-      <w:r>
-        <w:rPr>
-          <w:rFonts w:ascii="Lucida Console" w:hAnsi="Lucida Console" w:cs="Lucida Console"/>
-          <w:sz w:val="18"/>
-          <w:szCs w:val="18"/>
-          <w:lang w:val="en-GB"/>
-        </w:rPr>
-        <w:t>.fasta --</w:t>
-      </w:r>
-      <w:proofErr w:type="spellStart"/>
-      <w:r>
-        <w:rPr>
-          <w:rFonts w:ascii="Lucida Console" w:hAnsi="Lucida Console" w:cs="Lucida Console"/>
-          <w:sz w:val="18"/>
-          <w:szCs w:val="18"/>
-          <w:lang w:val="en-GB"/>
-        </w:rPr>
-        <w:t>num_seqs</w:t>
-      </w:r>
-      <w:proofErr w:type="spellEnd"/>
-      <w:r>
-        <w:rPr>
-          <w:rFonts w:ascii="Lucida Console" w:hAnsi="Lucida Console" w:cs="Lucida Console"/>
-          <w:sz w:val="18"/>
-          <w:szCs w:val="18"/>
-          <w:lang w:val="en-GB"/>
-        </w:rPr>
-        <w:t xml:space="preserve"> 5000 --</w:t>
-      </w:r>
-      <w:proofErr w:type="spellStart"/>
-      <w:r>
-        <w:rPr>
-          <w:rFonts w:ascii="Lucida Console" w:hAnsi="Lucida Console" w:cs="Lucida Console"/>
-          <w:sz w:val="18"/>
-          <w:szCs w:val="18"/>
-          <w:lang w:val="en-GB"/>
-        </w:rPr>
-        <w:t>basename</w:t>
-      </w:r>
-      <w:proofErr w:type="spellEnd"/>
-      <w:r>
-        <w:rPr>
-          <w:rFonts w:ascii="Lucida Console" w:hAnsi="Lucida Console" w:cs="Lucida Console"/>
-          <w:sz w:val="18"/>
-          <w:szCs w:val="18"/>
-          <w:lang w:val="en-GB"/>
-        </w:rPr>
-        <w:t xml:space="preserve"> tul5 &gt;&gt; </w:t>
-      </w:r>
-      <w:proofErr w:type="spellStart"/>
-      <w:r>
-        <w:rPr>
-          <w:rFonts w:ascii="Lucida Console" w:hAnsi="Lucida Console" w:cs="Lucida Console"/>
-          <w:sz w:val="18"/>
-          <w:szCs w:val="18"/>
-          <w:lang w:val="en-GB"/>
-        </w:rPr>
-        <w:t>mock_dataset.fasta</w:t>
-      </w:r>
-      <w:proofErr w:type="spellEnd"/>
-      <w:r>
-        <w:rPr>
-          <w:rFonts w:ascii="Lucida Console" w:hAnsi="Lucida Console"/>
-          <w:sz w:val="18"/>
-          <w:szCs w:val="18"/>
-          <w:lang w:val="en-GB"/>
-        </w:rPr>
-        <w:br/>
-      </w:r>
-      <w:r>
-        <w:rPr>
-          <w:rFonts w:ascii="Lucida Console" w:hAnsi="Lucida Console"/>
-          <w:sz w:val="18"/>
-          <w:szCs w:val="18"/>
-          <w:lang w:val="en-GB"/>
-        </w:rPr>
-        <w:t>&gt;&gt;</w:t>
-      </w:r>
-      <w:r>
-        <w:rPr>
-          <w:rFonts w:ascii="Lucida Console" w:hAnsi="Lucida Console" w:cs="Lucida Console"/>
-          <w:sz w:val="18"/>
-          <w:szCs w:val="18"/>
-          <w:lang w:val="en-GB"/>
-        </w:rPr>
-        <w:t xml:space="preserve"> </w:t>
-      </w:r>
-      <w:r>
-        <w:rPr>
-          <w:rFonts w:ascii="Lucida Console" w:hAnsi="Lucida Console" w:cs="Lucida Console"/>
-          <w:sz w:val="18"/>
-          <w:szCs w:val="18"/>
-          <w:lang w:val="en-GB"/>
-        </w:rPr>
-        <w:t>fasta_simulate_sequences.py tularensis/genomes_derep_representants/Francisellaceae_Francisella_tularensis_GCF_</w:t>
-      </w:r>
-      <w:r>
-        <w:rPr>
-          <w:rFonts w:ascii="Lucida Console" w:hAnsi="Lucida Console" w:cs="Lucida Console"/>
-          <w:sz w:val="18"/>
-          <w:szCs w:val="18"/>
-          <w:highlight w:val="yellow"/>
-          <w:lang w:val="en-GB"/>
-        </w:rPr>
-        <w:t>001865695.1</w:t>
-      </w:r>
-      <w:r>
-        <w:rPr>
-          <w:rFonts w:ascii="Lucida Console" w:hAnsi="Lucida Console" w:cs="Lucida Console"/>
-          <w:sz w:val="18"/>
-          <w:szCs w:val="18"/>
-          <w:lang w:val="en-GB"/>
-        </w:rPr>
-        <w:t>.fasta --</w:t>
-      </w:r>
-      <w:proofErr w:type="spellStart"/>
-      <w:r>
-        <w:rPr>
-          <w:rFonts w:ascii="Lucida Console" w:hAnsi="Lucida Console" w:cs="Lucida Console"/>
-          <w:sz w:val="18"/>
-          <w:szCs w:val="18"/>
-          <w:lang w:val="en-GB"/>
-        </w:rPr>
-        <w:t>num_seqs</w:t>
-      </w:r>
-      <w:proofErr w:type="spellEnd"/>
-      <w:r>
-        <w:rPr>
-          <w:rFonts w:ascii="Lucida Console" w:hAnsi="Lucida Console" w:cs="Lucida Console"/>
-          <w:sz w:val="18"/>
-          <w:szCs w:val="18"/>
-          <w:lang w:val="en-GB"/>
-        </w:rPr>
-        <w:t xml:space="preserve"> 5000 --</w:t>
-      </w:r>
-      <w:proofErr w:type="spellStart"/>
-      <w:r>
-        <w:rPr>
-          <w:rFonts w:ascii="Lucida Console" w:hAnsi="Lucida Console" w:cs="Lucida Console"/>
-          <w:sz w:val="18"/>
-          <w:szCs w:val="18"/>
-          <w:lang w:val="en-GB"/>
-        </w:rPr>
-        <w:t>basename</w:t>
-      </w:r>
-      <w:proofErr w:type="spellEnd"/>
-      <w:r>
-        <w:rPr>
-          <w:rFonts w:ascii="Lucida Console" w:hAnsi="Lucida Console" w:cs="Lucida Console"/>
-          <w:sz w:val="18"/>
-          <w:szCs w:val="18"/>
-          <w:lang w:val="en-GB"/>
-        </w:rPr>
-        <w:t xml:space="preserve"> tul6 &gt;&gt; </w:t>
-      </w:r>
-      <w:proofErr w:type="spellStart"/>
-      <w:r>
-        <w:rPr>
-          <w:rFonts w:ascii="Lucida Console" w:hAnsi="Lucida Console" w:cs="Lucida Console"/>
-          <w:sz w:val="18"/>
-          <w:szCs w:val="18"/>
-          <w:lang w:val="en-GB"/>
-        </w:rPr>
-        <w:t>mock_dataset.fasta</w:t>
-      </w:r>
-      <w:proofErr w:type="spellEnd"/>
-    </w:p>
-    <w:p>
-      <w:pPr>
-        <w:pStyle w:val="Heading3"/>
+        <w:t xml:space="preserve"> kraken2.francisellaceae_tularensisExpand/ --threads 30 mock_dataset.fasta</w:t>
+      </w:r>
+      <w:r>
+        <w:rPr>
+          <w:rFonts w:ascii="Lucida Console" w:hAnsi="Lucida Console" w:cs="Lucida Console"/>
+          <w:sz w:val="18"/>
+          <w:szCs w:val="18"/>
+          <w:lang w:val="en-GB"/>
+        </w:rPr>
+        <w:t>.gz --report kraken2.report --output kraken2</w:t>
+      </w:r>
+      <w:r>
+        <w:rPr>
+          <w:rFonts w:ascii="Lucida Console" w:hAnsi="Lucida Console" w:cs="Lucida Console"/>
+          <w:sz w:val="18"/>
+          <w:szCs w:val="18"/>
+          <w:lang w:val="en-GB"/>
+        </w:rPr>
+        <w:t>.reads_classified</w:t>
+      </w:r>
+    </w:p>
+    <w:p>
+      <w:pPr>
         <w:rPr>
           <w:lang w:val="en-GB"/>
         </w:rPr>
@@ -9263,114 +9117,6 @@
           <w:lang w:val="en-GB"/>
         </w:rPr>
         <w:lastRenderedPageBreak/>
-        <w:t>Running kraken2 classification</w:t>
-      </w:r>
-    </w:p>
-    <w:p>
-      <w:pPr>
-        <w:rPr>
-          <w:rFonts w:ascii="Lucida Console" w:hAnsi="Lucida Console"/>
-          <w:sz w:val="18"/>
-          <w:szCs w:val="18"/>
-          <w:lang w:val="en-GB"/>
-        </w:rPr>
-      </w:pPr>
-      <w:r>
-        <w:rPr>
-          <w:lang w:val="en-GB"/>
-        </w:rPr>
-        <w:t>Classify mock dataset</w:t>
-      </w:r>
-      <w:proofErr w:type="gramStart"/>
-      <w:r>
-        <w:rPr>
-          <w:lang w:val="en-GB"/>
-        </w:rPr>
-        <w:t>:</w:t>
-      </w:r>
-      <w:proofErr w:type="gramEnd"/>
-      <w:r>
-        <w:rPr>
-          <w:lang w:val="en-GB"/>
-        </w:rPr>
-        <w:br/>
-      </w:r>
-      <w:r>
-        <w:rPr>
-          <w:rFonts w:ascii="Lucida Console" w:hAnsi="Lucida Console"/>
-          <w:sz w:val="18"/>
-          <w:szCs w:val="18"/>
-          <w:lang w:val="en-GB"/>
-        </w:rPr>
-        <w:t>&gt;&gt;</w:t>
-      </w:r>
-      <w:r>
-        <w:rPr>
-          <w:rFonts w:ascii="Lucida Console" w:hAnsi="Lucida Console" w:cs="Lucida Console"/>
-          <w:sz w:val="18"/>
-          <w:szCs w:val="18"/>
-          <w:lang w:val="en-GB"/>
-        </w:rPr>
-        <w:t xml:space="preserve"> </w:t>
-      </w:r>
-      <w:r>
-        <w:rPr>
-          <w:rFonts w:ascii="Lucida Console" w:hAnsi="Lucida Console" w:cs="Lucida Console"/>
-          <w:sz w:val="18"/>
-          <w:szCs w:val="18"/>
-          <w:lang w:val="en-GB"/>
-        </w:rPr>
-        <w:t>kraken2 --</w:t>
-      </w:r>
-      <w:proofErr w:type="spellStart"/>
-      <w:r>
-        <w:rPr>
-          <w:rFonts w:ascii="Lucida Console" w:hAnsi="Lucida Console" w:cs="Lucida Console"/>
-          <w:sz w:val="18"/>
-          <w:szCs w:val="18"/>
-          <w:lang w:val="en-GB"/>
-        </w:rPr>
-        <w:t>db</w:t>
-      </w:r>
-      <w:proofErr w:type="spellEnd"/>
-      <w:r>
-        <w:rPr>
-          <w:rFonts w:ascii="Lucida Console" w:hAnsi="Lucida Console" w:cs="Lucida Console"/>
-          <w:sz w:val="18"/>
-          <w:szCs w:val="18"/>
-          <w:lang w:val="en-GB"/>
-        </w:rPr>
-        <w:t xml:space="preserve"> kraken2.francisellaceae_tularensisExpand/ --threads 30 mock_dataset.fasta</w:t>
-      </w:r>
-      <w:r>
-        <w:rPr>
-          <w:rFonts w:ascii="Lucida Console" w:hAnsi="Lucida Console" w:cs="Lucida Console"/>
-          <w:sz w:val="18"/>
-          <w:szCs w:val="18"/>
-          <w:lang w:val="en-GB"/>
-        </w:rPr>
-        <w:t>.gz --report kraken2.report --output kraken2</w:t>
-      </w:r>
-      <w:r>
-        <w:rPr>
-          <w:rFonts w:ascii="Lucida Console" w:hAnsi="Lucida Console" w:cs="Lucida Console"/>
-          <w:sz w:val="18"/>
-          <w:szCs w:val="18"/>
-          <w:lang w:val="en-GB"/>
-        </w:rPr>
-        <w:t>.reads_classified</w:t>
-      </w:r>
-    </w:p>
-    <w:p>
-      <w:pPr>
-        <w:rPr>
-          <w:lang w:val="en-GB"/>
-        </w:rPr>
-      </w:pPr>
-      <w:r>
-        <w:rPr>
-          <w:lang w:val="en-GB"/>
-        </w:rPr>
         <w:t>Shown below is the output from kraken2.report</w:t>
       </w:r>
       <w:r>

--- a/guide_draft_v2.docx
+++ b/guide_draft_v2.docx
@@ -152,11 +152,19 @@
         </w:rPr>
         <w:t xml:space="preserve"> </w:t>
       </w:r>
-      <w:r>
-        <w:rPr>
-          <w:lang w:val="en-GB"/>
-        </w:rPr>
-        <w:t xml:space="preserve">snippy </w:t>
+      <w:proofErr w:type="spellStart"/>
+      <w:r>
+        <w:rPr>
+          <w:lang w:val="en-GB"/>
+        </w:rPr>
+        <w:t>progressivemauve</w:t>
+      </w:r>
+      <w:proofErr w:type="spellEnd"/>
+      <w:r>
+        <w:rPr>
+          <w:lang w:val="en-GB"/>
+        </w:rPr>
+        <w:t xml:space="preserve"> </w:t>
       </w:r>
       <w:proofErr w:type="spellStart"/>
       <w:r>
@@ -178,6 +186,8 @@
         </w:rPr>
         <w:t>ete3</w:t>
       </w:r>
+      <w:bookmarkStart w:id="0" w:name="_GoBack"/>
+      <w:bookmarkEnd w:id="0"/>
     </w:p>
     <w:p>
       <w:pPr>
@@ -8105,8 +8115,6 @@
         </w:rPr>
         <w:t>genomes_for_db</w:t>
       </w:r>
-      <w:bookmarkStart w:id="0" w:name="_GoBack"/>
-      <w:bookmarkEnd w:id="0"/>
       <w:proofErr w:type="spellEnd"/>
     </w:p>
     <w:p>
